--- a/PasoEats Documentation.docx
+++ b/PasoEats Documentation.docx
@@ -14,14 +14,13 @@
       <w:pPr>
         <w:spacing w:after="80"/>
       </w:pPr>
+      <w:proofErr w:type="spellStart"/>
       <w:r>
-        <w:t>PasoEats Group 2025</w:t>
+        <w:t>PasoEats</w:t>
       </w:r>
+      <w:proofErr w:type="spellEnd"/>
       <w:r>
-        <w:t xml:space="preserve">: </w:t>
-      </w:r>
-      <w:r>
-        <w:t xml:space="preserve">Brian, Connor, Reese, Armando </w:t>
+        <w:t xml:space="preserve"> Group 2025: Brian, Connor, Reese, Armando </w:t>
       </w:r>
     </w:p>
     <w:p>
@@ -50,10 +49,7 @@
         <w:spacing w:after="80"/>
       </w:pPr>
       <w:r>
-        <w:t xml:space="preserve">Brian: Group Manager / </w:t>
-      </w:r>
-      <w:r>
-        <w:t>UI Code</w:t>
+        <w:t>Brian: Group Manager / UI Code</w:t>
       </w:r>
     </w:p>
     <w:p>
@@ -82,10 +78,198 @@
         <w:pStyle w:val="Heading1"/>
       </w:pPr>
       <w:r>
-        <w:t xml:space="preserve">OOP </w:t>
+        <w:t>Future Development</w:t>
+      </w:r>
+    </w:p>
+    <w:p>
+      <w:pPr>
+        <w:spacing w:after="80"/>
+      </w:pPr>
+      <w:r>
+        <w:t>Future development would center around the need for the following:</w:t>
+      </w:r>
+    </w:p>
+    <w:p>
+      <w:pPr>
+        <w:pStyle w:val="ListBullet"/>
+        <w:numPr>
+          <w:ilvl w:val="0"/>
+          <w:numId w:val="1"/>
+        </w:numPr>
+      </w:pPr>
+      <w:r>
+        <w:rPr>
+          <w:b/>
+          <w:bCs/>
+        </w:rPr>
+        <w:t>Refinement of Component Responsibilities</w:t>
       </w:r>
       <w:r>
-        <w:t>Explanation</w:t>
+        <w:t xml:space="preserve"> - The </w:t>
+      </w:r>
+      <w:proofErr w:type="spellStart"/>
+      <w:r>
+        <w:t>UserInterface</w:t>
+      </w:r>
+      <w:proofErr w:type="spellEnd"/>
+      <w:r>
+        <w:t xml:space="preserve"> and Manager classes should have better division of behavior. The Manager should focus on data manipulation but have no display functions. This would not include any debug code that might be used for development to display values along the way – but this code should also be removed before release. This would leave the </w:t>
+      </w:r>
+      <w:proofErr w:type="spellStart"/>
+      <w:r>
+        <w:t>UserInferface</w:t>
+      </w:r>
+      <w:proofErr w:type="spellEnd"/>
+      <w:r>
+        <w:t xml:space="preserve"> class to display information based on a request sent to the manager. </w:t>
+      </w:r>
+    </w:p>
+    <w:p>
+      <w:pPr>
+        <w:pStyle w:val="ListBullet"/>
+        <w:numPr>
+          <w:ilvl w:val="0"/>
+          <w:numId w:val="1"/>
+        </w:numPr>
+      </w:pPr>
+      <w:r>
+        <w:rPr>
+          <w:b/>
+          <w:bCs/>
+        </w:rPr>
+        <w:t>Graphical User Interface Development</w:t>
+      </w:r>
+      <w:r>
+        <w:t xml:space="preserve"> – Connor has started our next iteration of the user interface. The next iteration includes the development hopes to improve accessibility for a wider range of users. The initial design aims to replicate the functionality of the existing command-line interface. Subsequent releases will likely prioritize further enhancements and updates to the graphical user interface. </w:t>
+      </w:r>
+    </w:p>
+    <w:p>
+      <w:pPr>
+        <w:pStyle w:val="ListBullet"/>
+        <w:numPr>
+          <w:ilvl w:val="0"/>
+          <w:numId w:val="1"/>
+        </w:numPr>
+      </w:pPr>
+      <w:r>
+        <w:rPr>
+          <w:b/>
+          <w:bCs/>
+        </w:rPr>
+        <w:t>Persistent Data Storage</w:t>
+      </w:r>
+      <w:r>
+        <w:t xml:space="preserve"> – Implementing persistent data storage is a fundamental requirement for the application to effectively manage academic information. We are considering the following approaches: </w:t>
+      </w:r>
+    </w:p>
+    <w:p>
+      <w:pPr>
+        <w:pStyle w:val="ListBullet"/>
+        <w:numPr>
+          <w:ilvl w:val="2"/>
+          <w:numId w:val="1"/>
+        </w:numPr>
+      </w:pPr>
+      <w:r>
+        <w:rPr>
+          <w:b/>
+          <w:bCs/>
+        </w:rPr>
+        <w:t>JSON Database File</w:t>
+      </w:r>
+      <w:r>
+        <w:t xml:space="preserve"> – One potential solution involves updating the application's shutdown process to export all current data into a JSON file. Upon startup, the application would then read and load this data. Or this could also be </w:t>
+      </w:r>
+      <w:proofErr w:type="gramStart"/>
+      <w:r>
+        <w:t>access</w:t>
+      </w:r>
+      <w:proofErr w:type="gramEnd"/>
+      <w:r>
+        <w:t xml:space="preserve"> by each mutator and accessor method to edit the file </w:t>
+      </w:r>
+      <w:proofErr w:type="gramStart"/>
+      <w:r>
+        <w:t>as it</w:t>
+      </w:r>
+      <w:proofErr w:type="gramEnd"/>
+      <w:r>
+        <w:t xml:space="preserve"> </w:t>
+      </w:r>
+      <w:proofErr w:type="gramStart"/>
+      <w:r>
+        <w:t>happens</w:t>
+      </w:r>
+      <w:proofErr w:type="gramEnd"/>
+      <w:r>
+        <w:t xml:space="preserve"> which would limit the amount of </w:t>
+      </w:r>
+      <w:proofErr w:type="gramStart"/>
+      <w:r>
+        <w:t>exporting</w:t>
+      </w:r>
+      <w:proofErr w:type="gramEnd"/>
+      <w:r>
+        <w:t xml:space="preserve"> at shutdown time. </w:t>
+      </w:r>
+    </w:p>
+    <w:p>
+      <w:pPr>
+        <w:pStyle w:val="ListBullet"/>
+        <w:numPr>
+          <w:ilvl w:val="2"/>
+          <w:numId w:val="1"/>
+        </w:numPr>
+      </w:pPr>
+      <w:r>
+        <w:rPr>
+          <w:b/>
+          <w:bCs/>
+        </w:rPr>
+        <w:t xml:space="preserve">Database Integration </w:t>
+      </w:r>
+      <w:r>
+        <w:t xml:space="preserve">– An alternative approach involves integrating a database system (e.g., </w:t>
+      </w:r>
+      <w:proofErr w:type="spellStart"/>
+      <w:r>
+        <w:t>mySQL</w:t>
+      </w:r>
+      <w:proofErr w:type="spellEnd"/>
+      <w:r>
+        <w:t>) to manage persistent data. This would require modifying existing functions, to interact directly with the database for data retrieval and modification. This service would also need to be run with or before our application has started.</w:t>
+      </w:r>
+    </w:p>
+    <w:p>
+      <w:pPr>
+        <w:pStyle w:val="ListBullet"/>
+        <w:numPr>
+          <w:ilvl w:val="0"/>
+          <w:numId w:val="1"/>
+        </w:numPr>
+      </w:pPr>
+      <w:r>
+        <w:rPr>
+          <w:b/>
+          <w:bCs/>
+        </w:rPr>
+        <w:t>Application Configuration</w:t>
+      </w:r>
+      <w:r>
+        <w:t xml:space="preserve"> – As the application evolves, a dedicated configuration file will be essential for managing various settings related to data import/export and internal application behavior. </w:t>
+      </w:r>
+    </w:p>
+    <w:p>
+      <w:pPr>
+        <w:spacing w:after="80"/>
+      </w:pPr>
+    </w:p>
+    <w:p>
+      <w:pPr>
+        <w:pStyle w:val="Heading1"/>
+      </w:pPr>
+      <w:r>
+        <w:t>OOP Explanation</w:t>
       </w:r>
     </w:p>
     <w:p>
@@ -117,16 +301,7 @@
         <w:t>Encapsulation</w:t>
       </w:r>
       <w:r>
-        <w:t>:</w:t>
-      </w:r>
-      <w:r>
-        <w:t xml:space="preserve"> </w:t>
-      </w:r>
-      <w:r>
-        <w:t xml:space="preserve">Frequent use of setters and getters that interact with private variables and public methods to </w:t>
-      </w:r>
-      <w:r>
-        <w:t xml:space="preserve">hide the variables from outside sources. </w:t>
+        <w:t xml:space="preserve">: Frequent use of setters and getters that interact with private variables and public methods to hide the variables from outside sources. </w:t>
       </w:r>
     </w:p>
     <w:p>
@@ -138,10 +313,7 @@
         <w:t>Inheritance</w:t>
       </w:r>
       <w:r>
-        <w:t>:</w:t>
-      </w:r>
-      <w:r>
-        <w:t xml:space="preserve"> Student and Instructor classes both inherit the Person class and </w:t>
+        <w:t xml:space="preserve">: Student and Instructor classes both inherit the Person class and </w:t>
       </w:r>
       <w:proofErr w:type="spellStart"/>
       <w:proofErr w:type="gramStart"/>
@@ -171,13 +343,7 @@
       </w:r>
       <w:proofErr w:type="gramEnd"/>
       <w:r>
-        <w:t xml:space="preserve"> abstraction from the user with the </w:t>
-      </w:r>
-      <w:r>
-        <w:t>console user interface and the graphic user interface.</w:t>
-      </w:r>
-      <w:r>
-        <w:t xml:space="preserve"> </w:t>
+        <w:t xml:space="preserve"> abstraction from the user with the console user interface and the graphic user interface. </w:t>
       </w:r>
     </w:p>
     <w:p>
@@ -190,10 +356,7 @@
         <w:pStyle w:val="Heading1"/>
       </w:pPr>
       <w:r>
-        <w:t xml:space="preserve">TODO: </w:t>
-      </w:r>
-      <w:r>
-        <w:t>Class Designs</w:t>
+        <w:t>TODO: Class Designs</w:t>
       </w:r>
     </w:p>
     <w:p>
@@ -213,12 +376,13 @@
     <w:tbl>
       <w:tblPr>
         <w:tblStyle w:val="TableGrid"/>
-        <w:tblW w:w="0" w:type="auto"/>
+        <w:tblW w:w="9350" w:type="dxa"/>
+        <w:tblLayout w:type="fixed"/>
         <w:tblLook w:val="04A0" w:firstRow="1" w:lastRow="0" w:firstColumn="1" w:lastColumn="0" w:noHBand="0" w:noVBand="1"/>
       </w:tblPr>
       <w:tblGrid>
-        <w:gridCol w:w="4675"/>
-        <w:gridCol w:w="4675"/>
+        <w:gridCol w:w="4676"/>
+        <w:gridCol w:w="4674"/>
       </w:tblGrid>
       <w:tr>
         <w:tc>
@@ -227,6 +391,7 @@
           </w:tcPr>
           <w:p>
             <w:pPr>
+              <w:spacing w:after="0" w:line="240" w:lineRule="auto"/>
               <w:jc w:val="center"/>
               <w:rPr>
                 <w:b/>
@@ -235,6 +400,7 @@
             </w:pPr>
             <w:r>
               <w:rPr>
+                <w:rFonts w:eastAsia="Aptos"/>
                 <w:b/>
                 <w:bCs/>
               </w:rPr>
@@ -244,10 +410,11 @@
         </w:tc>
         <w:tc>
           <w:tcPr>
-            <w:tcW w:w="4675" w:type="dxa"/>
-          </w:tcPr>
-          <w:p>
-            <w:pPr>
+            <w:tcW w:w="4674" w:type="dxa"/>
+          </w:tcPr>
+          <w:p>
+            <w:pPr>
+              <w:spacing w:after="0" w:line="240" w:lineRule="auto"/>
               <w:jc w:val="center"/>
               <w:rPr>
                 <w:b/>
@@ -256,6 +423,7 @@
             </w:pPr>
             <w:r>
               <w:rPr>
+                <w:rFonts w:eastAsia="Aptos"/>
                 <w:b/>
                 <w:bCs/>
               </w:rPr>
@@ -270,22 +438,57 @@
             <w:tcW w:w="4675" w:type="dxa"/>
           </w:tcPr>
           <w:p>
-            <w:r>
-              <w:t>private String name</w:t>
-            </w:r>
-          </w:p>
-          <w:p>
-            <w:r>
+            <w:pPr>
+              <w:spacing w:after="0" w:line="240" w:lineRule="auto"/>
+              <w:rPr>
+                <w:rFonts w:ascii="Aptos" w:eastAsia="Aptos" w:hAnsi="Aptos"/>
+              </w:rPr>
+            </w:pPr>
+            <w:proofErr w:type="gramStart"/>
+            <w:r>
+              <w:rPr>
+                <w:rFonts w:eastAsia="Aptos"/>
+              </w:rPr>
+              <w:t>private</w:t>
+            </w:r>
+            <w:proofErr w:type="gramEnd"/>
+            <w:r>
+              <w:rPr>
+                <w:rFonts w:eastAsia="Aptos"/>
+              </w:rPr>
+              <w:t xml:space="preserve"> String name</w:t>
+            </w:r>
+          </w:p>
+          <w:p>
+            <w:pPr>
+              <w:spacing w:after="0" w:line="240" w:lineRule="auto"/>
+              <w:rPr>
+                <w:rFonts w:ascii="Aptos" w:eastAsia="Aptos" w:hAnsi="Aptos"/>
+              </w:rPr>
+            </w:pPr>
+            <w:r>
+              <w:rPr>
+                <w:rFonts w:eastAsia="Aptos"/>
+              </w:rPr>
               <w:t>private String email</w:t>
             </w:r>
           </w:p>
         </w:tc>
         <w:tc>
           <w:tcPr>
-            <w:tcW w:w="4675" w:type="dxa"/>
-          </w:tcPr>
-          <w:p>
-            <w:r>
+            <w:tcW w:w="4674" w:type="dxa"/>
+          </w:tcPr>
+          <w:p>
+            <w:pPr>
+              <w:spacing w:after="0" w:line="240" w:lineRule="auto"/>
+              <w:rPr>
+                <w:rFonts w:ascii="Aptos" w:eastAsia="Aptos" w:hAnsi="Aptos"/>
+              </w:rPr>
+            </w:pPr>
+            <w:r>
+              <w:rPr>
+                <w:rFonts w:eastAsia="Aptos"/>
+              </w:rPr>
               <w:t>Private variables</w:t>
             </w:r>
           </w:p>
@@ -296,12 +499,13 @@
     <w:tbl>
       <w:tblPr>
         <w:tblStyle w:val="TableGrid"/>
-        <w:tblW w:w="0" w:type="auto"/>
+        <w:tblW w:w="9350" w:type="dxa"/>
+        <w:tblLayout w:type="fixed"/>
         <w:tblLook w:val="04A0" w:firstRow="1" w:lastRow="0" w:firstColumn="1" w:lastColumn="0" w:noHBand="0" w:noVBand="1"/>
       </w:tblPr>
       <w:tblGrid>
-        <w:gridCol w:w="4675"/>
-        <w:gridCol w:w="4675"/>
+        <w:gridCol w:w="4676"/>
+        <w:gridCol w:w="4674"/>
       </w:tblGrid>
       <w:tr>
         <w:tc>
@@ -310,6 +514,7 @@
           </w:tcPr>
           <w:p>
             <w:pPr>
+              <w:spacing w:after="0" w:line="240" w:lineRule="auto"/>
               <w:jc w:val="center"/>
               <w:rPr>
                 <w:b/>
@@ -318,6 +523,7 @@
             </w:pPr>
             <w:r>
               <w:rPr>
+                <w:rFonts w:eastAsia="Aptos"/>
                 <w:b/>
                 <w:bCs/>
               </w:rPr>
@@ -327,10 +533,11 @@
         </w:tc>
         <w:tc>
           <w:tcPr>
-            <w:tcW w:w="4675" w:type="dxa"/>
-          </w:tcPr>
-          <w:p>
-            <w:pPr>
+            <w:tcW w:w="4674" w:type="dxa"/>
+          </w:tcPr>
+          <w:p>
+            <w:pPr>
+              <w:spacing w:after="0" w:line="240" w:lineRule="auto"/>
               <w:jc w:val="center"/>
               <w:rPr>
                 <w:b/>
@@ -339,6 +546,7 @@
             </w:pPr>
             <w:r>
               <w:rPr>
+                <w:rFonts w:eastAsia="Aptos"/>
                 <w:b/>
                 <w:bCs/>
               </w:rPr>
@@ -353,25 +561,49 @@
             <w:tcW w:w="4675" w:type="dxa"/>
           </w:tcPr>
           <w:p>
-            <w:r>
+            <w:pPr>
+              <w:spacing w:after="0" w:line="240" w:lineRule="auto"/>
+              <w:rPr>
+                <w:rFonts w:ascii="Aptos" w:eastAsia="Aptos" w:hAnsi="Aptos"/>
+              </w:rPr>
+            </w:pPr>
+            <w:r>
+              <w:rPr>
+                <w:rFonts w:eastAsia="Aptos"/>
+              </w:rPr>
               <w:t xml:space="preserve">public </w:t>
             </w:r>
             <w:proofErr w:type="gramStart"/>
             <w:r>
+              <w:rPr>
+                <w:rFonts w:eastAsia="Aptos"/>
+              </w:rPr>
               <w:t>Person(</w:t>
             </w:r>
             <w:proofErr w:type="gramEnd"/>
             <w:r>
+              <w:rPr>
+                <w:rFonts w:eastAsia="Aptos"/>
+              </w:rPr>
               <w:t>String name, String email)</w:t>
             </w:r>
           </w:p>
         </w:tc>
         <w:tc>
           <w:tcPr>
-            <w:tcW w:w="4675" w:type="dxa"/>
-          </w:tcPr>
-          <w:p>
-            <w:r>
+            <w:tcW w:w="4674" w:type="dxa"/>
+          </w:tcPr>
+          <w:p>
+            <w:pPr>
+              <w:spacing w:after="0" w:line="240" w:lineRule="auto"/>
+              <w:rPr>
+                <w:rFonts w:ascii="Aptos" w:eastAsia="Aptos" w:hAnsi="Aptos"/>
+              </w:rPr>
+            </w:pPr>
+            <w:r>
+              <w:rPr>
+                <w:rFonts w:eastAsia="Aptos"/>
+              </w:rPr>
               <w:t>Constructor</w:t>
             </w:r>
           </w:p>
@@ -383,48 +615,93 @@
             <w:tcW w:w="4675" w:type="dxa"/>
           </w:tcPr>
           <w:p>
-            <w:r>
+            <w:pPr>
+              <w:spacing w:after="0" w:line="240" w:lineRule="auto"/>
+              <w:rPr>
+                <w:rFonts w:ascii="Aptos" w:eastAsia="Aptos" w:hAnsi="Aptos"/>
+              </w:rPr>
+            </w:pPr>
+            <w:r>
+              <w:rPr>
+                <w:rFonts w:eastAsia="Aptos"/>
+              </w:rPr>
               <w:t xml:space="preserve">public void </w:t>
             </w:r>
             <w:proofErr w:type="spellStart"/>
             <w:proofErr w:type="gramStart"/>
             <w:r>
+              <w:rPr>
+                <w:rFonts w:eastAsia="Aptos"/>
+              </w:rPr>
               <w:t>setName</w:t>
             </w:r>
             <w:proofErr w:type="spellEnd"/>
             <w:r>
+              <w:rPr>
+                <w:rFonts w:eastAsia="Aptos"/>
+              </w:rPr>
               <w:t>(</w:t>
             </w:r>
             <w:proofErr w:type="gramEnd"/>
             <w:r>
+              <w:rPr>
+                <w:rFonts w:eastAsia="Aptos"/>
+              </w:rPr>
               <w:t>String name)</w:t>
             </w:r>
           </w:p>
           <w:p>
-            <w:r>
+            <w:pPr>
+              <w:spacing w:after="0" w:line="240" w:lineRule="auto"/>
+              <w:rPr>
+                <w:rFonts w:ascii="Aptos" w:eastAsia="Aptos" w:hAnsi="Aptos"/>
+              </w:rPr>
+            </w:pPr>
+            <w:r>
+              <w:rPr>
+                <w:rFonts w:eastAsia="Aptos"/>
+              </w:rPr>
               <w:t xml:space="preserve">public void </w:t>
             </w:r>
             <w:proofErr w:type="spellStart"/>
             <w:proofErr w:type="gramStart"/>
             <w:r>
+              <w:rPr>
+                <w:rFonts w:eastAsia="Aptos"/>
+              </w:rPr>
               <w:t>setEmail</w:t>
             </w:r>
             <w:proofErr w:type="spellEnd"/>
             <w:r>
+              <w:rPr>
+                <w:rFonts w:eastAsia="Aptos"/>
+              </w:rPr>
               <w:t>(</w:t>
             </w:r>
             <w:proofErr w:type="gramEnd"/>
             <w:r>
+              <w:rPr>
+                <w:rFonts w:eastAsia="Aptos"/>
+              </w:rPr>
               <w:t>String email)</w:t>
             </w:r>
           </w:p>
         </w:tc>
         <w:tc>
           <w:tcPr>
-            <w:tcW w:w="4675" w:type="dxa"/>
-          </w:tcPr>
-          <w:p>
-            <w:r>
+            <w:tcW w:w="4674" w:type="dxa"/>
+          </w:tcPr>
+          <w:p>
+            <w:pPr>
+              <w:spacing w:after="0" w:line="240" w:lineRule="auto"/>
+              <w:rPr>
+                <w:rFonts w:ascii="Aptos" w:eastAsia="Aptos" w:hAnsi="Aptos"/>
+              </w:rPr>
+            </w:pPr>
+            <w:r>
+              <w:rPr>
+                <w:rFonts w:eastAsia="Aptos"/>
+              </w:rPr>
               <w:t>Setters</w:t>
             </w:r>
           </w:p>
@@ -436,38 +713,93 @@
             <w:tcW w:w="4675" w:type="dxa"/>
           </w:tcPr>
           <w:p>
-            <w:r>
+            <w:pPr>
+              <w:spacing w:after="0" w:line="240" w:lineRule="auto"/>
+              <w:rPr>
+                <w:rFonts w:ascii="Aptos" w:eastAsia="Aptos" w:hAnsi="Aptos"/>
+              </w:rPr>
+            </w:pPr>
+            <w:r>
+              <w:rPr>
+                <w:rFonts w:eastAsia="Aptos"/>
+              </w:rPr>
               <w:t xml:space="preserve">public String </w:t>
             </w:r>
-            <w:proofErr w:type="gramStart"/>
-            <w:r>
-              <w:t>getName(</w:t>
-            </w:r>
-            <w:proofErr w:type="gramEnd"/>
-            <w:r>
+            <w:proofErr w:type="spellStart"/>
+            <w:proofErr w:type="gramStart"/>
+            <w:r>
+              <w:rPr>
+                <w:rFonts w:eastAsia="Aptos"/>
+              </w:rPr>
+              <w:t>getName</w:t>
+            </w:r>
+            <w:proofErr w:type="spellEnd"/>
+            <w:r>
+              <w:rPr>
+                <w:rFonts w:eastAsia="Aptos"/>
+              </w:rPr>
+              <w:t>(</w:t>
+            </w:r>
+            <w:proofErr w:type="gramEnd"/>
+            <w:r>
+              <w:rPr>
+                <w:rFonts w:eastAsia="Aptos"/>
+              </w:rPr>
               <w:t>)</w:t>
             </w:r>
           </w:p>
           <w:p>
-            <w:r>
+            <w:pPr>
+              <w:spacing w:after="0" w:line="240" w:lineRule="auto"/>
+              <w:rPr>
+                <w:rFonts w:ascii="Aptos" w:eastAsia="Aptos" w:hAnsi="Aptos"/>
+              </w:rPr>
+            </w:pPr>
+            <w:r>
+              <w:rPr>
+                <w:rFonts w:eastAsia="Aptos"/>
+              </w:rPr>
               <w:t xml:space="preserve">public String </w:t>
             </w:r>
-            <w:proofErr w:type="gramStart"/>
-            <w:r>
-              <w:t>getEmail(</w:t>
-            </w:r>
-            <w:proofErr w:type="gramEnd"/>
-            <w:r>
+            <w:proofErr w:type="spellStart"/>
+            <w:proofErr w:type="gramStart"/>
+            <w:r>
+              <w:rPr>
+                <w:rFonts w:eastAsia="Aptos"/>
+              </w:rPr>
+              <w:t>getEmail</w:t>
+            </w:r>
+            <w:proofErr w:type="spellEnd"/>
+            <w:r>
+              <w:rPr>
+                <w:rFonts w:eastAsia="Aptos"/>
+              </w:rPr>
+              <w:t>(</w:t>
+            </w:r>
+            <w:proofErr w:type="gramEnd"/>
+            <w:r>
+              <w:rPr>
+                <w:rFonts w:eastAsia="Aptos"/>
+              </w:rPr>
               <w:t>)</w:t>
             </w:r>
           </w:p>
         </w:tc>
         <w:tc>
           <w:tcPr>
-            <w:tcW w:w="4675" w:type="dxa"/>
-          </w:tcPr>
-          <w:p>
-            <w:r>
+            <w:tcW w:w="4674" w:type="dxa"/>
+          </w:tcPr>
+          <w:p>
+            <w:pPr>
+              <w:spacing w:after="0" w:line="240" w:lineRule="auto"/>
+              <w:rPr>
+                <w:rFonts w:ascii="Aptos" w:eastAsia="Aptos" w:hAnsi="Aptos"/>
+              </w:rPr>
+            </w:pPr>
+            <w:r>
+              <w:rPr>
+                <w:rFonts w:eastAsia="Aptos"/>
+              </w:rPr>
               <w:t>Getters</w:t>
             </w:r>
           </w:p>
@@ -479,35 +811,65 @@
             <w:tcW w:w="4675" w:type="dxa"/>
           </w:tcPr>
           <w:p>
-            <w:proofErr w:type="gramStart"/>
-            <w:r>
+            <w:pPr>
+              <w:spacing w:after="0" w:line="240" w:lineRule="auto"/>
+              <w:rPr>
+                <w:rFonts w:ascii="Aptos" w:eastAsia="Aptos" w:hAnsi="Aptos"/>
+              </w:rPr>
+            </w:pPr>
+            <w:proofErr w:type="gramStart"/>
+            <w:r>
+              <w:rPr>
+                <w:rFonts w:eastAsia="Aptos"/>
+              </w:rPr>
               <w:t>public</w:t>
             </w:r>
             <w:proofErr w:type="gramEnd"/>
             <w:r>
+              <w:rPr>
+                <w:rFonts w:eastAsia="Aptos"/>
+              </w:rPr>
               <w:t xml:space="preserve"> </w:t>
             </w:r>
             <w:proofErr w:type="spellStart"/>
             <w:proofErr w:type="gramStart"/>
             <w:r>
+              <w:rPr>
+                <w:rFonts w:eastAsia="Aptos"/>
+              </w:rPr>
               <w:t>printDetails</w:t>
             </w:r>
             <w:proofErr w:type="spellEnd"/>
             <w:r>
+              <w:rPr>
+                <w:rFonts w:eastAsia="Aptos"/>
+              </w:rPr>
               <w:t>(</w:t>
             </w:r>
             <w:proofErr w:type="gramEnd"/>
             <w:r>
+              <w:rPr>
+                <w:rFonts w:eastAsia="Aptos"/>
+              </w:rPr>
               <w:t>)</w:t>
             </w:r>
           </w:p>
         </w:tc>
         <w:tc>
           <w:tcPr>
-            <w:tcW w:w="4675" w:type="dxa"/>
-          </w:tcPr>
-          <w:p>
-            <w:r>
+            <w:tcW w:w="4674" w:type="dxa"/>
+          </w:tcPr>
+          <w:p>
+            <w:pPr>
+              <w:spacing w:after="0" w:line="240" w:lineRule="auto"/>
+              <w:rPr>
+                <w:rFonts w:ascii="Aptos" w:eastAsia="Aptos" w:hAnsi="Aptos"/>
+              </w:rPr>
+            </w:pPr>
+            <w:r>
+              <w:rPr>
+                <w:rFonts w:eastAsia="Aptos"/>
+              </w:rPr>
               <w:t>Print to Console</w:t>
             </w:r>
           </w:p>
@@ -526,27 +888,19 @@
     </w:p>
     <w:p>
       <w:r>
-        <w:t>Inherit</w:t>
-      </w:r>
-      <w:r>
-        <w:t>s</w:t>
-      </w:r>
-      <w:r>
-        <w:t xml:space="preserve"> basic Person class </w:t>
-      </w:r>
-      <w:r>
-        <w:t xml:space="preserve">and handles/stores instructors. </w:t>
+        <w:t xml:space="preserve">Inherits basic Person class and handles/stores instructors. </w:t>
       </w:r>
     </w:p>
     <w:tbl>
       <w:tblPr>
         <w:tblStyle w:val="TableGrid"/>
-        <w:tblW w:w="0" w:type="auto"/>
+        <w:tblW w:w="9350" w:type="dxa"/>
+        <w:tblLayout w:type="fixed"/>
         <w:tblLook w:val="04A0" w:firstRow="1" w:lastRow="0" w:firstColumn="1" w:lastColumn="0" w:noHBand="0" w:noVBand="1"/>
       </w:tblPr>
       <w:tblGrid>
-        <w:gridCol w:w="4675"/>
-        <w:gridCol w:w="4675"/>
+        <w:gridCol w:w="4676"/>
+        <w:gridCol w:w="4674"/>
       </w:tblGrid>
       <w:tr>
         <w:tc>
@@ -555,6 +909,7 @@
           </w:tcPr>
           <w:p>
             <w:pPr>
+              <w:spacing w:after="0" w:line="240" w:lineRule="auto"/>
               <w:jc w:val="center"/>
               <w:rPr>
                 <w:b/>
@@ -563,6 +918,7 @@
             </w:pPr>
             <w:r>
               <w:rPr>
+                <w:rFonts w:eastAsia="Aptos"/>
                 <w:b/>
                 <w:bCs/>
               </w:rPr>
@@ -572,10 +928,11 @@
         </w:tc>
         <w:tc>
           <w:tcPr>
-            <w:tcW w:w="4675" w:type="dxa"/>
-          </w:tcPr>
-          <w:p>
-            <w:pPr>
+            <w:tcW w:w="4674" w:type="dxa"/>
+          </w:tcPr>
+          <w:p>
+            <w:pPr>
+              <w:spacing w:after="0" w:line="240" w:lineRule="auto"/>
               <w:jc w:val="center"/>
               <w:rPr>
                 <w:b/>
@@ -584,6 +941,7 @@
             </w:pPr>
             <w:r>
               <w:rPr>
+                <w:rFonts w:eastAsia="Aptos"/>
                 <w:b/>
                 <w:bCs/>
               </w:rPr>
@@ -598,17 +956,23 @@
             <w:tcW w:w="4675" w:type="dxa"/>
           </w:tcPr>
           <w:p>
-            <w:r>
-              <w:t>p</w:t>
-            </w:r>
-            <w:r>
-              <w:t xml:space="preserve">rivate </w:t>
-            </w:r>
-            <w:r>
-              <w:t xml:space="preserve">String </w:t>
-            </w:r>
-            <w:proofErr w:type="spellStart"/>
-            <w:r>
+            <w:pPr>
+              <w:spacing w:after="0" w:line="240" w:lineRule="auto"/>
+              <w:rPr>
+                <w:rFonts w:ascii="Aptos" w:eastAsia="Aptos" w:hAnsi="Aptos"/>
+              </w:rPr>
+            </w:pPr>
+            <w:r>
+              <w:rPr>
+                <w:rFonts w:eastAsia="Aptos"/>
+              </w:rPr>
+              <w:t xml:space="preserve">private String </w:t>
+            </w:r>
+            <w:proofErr w:type="spellStart"/>
+            <w:r>
+              <w:rPr>
+                <w:rFonts w:eastAsia="Aptos"/>
+              </w:rPr>
               <w:t>courseName</w:t>
             </w:r>
             <w:proofErr w:type="spellEnd"/>
@@ -616,10 +980,19 @@
         </w:tc>
         <w:tc>
           <w:tcPr>
-            <w:tcW w:w="4675" w:type="dxa"/>
-          </w:tcPr>
-          <w:p>
-            <w:r>
+            <w:tcW w:w="4674" w:type="dxa"/>
+          </w:tcPr>
+          <w:p>
+            <w:pPr>
+              <w:spacing w:after="0" w:line="240" w:lineRule="auto"/>
+              <w:rPr>
+                <w:rFonts w:ascii="Aptos" w:eastAsia="Aptos" w:hAnsi="Aptos"/>
+              </w:rPr>
+            </w:pPr>
+            <w:r>
+              <w:rPr>
+                <w:rFonts w:eastAsia="Aptos"/>
+              </w:rPr>
               <w:t>Private variable</w:t>
             </w:r>
           </w:p>
@@ -630,12 +1003,13 @@
     <w:tbl>
       <w:tblPr>
         <w:tblStyle w:val="TableGrid"/>
-        <w:tblW w:w="0" w:type="auto"/>
+        <w:tblW w:w="9350" w:type="dxa"/>
+        <w:tblLayout w:type="fixed"/>
         <w:tblLook w:val="04A0" w:firstRow="1" w:lastRow="0" w:firstColumn="1" w:lastColumn="0" w:noHBand="0" w:noVBand="1"/>
       </w:tblPr>
       <w:tblGrid>
-        <w:gridCol w:w="4675"/>
-        <w:gridCol w:w="4675"/>
+        <w:gridCol w:w="4676"/>
+        <w:gridCol w:w="4674"/>
       </w:tblGrid>
       <w:tr>
         <w:tc>
@@ -644,6 +1018,7 @@
           </w:tcPr>
           <w:p>
             <w:pPr>
+              <w:spacing w:after="0" w:line="240" w:lineRule="auto"/>
               <w:jc w:val="center"/>
               <w:rPr>
                 <w:b/>
@@ -652,6 +1027,7 @@
             </w:pPr>
             <w:r>
               <w:rPr>
+                <w:rFonts w:eastAsia="Aptos"/>
                 <w:b/>
                 <w:bCs/>
               </w:rPr>
@@ -661,10 +1037,11 @@
         </w:tc>
         <w:tc>
           <w:tcPr>
-            <w:tcW w:w="4675" w:type="dxa"/>
-          </w:tcPr>
-          <w:p>
-            <w:pPr>
+            <w:tcW w:w="4674" w:type="dxa"/>
+          </w:tcPr>
+          <w:p>
+            <w:pPr>
+              <w:spacing w:after="0" w:line="240" w:lineRule="auto"/>
               <w:jc w:val="center"/>
               <w:rPr>
                 <w:b/>
@@ -673,6 +1050,7 @@
             </w:pPr>
             <w:r>
               <w:rPr>
+                <w:rFonts w:eastAsia="Aptos"/>
                 <w:b/>
                 <w:bCs/>
               </w:rPr>
@@ -687,33 +1065,63 @@
             <w:tcW w:w="4675" w:type="dxa"/>
           </w:tcPr>
           <w:p>
-            <w:r>
+            <w:pPr>
+              <w:spacing w:after="0" w:line="240" w:lineRule="auto"/>
+              <w:rPr>
+                <w:rFonts w:ascii="Aptos" w:eastAsia="Aptos" w:hAnsi="Aptos"/>
+              </w:rPr>
+            </w:pPr>
+            <w:r>
+              <w:rPr>
+                <w:rFonts w:eastAsia="Aptos"/>
+              </w:rPr>
               <w:t xml:space="preserve">public </w:t>
             </w:r>
             <w:proofErr w:type="gramStart"/>
             <w:r>
+              <w:rPr>
+                <w:rFonts w:eastAsia="Aptos"/>
+              </w:rPr>
               <w:t>Instructor(</w:t>
             </w:r>
             <w:proofErr w:type="gramEnd"/>
             <w:r>
+              <w:rPr>
+                <w:rFonts w:eastAsia="Aptos"/>
+              </w:rPr>
               <w:t xml:space="preserve">String name, String email, String </w:t>
             </w:r>
             <w:proofErr w:type="spellStart"/>
             <w:r>
+              <w:rPr>
+                <w:rFonts w:eastAsia="Aptos"/>
+              </w:rPr>
               <w:t>courseName</w:t>
             </w:r>
             <w:proofErr w:type="spellEnd"/>
             <w:r>
+              <w:rPr>
+                <w:rFonts w:eastAsia="Aptos"/>
+              </w:rPr>
               <w:t>)</w:t>
             </w:r>
           </w:p>
         </w:tc>
         <w:tc>
           <w:tcPr>
-            <w:tcW w:w="4675" w:type="dxa"/>
-          </w:tcPr>
-          <w:p>
-            <w:r>
+            <w:tcW w:w="4674" w:type="dxa"/>
+          </w:tcPr>
+          <w:p>
+            <w:pPr>
+              <w:spacing w:after="0" w:line="240" w:lineRule="auto"/>
+              <w:rPr>
+                <w:rFonts w:ascii="Aptos" w:eastAsia="Aptos" w:hAnsi="Aptos"/>
+              </w:rPr>
+            </w:pPr>
+            <w:r>
+              <w:rPr>
+                <w:rFonts w:eastAsia="Aptos"/>
+              </w:rPr>
               <w:t>Constructor</w:t>
             </w:r>
           </w:p>
@@ -725,38 +1133,71 @@
             <w:tcW w:w="4675" w:type="dxa"/>
           </w:tcPr>
           <w:p>
-            <w:r>
+            <w:pPr>
+              <w:spacing w:after="0" w:line="240" w:lineRule="auto"/>
+              <w:rPr>
+                <w:rFonts w:ascii="Aptos" w:eastAsia="Aptos" w:hAnsi="Aptos"/>
+              </w:rPr>
+            </w:pPr>
+            <w:r>
+              <w:rPr>
+                <w:rFonts w:eastAsia="Aptos"/>
+              </w:rPr>
               <w:t xml:space="preserve">public String </w:t>
             </w:r>
             <w:proofErr w:type="spellStart"/>
             <w:proofErr w:type="gramStart"/>
             <w:r>
+              <w:rPr>
+                <w:rFonts w:eastAsia="Aptos"/>
+              </w:rPr>
               <w:t>setCourseName</w:t>
             </w:r>
             <w:proofErr w:type="spellEnd"/>
             <w:r>
+              <w:rPr>
+                <w:rFonts w:eastAsia="Aptos"/>
+              </w:rPr>
               <w:t>(</w:t>
             </w:r>
             <w:proofErr w:type="gramEnd"/>
             <w:r>
+              <w:rPr>
+                <w:rFonts w:eastAsia="Aptos"/>
+              </w:rPr>
               <w:t xml:space="preserve">String </w:t>
             </w:r>
             <w:proofErr w:type="spellStart"/>
             <w:r>
+              <w:rPr>
+                <w:rFonts w:eastAsia="Aptos"/>
+              </w:rPr>
               <w:t>courseName</w:t>
             </w:r>
             <w:proofErr w:type="spellEnd"/>
             <w:r>
+              <w:rPr>
+                <w:rFonts w:eastAsia="Aptos"/>
+              </w:rPr>
               <w:t>)</w:t>
             </w:r>
           </w:p>
         </w:tc>
         <w:tc>
           <w:tcPr>
-            <w:tcW w:w="4675" w:type="dxa"/>
-          </w:tcPr>
-          <w:p>
-            <w:r>
+            <w:tcW w:w="4674" w:type="dxa"/>
+          </w:tcPr>
+          <w:p>
+            <w:pPr>
+              <w:spacing w:after="0" w:line="240" w:lineRule="auto"/>
+              <w:rPr>
+                <w:rFonts w:ascii="Aptos" w:eastAsia="Aptos" w:hAnsi="Aptos"/>
+              </w:rPr>
+            </w:pPr>
+            <w:r>
+              <w:rPr>
+                <w:rFonts w:eastAsia="Aptos"/>
+              </w:rPr>
               <w:t>Setter</w:t>
             </w:r>
           </w:p>
@@ -768,30 +1209,57 @@
             <w:tcW w:w="4675" w:type="dxa"/>
           </w:tcPr>
           <w:p>
-            <w:r>
+            <w:pPr>
+              <w:spacing w:after="0" w:line="240" w:lineRule="auto"/>
+              <w:rPr>
+                <w:rFonts w:ascii="Aptos" w:eastAsia="Aptos" w:hAnsi="Aptos"/>
+              </w:rPr>
+            </w:pPr>
+            <w:r>
+              <w:rPr>
+                <w:rFonts w:eastAsia="Aptos"/>
+              </w:rPr>
               <w:t xml:space="preserve">public String </w:t>
             </w:r>
             <w:proofErr w:type="spellStart"/>
             <w:proofErr w:type="gramStart"/>
             <w:r>
+              <w:rPr>
+                <w:rFonts w:eastAsia="Aptos"/>
+              </w:rPr>
               <w:t>getCourseName</w:t>
             </w:r>
             <w:proofErr w:type="spellEnd"/>
             <w:r>
+              <w:rPr>
+                <w:rFonts w:eastAsia="Aptos"/>
+              </w:rPr>
               <w:t>(</w:t>
             </w:r>
             <w:proofErr w:type="gramEnd"/>
             <w:r>
+              <w:rPr>
+                <w:rFonts w:eastAsia="Aptos"/>
+              </w:rPr>
               <w:t>)</w:t>
             </w:r>
           </w:p>
         </w:tc>
         <w:tc>
           <w:tcPr>
-            <w:tcW w:w="4675" w:type="dxa"/>
-          </w:tcPr>
-          <w:p>
-            <w:r>
+            <w:tcW w:w="4674" w:type="dxa"/>
+          </w:tcPr>
+          <w:p>
+            <w:pPr>
+              <w:spacing w:after="0" w:line="240" w:lineRule="auto"/>
+              <w:rPr>
+                <w:rFonts w:ascii="Aptos" w:eastAsia="Aptos" w:hAnsi="Aptos"/>
+              </w:rPr>
+            </w:pPr>
+            <w:r>
+              <w:rPr>
+                <w:rFonts w:eastAsia="Aptos"/>
+              </w:rPr>
               <w:t>Getter</w:t>
             </w:r>
           </w:p>
@@ -803,30 +1271,57 @@
             <w:tcW w:w="4675" w:type="dxa"/>
           </w:tcPr>
           <w:p>
-            <w:r>
+            <w:pPr>
+              <w:spacing w:after="0" w:line="240" w:lineRule="auto"/>
+              <w:rPr>
+                <w:rFonts w:ascii="Aptos" w:eastAsia="Aptos" w:hAnsi="Aptos"/>
+              </w:rPr>
+            </w:pPr>
+            <w:r>
+              <w:rPr>
+                <w:rFonts w:eastAsia="Aptos"/>
+              </w:rPr>
               <w:t xml:space="preserve">public void </w:t>
             </w:r>
             <w:proofErr w:type="spellStart"/>
             <w:proofErr w:type="gramStart"/>
             <w:r>
+              <w:rPr>
+                <w:rFonts w:eastAsia="Aptos"/>
+              </w:rPr>
               <w:t>printDetails</w:t>
             </w:r>
             <w:proofErr w:type="spellEnd"/>
             <w:r>
+              <w:rPr>
+                <w:rFonts w:eastAsia="Aptos"/>
+              </w:rPr>
               <w:t>(</w:t>
             </w:r>
             <w:proofErr w:type="gramEnd"/>
             <w:r>
+              <w:rPr>
+                <w:rFonts w:eastAsia="Aptos"/>
+              </w:rPr>
               <w:t>)</w:t>
             </w:r>
           </w:p>
         </w:tc>
         <w:tc>
           <w:tcPr>
-            <w:tcW w:w="4675" w:type="dxa"/>
-          </w:tcPr>
-          <w:p>
-            <w:r>
+            <w:tcW w:w="4674" w:type="dxa"/>
+          </w:tcPr>
+          <w:p>
+            <w:pPr>
+              <w:spacing w:after="0" w:line="240" w:lineRule="auto"/>
+              <w:rPr>
+                <w:rFonts w:ascii="Aptos" w:eastAsia="Aptos" w:hAnsi="Aptos"/>
+              </w:rPr>
+            </w:pPr>
+            <w:r>
+              <w:rPr>
+                <w:rFonts w:eastAsia="Aptos"/>
+              </w:rPr>
               <w:t>Print to Console</w:t>
             </w:r>
           </w:p>
@@ -845,24 +1340,19 @@
     </w:p>
     <w:p>
       <w:r>
-        <w:t xml:space="preserve">Inherits basic Person class and handles/stores </w:t>
-      </w:r>
-      <w:r>
-        <w:t>students</w:t>
-      </w:r>
-      <w:r>
-        <w:t xml:space="preserve">. </w:t>
+        <w:t xml:space="preserve">Inherits basic Person class and handles/stores students. </w:t>
       </w:r>
     </w:p>
     <w:tbl>
       <w:tblPr>
         <w:tblStyle w:val="TableGrid"/>
-        <w:tblW w:w="0" w:type="auto"/>
+        <w:tblW w:w="9350" w:type="dxa"/>
+        <w:tblLayout w:type="fixed"/>
         <w:tblLook w:val="04A0" w:firstRow="1" w:lastRow="0" w:firstColumn="1" w:lastColumn="0" w:noHBand="0" w:noVBand="1"/>
       </w:tblPr>
       <w:tblGrid>
-        <w:gridCol w:w="4675"/>
-        <w:gridCol w:w="4675"/>
+        <w:gridCol w:w="4676"/>
+        <w:gridCol w:w="4674"/>
       </w:tblGrid>
       <w:tr>
         <w:tc>
@@ -871,6 +1361,7 @@
           </w:tcPr>
           <w:p>
             <w:pPr>
+              <w:spacing w:after="0" w:line="240" w:lineRule="auto"/>
               <w:jc w:val="center"/>
               <w:rPr>
                 <w:b/>
@@ -879,6 +1370,7 @@
             </w:pPr>
             <w:r>
               <w:rPr>
+                <w:rFonts w:eastAsia="Aptos"/>
                 <w:b/>
                 <w:bCs/>
               </w:rPr>
@@ -888,10 +1380,11 @@
         </w:tc>
         <w:tc>
           <w:tcPr>
-            <w:tcW w:w="4675" w:type="dxa"/>
-          </w:tcPr>
-          <w:p>
-            <w:pPr>
+            <w:tcW w:w="4674" w:type="dxa"/>
+          </w:tcPr>
+          <w:p>
+            <w:pPr>
+              <w:spacing w:after="0" w:line="240" w:lineRule="auto"/>
               <w:jc w:val="center"/>
               <w:rPr>
                 <w:b/>
@@ -900,6 +1393,7 @@
             </w:pPr>
             <w:r>
               <w:rPr>
+                <w:rFonts w:eastAsia="Aptos"/>
                 <w:b/>
                 <w:bCs/>
               </w:rPr>
@@ -914,11 +1408,23 @@
             <w:tcW w:w="4675" w:type="dxa"/>
           </w:tcPr>
           <w:p>
-            <w:r>
+            <w:pPr>
+              <w:spacing w:after="0" w:line="240" w:lineRule="auto"/>
+              <w:rPr>
+                <w:rFonts w:ascii="Aptos" w:eastAsia="Aptos" w:hAnsi="Aptos"/>
+              </w:rPr>
+            </w:pPr>
+            <w:r>
+              <w:rPr>
+                <w:rFonts w:eastAsia="Aptos"/>
+              </w:rPr>
               <w:t xml:space="preserve">private String </w:t>
             </w:r>
             <w:proofErr w:type="spellStart"/>
             <w:r>
+              <w:rPr>
+                <w:rFonts w:eastAsia="Aptos"/>
+              </w:rPr>
               <w:t>studentID</w:t>
             </w:r>
             <w:proofErr w:type="spellEnd"/>
@@ -926,10 +1432,19 @@
         </w:tc>
         <w:tc>
           <w:tcPr>
-            <w:tcW w:w="4675" w:type="dxa"/>
-          </w:tcPr>
-          <w:p>
-            <w:r>
+            <w:tcW w:w="4674" w:type="dxa"/>
+          </w:tcPr>
+          <w:p>
+            <w:pPr>
+              <w:spacing w:after="0" w:line="240" w:lineRule="auto"/>
+              <w:rPr>
+                <w:rFonts w:ascii="Aptos" w:eastAsia="Aptos" w:hAnsi="Aptos"/>
+              </w:rPr>
+            </w:pPr>
+            <w:r>
+              <w:rPr>
+                <w:rFonts w:eastAsia="Aptos"/>
+              </w:rPr>
               <w:t>Private variable</w:t>
             </w:r>
           </w:p>
@@ -941,25 +1456,49 @@
             <w:tcW w:w="4675" w:type="dxa"/>
           </w:tcPr>
           <w:p>
-            <w:r>
+            <w:pPr>
+              <w:spacing w:after="0" w:line="240" w:lineRule="auto"/>
+              <w:rPr>
+                <w:rFonts w:ascii="Aptos" w:eastAsia="Aptos" w:hAnsi="Aptos"/>
+              </w:rPr>
+            </w:pPr>
+            <w:r>
+              <w:rPr>
+                <w:rFonts w:eastAsia="Aptos"/>
+              </w:rPr>
               <w:t xml:space="preserve">private </w:t>
             </w:r>
             <w:proofErr w:type="spellStart"/>
             <w:r>
+              <w:rPr>
+                <w:rFonts w:eastAsia="Aptos"/>
+              </w:rPr>
               <w:t>ArrayList</w:t>
             </w:r>
             <w:proofErr w:type="spellEnd"/>
             <w:r>
+              <w:rPr>
+                <w:rFonts w:eastAsia="Aptos"/>
+              </w:rPr>
               <w:t xml:space="preserve"> assignments</w:t>
             </w:r>
           </w:p>
         </w:tc>
         <w:tc>
           <w:tcPr>
-            <w:tcW w:w="4675" w:type="dxa"/>
-          </w:tcPr>
-          <w:p>
-            <w:r>
+            <w:tcW w:w="4674" w:type="dxa"/>
+          </w:tcPr>
+          <w:p>
+            <w:pPr>
+              <w:spacing w:after="0" w:line="240" w:lineRule="auto"/>
+              <w:rPr>
+                <w:rFonts w:ascii="Aptos" w:eastAsia="Aptos" w:hAnsi="Aptos"/>
+              </w:rPr>
+            </w:pPr>
+            <w:r>
+              <w:rPr>
+                <w:rFonts w:eastAsia="Aptos"/>
+              </w:rPr>
               <w:t>Hold student’s assignments</w:t>
             </w:r>
           </w:p>
@@ -970,12 +1509,13 @@
     <w:tbl>
       <w:tblPr>
         <w:tblStyle w:val="TableGrid"/>
-        <w:tblW w:w="0" w:type="auto"/>
+        <w:tblW w:w="9350" w:type="dxa"/>
+        <w:tblLayout w:type="fixed"/>
         <w:tblLook w:val="04A0" w:firstRow="1" w:lastRow="0" w:firstColumn="1" w:lastColumn="0" w:noHBand="0" w:noVBand="1"/>
       </w:tblPr>
       <w:tblGrid>
-        <w:gridCol w:w="4675"/>
-        <w:gridCol w:w="4675"/>
+        <w:gridCol w:w="4676"/>
+        <w:gridCol w:w="4674"/>
       </w:tblGrid>
       <w:tr>
         <w:tc>
@@ -984,6 +1524,7 @@
           </w:tcPr>
           <w:p>
             <w:pPr>
+              <w:spacing w:after="0" w:line="240" w:lineRule="auto"/>
               <w:jc w:val="center"/>
               <w:rPr>
                 <w:b/>
@@ -992,6 +1533,7 @@
             </w:pPr>
             <w:r>
               <w:rPr>
+                <w:rFonts w:eastAsia="Aptos"/>
                 <w:b/>
                 <w:bCs/>
               </w:rPr>
@@ -1001,10 +1543,11 @@
         </w:tc>
         <w:tc>
           <w:tcPr>
-            <w:tcW w:w="4675" w:type="dxa"/>
-          </w:tcPr>
-          <w:p>
-            <w:pPr>
+            <w:tcW w:w="4674" w:type="dxa"/>
+          </w:tcPr>
+          <w:p>
+            <w:pPr>
+              <w:spacing w:after="0" w:line="240" w:lineRule="auto"/>
               <w:jc w:val="center"/>
               <w:rPr>
                 <w:b/>
@@ -1013,6 +1556,7 @@
             </w:pPr>
             <w:r>
               <w:rPr>
+                <w:rFonts w:eastAsia="Aptos"/>
                 <w:b/>
                 <w:bCs/>
               </w:rPr>
@@ -1027,36 +1571,63 @@
             <w:tcW w:w="4675" w:type="dxa"/>
           </w:tcPr>
           <w:p>
-            <w:r>
+            <w:pPr>
+              <w:spacing w:after="0" w:line="240" w:lineRule="auto"/>
+              <w:rPr>
+                <w:rFonts w:ascii="Aptos" w:eastAsia="Aptos" w:hAnsi="Aptos"/>
+              </w:rPr>
+            </w:pPr>
+            <w:r>
+              <w:rPr>
+                <w:rFonts w:eastAsia="Aptos"/>
+              </w:rPr>
               <w:t xml:space="preserve">public </w:t>
             </w:r>
             <w:proofErr w:type="gramStart"/>
             <w:r>
-              <w:t>Student</w:t>
-            </w:r>
-            <w:r>
-              <w:t>(</w:t>
-            </w:r>
-            <w:proofErr w:type="gramEnd"/>
-            <w:r>
+              <w:rPr>
+                <w:rFonts w:eastAsia="Aptos"/>
+              </w:rPr>
+              <w:t>Student(</w:t>
+            </w:r>
+            <w:proofErr w:type="gramEnd"/>
+            <w:r>
+              <w:rPr>
+                <w:rFonts w:eastAsia="Aptos"/>
+              </w:rPr>
               <w:t xml:space="preserve">String name, String email, String </w:t>
             </w:r>
             <w:proofErr w:type="spellStart"/>
             <w:r>
+              <w:rPr>
+                <w:rFonts w:eastAsia="Aptos"/>
+              </w:rPr>
               <w:t>studentID</w:t>
             </w:r>
             <w:proofErr w:type="spellEnd"/>
             <w:r>
+              <w:rPr>
+                <w:rFonts w:eastAsia="Aptos"/>
+              </w:rPr>
               <w:t>)</w:t>
             </w:r>
           </w:p>
         </w:tc>
         <w:tc>
           <w:tcPr>
-            <w:tcW w:w="4675" w:type="dxa"/>
-          </w:tcPr>
-          <w:p>
-            <w:r>
+            <w:tcW w:w="4674" w:type="dxa"/>
+          </w:tcPr>
+          <w:p>
+            <w:pPr>
+              <w:spacing w:after="0" w:line="240" w:lineRule="auto"/>
+              <w:rPr>
+                <w:rFonts w:ascii="Aptos" w:eastAsia="Aptos" w:hAnsi="Aptos"/>
+              </w:rPr>
+            </w:pPr>
+            <w:r>
+              <w:rPr>
+                <w:rFonts w:eastAsia="Aptos"/>
+              </w:rPr>
               <w:t>Constructor</w:t>
             </w:r>
           </w:p>
@@ -1068,79 +1639,136 @@
             <w:tcW w:w="4675" w:type="dxa"/>
           </w:tcPr>
           <w:p>
-            <w:r>
+            <w:pPr>
+              <w:spacing w:after="0" w:line="240" w:lineRule="auto"/>
+              <w:rPr>
+                <w:rFonts w:ascii="Aptos" w:eastAsia="Aptos" w:hAnsi="Aptos"/>
+              </w:rPr>
+            </w:pPr>
+            <w:r>
+              <w:rPr>
+                <w:rFonts w:eastAsia="Aptos"/>
+              </w:rPr>
               <w:t xml:space="preserve">public void </w:t>
             </w:r>
             <w:proofErr w:type="spellStart"/>
             <w:proofErr w:type="gramStart"/>
             <w:r>
+              <w:rPr>
+                <w:rFonts w:eastAsia="Aptos"/>
+              </w:rPr>
               <w:t>setID</w:t>
             </w:r>
             <w:proofErr w:type="spellEnd"/>
             <w:r>
+              <w:rPr>
+                <w:rFonts w:eastAsia="Aptos"/>
+              </w:rPr>
               <w:t>(</w:t>
             </w:r>
             <w:proofErr w:type="gramEnd"/>
             <w:r>
+              <w:rPr>
+                <w:rFonts w:eastAsia="Aptos"/>
+              </w:rPr>
               <w:t xml:space="preserve">String </w:t>
             </w:r>
             <w:proofErr w:type="spellStart"/>
             <w:r>
+              <w:rPr>
+                <w:rFonts w:eastAsia="Aptos"/>
+              </w:rPr>
               <w:t>studentID</w:t>
             </w:r>
             <w:proofErr w:type="spellEnd"/>
             <w:r>
+              <w:rPr>
+                <w:rFonts w:eastAsia="Aptos"/>
+              </w:rPr>
               <w:t>)</w:t>
             </w:r>
           </w:p>
           <w:p>
-            <w:r>
+            <w:pPr>
+              <w:spacing w:after="0" w:line="240" w:lineRule="auto"/>
+              <w:rPr>
+                <w:rFonts w:ascii="Aptos" w:eastAsia="Aptos" w:hAnsi="Aptos"/>
+              </w:rPr>
+            </w:pPr>
+            <w:r>
+              <w:rPr>
+                <w:rFonts w:eastAsia="Aptos"/>
+              </w:rPr>
               <w:t xml:space="preserve">public void </w:t>
             </w:r>
             <w:proofErr w:type="spellStart"/>
             <w:proofErr w:type="gramStart"/>
             <w:r>
+              <w:rPr>
+                <w:rFonts w:eastAsia="Aptos"/>
+              </w:rPr>
               <w:t>addAssignment</w:t>
             </w:r>
             <w:proofErr w:type="spellEnd"/>
             <w:r>
+              <w:rPr>
+                <w:rFonts w:eastAsia="Aptos"/>
+              </w:rPr>
               <w:t>(</w:t>
             </w:r>
             <w:proofErr w:type="gramEnd"/>
             <w:r>
+              <w:rPr>
+                <w:rFonts w:eastAsia="Aptos"/>
+              </w:rPr>
               <w:t xml:space="preserve">String </w:t>
             </w:r>
             <w:proofErr w:type="spellStart"/>
             <w:r>
+              <w:rPr>
+                <w:rFonts w:eastAsia="Aptos"/>
+              </w:rPr>
               <w:t>assignmentName</w:t>
             </w:r>
             <w:proofErr w:type="spellEnd"/>
             <w:r>
-              <w:t xml:space="preserve">, int score, </w:t>
-            </w:r>
-            <w:r>
-              <w:t xml:space="preserve">int </w:t>
-            </w:r>
-            <w:proofErr w:type="spellStart"/>
-            <w:r>
+              <w:rPr>
+                <w:rFonts w:eastAsia="Aptos"/>
+              </w:rPr>
+              <w:t xml:space="preserve">, int score, int </w:t>
+            </w:r>
+            <w:proofErr w:type="spellStart"/>
+            <w:r>
+              <w:rPr>
+                <w:rFonts w:eastAsia="Aptos"/>
+              </w:rPr>
               <w:t>maxScore</w:t>
             </w:r>
             <w:proofErr w:type="spellEnd"/>
             <w:r>
+              <w:rPr>
+                <w:rFonts w:eastAsia="Aptos"/>
+              </w:rPr>
               <w:t>)</w:t>
             </w:r>
           </w:p>
         </w:tc>
         <w:tc>
           <w:tcPr>
-            <w:tcW w:w="4675" w:type="dxa"/>
-          </w:tcPr>
-          <w:p>
-            <w:r>
-              <w:t>Setter</w:t>
-            </w:r>
-            <w:r>
-              <w:t xml:space="preserve"> / Mutator</w:t>
+            <w:tcW w:w="4674" w:type="dxa"/>
+          </w:tcPr>
+          <w:p>
+            <w:pPr>
+              <w:spacing w:after="0" w:line="240" w:lineRule="auto"/>
+              <w:rPr>
+                <w:rFonts w:ascii="Aptos" w:eastAsia="Aptos" w:hAnsi="Aptos"/>
+              </w:rPr>
+            </w:pPr>
+            <w:r>
+              <w:rPr>
+                <w:rFonts w:eastAsia="Aptos"/>
+              </w:rPr>
+              <w:t>Setter / Mutator</w:t>
             </w:r>
           </w:p>
         </w:tc>
@@ -1151,100 +1779,166 @@
             <w:tcW w:w="4675" w:type="dxa"/>
           </w:tcPr>
           <w:p>
-            <w:proofErr w:type="gramStart"/>
-            <w:r>
-              <w:t>p</w:t>
-            </w:r>
-            <w:r>
-              <w:t>ublic</w:t>
-            </w:r>
-            <w:proofErr w:type="gramEnd"/>
-            <w:r>
+            <w:pPr>
+              <w:spacing w:after="0" w:line="240" w:lineRule="auto"/>
+              <w:rPr>
+                <w:rFonts w:ascii="Aptos" w:eastAsia="Aptos" w:hAnsi="Aptos"/>
+              </w:rPr>
+            </w:pPr>
+            <w:proofErr w:type="gramStart"/>
+            <w:r>
+              <w:rPr>
+                <w:rFonts w:eastAsia="Aptos"/>
+              </w:rPr>
+              <w:t>public</w:t>
+            </w:r>
+            <w:proofErr w:type="gramEnd"/>
+            <w:r>
+              <w:rPr>
+                <w:rFonts w:eastAsia="Aptos"/>
+              </w:rPr>
               <w:t xml:space="preserve"> String </w:t>
             </w:r>
             <w:proofErr w:type="spellStart"/>
             <w:proofErr w:type="gramStart"/>
             <w:r>
+              <w:rPr>
+                <w:rFonts w:eastAsia="Aptos"/>
+              </w:rPr>
               <w:t>getID</w:t>
             </w:r>
             <w:proofErr w:type="spellEnd"/>
             <w:r>
+              <w:rPr>
+                <w:rFonts w:eastAsia="Aptos"/>
+              </w:rPr>
               <w:t>(</w:t>
             </w:r>
             <w:proofErr w:type="gramEnd"/>
             <w:r>
+              <w:rPr>
+                <w:rFonts w:eastAsia="Aptos"/>
+              </w:rPr>
               <w:t>)</w:t>
             </w:r>
           </w:p>
           <w:p>
-            <w:r>
-              <w:t>p</w:t>
-            </w:r>
-            <w:r>
-              <w:t>ublic</w:t>
-            </w:r>
-            <w:r>
+            <w:pPr>
+              <w:spacing w:after="0" w:line="240" w:lineRule="auto"/>
+              <w:rPr>
+                <w:rFonts w:ascii="Aptos" w:eastAsia="Aptos" w:hAnsi="Aptos"/>
+              </w:rPr>
+            </w:pPr>
+            <w:r>
+              <w:rPr>
+                <w:rFonts w:eastAsia="Aptos"/>
+              </w:rPr>
+              <w:t xml:space="preserve">public </w:t>
+            </w:r>
+            <w:proofErr w:type="spellStart"/>
+            <w:r>
+              <w:rPr>
+                <w:rFonts w:eastAsia="Aptos"/>
+              </w:rPr>
+              <w:t>ArrayList</w:t>
+            </w:r>
+            <w:proofErr w:type="spellEnd"/>
+            <w:r>
+              <w:rPr>
+                <w:rFonts w:eastAsia="Aptos"/>
+              </w:rPr>
               <w:t xml:space="preserve"> </w:t>
             </w:r>
             <w:proofErr w:type="spellStart"/>
-            <w:r>
-              <w:t>ArrayList</w:t>
-            </w:r>
-            <w:proofErr w:type="spellEnd"/>
-            <w:r>
-              <w:t xml:space="preserve"> </w:t>
-            </w:r>
-            <w:proofErr w:type="spellStart"/>
-            <w:proofErr w:type="gramStart"/>
-            <w:r>
+            <w:proofErr w:type="gramStart"/>
+            <w:r>
+              <w:rPr>
+                <w:rFonts w:eastAsia="Aptos"/>
+              </w:rPr>
               <w:t>getAssignmnets</w:t>
             </w:r>
             <w:proofErr w:type="spellEnd"/>
             <w:r>
+              <w:rPr>
+                <w:rFonts w:eastAsia="Aptos"/>
+              </w:rPr>
               <w:t>(</w:t>
             </w:r>
             <w:proofErr w:type="gramEnd"/>
             <w:r>
+              <w:rPr>
+                <w:rFonts w:eastAsia="Aptos"/>
+              </w:rPr>
               <w:t>)</w:t>
             </w:r>
           </w:p>
           <w:p>
-            <w:r>
+            <w:pPr>
+              <w:spacing w:after="0" w:line="240" w:lineRule="auto"/>
+              <w:rPr>
+                <w:rFonts w:ascii="Aptos" w:eastAsia="Aptos" w:hAnsi="Aptos"/>
+              </w:rPr>
+            </w:pPr>
+            <w:r>
+              <w:rPr>
+                <w:rFonts w:eastAsia="Aptos"/>
+              </w:rPr>
               <w:t xml:space="preserve">public Assignment </w:t>
             </w:r>
             <w:proofErr w:type="spellStart"/>
             <w:proofErr w:type="gramStart"/>
             <w:r>
+              <w:rPr>
+                <w:rFonts w:eastAsia="Aptos"/>
+              </w:rPr>
               <w:t>getAssignment</w:t>
             </w:r>
             <w:proofErr w:type="spellEnd"/>
             <w:r>
+              <w:rPr>
+                <w:rFonts w:eastAsia="Aptos"/>
+              </w:rPr>
               <w:t>(</w:t>
             </w:r>
             <w:proofErr w:type="gramEnd"/>
             <w:r>
+              <w:rPr>
+                <w:rFonts w:eastAsia="Aptos"/>
+              </w:rPr>
               <w:t xml:space="preserve">String </w:t>
             </w:r>
             <w:proofErr w:type="spellStart"/>
             <w:r>
+              <w:rPr>
+                <w:rFonts w:eastAsia="Aptos"/>
+              </w:rPr>
               <w:t>assignmentName</w:t>
             </w:r>
             <w:proofErr w:type="spellEnd"/>
             <w:r>
+              <w:rPr>
+                <w:rFonts w:eastAsia="Aptos"/>
+              </w:rPr>
               <w:t>)</w:t>
             </w:r>
           </w:p>
         </w:tc>
         <w:tc>
           <w:tcPr>
-            <w:tcW w:w="4675" w:type="dxa"/>
-          </w:tcPr>
-          <w:p>
-            <w:r>
-              <w:t>Getter</w:t>
-            </w:r>
-            <w:r>
-              <w:t>s</w:t>
+            <w:tcW w:w="4674" w:type="dxa"/>
+          </w:tcPr>
+          <w:p>
+            <w:pPr>
+              <w:spacing w:after="0" w:line="240" w:lineRule="auto"/>
+              <w:rPr>
+                <w:rFonts w:ascii="Aptos" w:eastAsia="Aptos" w:hAnsi="Aptos"/>
+              </w:rPr>
+            </w:pPr>
+            <w:r>
+              <w:rPr>
+                <w:rFonts w:eastAsia="Aptos"/>
+              </w:rPr>
+              <w:t>Getters</w:t>
             </w:r>
           </w:p>
         </w:tc>
@@ -1255,30 +1949,57 @@
             <w:tcW w:w="4675" w:type="dxa"/>
           </w:tcPr>
           <w:p>
-            <w:r>
+            <w:pPr>
+              <w:spacing w:after="0" w:line="240" w:lineRule="auto"/>
+              <w:rPr>
+                <w:rFonts w:ascii="Aptos" w:eastAsia="Aptos" w:hAnsi="Aptos"/>
+              </w:rPr>
+            </w:pPr>
+            <w:r>
+              <w:rPr>
+                <w:rFonts w:eastAsia="Aptos"/>
+              </w:rPr>
               <w:t xml:space="preserve">public void </w:t>
             </w:r>
             <w:proofErr w:type="spellStart"/>
             <w:proofErr w:type="gramStart"/>
             <w:r>
+              <w:rPr>
+                <w:rFonts w:eastAsia="Aptos"/>
+              </w:rPr>
               <w:t>printDetails</w:t>
             </w:r>
             <w:proofErr w:type="spellEnd"/>
             <w:r>
+              <w:rPr>
+                <w:rFonts w:eastAsia="Aptos"/>
+              </w:rPr>
               <w:t>(</w:t>
             </w:r>
             <w:proofErr w:type="gramEnd"/>
             <w:r>
+              <w:rPr>
+                <w:rFonts w:eastAsia="Aptos"/>
+              </w:rPr>
               <w:t>)</w:t>
             </w:r>
           </w:p>
         </w:tc>
         <w:tc>
           <w:tcPr>
-            <w:tcW w:w="4675" w:type="dxa"/>
-          </w:tcPr>
-          <w:p>
-            <w:r>
+            <w:tcW w:w="4674" w:type="dxa"/>
+          </w:tcPr>
+          <w:p>
+            <w:pPr>
+              <w:spacing w:after="0" w:line="240" w:lineRule="auto"/>
+              <w:rPr>
+                <w:rFonts w:ascii="Aptos" w:eastAsia="Aptos" w:hAnsi="Aptos"/>
+              </w:rPr>
+            </w:pPr>
+            <w:r>
+              <w:rPr>
+                <w:rFonts w:eastAsia="Aptos"/>
+              </w:rPr>
               <w:t>Print to Console</w:t>
             </w:r>
           </w:p>
@@ -1304,12 +2025,13 @@
     <w:tbl>
       <w:tblPr>
         <w:tblStyle w:val="TableGrid"/>
-        <w:tblW w:w="0" w:type="auto"/>
+        <w:tblW w:w="9350" w:type="dxa"/>
+        <w:tblLayout w:type="fixed"/>
         <w:tblLook w:val="04A0" w:firstRow="1" w:lastRow="0" w:firstColumn="1" w:lastColumn="0" w:noHBand="0" w:noVBand="1"/>
       </w:tblPr>
       <w:tblGrid>
-        <w:gridCol w:w="4675"/>
-        <w:gridCol w:w="4675"/>
+        <w:gridCol w:w="4676"/>
+        <w:gridCol w:w="4674"/>
       </w:tblGrid>
       <w:tr>
         <w:tc>
@@ -1318,6 +2040,7 @@
           </w:tcPr>
           <w:p>
             <w:pPr>
+              <w:spacing w:after="0" w:line="240" w:lineRule="auto"/>
               <w:jc w:val="center"/>
               <w:rPr>
                 <w:b/>
@@ -1326,6 +2049,7 @@
             </w:pPr>
             <w:r>
               <w:rPr>
+                <w:rFonts w:eastAsia="Aptos"/>
                 <w:b/>
                 <w:bCs/>
               </w:rPr>
@@ -1335,10 +2059,11 @@
         </w:tc>
         <w:tc>
           <w:tcPr>
-            <w:tcW w:w="4675" w:type="dxa"/>
-          </w:tcPr>
-          <w:p>
-            <w:pPr>
+            <w:tcW w:w="4674" w:type="dxa"/>
+          </w:tcPr>
+          <w:p>
+            <w:pPr>
+              <w:spacing w:after="0" w:line="240" w:lineRule="auto"/>
               <w:jc w:val="center"/>
               <w:rPr>
                 <w:b/>
@@ -1347,6 +2072,7 @@
             </w:pPr>
             <w:r>
               <w:rPr>
+                <w:rFonts w:eastAsia="Aptos"/>
                 <w:b/>
                 <w:bCs/>
               </w:rPr>
@@ -1361,17 +2087,35 @@
             <w:tcW w:w="4675" w:type="dxa"/>
           </w:tcPr>
           <w:p>
-            <w:r>
+            <w:pPr>
+              <w:spacing w:after="0" w:line="240" w:lineRule="auto"/>
+              <w:rPr>
+                <w:rFonts w:ascii="Aptos" w:eastAsia="Aptos" w:hAnsi="Aptos"/>
+              </w:rPr>
+            </w:pPr>
+            <w:r>
+              <w:rPr>
+                <w:rFonts w:eastAsia="Aptos"/>
+              </w:rPr>
               <w:t>private int grade</w:t>
             </w:r>
           </w:p>
         </w:tc>
         <w:tc>
           <w:tcPr>
-            <w:tcW w:w="4675" w:type="dxa"/>
-          </w:tcPr>
-          <w:p>
-            <w:r>
+            <w:tcW w:w="4674" w:type="dxa"/>
+          </w:tcPr>
+          <w:p>
+            <w:pPr>
+              <w:spacing w:after="0" w:line="240" w:lineRule="auto"/>
+              <w:rPr>
+                <w:rFonts w:ascii="Aptos" w:eastAsia="Aptos" w:hAnsi="Aptos"/>
+              </w:rPr>
+            </w:pPr>
+            <w:r>
+              <w:rPr>
+                <w:rFonts w:eastAsia="Aptos"/>
+              </w:rPr>
               <w:t>Private variables</w:t>
             </w:r>
           </w:p>
@@ -1382,12 +2126,13 @@
     <w:tbl>
       <w:tblPr>
         <w:tblStyle w:val="TableGrid"/>
-        <w:tblW w:w="0" w:type="auto"/>
+        <w:tblW w:w="9350" w:type="dxa"/>
+        <w:tblLayout w:type="fixed"/>
         <w:tblLook w:val="04A0" w:firstRow="1" w:lastRow="0" w:firstColumn="1" w:lastColumn="0" w:noHBand="0" w:noVBand="1"/>
       </w:tblPr>
       <w:tblGrid>
-        <w:gridCol w:w="4675"/>
-        <w:gridCol w:w="4675"/>
+        <w:gridCol w:w="4676"/>
+        <w:gridCol w:w="4674"/>
       </w:tblGrid>
       <w:tr>
         <w:tc>
@@ -1396,6 +2141,7 @@
           </w:tcPr>
           <w:p>
             <w:pPr>
+              <w:spacing w:after="0" w:line="240" w:lineRule="auto"/>
               <w:jc w:val="center"/>
               <w:rPr>
                 <w:b/>
@@ -1404,6 +2150,7 @@
             </w:pPr>
             <w:r>
               <w:rPr>
+                <w:rFonts w:eastAsia="Aptos"/>
                 <w:b/>
                 <w:bCs/>
               </w:rPr>
@@ -1413,10 +2160,11 @@
         </w:tc>
         <w:tc>
           <w:tcPr>
-            <w:tcW w:w="4675" w:type="dxa"/>
-          </w:tcPr>
-          <w:p>
-            <w:pPr>
+            <w:tcW w:w="4674" w:type="dxa"/>
+          </w:tcPr>
+          <w:p>
+            <w:pPr>
+              <w:spacing w:after="0" w:line="240" w:lineRule="auto"/>
               <w:jc w:val="center"/>
               <w:rPr>
                 <w:b/>
@@ -1425,6 +2173,7 @@
             </w:pPr>
             <w:r>
               <w:rPr>
+                <w:rFonts w:eastAsia="Aptos"/>
                 <w:b/>
                 <w:bCs/>
               </w:rPr>
@@ -1439,30 +2188,57 @@
             <w:tcW w:w="4675" w:type="dxa"/>
           </w:tcPr>
           <w:p>
-            <w:r>
+            <w:pPr>
+              <w:spacing w:after="0" w:line="240" w:lineRule="auto"/>
+              <w:rPr>
+                <w:rFonts w:ascii="Aptos" w:eastAsia="Aptos" w:hAnsi="Aptos"/>
+              </w:rPr>
+            </w:pPr>
+            <w:r>
+              <w:rPr>
+                <w:rFonts w:eastAsia="Aptos"/>
+              </w:rPr>
               <w:t xml:space="preserve">public void </w:t>
             </w:r>
             <w:proofErr w:type="spellStart"/>
             <w:proofErr w:type="gramStart"/>
             <w:r>
+              <w:rPr>
+                <w:rFonts w:eastAsia="Aptos"/>
+              </w:rPr>
               <w:t>setGrade</w:t>
             </w:r>
             <w:proofErr w:type="spellEnd"/>
             <w:r>
+              <w:rPr>
+                <w:rFonts w:eastAsia="Aptos"/>
+              </w:rPr>
               <w:t>(</w:t>
             </w:r>
             <w:proofErr w:type="gramEnd"/>
             <w:r>
+              <w:rPr>
+                <w:rFonts w:eastAsia="Aptos"/>
+              </w:rPr>
               <w:t>int grade)</w:t>
             </w:r>
           </w:p>
         </w:tc>
         <w:tc>
           <w:tcPr>
-            <w:tcW w:w="4675" w:type="dxa"/>
-          </w:tcPr>
-          <w:p>
-            <w:r>
+            <w:tcW w:w="4674" w:type="dxa"/>
+          </w:tcPr>
+          <w:p>
+            <w:pPr>
+              <w:spacing w:after="0" w:line="240" w:lineRule="auto"/>
+              <w:rPr>
+                <w:rFonts w:ascii="Aptos" w:eastAsia="Aptos" w:hAnsi="Aptos"/>
+              </w:rPr>
+            </w:pPr>
+            <w:r>
+              <w:rPr>
+                <w:rFonts w:eastAsia="Aptos"/>
+              </w:rPr>
               <w:t>Setters</w:t>
             </w:r>
           </w:p>
@@ -1474,71 +2250,137 @@
             <w:tcW w:w="4675" w:type="dxa"/>
           </w:tcPr>
           <w:p>
-            <w:r>
+            <w:pPr>
+              <w:spacing w:after="0" w:line="240" w:lineRule="auto"/>
+              <w:rPr>
+                <w:rFonts w:ascii="Aptos" w:eastAsia="Aptos" w:hAnsi="Aptos"/>
+              </w:rPr>
+            </w:pPr>
+            <w:r>
+              <w:rPr>
+                <w:rFonts w:eastAsia="Aptos"/>
+              </w:rPr>
               <w:t xml:space="preserve">public int </w:t>
             </w:r>
             <w:proofErr w:type="spellStart"/>
             <w:proofErr w:type="gramStart"/>
             <w:r>
+              <w:rPr>
+                <w:rFonts w:eastAsia="Aptos"/>
+              </w:rPr>
               <w:t>getGrade</w:t>
             </w:r>
             <w:proofErr w:type="spellEnd"/>
             <w:r>
+              <w:rPr>
+                <w:rFonts w:eastAsia="Aptos"/>
+              </w:rPr>
               <w:t>(</w:t>
             </w:r>
             <w:proofErr w:type="gramEnd"/>
             <w:r>
+              <w:rPr>
+                <w:rFonts w:eastAsia="Aptos"/>
+              </w:rPr>
               <w:t>)</w:t>
             </w:r>
           </w:p>
           <w:p>
-            <w:r>
+            <w:pPr>
+              <w:spacing w:after="0" w:line="240" w:lineRule="auto"/>
+              <w:rPr>
+                <w:rFonts w:ascii="Aptos" w:eastAsia="Aptos" w:hAnsi="Aptos"/>
+              </w:rPr>
+            </w:pPr>
+            <w:r>
+              <w:rPr>
+                <w:rFonts w:eastAsia="Aptos"/>
+              </w:rPr>
               <w:t xml:space="preserve">public String </w:t>
             </w:r>
             <w:proofErr w:type="spellStart"/>
             <w:proofErr w:type="gramStart"/>
             <w:r>
+              <w:rPr>
+                <w:rFonts w:eastAsia="Aptos"/>
+              </w:rPr>
               <w:t>getLetterGrade</w:t>
             </w:r>
             <w:proofErr w:type="spellEnd"/>
             <w:r>
+              <w:rPr>
+                <w:rFonts w:eastAsia="Aptos"/>
+              </w:rPr>
               <w:t>(</w:t>
             </w:r>
             <w:proofErr w:type="spellStart"/>
             <w:proofErr w:type="gramEnd"/>
             <w:r>
+              <w:rPr>
+                <w:rFonts w:eastAsia="Aptos"/>
+              </w:rPr>
               <w:t>Arraylist</w:t>
             </w:r>
             <w:proofErr w:type="spellEnd"/>
             <w:r>
+              <w:rPr>
+                <w:rFonts w:eastAsia="Aptos"/>
+              </w:rPr>
               <w:t xml:space="preserve"> assignments)</w:t>
             </w:r>
           </w:p>
           <w:p>
-            <w:r>
+            <w:pPr>
+              <w:spacing w:after="0" w:line="240" w:lineRule="auto"/>
+              <w:rPr>
+                <w:rFonts w:ascii="Aptos" w:eastAsia="Aptos" w:hAnsi="Aptos"/>
+              </w:rPr>
+            </w:pPr>
+            <w:r>
+              <w:rPr>
+                <w:rFonts w:eastAsia="Aptos"/>
+              </w:rPr>
               <w:t xml:space="preserve">public void </w:t>
             </w:r>
             <w:proofErr w:type="spellStart"/>
             <w:proofErr w:type="gramStart"/>
             <w:r>
+              <w:rPr>
+                <w:rFonts w:eastAsia="Aptos"/>
+              </w:rPr>
               <w:t>getClassGrades</w:t>
             </w:r>
             <w:proofErr w:type="spellEnd"/>
             <w:r>
+              <w:rPr>
+                <w:rFonts w:eastAsia="Aptos"/>
+              </w:rPr>
               <w:t>(</w:t>
             </w:r>
             <w:proofErr w:type="gramEnd"/>
             <w:r>
+              <w:rPr>
+                <w:rFonts w:eastAsia="Aptos"/>
+              </w:rPr>
               <w:t>)</w:t>
             </w:r>
           </w:p>
         </w:tc>
         <w:tc>
           <w:tcPr>
-            <w:tcW w:w="4675" w:type="dxa"/>
-          </w:tcPr>
-          <w:p>
-            <w:r>
+            <w:tcW w:w="4674" w:type="dxa"/>
+          </w:tcPr>
+          <w:p>
+            <w:pPr>
+              <w:spacing w:after="0" w:line="240" w:lineRule="auto"/>
+              <w:rPr>
+                <w:rFonts w:ascii="Aptos" w:eastAsia="Aptos" w:hAnsi="Aptos"/>
+              </w:rPr>
+            </w:pPr>
+            <w:r>
+              <w:rPr>
+                <w:rFonts w:eastAsia="Aptos"/>
+              </w:rPr>
               <w:t>Getters</w:t>
             </w:r>
           </w:p>
@@ -1557,21 +2399,19 @@
     </w:p>
     <w:p>
       <w:r>
-        <w:t xml:space="preserve">For </w:t>
-      </w:r>
-      <w:r>
-        <w:t>handling and storing course information.</w:t>
+        <w:t>For handling and storing course information.</w:t>
       </w:r>
     </w:p>
     <w:tbl>
       <w:tblPr>
         <w:tblStyle w:val="TableGrid"/>
-        <w:tblW w:w="0" w:type="auto"/>
+        <w:tblW w:w="9350" w:type="dxa"/>
+        <w:tblLayout w:type="fixed"/>
         <w:tblLook w:val="04A0" w:firstRow="1" w:lastRow="0" w:firstColumn="1" w:lastColumn="0" w:noHBand="0" w:noVBand="1"/>
       </w:tblPr>
       <w:tblGrid>
-        <w:gridCol w:w="4675"/>
-        <w:gridCol w:w="4675"/>
+        <w:gridCol w:w="4676"/>
+        <w:gridCol w:w="4674"/>
       </w:tblGrid>
       <w:tr>
         <w:tc>
@@ -1580,6 +2420,7 @@
           </w:tcPr>
           <w:p>
             <w:pPr>
+              <w:spacing w:after="0" w:line="240" w:lineRule="auto"/>
               <w:jc w:val="center"/>
               <w:rPr>
                 <w:b/>
@@ -1588,6 +2429,7 @@
             </w:pPr>
             <w:r>
               <w:rPr>
+                <w:rFonts w:eastAsia="Aptos"/>
                 <w:b/>
                 <w:bCs/>
               </w:rPr>
@@ -1597,10 +2439,11 @@
         </w:tc>
         <w:tc>
           <w:tcPr>
-            <w:tcW w:w="4675" w:type="dxa"/>
-          </w:tcPr>
-          <w:p>
-            <w:pPr>
+            <w:tcW w:w="4674" w:type="dxa"/>
+          </w:tcPr>
+          <w:p>
+            <w:pPr>
+              <w:spacing w:after="0" w:line="240" w:lineRule="auto"/>
               <w:jc w:val="center"/>
               <w:rPr>
                 <w:b/>
@@ -1609,6 +2452,7 @@
             </w:pPr>
             <w:r>
               <w:rPr>
+                <w:rFonts w:eastAsia="Aptos"/>
                 <w:b/>
                 <w:bCs/>
               </w:rPr>
@@ -1623,75 +2467,153 @@
             <w:tcW w:w="4675" w:type="dxa"/>
           </w:tcPr>
           <w:p>
-            <w:r>
+            <w:pPr>
+              <w:spacing w:after="0" w:line="240" w:lineRule="auto"/>
+              <w:rPr>
+                <w:rFonts w:ascii="Aptos" w:eastAsia="Aptos" w:hAnsi="Aptos"/>
+              </w:rPr>
+            </w:pPr>
+            <w:r>
+              <w:rPr>
+                <w:rFonts w:eastAsia="Aptos"/>
+              </w:rPr>
+              <w:t xml:space="preserve">private String </w:t>
+            </w:r>
+            <w:proofErr w:type="spellStart"/>
+            <w:r>
+              <w:rPr>
+                <w:rFonts w:eastAsia="Aptos"/>
+              </w:rPr>
+              <w:t>courseName</w:t>
+            </w:r>
+            <w:proofErr w:type="spellEnd"/>
+          </w:p>
+          <w:p>
+            <w:pPr>
+              <w:spacing w:after="0" w:line="240" w:lineRule="auto"/>
+              <w:rPr>
+                <w:rFonts w:ascii="Aptos" w:eastAsia="Aptos" w:hAnsi="Aptos"/>
+              </w:rPr>
+            </w:pPr>
+            <w:r>
+              <w:rPr>
+                <w:rFonts w:eastAsia="Aptos"/>
+              </w:rPr>
+              <w:t xml:space="preserve">private String </w:t>
+            </w:r>
+            <w:proofErr w:type="spellStart"/>
+            <w:proofErr w:type="gramStart"/>
+            <w:r>
+              <w:rPr>
+                <w:rFonts w:eastAsia="Aptos"/>
+              </w:rPr>
+              <w:t>roomNumber</w:t>
+            </w:r>
+            <w:proofErr w:type="spellEnd"/>
+            <w:proofErr w:type="gramEnd"/>
+          </w:p>
+          <w:p>
+            <w:pPr>
+              <w:spacing w:after="0" w:line="240" w:lineRule="auto"/>
+              <w:rPr>
+                <w:rFonts w:ascii="Aptos" w:eastAsia="Aptos" w:hAnsi="Aptos"/>
+              </w:rPr>
+            </w:pPr>
+            <w:r>
+              <w:rPr>
+                <w:rFonts w:eastAsia="Aptos"/>
+              </w:rPr>
+              <w:t xml:space="preserve">private String </w:t>
+            </w:r>
+            <w:proofErr w:type="spellStart"/>
+            <w:r>
+              <w:rPr>
+                <w:rFonts w:eastAsia="Aptos"/>
+              </w:rPr>
+              <w:t>meetTime</w:t>
+            </w:r>
+            <w:proofErr w:type="spellEnd"/>
+          </w:p>
+          <w:p>
+            <w:pPr>
+              <w:spacing w:after="0" w:line="240" w:lineRule="auto"/>
+              <w:rPr>
+                <w:rFonts w:ascii="Aptos" w:eastAsia="Aptos" w:hAnsi="Aptos"/>
+              </w:rPr>
+            </w:pPr>
+            <w:r>
+              <w:rPr>
+                <w:rFonts w:eastAsia="Aptos"/>
+              </w:rPr>
+              <w:t>private String instructor</w:t>
+            </w:r>
+          </w:p>
+          <w:p>
+            <w:pPr>
+              <w:spacing w:after="0" w:line="240" w:lineRule="auto"/>
+              <w:rPr>
+                <w:rFonts w:ascii="Aptos" w:eastAsia="Aptos" w:hAnsi="Aptos"/>
+              </w:rPr>
+            </w:pPr>
+            <w:proofErr w:type="spellStart"/>
+            <w:r>
+              <w:rPr>
+                <w:rFonts w:eastAsia="Aptos"/>
+              </w:rPr>
+              <w:t>priate</w:t>
+            </w:r>
+            <w:proofErr w:type="spellEnd"/>
+            <w:r>
+              <w:rPr>
+                <w:rFonts w:eastAsia="Aptos"/>
+              </w:rPr>
+              <w:t xml:space="preserve"> String schedule</w:t>
+            </w:r>
+          </w:p>
+          <w:p>
+            <w:pPr>
+              <w:spacing w:after="0" w:line="240" w:lineRule="auto"/>
+              <w:rPr>
+                <w:rFonts w:ascii="Aptos" w:eastAsia="Aptos" w:hAnsi="Aptos"/>
+              </w:rPr>
+            </w:pPr>
+            <w:r>
+              <w:rPr>
+                <w:rFonts w:eastAsia="Aptos"/>
+              </w:rPr>
               <w:t xml:space="preserve">private </w:t>
             </w:r>
-            <w:r>
-              <w:t xml:space="preserve">String </w:t>
-            </w:r>
-            <w:proofErr w:type="spellStart"/>
-            <w:r>
-              <w:t>courseName</w:t>
-            </w:r>
-            <w:proofErr w:type="spellEnd"/>
-          </w:p>
-          <w:p>
-            <w:r>
-              <w:t xml:space="preserve">private String </w:t>
-            </w:r>
-            <w:proofErr w:type="spellStart"/>
-            <w:proofErr w:type="gramStart"/>
-            <w:r>
-              <w:t>roomNumber</w:t>
-            </w:r>
-            <w:proofErr w:type="spellEnd"/>
-            <w:proofErr w:type="gramEnd"/>
-          </w:p>
-          <w:p>
-            <w:r>
-              <w:t xml:space="preserve">private String </w:t>
-            </w:r>
-            <w:proofErr w:type="spellStart"/>
-            <w:r>
-              <w:t>meetTime</w:t>
-            </w:r>
-            <w:proofErr w:type="spellEnd"/>
-          </w:p>
-          <w:p>
-            <w:r>
-              <w:t>private String instructor</w:t>
-            </w:r>
-          </w:p>
-          <w:p>
-            <w:proofErr w:type="spellStart"/>
-            <w:r>
-              <w:t>priate</w:t>
-            </w:r>
-            <w:proofErr w:type="spellEnd"/>
-            <w:r>
-              <w:t xml:space="preserve"> String schedule</w:t>
-            </w:r>
-          </w:p>
-          <w:p>
-            <w:r>
-              <w:t xml:space="preserve">private </w:t>
-            </w:r>
-            <w:proofErr w:type="spellStart"/>
-            <w:r>
+            <w:proofErr w:type="spellStart"/>
+            <w:r>
+              <w:rPr>
+                <w:rFonts w:eastAsia="Aptos"/>
+              </w:rPr>
               <w:t>ArrayList</w:t>
             </w:r>
             <w:proofErr w:type="spellEnd"/>
             <w:r>
+              <w:rPr>
+                <w:rFonts w:eastAsia="Aptos"/>
+              </w:rPr>
               <w:t xml:space="preserve"> roster</w:t>
             </w:r>
           </w:p>
         </w:tc>
         <w:tc>
           <w:tcPr>
-            <w:tcW w:w="4675" w:type="dxa"/>
-          </w:tcPr>
-          <w:p>
-            <w:r>
+            <w:tcW w:w="4674" w:type="dxa"/>
+          </w:tcPr>
+          <w:p>
+            <w:pPr>
+              <w:spacing w:after="0" w:line="240" w:lineRule="auto"/>
+              <w:rPr>
+                <w:rFonts w:ascii="Aptos" w:eastAsia="Aptos" w:hAnsi="Aptos"/>
+              </w:rPr>
+            </w:pPr>
+            <w:r>
+              <w:rPr>
+                <w:rFonts w:eastAsia="Aptos"/>
+              </w:rPr>
               <w:t>Private variables</w:t>
             </w:r>
           </w:p>
@@ -1702,12 +2624,13 @@
     <w:tbl>
       <w:tblPr>
         <w:tblStyle w:val="TableGrid"/>
-        <w:tblW w:w="0" w:type="auto"/>
+        <w:tblW w:w="9350" w:type="dxa"/>
+        <w:tblLayout w:type="fixed"/>
         <w:tblLook w:val="04A0" w:firstRow="1" w:lastRow="0" w:firstColumn="1" w:lastColumn="0" w:noHBand="0" w:noVBand="1"/>
       </w:tblPr>
       <w:tblGrid>
-        <w:gridCol w:w="4675"/>
-        <w:gridCol w:w="4675"/>
+        <w:gridCol w:w="4676"/>
+        <w:gridCol w:w="4674"/>
       </w:tblGrid>
       <w:tr>
         <w:tc>
@@ -1716,6 +2639,7 @@
           </w:tcPr>
           <w:p>
             <w:pPr>
+              <w:spacing w:after="0" w:line="240" w:lineRule="auto"/>
               <w:jc w:val="center"/>
               <w:rPr>
                 <w:b/>
@@ -1724,6 +2648,7 @@
             </w:pPr>
             <w:r>
               <w:rPr>
+                <w:rFonts w:eastAsia="Aptos"/>
                 <w:b/>
                 <w:bCs/>
               </w:rPr>
@@ -1733,10 +2658,11 @@
         </w:tc>
         <w:tc>
           <w:tcPr>
-            <w:tcW w:w="4675" w:type="dxa"/>
-          </w:tcPr>
-          <w:p>
-            <w:pPr>
+            <w:tcW w:w="4674" w:type="dxa"/>
+          </w:tcPr>
+          <w:p>
+            <w:pPr>
+              <w:spacing w:after="0" w:line="240" w:lineRule="auto"/>
               <w:jc w:val="center"/>
               <w:rPr>
                 <w:b/>
@@ -1745,6 +2671,7 @@
             </w:pPr>
             <w:r>
               <w:rPr>
+                <w:rFonts w:eastAsia="Aptos"/>
                 <w:b/>
                 <w:bCs/>
               </w:rPr>
@@ -1759,49 +2686,91 @@
             <w:tcW w:w="4675" w:type="dxa"/>
           </w:tcPr>
           <w:p>
-            <w:r>
+            <w:pPr>
+              <w:spacing w:after="0" w:line="240" w:lineRule="auto"/>
+              <w:rPr>
+                <w:rFonts w:ascii="Aptos" w:eastAsia="Aptos" w:hAnsi="Aptos"/>
+              </w:rPr>
+            </w:pPr>
+            <w:r>
+              <w:rPr>
+                <w:rFonts w:eastAsia="Aptos"/>
+              </w:rPr>
               <w:t xml:space="preserve">public </w:t>
             </w:r>
             <w:proofErr w:type="gramStart"/>
             <w:r>
+              <w:rPr>
+                <w:rFonts w:eastAsia="Aptos"/>
+              </w:rPr>
               <w:t>Course(</w:t>
             </w:r>
             <w:proofErr w:type="gramEnd"/>
             <w:r>
+              <w:rPr>
+                <w:rFonts w:eastAsia="Aptos"/>
+              </w:rPr>
               <w:t xml:space="preserve">String </w:t>
             </w:r>
             <w:proofErr w:type="spellStart"/>
             <w:r>
+              <w:rPr>
+                <w:rFonts w:eastAsia="Aptos"/>
+              </w:rPr>
               <w:t>courseName</w:t>
             </w:r>
             <w:proofErr w:type="spellEnd"/>
             <w:r>
+              <w:rPr>
+                <w:rFonts w:eastAsia="Aptos"/>
+              </w:rPr>
               <w:t xml:space="preserve">, String </w:t>
             </w:r>
             <w:proofErr w:type="spellStart"/>
             <w:r>
+              <w:rPr>
+                <w:rFonts w:eastAsia="Aptos"/>
+              </w:rPr>
               <w:t>roomNumber</w:t>
             </w:r>
             <w:proofErr w:type="spellEnd"/>
             <w:r>
+              <w:rPr>
+                <w:rFonts w:eastAsia="Aptos"/>
+              </w:rPr>
               <w:t xml:space="preserve">, String </w:t>
             </w:r>
             <w:proofErr w:type="spellStart"/>
             <w:r>
+              <w:rPr>
+                <w:rFonts w:eastAsia="Aptos"/>
+              </w:rPr>
               <w:t>meetTime</w:t>
             </w:r>
             <w:proofErr w:type="spellEnd"/>
             <w:r>
+              <w:rPr>
+                <w:rFonts w:eastAsia="Aptos"/>
+              </w:rPr>
               <w:t>, String instructor, String schedule)</w:t>
             </w:r>
           </w:p>
         </w:tc>
         <w:tc>
           <w:tcPr>
-            <w:tcW w:w="4675" w:type="dxa"/>
-          </w:tcPr>
-          <w:p>
-            <w:r>
+            <w:tcW w:w="4674" w:type="dxa"/>
+          </w:tcPr>
+          <w:p>
+            <w:pPr>
+              <w:spacing w:after="0" w:line="240" w:lineRule="auto"/>
+              <w:rPr>
+                <w:rFonts w:ascii="Aptos" w:eastAsia="Aptos" w:hAnsi="Aptos"/>
+              </w:rPr>
+            </w:pPr>
+            <w:r>
+              <w:rPr>
+                <w:rFonts w:eastAsia="Aptos"/>
+              </w:rPr>
               <w:t>Constructor</w:t>
             </w:r>
           </w:p>
@@ -1813,183 +2782,324 @@
             <w:tcW w:w="4675" w:type="dxa"/>
           </w:tcPr>
           <w:p>
-            <w:r>
-              <w:t>p</w:t>
-            </w:r>
-            <w:r>
-              <w:t xml:space="preserve">ublic void </w:t>
-            </w:r>
-            <w:proofErr w:type="spellStart"/>
-            <w:proofErr w:type="gramStart"/>
-            <w:r>
+            <w:pPr>
+              <w:spacing w:after="0" w:line="240" w:lineRule="auto"/>
+              <w:rPr>
+                <w:rFonts w:ascii="Aptos" w:eastAsia="Aptos" w:hAnsi="Aptos"/>
+              </w:rPr>
+            </w:pPr>
+            <w:r>
+              <w:rPr>
+                <w:rFonts w:eastAsia="Aptos"/>
+              </w:rPr>
+              <w:t xml:space="preserve">public void </w:t>
+            </w:r>
+            <w:proofErr w:type="spellStart"/>
+            <w:proofErr w:type="gramStart"/>
+            <w:r>
+              <w:rPr>
+                <w:rFonts w:eastAsia="Aptos"/>
+              </w:rPr>
               <w:t>setCourseName</w:t>
             </w:r>
             <w:proofErr w:type="spellEnd"/>
             <w:r>
+              <w:rPr>
+                <w:rFonts w:eastAsia="Aptos"/>
+              </w:rPr>
               <w:t>(</w:t>
             </w:r>
             <w:proofErr w:type="gramEnd"/>
             <w:r>
+              <w:rPr>
+                <w:rFonts w:eastAsia="Aptos"/>
+              </w:rPr>
               <w:t xml:space="preserve">String </w:t>
             </w:r>
             <w:proofErr w:type="spellStart"/>
             <w:r>
+              <w:rPr>
+                <w:rFonts w:eastAsia="Aptos"/>
+              </w:rPr>
               <w:t>courseName</w:t>
             </w:r>
             <w:proofErr w:type="spellEnd"/>
             <w:r>
+              <w:rPr>
+                <w:rFonts w:eastAsia="Aptos"/>
+              </w:rPr>
               <w:t>)</w:t>
             </w:r>
           </w:p>
           <w:p>
-            <w:r>
-              <w:t>p</w:t>
-            </w:r>
-            <w:r>
-              <w:t xml:space="preserve">ublic void </w:t>
-            </w:r>
-            <w:proofErr w:type="spellStart"/>
-            <w:proofErr w:type="gramStart"/>
-            <w:r>
+            <w:pPr>
+              <w:spacing w:after="0" w:line="240" w:lineRule="auto"/>
+              <w:rPr>
+                <w:rFonts w:ascii="Aptos" w:eastAsia="Aptos" w:hAnsi="Aptos"/>
+              </w:rPr>
+            </w:pPr>
+            <w:r>
+              <w:rPr>
+                <w:rFonts w:eastAsia="Aptos"/>
+              </w:rPr>
+              <w:t xml:space="preserve">public void </w:t>
+            </w:r>
+            <w:proofErr w:type="spellStart"/>
+            <w:proofErr w:type="gramStart"/>
+            <w:r>
+              <w:rPr>
+                <w:rFonts w:eastAsia="Aptos"/>
+              </w:rPr>
               <w:t>setRoomNumber</w:t>
             </w:r>
             <w:proofErr w:type="spellEnd"/>
             <w:r>
+              <w:rPr>
+                <w:rFonts w:eastAsia="Aptos"/>
+              </w:rPr>
               <w:t>(</w:t>
             </w:r>
             <w:proofErr w:type="gramEnd"/>
             <w:r>
+              <w:rPr>
+                <w:rFonts w:eastAsia="Aptos"/>
+              </w:rPr>
               <w:t xml:space="preserve">String </w:t>
             </w:r>
             <w:proofErr w:type="spellStart"/>
             <w:r>
+              <w:rPr>
+                <w:rFonts w:eastAsia="Aptos"/>
+              </w:rPr>
               <w:t>roomNumber</w:t>
             </w:r>
             <w:proofErr w:type="spellEnd"/>
             <w:r>
+              <w:rPr>
+                <w:rFonts w:eastAsia="Aptos"/>
+              </w:rPr>
               <w:t>)</w:t>
             </w:r>
           </w:p>
           <w:p>
-            <w:r>
-              <w:t>p</w:t>
-            </w:r>
-            <w:r>
-              <w:t xml:space="preserve">ublic void </w:t>
-            </w:r>
-            <w:proofErr w:type="spellStart"/>
-            <w:proofErr w:type="gramStart"/>
-            <w:r>
+            <w:pPr>
+              <w:spacing w:after="0" w:line="240" w:lineRule="auto"/>
+              <w:rPr>
+                <w:rFonts w:ascii="Aptos" w:eastAsia="Aptos" w:hAnsi="Aptos"/>
+              </w:rPr>
+            </w:pPr>
+            <w:r>
+              <w:rPr>
+                <w:rFonts w:eastAsia="Aptos"/>
+              </w:rPr>
+              <w:t xml:space="preserve">public void </w:t>
+            </w:r>
+            <w:proofErr w:type="spellStart"/>
+            <w:proofErr w:type="gramStart"/>
+            <w:r>
+              <w:rPr>
+                <w:rFonts w:eastAsia="Aptos"/>
+              </w:rPr>
               <w:t>setMeetTime</w:t>
             </w:r>
             <w:proofErr w:type="spellEnd"/>
             <w:r>
+              <w:rPr>
+                <w:rFonts w:eastAsia="Aptos"/>
+              </w:rPr>
               <w:t>(</w:t>
             </w:r>
             <w:proofErr w:type="gramEnd"/>
             <w:r>
+              <w:rPr>
+                <w:rFonts w:eastAsia="Aptos"/>
+              </w:rPr>
               <w:t xml:space="preserve">String </w:t>
             </w:r>
             <w:proofErr w:type="spellStart"/>
             <w:r>
+              <w:rPr>
+                <w:rFonts w:eastAsia="Aptos"/>
+              </w:rPr>
               <w:t>meetTime</w:t>
             </w:r>
             <w:proofErr w:type="spellEnd"/>
             <w:r>
+              <w:rPr>
+                <w:rFonts w:eastAsia="Aptos"/>
+              </w:rPr>
               <w:t>)</w:t>
             </w:r>
             <w:r>
+              <w:rPr>
+                <w:rFonts w:eastAsia="Aptos"/>
+              </w:rPr>
               <w:br/>
               <w:t xml:space="preserve">public void </w:t>
             </w:r>
             <w:proofErr w:type="spellStart"/>
             <w:proofErr w:type="gramStart"/>
             <w:r>
+              <w:rPr>
+                <w:rFonts w:eastAsia="Aptos"/>
+              </w:rPr>
               <w:t>setInstructor</w:t>
             </w:r>
             <w:proofErr w:type="spellEnd"/>
             <w:r>
+              <w:rPr>
+                <w:rFonts w:eastAsia="Aptos"/>
+              </w:rPr>
               <w:t>(</w:t>
             </w:r>
             <w:proofErr w:type="gramEnd"/>
             <w:r>
+              <w:rPr>
+                <w:rFonts w:eastAsia="Aptos"/>
+              </w:rPr>
               <w:t>String instructor)</w:t>
             </w:r>
           </w:p>
           <w:p>
-            <w:proofErr w:type="gramStart"/>
-            <w:r>
-              <w:t>p</w:t>
-            </w:r>
-            <w:r>
-              <w:t>ublic</w:t>
-            </w:r>
-            <w:proofErr w:type="gramEnd"/>
-            <w:r>
+            <w:pPr>
+              <w:spacing w:after="0" w:line="240" w:lineRule="auto"/>
+              <w:rPr>
+                <w:rFonts w:ascii="Aptos" w:eastAsia="Aptos" w:hAnsi="Aptos"/>
+              </w:rPr>
+            </w:pPr>
+            <w:proofErr w:type="gramStart"/>
+            <w:r>
+              <w:rPr>
+                <w:rFonts w:eastAsia="Aptos"/>
+              </w:rPr>
+              <w:t>public</w:t>
+            </w:r>
+            <w:proofErr w:type="gramEnd"/>
+            <w:r>
+              <w:rPr>
+                <w:rFonts w:eastAsia="Aptos"/>
+              </w:rPr>
               <w:t xml:space="preserve"> void </w:t>
             </w:r>
             <w:proofErr w:type="spellStart"/>
             <w:proofErr w:type="gramStart"/>
             <w:r>
+              <w:rPr>
+                <w:rFonts w:eastAsia="Aptos"/>
+              </w:rPr>
               <w:t>setSchedule</w:t>
             </w:r>
             <w:proofErr w:type="spellEnd"/>
             <w:r>
+              <w:rPr>
+                <w:rFonts w:eastAsia="Aptos"/>
+              </w:rPr>
               <w:t>(</w:t>
             </w:r>
             <w:proofErr w:type="gramEnd"/>
             <w:r>
+              <w:rPr>
+                <w:rFonts w:eastAsia="Aptos"/>
+              </w:rPr>
               <w:t>String schedule)</w:t>
             </w:r>
           </w:p>
           <w:p>
-            <w:r>
+            <w:pPr>
+              <w:spacing w:after="0" w:line="240" w:lineRule="auto"/>
+              <w:rPr>
+                <w:rFonts w:ascii="Aptos" w:eastAsia="Aptos" w:hAnsi="Aptos"/>
+              </w:rPr>
+            </w:pPr>
+            <w:r>
+              <w:rPr>
+                <w:rFonts w:eastAsia="Aptos"/>
+              </w:rPr>
               <w:t xml:space="preserve">public void </w:t>
             </w:r>
             <w:proofErr w:type="spellStart"/>
             <w:proofErr w:type="gramStart"/>
             <w:r>
+              <w:rPr>
+                <w:rFonts w:eastAsia="Aptos"/>
+              </w:rPr>
               <w:t>setRoster</w:t>
             </w:r>
             <w:proofErr w:type="spellEnd"/>
             <w:r>
+              <w:rPr>
+                <w:rFonts w:eastAsia="Aptos"/>
+              </w:rPr>
               <w:t>(</w:t>
             </w:r>
             <w:proofErr w:type="spellStart"/>
             <w:proofErr w:type="gramEnd"/>
             <w:r>
+              <w:rPr>
+                <w:rFonts w:eastAsia="Aptos"/>
+              </w:rPr>
               <w:t>ArrayList</w:t>
             </w:r>
             <w:proofErr w:type="spellEnd"/>
             <w:r>
+              <w:rPr>
+                <w:rFonts w:eastAsia="Aptos"/>
+              </w:rPr>
               <w:t xml:space="preserve"> roster)</w:t>
             </w:r>
           </w:p>
           <w:p>
-            <w:r>
+            <w:pPr>
+              <w:spacing w:after="0" w:line="240" w:lineRule="auto"/>
+              <w:rPr>
+                <w:rFonts w:ascii="Aptos" w:eastAsia="Aptos" w:hAnsi="Aptos"/>
+              </w:rPr>
+            </w:pPr>
+            <w:r>
+              <w:rPr>
+                <w:rFonts w:eastAsia="Aptos"/>
+              </w:rPr>
               <w:t xml:space="preserve">public void </w:t>
             </w:r>
             <w:proofErr w:type="spellStart"/>
             <w:proofErr w:type="gramStart"/>
             <w:r>
+              <w:rPr>
+                <w:rFonts w:eastAsia="Aptos"/>
+              </w:rPr>
               <w:t>addStudent</w:t>
             </w:r>
             <w:proofErr w:type="spellEnd"/>
             <w:r>
+              <w:rPr>
+                <w:rFonts w:eastAsia="Aptos"/>
+              </w:rPr>
               <w:t>(</w:t>
             </w:r>
             <w:proofErr w:type="gramEnd"/>
             <w:r>
+              <w:rPr>
+                <w:rFonts w:eastAsia="Aptos"/>
+              </w:rPr>
               <w:t>Student student)</w:t>
             </w:r>
           </w:p>
         </w:tc>
         <w:tc>
           <w:tcPr>
-            <w:tcW w:w="4675" w:type="dxa"/>
-          </w:tcPr>
-          <w:p>
-            <w:r>
+            <w:tcW w:w="4674" w:type="dxa"/>
+          </w:tcPr>
+          <w:p>
+            <w:pPr>
+              <w:spacing w:after="0" w:line="240" w:lineRule="auto"/>
+              <w:rPr>
+                <w:rFonts w:ascii="Aptos" w:eastAsia="Aptos" w:hAnsi="Aptos"/>
+              </w:rPr>
+            </w:pPr>
+            <w:r>
+              <w:rPr>
+                <w:rFonts w:eastAsia="Aptos"/>
+              </w:rPr>
               <w:t>Setters</w:t>
             </w:r>
           </w:p>
@@ -2001,133 +3111,259 @@
             <w:tcW w:w="4675" w:type="dxa"/>
           </w:tcPr>
           <w:p>
-            <w:r>
+            <w:pPr>
+              <w:spacing w:after="0" w:line="240" w:lineRule="auto"/>
+              <w:rPr>
+                <w:rFonts w:ascii="Aptos" w:eastAsia="Aptos" w:hAnsi="Aptos"/>
+              </w:rPr>
+            </w:pPr>
+            <w:r>
+              <w:rPr>
+                <w:rFonts w:eastAsia="Aptos"/>
+              </w:rPr>
               <w:t xml:space="preserve">public String </w:t>
             </w:r>
             <w:proofErr w:type="spellStart"/>
             <w:proofErr w:type="gramStart"/>
             <w:r>
+              <w:rPr>
+                <w:rFonts w:eastAsia="Aptos"/>
+              </w:rPr>
               <w:t>getCourseName</w:t>
             </w:r>
             <w:proofErr w:type="spellEnd"/>
             <w:r>
+              <w:rPr>
+                <w:rFonts w:eastAsia="Aptos"/>
+              </w:rPr>
               <w:t>(</w:t>
             </w:r>
             <w:proofErr w:type="gramEnd"/>
             <w:r>
+              <w:rPr>
+                <w:rFonts w:eastAsia="Aptos"/>
+              </w:rPr>
               <w:t>)</w:t>
             </w:r>
           </w:p>
           <w:p>
-            <w:proofErr w:type="gramStart"/>
-            <w:r>
+            <w:pPr>
+              <w:spacing w:after="0" w:line="240" w:lineRule="auto"/>
+              <w:rPr>
+                <w:rFonts w:ascii="Aptos" w:eastAsia="Aptos" w:hAnsi="Aptos"/>
+              </w:rPr>
+            </w:pPr>
+            <w:proofErr w:type="gramStart"/>
+            <w:r>
+              <w:rPr>
+                <w:rFonts w:eastAsia="Aptos"/>
+              </w:rPr>
               <w:t>public</w:t>
             </w:r>
             <w:proofErr w:type="gramEnd"/>
             <w:r>
+              <w:rPr>
+                <w:rFonts w:eastAsia="Aptos"/>
+              </w:rPr>
               <w:t xml:space="preserve"> String </w:t>
             </w:r>
             <w:proofErr w:type="spellStart"/>
             <w:proofErr w:type="gramStart"/>
             <w:r>
+              <w:rPr>
+                <w:rFonts w:eastAsia="Aptos"/>
+              </w:rPr>
               <w:t>getRoomNumber</w:t>
             </w:r>
             <w:proofErr w:type="spellEnd"/>
             <w:r>
+              <w:rPr>
+                <w:rFonts w:eastAsia="Aptos"/>
+              </w:rPr>
               <w:t>(</w:t>
             </w:r>
             <w:proofErr w:type="gramEnd"/>
             <w:r>
+              <w:rPr>
+                <w:rFonts w:eastAsia="Aptos"/>
+              </w:rPr>
               <w:t>)</w:t>
             </w:r>
           </w:p>
           <w:p>
-            <w:r>
+            <w:pPr>
+              <w:spacing w:after="0" w:line="240" w:lineRule="auto"/>
+              <w:rPr>
+                <w:rFonts w:ascii="Aptos" w:eastAsia="Aptos" w:hAnsi="Aptos"/>
+              </w:rPr>
+            </w:pPr>
+            <w:r>
+              <w:rPr>
+                <w:rFonts w:eastAsia="Aptos"/>
+              </w:rPr>
               <w:t xml:space="preserve">public String </w:t>
             </w:r>
             <w:proofErr w:type="spellStart"/>
             <w:proofErr w:type="gramStart"/>
             <w:r>
+              <w:rPr>
+                <w:rFonts w:eastAsia="Aptos"/>
+              </w:rPr>
               <w:t>getMeetTime</w:t>
             </w:r>
             <w:proofErr w:type="spellEnd"/>
             <w:r>
+              <w:rPr>
+                <w:rFonts w:eastAsia="Aptos"/>
+              </w:rPr>
               <w:t>(</w:t>
             </w:r>
             <w:proofErr w:type="gramEnd"/>
             <w:r>
+              <w:rPr>
+                <w:rFonts w:eastAsia="Aptos"/>
+              </w:rPr>
               <w:t>)</w:t>
             </w:r>
           </w:p>
           <w:p>
-            <w:r>
+            <w:pPr>
+              <w:spacing w:after="0" w:line="240" w:lineRule="auto"/>
+              <w:rPr>
+                <w:rFonts w:ascii="Aptos" w:eastAsia="Aptos" w:hAnsi="Aptos"/>
+              </w:rPr>
+            </w:pPr>
+            <w:r>
+              <w:rPr>
+                <w:rFonts w:eastAsia="Aptos"/>
+              </w:rPr>
               <w:t xml:space="preserve">public String </w:t>
             </w:r>
             <w:proofErr w:type="spellStart"/>
             <w:proofErr w:type="gramStart"/>
             <w:r>
+              <w:rPr>
+                <w:rFonts w:eastAsia="Aptos"/>
+              </w:rPr>
               <w:t>getInstructor</w:t>
             </w:r>
             <w:proofErr w:type="spellEnd"/>
             <w:r>
+              <w:rPr>
+                <w:rFonts w:eastAsia="Aptos"/>
+              </w:rPr>
               <w:t>(</w:t>
             </w:r>
             <w:proofErr w:type="gramEnd"/>
             <w:r>
+              <w:rPr>
+                <w:rFonts w:eastAsia="Aptos"/>
+              </w:rPr>
               <w:t>)</w:t>
             </w:r>
           </w:p>
           <w:p>
-            <w:r>
+            <w:pPr>
+              <w:spacing w:after="0" w:line="240" w:lineRule="auto"/>
+              <w:rPr>
+                <w:rFonts w:ascii="Aptos" w:eastAsia="Aptos" w:hAnsi="Aptos"/>
+              </w:rPr>
+            </w:pPr>
+            <w:r>
+              <w:rPr>
+                <w:rFonts w:eastAsia="Aptos"/>
+              </w:rPr>
               <w:t xml:space="preserve">public String </w:t>
             </w:r>
             <w:proofErr w:type="spellStart"/>
             <w:proofErr w:type="gramStart"/>
             <w:r>
+              <w:rPr>
+                <w:rFonts w:eastAsia="Aptos"/>
+              </w:rPr>
               <w:t>getSchedule</w:t>
             </w:r>
             <w:proofErr w:type="spellEnd"/>
             <w:r>
+              <w:rPr>
+                <w:rFonts w:eastAsia="Aptos"/>
+              </w:rPr>
               <w:t>(</w:t>
             </w:r>
             <w:proofErr w:type="gramEnd"/>
             <w:r>
+              <w:rPr>
+                <w:rFonts w:eastAsia="Aptos"/>
+              </w:rPr>
               <w:t>)</w:t>
             </w:r>
           </w:p>
           <w:p>
-            <w:r>
+            <w:pPr>
+              <w:spacing w:after="0" w:line="240" w:lineRule="auto"/>
+              <w:rPr>
+                <w:rFonts w:ascii="Aptos" w:eastAsia="Aptos" w:hAnsi="Aptos"/>
+              </w:rPr>
+            </w:pPr>
+            <w:r>
+              <w:rPr>
+                <w:rFonts w:eastAsia="Aptos"/>
+              </w:rPr>
               <w:t xml:space="preserve">public </w:t>
             </w:r>
             <w:proofErr w:type="spellStart"/>
             <w:r>
+              <w:rPr>
+                <w:rFonts w:eastAsia="Aptos"/>
+              </w:rPr>
               <w:t>ArrayList</w:t>
             </w:r>
             <w:proofErr w:type="spellEnd"/>
             <w:r>
+              <w:rPr>
+                <w:rFonts w:eastAsia="Aptos"/>
+              </w:rPr>
               <w:t xml:space="preserve"> </w:t>
             </w:r>
             <w:proofErr w:type="spellStart"/>
             <w:proofErr w:type="gramStart"/>
             <w:r>
+              <w:rPr>
+                <w:rFonts w:eastAsia="Aptos"/>
+              </w:rPr>
               <w:t>getRoster</w:t>
             </w:r>
             <w:proofErr w:type="spellEnd"/>
             <w:r>
+              <w:rPr>
+                <w:rFonts w:eastAsia="Aptos"/>
+              </w:rPr>
               <w:t>(</w:t>
             </w:r>
             <w:proofErr w:type="gramEnd"/>
             <w:r>
+              <w:rPr>
+                <w:rFonts w:eastAsia="Aptos"/>
+              </w:rPr>
               <w:t>)</w:t>
             </w:r>
           </w:p>
         </w:tc>
         <w:tc>
           <w:tcPr>
-            <w:tcW w:w="4675" w:type="dxa"/>
-          </w:tcPr>
-          <w:p>
-            <w:r>
+            <w:tcW w:w="4674" w:type="dxa"/>
+          </w:tcPr>
+          <w:p>
+            <w:pPr>
+              <w:spacing w:after="0" w:line="240" w:lineRule="auto"/>
+              <w:rPr>
+                <w:rFonts w:ascii="Aptos" w:eastAsia="Aptos" w:hAnsi="Aptos"/>
+              </w:rPr>
+            </w:pPr>
+            <w:r>
+              <w:rPr>
+                <w:rFonts w:eastAsia="Aptos"/>
+              </w:rPr>
               <w:t>Getters</w:t>
             </w:r>
           </w:p>
@@ -2139,48 +3375,93 @@
             <w:tcW w:w="4675" w:type="dxa"/>
           </w:tcPr>
           <w:p>
-            <w:r>
+            <w:pPr>
+              <w:spacing w:after="0" w:line="240" w:lineRule="auto"/>
+              <w:rPr>
+                <w:rFonts w:ascii="Aptos" w:eastAsia="Aptos" w:hAnsi="Aptos"/>
+              </w:rPr>
+            </w:pPr>
+            <w:r>
+              <w:rPr>
+                <w:rFonts w:eastAsia="Aptos"/>
+              </w:rPr>
               <w:t xml:space="preserve">public void </w:t>
             </w:r>
             <w:proofErr w:type="spellStart"/>
             <w:proofErr w:type="gramStart"/>
             <w:r>
+              <w:rPr>
+                <w:rFonts w:eastAsia="Aptos"/>
+              </w:rPr>
               <w:t>printStudentRoster</w:t>
             </w:r>
             <w:proofErr w:type="spellEnd"/>
             <w:r>
+              <w:rPr>
+                <w:rFonts w:eastAsia="Aptos"/>
+              </w:rPr>
               <w:t>(</w:t>
             </w:r>
             <w:proofErr w:type="gramEnd"/>
             <w:r>
+              <w:rPr>
+                <w:rFonts w:eastAsia="Aptos"/>
+              </w:rPr>
               <w:t>)</w:t>
             </w:r>
           </w:p>
           <w:p>
-            <w:r>
+            <w:pPr>
+              <w:spacing w:after="0" w:line="240" w:lineRule="auto"/>
+              <w:rPr>
+                <w:rFonts w:ascii="Aptos" w:eastAsia="Aptos" w:hAnsi="Aptos"/>
+              </w:rPr>
+            </w:pPr>
+            <w:r>
+              <w:rPr>
+                <w:rFonts w:eastAsia="Aptos"/>
+              </w:rPr>
               <w:t xml:space="preserve">public void </w:t>
             </w:r>
             <w:proofErr w:type="spellStart"/>
             <w:proofErr w:type="gramStart"/>
             <w:r>
+              <w:rPr>
+                <w:rFonts w:eastAsia="Aptos"/>
+              </w:rPr>
               <w:t>printDetails</w:t>
             </w:r>
             <w:proofErr w:type="spellEnd"/>
             <w:r>
+              <w:rPr>
+                <w:rFonts w:eastAsia="Aptos"/>
+              </w:rPr>
               <w:t>(</w:t>
             </w:r>
             <w:proofErr w:type="gramEnd"/>
             <w:r>
+              <w:rPr>
+                <w:rFonts w:eastAsia="Aptos"/>
+              </w:rPr>
               <w:t>)</w:t>
             </w:r>
           </w:p>
         </w:tc>
         <w:tc>
           <w:tcPr>
-            <w:tcW w:w="4675" w:type="dxa"/>
-          </w:tcPr>
-          <w:p>
-            <w:r>
+            <w:tcW w:w="4674" w:type="dxa"/>
+          </w:tcPr>
+          <w:p>
+            <w:pPr>
+              <w:spacing w:after="0" w:line="240" w:lineRule="auto"/>
+              <w:rPr>
+                <w:rFonts w:ascii="Aptos" w:eastAsia="Aptos" w:hAnsi="Aptos"/>
+              </w:rPr>
+            </w:pPr>
+            <w:r>
+              <w:rPr>
+                <w:rFonts w:eastAsia="Aptos"/>
+              </w:rPr>
               <w:t>Print to console</w:t>
             </w:r>
           </w:p>
@@ -2194,30 +3475,24 @@
         <w:spacing w:before="0"/>
       </w:pPr>
       <w:r>
-        <w:lastRenderedPageBreak/>
         <w:t>Assignment</w:t>
       </w:r>
     </w:p>
     <w:p>
       <w:r>
-        <w:t xml:space="preserve">For handling and storing </w:t>
-      </w:r>
-      <w:r>
-        <w:t>assignment informatio</w:t>
-      </w:r>
-      <w:r>
-        <w:t>n.</w:t>
+        <w:t>For handling and storing assignment information.</w:t>
       </w:r>
     </w:p>
     <w:tbl>
       <w:tblPr>
         <w:tblStyle w:val="TableGrid"/>
-        <w:tblW w:w="0" w:type="auto"/>
+        <w:tblW w:w="9350" w:type="dxa"/>
+        <w:tblLayout w:type="fixed"/>
         <w:tblLook w:val="04A0" w:firstRow="1" w:lastRow="0" w:firstColumn="1" w:lastColumn="0" w:noHBand="0" w:noVBand="1"/>
       </w:tblPr>
       <w:tblGrid>
-        <w:gridCol w:w="4675"/>
-        <w:gridCol w:w="4675"/>
+        <w:gridCol w:w="4676"/>
+        <w:gridCol w:w="4674"/>
       </w:tblGrid>
       <w:tr>
         <w:tc>
@@ -2226,6 +3501,7 @@
           </w:tcPr>
           <w:p>
             <w:pPr>
+              <w:spacing w:after="0" w:line="240" w:lineRule="auto"/>
               <w:jc w:val="center"/>
               <w:rPr>
                 <w:b/>
@@ -2234,6 +3510,7 @@
             </w:pPr>
             <w:r>
               <w:rPr>
+                <w:rFonts w:eastAsia="Aptos"/>
                 <w:b/>
                 <w:bCs/>
               </w:rPr>
@@ -2243,10 +3520,11 @@
         </w:tc>
         <w:tc>
           <w:tcPr>
-            <w:tcW w:w="4675" w:type="dxa"/>
-          </w:tcPr>
-          <w:p>
-            <w:pPr>
+            <w:tcW w:w="4674" w:type="dxa"/>
+          </w:tcPr>
+          <w:p>
+            <w:pPr>
+              <w:spacing w:after="0" w:line="240" w:lineRule="auto"/>
               <w:jc w:val="center"/>
               <w:rPr>
                 <w:b/>
@@ -2255,6 +3533,7 @@
             </w:pPr>
             <w:r>
               <w:rPr>
+                <w:rFonts w:eastAsia="Aptos"/>
                 <w:b/>
                 <w:bCs/>
               </w:rPr>
@@ -2269,31 +3548,67 @@
             <w:tcW w:w="4675" w:type="dxa"/>
           </w:tcPr>
           <w:p>
-            <w:r>
+            <w:pPr>
+              <w:spacing w:after="0" w:line="240" w:lineRule="auto"/>
+              <w:rPr>
+                <w:rFonts w:ascii="Aptos" w:eastAsia="Aptos" w:hAnsi="Aptos"/>
+              </w:rPr>
+            </w:pPr>
+            <w:r>
+              <w:rPr>
+                <w:rFonts w:eastAsia="Aptos"/>
+              </w:rPr>
               <w:t xml:space="preserve">private String </w:t>
             </w:r>
             <w:proofErr w:type="spellStart"/>
             <w:r>
+              <w:rPr>
+                <w:rFonts w:eastAsia="Aptos"/>
+              </w:rPr>
               <w:t>assignmentName</w:t>
             </w:r>
             <w:proofErr w:type="spellEnd"/>
           </w:p>
           <w:p>
-            <w:r>
+            <w:pPr>
+              <w:spacing w:after="0" w:line="240" w:lineRule="auto"/>
+              <w:rPr>
+                <w:rFonts w:ascii="Aptos" w:eastAsia="Aptos" w:hAnsi="Aptos"/>
+              </w:rPr>
+            </w:pPr>
+            <w:r>
+              <w:rPr>
+                <w:rFonts w:eastAsia="Aptos"/>
+              </w:rPr>
               <w:t>private int score</w:t>
             </w:r>
           </w:p>
           <w:p>
-            <w:proofErr w:type="gramStart"/>
-            <w:r>
+            <w:pPr>
+              <w:spacing w:after="0" w:line="240" w:lineRule="auto"/>
+              <w:rPr>
+                <w:rFonts w:ascii="Aptos" w:eastAsia="Aptos" w:hAnsi="Aptos"/>
+              </w:rPr>
+            </w:pPr>
+            <w:proofErr w:type="gramStart"/>
+            <w:r>
+              <w:rPr>
+                <w:rFonts w:eastAsia="Aptos"/>
+              </w:rPr>
               <w:t>private</w:t>
             </w:r>
             <w:proofErr w:type="gramEnd"/>
             <w:r>
+              <w:rPr>
+                <w:rFonts w:eastAsia="Aptos"/>
+              </w:rPr>
               <w:t xml:space="preserve"> int </w:t>
             </w:r>
             <w:proofErr w:type="spellStart"/>
             <w:r>
+              <w:rPr>
+                <w:rFonts w:eastAsia="Aptos"/>
+              </w:rPr>
               <w:t>maxScore</w:t>
             </w:r>
             <w:proofErr w:type="spellEnd"/>
@@ -2301,10 +3616,19 @@
         </w:tc>
         <w:tc>
           <w:tcPr>
-            <w:tcW w:w="4675" w:type="dxa"/>
-          </w:tcPr>
-          <w:p>
-            <w:r>
+            <w:tcW w:w="4674" w:type="dxa"/>
+          </w:tcPr>
+          <w:p>
+            <w:pPr>
+              <w:spacing w:after="0" w:line="240" w:lineRule="auto"/>
+              <w:rPr>
+                <w:rFonts w:ascii="Aptos" w:eastAsia="Aptos" w:hAnsi="Aptos"/>
+              </w:rPr>
+            </w:pPr>
+            <w:r>
+              <w:rPr>
+                <w:rFonts w:eastAsia="Aptos"/>
+              </w:rPr>
               <w:t>Private variables</w:t>
             </w:r>
           </w:p>
@@ -2315,12 +3639,13 @@
     <w:tbl>
       <w:tblPr>
         <w:tblStyle w:val="TableGrid"/>
-        <w:tblW w:w="0" w:type="auto"/>
+        <w:tblW w:w="9350" w:type="dxa"/>
+        <w:tblLayout w:type="fixed"/>
         <w:tblLook w:val="04A0" w:firstRow="1" w:lastRow="0" w:firstColumn="1" w:lastColumn="0" w:noHBand="0" w:noVBand="1"/>
       </w:tblPr>
       <w:tblGrid>
-        <w:gridCol w:w="4675"/>
-        <w:gridCol w:w="4675"/>
+        <w:gridCol w:w="4676"/>
+        <w:gridCol w:w="4674"/>
       </w:tblGrid>
       <w:tr>
         <w:tc>
@@ -2329,6 +3654,7 @@
           </w:tcPr>
           <w:p>
             <w:pPr>
+              <w:spacing w:after="0" w:line="240" w:lineRule="auto"/>
               <w:jc w:val="center"/>
               <w:rPr>
                 <w:b/>
@@ -2337,6 +3663,7 @@
             </w:pPr>
             <w:r>
               <w:rPr>
+                <w:rFonts w:eastAsia="Aptos"/>
                 <w:b/>
                 <w:bCs/>
               </w:rPr>
@@ -2346,10 +3673,11 @@
         </w:tc>
         <w:tc>
           <w:tcPr>
-            <w:tcW w:w="4675" w:type="dxa"/>
-          </w:tcPr>
-          <w:p>
-            <w:pPr>
+            <w:tcW w:w="4674" w:type="dxa"/>
+          </w:tcPr>
+          <w:p>
+            <w:pPr>
+              <w:spacing w:after="0" w:line="240" w:lineRule="auto"/>
               <w:jc w:val="center"/>
               <w:rPr>
                 <w:b/>
@@ -2358,6 +3686,7 @@
             </w:pPr>
             <w:r>
               <w:rPr>
+                <w:rFonts w:eastAsia="Aptos"/>
                 <w:b/>
                 <w:bCs/>
               </w:rPr>
@@ -2372,41 +3701,77 @@
             <w:tcW w:w="4675" w:type="dxa"/>
           </w:tcPr>
           <w:p>
-            <w:r>
+            <w:pPr>
+              <w:spacing w:after="0" w:line="240" w:lineRule="auto"/>
+              <w:rPr>
+                <w:rFonts w:ascii="Aptos" w:eastAsia="Aptos" w:hAnsi="Aptos"/>
+              </w:rPr>
+            </w:pPr>
+            <w:r>
+              <w:rPr>
+                <w:rFonts w:eastAsia="Aptos"/>
+              </w:rPr>
               <w:t xml:space="preserve">public </w:t>
             </w:r>
             <w:proofErr w:type="gramStart"/>
             <w:r>
+              <w:rPr>
+                <w:rFonts w:eastAsia="Aptos"/>
+              </w:rPr>
               <w:t>Assignment(</w:t>
             </w:r>
             <w:proofErr w:type="gramEnd"/>
             <w:r>
+              <w:rPr>
+                <w:rFonts w:eastAsia="Aptos"/>
+              </w:rPr>
               <w:t xml:space="preserve">String </w:t>
             </w:r>
             <w:proofErr w:type="spellStart"/>
             <w:r>
+              <w:rPr>
+                <w:rFonts w:eastAsia="Aptos"/>
+              </w:rPr>
               <w:t>assignmentName</w:t>
             </w:r>
             <w:proofErr w:type="spellEnd"/>
             <w:r>
+              <w:rPr>
+                <w:rFonts w:eastAsia="Aptos"/>
+              </w:rPr>
               <w:t xml:space="preserve">, int score, int </w:t>
             </w:r>
             <w:proofErr w:type="spellStart"/>
             <w:r>
+              <w:rPr>
+                <w:rFonts w:eastAsia="Aptos"/>
+              </w:rPr>
               <w:t>maxScore</w:t>
             </w:r>
             <w:proofErr w:type="spellEnd"/>
             <w:r>
+              <w:rPr>
+                <w:rFonts w:eastAsia="Aptos"/>
+              </w:rPr>
               <w:t>)</w:t>
             </w:r>
           </w:p>
         </w:tc>
         <w:tc>
           <w:tcPr>
-            <w:tcW w:w="4675" w:type="dxa"/>
-          </w:tcPr>
-          <w:p>
-            <w:r>
+            <w:tcW w:w="4674" w:type="dxa"/>
+          </w:tcPr>
+          <w:p>
+            <w:pPr>
+              <w:spacing w:after="0" w:line="240" w:lineRule="auto"/>
+              <w:rPr>
+                <w:rFonts w:ascii="Aptos" w:eastAsia="Aptos" w:hAnsi="Aptos"/>
+              </w:rPr>
+            </w:pPr>
+            <w:r>
+              <w:rPr>
+                <w:rFonts w:eastAsia="Aptos"/>
+              </w:rPr>
               <w:t>Constructor</w:t>
             </w:r>
           </w:p>
@@ -2418,56 +3783,107 @@
             <w:tcW w:w="4675" w:type="dxa"/>
           </w:tcPr>
           <w:p>
-            <w:r>
+            <w:pPr>
+              <w:spacing w:after="0" w:line="240" w:lineRule="auto"/>
+              <w:rPr>
+                <w:rFonts w:ascii="Aptos" w:eastAsia="Aptos" w:hAnsi="Aptos"/>
+              </w:rPr>
+            </w:pPr>
+            <w:r>
+              <w:rPr>
+                <w:rFonts w:eastAsia="Aptos"/>
+              </w:rPr>
               <w:t xml:space="preserve">public void </w:t>
             </w:r>
             <w:proofErr w:type="spellStart"/>
             <w:proofErr w:type="gramStart"/>
             <w:r>
+              <w:rPr>
+                <w:rFonts w:eastAsia="Aptos"/>
+              </w:rPr>
               <w:t>setAssignmentName</w:t>
             </w:r>
             <w:proofErr w:type="spellEnd"/>
             <w:r>
+              <w:rPr>
+                <w:rFonts w:eastAsia="Aptos"/>
+              </w:rPr>
               <w:t>(</w:t>
             </w:r>
             <w:proofErr w:type="gramEnd"/>
             <w:r>
+              <w:rPr>
+                <w:rFonts w:eastAsia="Aptos"/>
+              </w:rPr>
               <w:t xml:space="preserve">String </w:t>
             </w:r>
             <w:proofErr w:type="spellStart"/>
             <w:r>
+              <w:rPr>
+                <w:rFonts w:eastAsia="Aptos"/>
+              </w:rPr>
               <w:t>assignmentName</w:t>
             </w:r>
             <w:proofErr w:type="spellEnd"/>
             <w:r>
+              <w:rPr>
+                <w:rFonts w:eastAsia="Aptos"/>
+              </w:rPr>
               <w:t>)</w:t>
             </w:r>
           </w:p>
           <w:p>
-            <w:r>
+            <w:pPr>
+              <w:spacing w:after="0" w:line="240" w:lineRule="auto"/>
+              <w:rPr>
+                <w:rFonts w:ascii="Aptos" w:eastAsia="Aptos" w:hAnsi="Aptos"/>
+              </w:rPr>
+            </w:pPr>
+            <w:r>
+              <w:rPr>
+                <w:rFonts w:eastAsia="Aptos"/>
+              </w:rPr>
               <w:t xml:space="preserve">public void </w:t>
             </w:r>
             <w:proofErr w:type="spellStart"/>
             <w:proofErr w:type="gramStart"/>
             <w:r>
+              <w:rPr>
+                <w:rFonts w:eastAsia="Aptos"/>
+              </w:rPr>
               <w:t>setScore</w:t>
             </w:r>
             <w:proofErr w:type="spellEnd"/>
             <w:r>
+              <w:rPr>
+                <w:rFonts w:eastAsia="Aptos"/>
+              </w:rPr>
               <w:t>(</w:t>
             </w:r>
             <w:proofErr w:type="gramEnd"/>
             <w:r>
+              <w:rPr>
+                <w:rFonts w:eastAsia="Aptos"/>
+              </w:rPr>
               <w:t>int score)</w:t>
             </w:r>
           </w:p>
         </w:tc>
         <w:tc>
           <w:tcPr>
-            <w:tcW w:w="4675" w:type="dxa"/>
-          </w:tcPr>
-          <w:p>
-            <w:r>
+            <w:tcW w:w="4674" w:type="dxa"/>
+          </w:tcPr>
+          <w:p>
+            <w:pPr>
+              <w:spacing w:after="0" w:line="240" w:lineRule="auto"/>
+              <w:rPr>
+                <w:rFonts w:ascii="Aptos" w:eastAsia="Aptos" w:hAnsi="Aptos"/>
+              </w:rPr>
+            </w:pPr>
+            <w:r>
+              <w:rPr>
+                <w:rFonts w:eastAsia="Aptos"/>
+              </w:rPr>
               <w:t>Setters</w:t>
             </w:r>
           </w:p>
@@ -2479,66 +3895,129 @@
             <w:tcW w:w="4675" w:type="dxa"/>
           </w:tcPr>
           <w:p>
-            <w:r>
+            <w:pPr>
+              <w:spacing w:after="0" w:line="240" w:lineRule="auto"/>
+              <w:rPr>
+                <w:rFonts w:ascii="Aptos" w:eastAsia="Aptos" w:hAnsi="Aptos"/>
+              </w:rPr>
+            </w:pPr>
+            <w:r>
+              <w:rPr>
+                <w:rFonts w:eastAsia="Aptos"/>
+              </w:rPr>
               <w:t xml:space="preserve">public String </w:t>
             </w:r>
             <w:proofErr w:type="spellStart"/>
             <w:proofErr w:type="gramStart"/>
             <w:r>
+              <w:rPr>
+                <w:rFonts w:eastAsia="Aptos"/>
+              </w:rPr>
               <w:t>getAssignmentName</w:t>
             </w:r>
             <w:proofErr w:type="spellEnd"/>
             <w:r>
+              <w:rPr>
+                <w:rFonts w:eastAsia="Aptos"/>
+              </w:rPr>
               <w:t>(</w:t>
             </w:r>
             <w:proofErr w:type="gramEnd"/>
             <w:r>
+              <w:rPr>
+                <w:rFonts w:eastAsia="Aptos"/>
+              </w:rPr>
               <w:t>)</w:t>
             </w:r>
           </w:p>
           <w:p>
-            <w:r>
+            <w:pPr>
+              <w:spacing w:after="0" w:line="240" w:lineRule="auto"/>
+              <w:rPr>
+                <w:rFonts w:ascii="Aptos" w:eastAsia="Aptos" w:hAnsi="Aptos"/>
+              </w:rPr>
+            </w:pPr>
+            <w:r>
+              <w:rPr>
+                <w:rFonts w:eastAsia="Aptos"/>
+              </w:rPr>
               <w:t xml:space="preserve">public int </w:t>
             </w:r>
             <w:proofErr w:type="spellStart"/>
             <w:proofErr w:type="gramStart"/>
             <w:r>
+              <w:rPr>
+                <w:rFonts w:eastAsia="Aptos"/>
+              </w:rPr>
               <w:t>getMaxScore</w:t>
             </w:r>
             <w:proofErr w:type="spellEnd"/>
             <w:r>
+              <w:rPr>
+                <w:rFonts w:eastAsia="Aptos"/>
+              </w:rPr>
               <w:t>(</w:t>
             </w:r>
             <w:proofErr w:type="gramEnd"/>
             <w:r>
+              <w:rPr>
+                <w:rFonts w:eastAsia="Aptos"/>
+              </w:rPr>
               <w:t>)</w:t>
             </w:r>
           </w:p>
           <w:p>
-            <w:r>
+            <w:pPr>
+              <w:spacing w:after="0" w:line="240" w:lineRule="auto"/>
+              <w:rPr>
+                <w:rFonts w:ascii="Aptos" w:eastAsia="Aptos" w:hAnsi="Aptos"/>
+              </w:rPr>
+            </w:pPr>
+            <w:r>
+              <w:rPr>
+                <w:rFonts w:eastAsia="Aptos"/>
+              </w:rPr>
               <w:t xml:space="preserve">public int </w:t>
             </w:r>
             <w:proofErr w:type="spellStart"/>
             <w:proofErr w:type="gramStart"/>
             <w:r>
+              <w:rPr>
+                <w:rFonts w:eastAsia="Aptos"/>
+              </w:rPr>
               <w:t>getScore</w:t>
             </w:r>
             <w:proofErr w:type="spellEnd"/>
             <w:r>
+              <w:rPr>
+                <w:rFonts w:eastAsia="Aptos"/>
+              </w:rPr>
               <w:t>(</w:t>
             </w:r>
             <w:proofErr w:type="gramEnd"/>
             <w:r>
+              <w:rPr>
+                <w:rFonts w:eastAsia="Aptos"/>
+              </w:rPr>
               <w:t>)</w:t>
             </w:r>
           </w:p>
         </w:tc>
         <w:tc>
           <w:tcPr>
-            <w:tcW w:w="4675" w:type="dxa"/>
-          </w:tcPr>
-          <w:p>
-            <w:r>
+            <w:tcW w:w="4674" w:type="dxa"/>
+          </w:tcPr>
+          <w:p>
+            <w:pPr>
+              <w:spacing w:after="0" w:line="240" w:lineRule="auto"/>
+              <w:rPr>
+                <w:rFonts w:ascii="Aptos" w:eastAsia="Aptos" w:hAnsi="Aptos"/>
+              </w:rPr>
+            </w:pPr>
+            <w:r>
+              <w:rPr>
+                <w:rFonts w:eastAsia="Aptos"/>
+              </w:rPr>
               <w:t>Getters</w:t>
             </w:r>
           </w:p>
@@ -2550,30 +4029,57 @@
             <w:tcW w:w="4675" w:type="dxa"/>
           </w:tcPr>
           <w:p>
-            <w:r>
+            <w:pPr>
+              <w:spacing w:after="0" w:line="240" w:lineRule="auto"/>
+              <w:rPr>
+                <w:rFonts w:ascii="Aptos" w:eastAsia="Aptos" w:hAnsi="Aptos"/>
+              </w:rPr>
+            </w:pPr>
+            <w:r>
+              <w:rPr>
+                <w:rFonts w:eastAsia="Aptos"/>
+              </w:rPr>
               <w:t xml:space="preserve">public void </w:t>
             </w:r>
             <w:proofErr w:type="spellStart"/>
             <w:proofErr w:type="gramStart"/>
             <w:r>
+              <w:rPr>
+                <w:rFonts w:eastAsia="Aptos"/>
+              </w:rPr>
               <w:t>printDetails</w:t>
             </w:r>
             <w:proofErr w:type="spellEnd"/>
             <w:r>
+              <w:rPr>
+                <w:rFonts w:eastAsia="Aptos"/>
+              </w:rPr>
               <w:t>(</w:t>
             </w:r>
             <w:proofErr w:type="gramEnd"/>
             <w:r>
+              <w:rPr>
+                <w:rFonts w:eastAsia="Aptos"/>
+              </w:rPr>
               <w:t>)</w:t>
             </w:r>
           </w:p>
         </w:tc>
         <w:tc>
           <w:tcPr>
-            <w:tcW w:w="4675" w:type="dxa"/>
-          </w:tcPr>
-          <w:p>
-            <w:r>
+            <w:tcW w:w="4674" w:type="dxa"/>
+          </w:tcPr>
+          <w:p>
+            <w:pPr>
+              <w:spacing w:after="0" w:line="240" w:lineRule="auto"/>
+              <w:rPr>
+                <w:rFonts w:ascii="Aptos" w:eastAsia="Aptos" w:hAnsi="Aptos"/>
+              </w:rPr>
+            </w:pPr>
+            <w:r>
+              <w:rPr>
+                <w:rFonts w:eastAsia="Aptos"/>
+              </w:rPr>
               <w:t>Print to console</w:t>
             </w:r>
           </w:p>
@@ -2592,24 +4098,19 @@
     </w:p>
     <w:p>
       <w:r>
-        <w:t xml:space="preserve">For handling </w:t>
-      </w:r>
-      <w:r>
-        <w:t>interaction between classes and storing objects</w:t>
-      </w:r>
-      <w:r>
-        <w:t>.</w:t>
+        <w:t>For handling interaction between classes and storing objects.</w:t>
       </w:r>
     </w:p>
     <w:tbl>
       <w:tblPr>
         <w:tblStyle w:val="TableGrid"/>
-        <w:tblW w:w="0" w:type="auto"/>
+        <w:tblW w:w="9350" w:type="dxa"/>
+        <w:tblLayout w:type="fixed"/>
         <w:tblLook w:val="04A0" w:firstRow="1" w:lastRow="0" w:firstColumn="1" w:lastColumn="0" w:noHBand="0" w:noVBand="1"/>
       </w:tblPr>
       <w:tblGrid>
-        <w:gridCol w:w="4675"/>
-        <w:gridCol w:w="4675"/>
+        <w:gridCol w:w="4676"/>
+        <w:gridCol w:w="4674"/>
       </w:tblGrid>
       <w:tr>
         <w:tc>
@@ -2618,6 +4119,7 @@
           </w:tcPr>
           <w:p>
             <w:pPr>
+              <w:spacing w:after="0" w:line="240" w:lineRule="auto"/>
               <w:jc w:val="center"/>
               <w:rPr>
                 <w:b/>
@@ -2626,6 +4128,7 @@
             </w:pPr>
             <w:r>
               <w:rPr>
+                <w:rFonts w:eastAsia="Aptos"/>
                 <w:b/>
                 <w:bCs/>
               </w:rPr>
@@ -2635,10 +4138,11 @@
         </w:tc>
         <w:tc>
           <w:tcPr>
-            <w:tcW w:w="4675" w:type="dxa"/>
-          </w:tcPr>
-          <w:p>
-            <w:pPr>
+            <w:tcW w:w="4674" w:type="dxa"/>
+          </w:tcPr>
+          <w:p>
+            <w:pPr>
+              <w:spacing w:after="0" w:line="240" w:lineRule="auto"/>
               <w:jc w:val="center"/>
               <w:rPr>
                 <w:b/>
@@ -2647,6 +4151,7 @@
             </w:pPr>
             <w:r>
               <w:rPr>
+                <w:rFonts w:eastAsia="Aptos"/>
                 <w:b/>
                 <w:bCs/>
               </w:rPr>
@@ -2661,50 +4166,107 @@
             <w:tcW w:w="4675" w:type="dxa"/>
           </w:tcPr>
           <w:p>
-            <w:r>
+            <w:pPr>
+              <w:spacing w:after="0" w:line="240" w:lineRule="auto"/>
+              <w:rPr>
+                <w:rFonts w:ascii="Aptos" w:eastAsia="Aptos" w:hAnsi="Aptos"/>
+              </w:rPr>
+            </w:pPr>
+            <w:r>
+              <w:rPr>
+                <w:rFonts w:eastAsia="Aptos"/>
+              </w:rPr>
               <w:t xml:space="preserve">private </w:t>
             </w:r>
             <w:proofErr w:type="spellStart"/>
             <w:r>
+              <w:rPr>
+                <w:rFonts w:eastAsia="Aptos"/>
+              </w:rPr>
               <w:t>ArrayList</w:t>
             </w:r>
             <w:proofErr w:type="spellEnd"/>
             <w:r>
+              <w:rPr>
+                <w:rFonts w:eastAsia="Aptos"/>
+              </w:rPr>
               <w:t xml:space="preserve"> students</w:t>
             </w:r>
           </w:p>
           <w:p>
-            <w:r>
+            <w:pPr>
+              <w:spacing w:after="0" w:line="240" w:lineRule="auto"/>
+              <w:rPr>
+                <w:rFonts w:ascii="Aptos" w:eastAsia="Aptos" w:hAnsi="Aptos"/>
+              </w:rPr>
+            </w:pPr>
+            <w:r>
+              <w:rPr>
+                <w:rFonts w:eastAsia="Aptos"/>
+              </w:rPr>
               <w:t xml:space="preserve">private </w:t>
             </w:r>
             <w:proofErr w:type="spellStart"/>
             <w:r>
+              <w:rPr>
+                <w:rFonts w:eastAsia="Aptos"/>
+              </w:rPr>
               <w:t>ArrayList</w:t>
             </w:r>
             <w:proofErr w:type="spellEnd"/>
             <w:r>
+              <w:rPr>
+                <w:rFonts w:eastAsia="Aptos"/>
+              </w:rPr>
               <w:t xml:space="preserve"> instructors</w:t>
             </w:r>
           </w:p>
           <w:p>
-            <w:r>
+            <w:pPr>
+              <w:spacing w:after="0" w:line="240" w:lineRule="auto"/>
+              <w:rPr>
+                <w:rFonts w:ascii="Aptos" w:eastAsia="Aptos" w:hAnsi="Aptos"/>
+              </w:rPr>
+            </w:pPr>
+            <w:r>
+              <w:rPr>
+                <w:rFonts w:eastAsia="Aptos"/>
+              </w:rPr>
               <w:t xml:space="preserve">private </w:t>
             </w:r>
             <w:proofErr w:type="spellStart"/>
             <w:r>
+              <w:rPr>
+                <w:rFonts w:eastAsia="Aptos"/>
+              </w:rPr>
               <w:t>ArrayList</w:t>
             </w:r>
             <w:proofErr w:type="spellEnd"/>
             <w:r>
+              <w:rPr>
+                <w:rFonts w:eastAsia="Aptos"/>
+              </w:rPr>
               <w:t xml:space="preserve"> courses</w:t>
             </w:r>
           </w:p>
           <w:p>
-            <w:r>
+            <w:pPr>
+              <w:spacing w:after="0" w:line="240" w:lineRule="auto"/>
+              <w:rPr>
+                <w:rFonts w:ascii="Aptos" w:eastAsia="Aptos" w:hAnsi="Aptos"/>
+              </w:rPr>
+            </w:pPr>
+            <w:r>
+              <w:rPr>
+                <w:rFonts w:eastAsia="Aptos"/>
+              </w:rPr>
               <w:t xml:space="preserve">private Random </w:t>
             </w:r>
             <w:proofErr w:type="spellStart"/>
             <w:r>
+              <w:rPr>
+                <w:rFonts w:eastAsia="Aptos"/>
+              </w:rPr>
               <w:t>random</w:t>
             </w:r>
             <w:proofErr w:type="spellEnd"/>
@@ -2712,10 +4274,19 @@
         </w:tc>
         <w:tc>
           <w:tcPr>
-            <w:tcW w:w="4675" w:type="dxa"/>
-          </w:tcPr>
-          <w:p>
-            <w:r>
+            <w:tcW w:w="4674" w:type="dxa"/>
+          </w:tcPr>
+          <w:p>
+            <w:pPr>
+              <w:spacing w:after="0" w:line="240" w:lineRule="auto"/>
+              <w:rPr>
+                <w:rFonts w:ascii="Aptos" w:eastAsia="Aptos" w:hAnsi="Aptos"/>
+              </w:rPr>
+            </w:pPr>
+            <w:r>
+              <w:rPr>
+                <w:rFonts w:eastAsia="Aptos"/>
+              </w:rPr>
               <w:t>Private variables</w:t>
             </w:r>
           </w:p>
@@ -2726,12 +4297,13 @@
     <w:tbl>
       <w:tblPr>
         <w:tblStyle w:val="TableGrid"/>
-        <w:tblW w:w="0" w:type="auto"/>
+        <w:tblW w:w="9350" w:type="dxa"/>
+        <w:tblLayout w:type="fixed"/>
         <w:tblLook w:val="04A0" w:firstRow="1" w:lastRow="0" w:firstColumn="1" w:lastColumn="0" w:noHBand="0" w:noVBand="1"/>
       </w:tblPr>
       <w:tblGrid>
-        <w:gridCol w:w="4675"/>
-        <w:gridCol w:w="4675"/>
+        <w:gridCol w:w="4676"/>
+        <w:gridCol w:w="4674"/>
       </w:tblGrid>
       <w:tr>
         <w:tc>
@@ -2740,6 +4312,7 @@
           </w:tcPr>
           <w:p>
             <w:pPr>
+              <w:spacing w:after="0" w:line="240" w:lineRule="auto"/>
               <w:jc w:val="center"/>
               <w:rPr>
                 <w:b/>
@@ -2748,6 +4321,7 @@
             </w:pPr>
             <w:r>
               <w:rPr>
+                <w:rFonts w:eastAsia="Aptos"/>
                 <w:b/>
                 <w:bCs/>
               </w:rPr>
@@ -2757,10 +4331,11 @@
         </w:tc>
         <w:tc>
           <w:tcPr>
-            <w:tcW w:w="4675" w:type="dxa"/>
-          </w:tcPr>
-          <w:p>
-            <w:pPr>
+            <w:tcW w:w="4674" w:type="dxa"/>
+          </w:tcPr>
+          <w:p>
+            <w:pPr>
+              <w:spacing w:after="0" w:line="240" w:lineRule="auto"/>
               <w:jc w:val="center"/>
               <w:rPr>
                 <w:b/>
@@ -2769,6 +4344,7 @@
             </w:pPr>
             <w:r>
               <w:rPr>
+                <w:rFonts w:eastAsia="Aptos"/>
                 <w:b/>
                 <w:bCs/>
               </w:rPr>
@@ -2783,150 +4359,285 @@
             <w:tcW w:w="4675" w:type="dxa"/>
           </w:tcPr>
           <w:p>
-            <w:r>
+            <w:pPr>
+              <w:spacing w:after="0" w:line="240" w:lineRule="auto"/>
+              <w:rPr>
+                <w:rFonts w:ascii="Aptos" w:eastAsia="Aptos" w:hAnsi="Aptos"/>
+              </w:rPr>
+            </w:pPr>
+            <w:r>
+              <w:rPr>
+                <w:rFonts w:eastAsia="Aptos"/>
+              </w:rPr>
               <w:t xml:space="preserve">public void </w:t>
             </w:r>
             <w:proofErr w:type="spellStart"/>
             <w:proofErr w:type="gramStart"/>
             <w:r>
+              <w:rPr>
+                <w:rFonts w:eastAsia="Aptos"/>
+              </w:rPr>
               <w:t>addStudent</w:t>
             </w:r>
             <w:proofErr w:type="spellEnd"/>
             <w:r>
+              <w:rPr>
+                <w:rFonts w:eastAsia="Aptos"/>
+              </w:rPr>
               <w:t>(</w:t>
             </w:r>
             <w:proofErr w:type="gramEnd"/>
             <w:r>
+              <w:rPr>
+                <w:rFonts w:eastAsia="Aptos"/>
+              </w:rPr>
               <w:t xml:space="preserve">String email, String name, String </w:t>
             </w:r>
             <w:proofErr w:type="spellStart"/>
             <w:r>
+              <w:rPr>
+                <w:rFonts w:eastAsia="Aptos"/>
+              </w:rPr>
               <w:t>studentID</w:t>
             </w:r>
             <w:proofErr w:type="spellEnd"/>
             <w:r>
+              <w:rPr>
+                <w:rFonts w:eastAsia="Aptos"/>
+              </w:rPr>
               <w:t>)</w:t>
             </w:r>
           </w:p>
           <w:p>
-            <w:r>
+            <w:pPr>
+              <w:spacing w:after="0" w:line="240" w:lineRule="auto"/>
+              <w:rPr>
+                <w:rFonts w:ascii="Aptos" w:eastAsia="Aptos" w:hAnsi="Aptos"/>
+              </w:rPr>
+            </w:pPr>
+            <w:r>
+              <w:rPr>
+                <w:rFonts w:eastAsia="Aptos"/>
+              </w:rPr>
               <w:t xml:space="preserve">public void </w:t>
             </w:r>
             <w:proofErr w:type="spellStart"/>
             <w:proofErr w:type="gramStart"/>
             <w:r>
+              <w:rPr>
+                <w:rFonts w:eastAsia="Aptos"/>
+              </w:rPr>
               <w:t>getStudentGrade</w:t>
             </w:r>
             <w:proofErr w:type="spellEnd"/>
             <w:r>
+              <w:rPr>
+                <w:rFonts w:eastAsia="Aptos"/>
+              </w:rPr>
               <w:t>(</w:t>
             </w:r>
             <w:proofErr w:type="gramEnd"/>
             <w:r>
+              <w:rPr>
+                <w:rFonts w:eastAsia="Aptos"/>
+              </w:rPr>
               <w:t xml:space="preserve">String </w:t>
             </w:r>
             <w:proofErr w:type="spellStart"/>
             <w:r>
+              <w:rPr>
+                <w:rFonts w:eastAsia="Aptos"/>
+              </w:rPr>
               <w:t>studentID</w:t>
             </w:r>
             <w:proofErr w:type="spellEnd"/>
             <w:r>
+              <w:rPr>
+                <w:rFonts w:eastAsia="Aptos"/>
+              </w:rPr>
               <w:t>)</w:t>
             </w:r>
           </w:p>
           <w:p>
-            <w:r>
+            <w:pPr>
+              <w:spacing w:after="0" w:line="240" w:lineRule="auto"/>
+              <w:rPr>
+                <w:rFonts w:ascii="Aptos" w:eastAsia="Aptos" w:hAnsi="Aptos"/>
+              </w:rPr>
+            </w:pPr>
+            <w:r>
+              <w:rPr>
+                <w:rFonts w:eastAsia="Aptos"/>
+              </w:rPr>
               <w:t xml:space="preserve">public </w:t>
             </w:r>
             <w:proofErr w:type="spellStart"/>
             <w:r>
+              <w:rPr>
+                <w:rFonts w:eastAsia="Aptos"/>
+              </w:rPr>
               <w:t>ArrayList</w:t>
             </w:r>
             <w:proofErr w:type="spellEnd"/>
             <w:r>
+              <w:rPr>
+                <w:rFonts w:eastAsia="Aptos"/>
+              </w:rPr>
               <w:t xml:space="preserve"> </w:t>
             </w:r>
             <w:proofErr w:type="spellStart"/>
             <w:proofErr w:type="gramStart"/>
             <w:r>
+              <w:rPr>
+                <w:rFonts w:eastAsia="Aptos"/>
+              </w:rPr>
               <w:t>getStudentIDs</w:t>
             </w:r>
             <w:proofErr w:type="spellEnd"/>
             <w:r>
+              <w:rPr>
+                <w:rFonts w:eastAsia="Aptos"/>
+              </w:rPr>
               <w:t>(</w:t>
             </w:r>
             <w:proofErr w:type="gramEnd"/>
             <w:r>
+              <w:rPr>
+                <w:rFonts w:eastAsia="Aptos"/>
+              </w:rPr>
               <w:t>)</w:t>
             </w:r>
           </w:p>
           <w:p>
-            <w:r>
+            <w:pPr>
+              <w:spacing w:after="0" w:line="240" w:lineRule="auto"/>
+              <w:rPr>
+                <w:rFonts w:ascii="Aptos" w:eastAsia="Aptos" w:hAnsi="Aptos"/>
+              </w:rPr>
+            </w:pPr>
+            <w:r>
+              <w:rPr>
+                <w:rFonts w:eastAsia="Aptos"/>
+              </w:rPr>
               <w:t xml:space="preserve">public void </w:t>
             </w:r>
             <w:proofErr w:type="spellStart"/>
             <w:proofErr w:type="gramStart"/>
             <w:r>
+              <w:rPr>
+                <w:rFonts w:eastAsia="Aptos"/>
+              </w:rPr>
               <w:t>enrollStudent</w:t>
             </w:r>
             <w:proofErr w:type="spellEnd"/>
             <w:r>
+              <w:rPr>
+                <w:rFonts w:eastAsia="Aptos"/>
+              </w:rPr>
               <w:t>(</w:t>
             </w:r>
             <w:proofErr w:type="gramEnd"/>
             <w:r>
+              <w:rPr>
+                <w:rFonts w:eastAsia="Aptos"/>
+              </w:rPr>
               <w:t xml:space="preserve">String </w:t>
             </w:r>
             <w:proofErr w:type="spellStart"/>
             <w:r>
+              <w:rPr>
+                <w:rFonts w:eastAsia="Aptos"/>
+              </w:rPr>
               <w:t>studentID</w:t>
             </w:r>
             <w:proofErr w:type="spellEnd"/>
             <w:r>
+              <w:rPr>
+                <w:rFonts w:eastAsia="Aptos"/>
+              </w:rPr>
               <w:t xml:space="preserve">, String </w:t>
             </w:r>
             <w:proofErr w:type="spellStart"/>
             <w:r>
+              <w:rPr>
+                <w:rFonts w:eastAsia="Aptos"/>
+              </w:rPr>
               <w:t>courseName</w:t>
             </w:r>
             <w:proofErr w:type="spellEnd"/>
             <w:r>
+              <w:rPr>
+                <w:rFonts w:eastAsia="Aptos"/>
+              </w:rPr>
               <w:t>)</w:t>
             </w:r>
           </w:p>
           <w:p>
-            <w:r>
+            <w:pPr>
+              <w:spacing w:after="0" w:line="240" w:lineRule="auto"/>
+              <w:rPr>
+                <w:rFonts w:ascii="Aptos" w:eastAsia="Aptos" w:hAnsi="Aptos"/>
+              </w:rPr>
+            </w:pPr>
+            <w:r>
+              <w:rPr>
+                <w:rFonts w:eastAsia="Aptos"/>
+              </w:rPr>
               <w:t xml:space="preserve">public Student </w:t>
             </w:r>
             <w:proofErr w:type="spellStart"/>
             <w:proofErr w:type="gramStart"/>
             <w:r>
+              <w:rPr>
+                <w:rFonts w:eastAsia="Aptos"/>
+              </w:rPr>
               <w:t>getStudent</w:t>
             </w:r>
             <w:proofErr w:type="spellEnd"/>
             <w:r>
+              <w:rPr>
+                <w:rFonts w:eastAsia="Aptos"/>
+              </w:rPr>
               <w:t>(</w:t>
             </w:r>
             <w:proofErr w:type="gramEnd"/>
             <w:r>
+              <w:rPr>
+                <w:rFonts w:eastAsia="Aptos"/>
+              </w:rPr>
               <w:t xml:space="preserve">String </w:t>
             </w:r>
             <w:proofErr w:type="spellStart"/>
             <w:r>
+              <w:rPr>
+                <w:rFonts w:eastAsia="Aptos"/>
+              </w:rPr>
               <w:t>studentID</w:t>
             </w:r>
             <w:proofErr w:type="spellEnd"/>
             <w:r>
+              <w:rPr>
+                <w:rFonts w:eastAsia="Aptos"/>
+              </w:rPr>
               <w:t>)</w:t>
             </w:r>
           </w:p>
         </w:tc>
         <w:tc>
           <w:tcPr>
-            <w:tcW w:w="4675" w:type="dxa"/>
-          </w:tcPr>
-          <w:p>
-            <w:r>
+            <w:tcW w:w="4674" w:type="dxa"/>
+          </w:tcPr>
+          <w:p>
+            <w:pPr>
+              <w:spacing w:after="0" w:line="240" w:lineRule="auto"/>
+              <w:rPr>
+                <w:rFonts w:ascii="Aptos" w:eastAsia="Aptos" w:hAnsi="Aptos"/>
+              </w:rPr>
+            </w:pPr>
+            <w:r>
+              <w:rPr>
+                <w:rFonts w:eastAsia="Aptos"/>
+              </w:rPr>
               <w:t>Manage Students</w:t>
             </w:r>
           </w:p>
@@ -2938,56 +4649,107 @@
             <w:tcW w:w="4675" w:type="dxa"/>
           </w:tcPr>
           <w:p>
-            <w:r>
+            <w:pPr>
+              <w:spacing w:after="0" w:line="240" w:lineRule="auto"/>
+              <w:rPr>
+                <w:rFonts w:ascii="Aptos" w:eastAsia="Aptos" w:hAnsi="Aptos"/>
+              </w:rPr>
+            </w:pPr>
+            <w:r>
+              <w:rPr>
+                <w:rFonts w:eastAsia="Aptos"/>
+              </w:rPr>
               <w:t xml:space="preserve">public void </w:t>
             </w:r>
             <w:proofErr w:type="spellStart"/>
             <w:proofErr w:type="gramStart"/>
             <w:r>
+              <w:rPr>
+                <w:rFonts w:eastAsia="Aptos"/>
+              </w:rPr>
               <w:t>addInstructor</w:t>
             </w:r>
             <w:proofErr w:type="spellEnd"/>
             <w:r>
+              <w:rPr>
+                <w:rFonts w:eastAsia="Aptos"/>
+              </w:rPr>
               <w:t>(</w:t>
             </w:r>
             <w:proofErr w:type="gramEnd"/>
             <w:r>
+              <w:rPr>
+                <w:rFonts w:eastAsia="Aptos"/>
+              </w:rPr>
               <w:t xml:space="preserve">String email, String name, String </w:t>
             </w:r>
             <w:proofErr w:type="spellStart"/>
             <w:r>
+              <w:rPr>
+                <w:rFonts w:eastAsia="Aptos"/>
+              </w:rPr>
               <w:t>courseName</w:t>
             </w:r>
             <w:proofErr w:type="spellEnd"/>
             <w:r>
+              <w:rPr>
+                <w:rFonts w:eastAsia="Aptos"/>
+              </w:rPr>
               <w:t>)</w:t>
             </w:r>
           </w:p>
           <w:p>
-            <w:r>
+            <w:pPr>
+              <w:spacing w:after="0" w:line="240" w:lineRule="auto"/>
+              <w:rPr>
+                <w:rFonts w:ascii="Aptos" w:eastAsia="Aptos" w:hAnsi="Aptos"/>
+              </w:rPr>
+            </w:pPr>
+            <w:r>
+              <w:rPr>
+                <w:rFonts w:eastAsia="Aptos"/>
+              </w:rPr>
               <w:t xml:space="preserve">public Instructor </w:t>
             </w:r>
             <w:proofErr w:type="spellStart"/>
             <w:proofErr w:type="gramStart"/>
             <w:r>
+              <w:rPr>
+                <w:rFonts w:eastAsia="Aptos"/>
+              </w:rPr>
               <w:t>getInstructor</w:t>
             </w:r>
             <w:proofErr w:type="spellEnd"/>
             <w:r>
+              <w:rPr>
+                <w:rFonts w:eastAsia="Aptos"/>
+              </w:rPr>
               <w:t>(</w:t>
             </w:r>
             <w:proofErr w:type="gramEnd"/>
             <w:r>
+              <w:rPr>
+                <w:rFonts w:eastAsia="Aptos"/>
+              </w:rPr>
               <w:t>String name)</w:t>
             </w:r>
           </w:p>
         </w:tc>
         <w:tc>
           <w:tcPr>
-            <w:tcW w:w="4675" w:type="dxa"/>
-          </w:tcPr>
-          <w:p>
-            <w:r>
+            <w:tcW w:w="4674" w:type="dxa"/>
+          </w:tcPr>
+          <w:p>
+            <w:pPr>
+              <w:spacing w:after="0" w:line="240" w:lineRule="auto"/>
+              <w:rPr>
+                <w:rFonts w:ascii="Aptos" w:eastAsia="Aptos" w:hAnsi="Aptos"/>
+              </w:rPr>
+            </w:pPr>
+            <w:r>
+              <w:rPr>
+                <w:rFonts w:eastAsia="Aptos"/>
+              </w:rPr>
               <w:t>Manage Instructors</w:t>
             </w:r>
           </w:p>
@@ -2999,77 +4761,143 @@
             <w:tcW w:w="4675" w:type="dxa"/>
           </w:tcPr>
           <w:p>
-            <w:r>
+            <w:pPr>
+              <w:spacing w:after="0" w:line="240" w:lineRule="auto"/>
+              <w:rPr>
+                <w:rFonts w:ascii="Aptos" w:eastAsia="Aptos" w:hAnsi="Aptos"/>
+              </w:rPr>
+            </w:pPr>
+            <w:r>
+              <w:rPr>
+                <w:rFonts w:eastAsia="Aptos"/>
+              </w:rPr>
               <w:t xml:space="preserve">public void </w:t>
             </w:r>
             <w:proofErr w:type="spellStart"/>
             <w:proofErr w:type="gramStart"/>
             <w:r>
+              <w:rPr>
+                <w:rFonts w:eastAsia="Aptos"/>
+              </w:rPr>
               <w:t>addCourse</w:t>
             </w:r>
             <w:proofErr w:type="spellEnd"/>
             <w:r>
+              <w:rPr>
+                <w:rFonts w:eastAsia="Aptos"/>
+              </w:rPr>
               <w:t>(</w:t>
             </w:r>
             <w:proofErr w:type="gramEnd"/>
             <w:r>
+              <w:rPr>
+                <w:rFonts w:eastAsia="Aptos"/>
+              </w:rPr>
               <w:t xml:space="preserve">String </w:t>
             </w:r>
             <w:proofErr w:type="spellStart"/>
             <w:r>
+              <w:rPr>
+                <w:rFonts w:eastAsia="Aptos"/>
+              </w:rPr>
               <w:t>courseName</w:t>
             </w:r>
             <w:proofErr w:type="spellEnd"/>
             <w:r>
+              <w:rPr>
+                <w:rFonts w:eastAsia="Aptos"/>
+              </w:rPr>
               <w:t xml:space="preserve">, String </w:t>
             </w:r>
             <w:proofErr w:type="spellStart"/>
             <w:r>
+              <w:rPr>
+                <w:rFonts w:eastAsia="Aptos"/>
+              </w:rPr>
               <w:t>roomNumber</w:t>
             </w:r>
             <w:proofErr w:type="spellEnd"/>
             <w:r>
+              <w:rPr>
+                <w:rFonts w:eastAsia="Aptos"/>
+              </w:rPr>
               <w:t xml:space="preserve">, String </w:t>
             </w:r>
             <w:proofErr w:type="spellStart"/>
             <w:r>
+              <w:rPr>
+                <w:rFonts w:eastAsia="Aptos"/>
+              </w:rPr>
               <w:t>meetTime</w:t>
             </w:r>
             <w:proofErr w:type="spellEnd"/>
             <w:r>
+              <w:rPr>
+                <w:rFonts w:eastAsia="Aptos"/>
+              </w:rPr>
               <w:t>, String instructor, String schedule)</w:t>
             </w:r>
           </w:p>
           <w:p>
-            <w:proofErr w:type="gramStart"/>
-            <w:r>
+            <w:pPr>
+              <w:spacing w:after="0" w:line="240" w:lineRule="auto"/>
+              <w:rPr>
+                <w:rFonts w:ascii="Aptos" w:eastAsia="Aptos" w:hAnsi="Aptos"/>
+              </w:rPr>
+            </w:pPr>
+            <w:proofErr w:type="gramStart"/>
+            <w:r>
+              <w:rPr>
+                <w:rFonts w:eastAsia="Aptos"/>
+              </w:rPr>
               <w:t>public</w:t>
             </w:r>
             <w:proofErr w:type="gramEnd"/>
             <w:r>
+              <w:rPr>
+                <w:rFonts w:eastAsia="Aptos"/>
+              </w:rPr>
               <w:t xml:space="preserve"> Course </w:t>
             </w:r>
             <w:proofErr w:type="spellStart"/>
             <w:proofErr w:type="gramStart"/>
             <w:r>
+              <w:rPr>
+                <w:rFonts w:eastAsia="Aptos"/>
+              </w:rPr>
               <w:t>getCourse</w:t>
             </w:r>
             <w:proofErr w:type="spellEnd"/>
             <w:r>
+              <w:rPr>
+                <w:rFonts w:eastAsia="Aptos"/>
+              </w:rPr>
               <w:t>(</w:t>
             </w:r>
             <w:proofErr w:type="gramEnd"/>
             <w:r>
+              <w:rPr>
+                <w:rFonts w:eastAsia="Aptos"/>
+              </w:rPr>
               <w:t>String name)</w:t>
             </w:r>
           </w:p>
         </w:tc>
         <w:tc>
           <w:tcPr>
-            <w:tcW w:w="4675" w:type="dxa"/>
-          </w:tcPr>
-          <w:p>
-            <w:r>
+            <w:tcW w:w="4674" w:type="dxa"/>
+          </w:tcPr>
+          <w:p>
+            <w:pPr>
+              <w:spacing w:after="0" w:line="240" w:lineRule="auto"/>
+              <w:rPr>
+                <w:rFonts w:ascii="Aptos" w:eastAsia="Aptos" w:hAnsi="Aptos"/>
+              </w:rPr>
+            </w:pPr>
+            <w:r>
+              <w:rPr>
+                <w:rFonts w:eastAsia="Aptos"/>
+              </w:rPr>
               <w:t>Manage Courses</w:t>
             </w:r>
           </w:p>
@@ -3081,54 +4909,99 @@
             <w:tcW w:w="4675" w:type="dxa"/>
           </w:tcPr>
           <w:p>
-            <w:r>
+            <w:pPr>
+              <w:spacing w:after="0" w:line="240" w:lineRule="auto"/>
+              <w:rPr>
+                <w:rFonts w:ascii="Aptos" w:eastAsia="Aptos" w:hAnsi="Aptos"/>
+              </w:rPr>
+            </w:pPr>
+            <w:r>
+              <w:rPr>
+                <w:rFonts w:eastAsia="Aptos"/>
+              </w:rPr>
               <w:t xml:space="preserve">public void </w:t>
             </w:r>
             <w:proofErr w:type="spellStart"/>
             <w:proofErr w:type="gramStart"/>
             <w:r>
+              <w:rPr>
+                <w:rFonts w:eastAsia="Aptos"/>
+              </w:rPr>
               <w:t>addAssignment</w:t>
             </w:r>
             <w:proofErr w:type="spellEnd"/>
             <w:r>
+              <w:rPr>
+                <w:rFonts w:eastAsia="Aptos"/>
+              </w:rPr>
               <w:t>(</w:t>
             </w:r>
             <w:proofErr w:type="gramEnd"/>
             <w:r>
+              <w:rPr>
+                <w:rFonts w:eastAsia="Aptos"/>
+              </w:rPr>
               <w:t xml:space="preserve">String </w:t>
             </w:r>
             <w:proofErr w:type="spellStart"/>
             <w:r>
+              <w:rPr>
+                <w:rFonts w:eastAsia="Aptos"/>
+              </w:rPr>
               <w:t>courseName</w:t>
             </w:r>
             <w:proofErr w:type="spellEnd"/>
             <w:r>
+              <w:rPr>
+                <w:rFonts w:eastAsia="Aptos"/>
+              </w:rPr>
               <w:t xml:space="preserve">, String </w:t>
             </w:r>
             <w:proofErr w:type="spellStart"/>
             <w:r>
+              <w:rPr>
+                <w:rFonts w:eastAsia="Aptos"/>
+              </w:rPr>
               <w:t>assignmentName</w:t>
             </w:r>
             <w:proofErr w:type="spellEnd"/>
             <w:r>
+              <w:rPr>
+                <w:rFonts w:eastAsia="Aptos"/>
+              </w:rPr>
               <w:t xml:space="preserve">, int </w:t>
             </w:r>
             <w:proofErr w:type="spellStart"/>
             <w:r>
+              <w:rPr>
+                <w:rFonts w:eastAsia="Aptos"/>
+              </w:rPr>
               <w:t>maxScore</w:t>
             </w:r>
             <w:proofErr w:type="spellEnd"/>
             <w:r>
+              <w:rPr>
+                <w:rFonts w:eastAsia="Aptos"/>
+              </w:rPr>
               <w:t>)</w:t>
             </w:r>
           </w:p>
         </w:tc>
         <w:tc>
           <w:tcPr>
-            <w:tcW w:w="4675" w:type="dxa"/>
-          </w:tcPr>
-          <w:p>
-            <w:r>
+            <w:tcW w:w="4674" w:type="dxa"/>
+          </w:tcPr>
+          <w:p>
+            <w:pPr>
+              <w:spacing w:after="0" w:line="240" w:lineRule="auto"/>
+              <w:rPr>
+                <w:rFonts w:ascii="Aptos" w:eastAsia="Aptos" w:hAnsi="Aptos"/>
+              </w:rPr>
+            </w:pPr>
+            <w:r>
+              <w:rPr>
+                <w:rFonts w:eastAsia="Aptos"/>
+              </w:rPr>
               <w:t>Manage Assignments</w:t>
             </w:r>
           </w:p>
@@ -3144,21 +5017,37 @@
               <w:tabs>
                 <w:tab w:val="left" w:pos="3510"/>
               </w:tabs>
-            </w:pPr>
-            <w:r>
+              <w:spacing w:after="0" w:line="240" w:lineRule="auto"/>
+              <w:rPr>
+                <w:rFonts w:ascii="Aptos" w:eastAsia="Aptos" w:hAnsi="Aptos"/>
+              </w:rPr>
+            </w:pPr>
+            <w:r>
+              <w:rPr>
+                <w:rFonts w:eastAsia="Aptos"/>
+              </w:rPr>
               <w:t xml:space="preserve">public String </w:t>
             </w:r>
             <w:proofErr w:type="spellStart"/>
             <w:proofErr w:type="gramStart"/>
             <w:r>
+              <w:rPr>
+                <w:rFonts w:eastAsia="Aptos"/>
+              </w:rPr>
               <w:t>getExportFolder</w:t>
             </w:r>
             <w:proofErr w:type="spellEnd"/>
             <w:r>
+              <w:rPr>
+                <w:rFonts w:eastAsia="Aptos"/>
+              </w:rPr>
               <w:t>(</w:t>
             </w:r>
             <w:proofErr w:type="gramEnd"/>
             <w:r>
+              <w:rPr>
+                <w:rFonts w:eastAsia="Aptos"/>
+              </w:rPr>
               <w:t>)</w:t>
             </w:r>
           </w:p>
@@ -3167,21 +5056,37 @@
               <w:tabs>
                 <w:tab w:val="left" w:pos="3510"/>
               </w:tabs>
-            </w:pPr>
-            <w:r>
+              <w:spacing w:after="0" w:line="240" w:lineRule="auto"/>
+              <w:rPr>
+                <w:rFonts w:ascii="Aptos" w:eastAsia="Aptos" w:hAnsi="Aptos"/>
+              </w:rPr>
+            </w:pPr>
+            <w:r>
+              <w:rPr>
+                <w:rFonts w:eastAsia="Aptos"/>
+              </w:rPr>
               <w:t xml:space="preserve">public String </w:t>
             </w:r>
             <w:proofErr w:type="spellStart"/>
             <w:proofErr w:type="gramStart"/>
             <w:r>
+              <w:rPr>
+                <w:rFonts w:eastAsia="Aptos"/>
+              </w:rPr>
               <w:t>getExportFilename</w:t>
             </w:r>
             <w:proofErr w:type="spellEnd"/>
             <w:r>
+              <w:rPr>
+                <w:rFonts w:eastAsia="Aptos"/>
+              </w:rPr>
               <w:t>(</w:t>
             </w:r>
             <w:proofErr w:type="gramEnd"/>
             <w:r>
+              <w:rPr>
+                <w:rFonts w:eastAsia="Aptos"/>
+              </w:rPr>
               <w:t>)</w:t>
             </w:r>
           </w:p>
@@ -3190,21 +5095,37 @@
               <w:tabs>
                 <w:tab w:val="left" w:pos="3510"/>
               </w:tabs>
-            </w:pPr>
-            <w:r>
+              <w:spacing w:after="0" w:line="240" w:lineRule="auto"/>
+              <w:rPr>
+                <w:rFonts w:ascii="Aptos" w:eastAsia="Aptos" w:hAnsi="Aptos"/>
+              </w:rPr>
+            </w:pPr>
+            <w:r>
+              <w:rPr>
+                <w:rFonts w:eastAsia="Aptos"/>
+              </w:rPr>
               <w:t xml:space="preserve">public String </w:t>
             </w:r>
             <w:proofErr w:type="spellStart"/>
             <w:proofErr w:type="gramStart"/>
             <w:r>
+              <w:rPr>
+                <w:rFonts w:eastAsia="Aptos"/>
+              </w:rPr>
               <w:t>getInstructorExportFilePath</w:t>
             </w:r>
             <w:proofErr w:type="spellEnd"/>
             <w:r>
+              <w:rPr>
+                <w:rFonts w:eastAsia="Aptos"/>
+              </w:rPr>
               <w:t>(</w:t>
             </w:r>
             <w:proofErr w:type="gramEnd"/>
             <w:r>
+              <w:rPr>
+                <w:rFonts w:eastAsia="Aptos"/>
+              </w:rPr>
               <w:t>)</w:t>
             </w:r>
           </w:p>
@@ -3213,21 +5134,37 @@
               <w:tabs>
                 <w:tab w:val="left" w:pos="3510"/>
               </w:tabs>
-            </w:pPr>
-            <w:r>
+              <w:spacing w:after="0" w:line="240" w:lineRule="auto"/>
+              <w:rPr>
+                <w:rFonts w:ascii="Aptos" w:eastAsia="Aptos" w:hAnsi="Aptos"/>
+              </w:rPr>
+            </w:pPr>
+            <w:r>
+              <w:rPr>
+                <w:rFonts w:eastAsia="Aptos"/>
+              </w:rPr>
               <w:t xml:space="preserve">public String </w:t>
             </w:r>
             <w:proofErr w:type="spellStart"/>
             <w:proofErr w:type="gramStart"/>
             <w:r>
+              <w:rPr>
+                <w:rFonts w:eastAsia="Aptos"/>
+              </w:rPr>
               <w:t>getStuExportFilePath</w:t>
             </w:r>
             <w:proofErr w:type="spellEnd"/>
             <w:r>
+              <w:rPr>
+                <w:rFonts w:eastAsia="Aptos"/>
+              </w:rPr>
               <w:t>(</w:t>
             </w:r>
             <w:proofErr w:type="gramEnd"/>
             <w:r>
+              <w:rPr>
+                <w:rFonts w:eastAsia="Aptos"/>
+              </w:rPr>
               <w:t>Student student)</w:t>
             </w:r>
           </w:p>
@@ -3236,21 +5173,37 @@
               <w:tabs>
                 <w:tab w:val="left" w:pos="3510"/>
               </w:tabs>
-            </w:pPr>
-            <w:r>
+              <w:spacing w:after="0" w:line="240" w:lineRule="auto"/>
+              <w:rPr>
+                <w:rFonts w:ascii="Aptos" w:eastAsia="Aptos" w:hAnsi="Aptos"/>
+              </w:rPr>
+            </w:pPr>
+            <w:r>
+              <w:rPr>
+                <w:rFonts w:eastAsia="Aptos"/>
+              </w:rPr>
               <w:t xml:space="preserve">public void </w:t>
             </w:r>
             <w:proofErr w:type="spellStart"/>
             <w:proofErr w:type="gramStart"/>
             <w:r>
+              <w:rPr>
+                <w:rFonts w:eastAsia="Aptos"/>
+              </w:rPr>
               <w:t>exportInstructorData</w:t>
             </w:r>
             <w:proofErr w:type="spellEnd"/>
             <w:r>
+              <w:rPr>
+                <w:rFonts w:eastAsia="Aptos"/>
+              </w:rPr>
               <w:t>(</w:t>
             </w:r>
             <w:proofErr w:type="gramEnd"/>
             <w:r>
+              <w:rPr>
+                <w:rFonts w:eastAsia="Aptos"/>
+              </w:rPr>
               <w:t>Instructor instructor)</w:t>
             </w:r>
           </w:p>
@@ -3259,34 +5212,62 @@
               <w:tabs>
                 <w:tab w:val="left" w:pos="3510"/>
               </w:tabs>
-            </w:pPr>
-            <w:r>
+              <w:spacing w:after="0" w:line="240" w:lineRule="auto"/>
+              <w:rPr>
+                <w:rFonts w:ascii="Aptos" w:eastAsia="Aptos" w:hAnsi="Aptos"/>
+              </w:rPr>
+            </w:pPr>
+            <w:r>
+              <w:rPr>
+                <w:rFonts w:eastAsia="Aptos"/>
+              </w:rPr>
               <w:t xml:space="preserve">public void </w:t>
             </w:r>
             <w:proofErr w:type="spellStart"/>
             <w:proofErr w:type="gramStart"/>
             <w:r>
+              <w:rPr>
+                <w:rFonts w:eastAsia="Aptos"/>
+              </w:rPr>
               <w:t>exportStudentData</w:t>
             </w:r>
             <w:proofErr w:type="spellEnd"/>
             <w:r>
+              <w:rPr>
+                <w:rFonts w:eastAsia="Aptos"/>
+              </w:rPr>
               <w:t>(</w:t>
             </w:r>
             <w:proofErr w:type="gramEnd"/>
             <w:r>
+              <w:rPr>
+                <w:rFonts w:eastAsia="Aptos"/>
+              </w:rPr>
               <w:t>Student student)</w:t>
             </w:r>
             <w:r>
+              <w:rPr>
+                <w:rFonts w:eastAsia="Aptos"/>
+              </w:rPr>
               <w:tab/>
             </w:r>
           </w:p>
         </w:tc>
         <w:tc>
           <w:tcPr>
-            <w:tcW w:w="4675" w:type="dxa"/>
-          </w:tcPr>
-          <w:p>
-            <w:r>
+            <w:tcW w:w="4674" w:type="dxa"/>
+          </w:tcPr>
+          <w:p>
+            <w:pPr>
+              <w:spacing w:after="0" w:line="240" w:lineRule="auto"/>
+              <w:rPr>
+                <w:rFonts w:ascii="Aptos" w:eastAsia="Aptos" w:hAnsi="Aptos"/>
+              </w:rPr>
+            </w:pPr>
+            <w:r>
+              <w:rPr>
+                <w:rFonts w:eastAsia="Aptos"/>
+              </w:rPr>
               <w:t>Manage Exporting</w:t>
             </w:r>
           </w:p>
@@ -3302,26 +5283,45 @@
               <w:tabs>
                 <w:tab w:val="left" w:pos="3510"/>
               </w:tabs>
-            </w:pPr>
-            <w:proofErr w:type="gramStart"/>
-            <w:r>
+              <w:spacing w:after="0" w:line="240" w:lineRule="auto"/>
+              <w:rPr>
+                <w:rFonts w:ascii="Aptos" w:eastAsia="Aptos" w:hAnsi="Aptos"/>
+              </w:rPr>
+            </w:pPr>
+            <w:proofErr w:type="gramStart"/>
+            <w:r>
+              <w:rPr>
+                <w:rFonts w:eastAsia="Aptos"/>
+              </w:rPr>
               <w:t>public void</w:t>
             </w:r>
             <w:proofErr w:type="gramEnd"/>
             <w:r>
+              <w:rPr>
+                <w:rFonts w:eastAsia="Aptos"/>
+              </w:rPr>
               <w:t xml:space="preserve"> </w:t>
             </w:r>
             <w:proofErr w:type="spellStart"/>
             <w:proofErr w:type="gramStart"/>
             <w:r>
+              <w:rPr>
+                <w:rFonts w:eastAsia="Aptos"/>
+              </w:rPr>
               <w:t>printStudents</w:t>
             </w:r>
             <w:proofErr w:type="spellEnd"/>
             <w:r>
+              <w:rPr>
+                <w:rFonts w:eastAsia="Aptos"/>
+              </w:rPr>
               <w:t>(</w:t>
             </w:r>
             <w:proofErr w:type="gramEnd"/>
             <w:r>
+              <w:rPr>
+                <w:rFonts w:eastAsia="Aptos"/>
+              </w:rPr>
               <w:t>)</w:t>
             </w:r>
           </w:p>
@@ -3330,21 +5330,37 @@
               <w:tabs>
                 <w:tab w:val="left" w:pos="3510"/>
               </w:tabs>
-            </w:pPr>
-            <w:r>
+              <w:spacing w:after="0" w:line="240" w:lineRule="auto"/>
+              <w:rPr>
+                <w:rFonts w:ascii="Aptos" w:eastAsia="Aptos" w:hAnsi="Aptos"/>
+              </w:rPr>
+            </w:pPr>
+            <w:r>
+              <w:rPr>
+                <w:rFonts w:eastAsia="Aptos"/>
+              </w:rPr>
               <w:t xml:space="preserve">public void </w:t>
             </w:r>
             <w:proofErr w:type="spellStart"/>
             <w:proofErr w:type="gramStart"/>
             <w:r>
+              <w:rPr>
+                <w:rFonts w:eastAsia="Aptos"/>
+              </w:rPr>
               <w:t>printStudentIDs</w:t>
             </w:r>
             <w:proofErr w:type="spellEnd"/>
             <w:r>
+              <w:rPr>
+                <w:rFonts w:eastAsia="Aptos"/>
+              </w:rPr>
               <w:t>(</w:t>
             </w:r>
             <w:proofErr w:type="gramEnd"/>
             <w:r>
+              <w:rPr>
+                <w:rFonts w:eastAsia="Aptos"/>
+              </w:rPr>
               <w:t>)</w:t>
             </w:r>
           </w:p>
@@ -3353,21 +5369,37 @@
               <w:tabs>
                 <w:tab w:val="left" w:pos="3510"/>
               </w:tabs>
-            </w:pPr>
-            <w:r>
+              <w:spacing w:after="0" w:line="240" w:lineRule="auto"/>
+              <w:rPr>
+                <w:rFonts w:ascii="Aptos" w:eastAsia="Aptos" w:hAnsi="Aptos"/>
+              </w:rPr>
+            </w:pPr>
+            <w:r>
+              <w:rPr>
+                <w:rFonts w:eastAsia="Aptos"/>
+              </w:rPr>
               <w:t xml:space="preserve">public void </w:t>
             </w:r>
             <w:proofErr w:type="spellStart"/>
             <w:proofErr w:type="gramStart"/>
             <w:r>
+              <w:rPr>
+                <w:rFonts w:eastAsia="Aptos"/>
+              </w:rPr>
               <w:t>printInstructors</w:t>
             </w:r>
             <w:proofErr w:type="spellEnd"/>
             <w:r>
+              <w:rPr>
+                <w:rFonts w:eastAsia="Aptos"/>
+              </w:rPr>
               <w:t>(</w:t>
             </w:r>
             <w:proofErr w:type="gramEnd"/>
             <w:r>
+              <w:rPr>
+                <w:rFonts w:eastAsia="Aptos"/>
+              </w:rPr>
               <w:t>)</w:t>
             </w:r>
           </w:p>
@@ -3376,21 +5408,37 @@
               <w:tabs>
                 <w:tab w:val="left" w:pos="3510"/>
               </w:tabs>
-            </w:pPr>
-            <w:r>
+              <w:spacing w:after="0" w:line="240" w:lineRule="auto"/>
+              <w:rPr>
+                <w:rFonts w:ascii="Aptos" w:eastAsia="Aptos" w:hAnsi="Aptos"/>
+              </w:rPr>
+            </w:pPr>
+            <w:r>
+              <w:rPr>
+                <w:rFonts w:eastAsia="Aptos"/>
+              </w:rPr>
               <w:t xml:space="preserve">public void </w:t>
             </w:r>
             <w:proofErr w:type="spellStart"/>
             <w:proofErr w:type="gramStart"/>
             <w:r>
+              <w:rPr>
+                <w:rFonts w:eastAsia="Aptos"/>
+              </w:rPr>
               <w:t>printInstructorNames</w:t>
             </w:r>
             <w:proofErr w:type="spellEnd"/>
             <w:r>
+              <w:rPr>
+                <w:rFonts w:eastAsia="Aptos"/>
+              </w:rPr>
               <w:t>(</w:t>
             </w:r>
             <w:proofErr w:type="gramEnd"/>
             <w:r>
+              <w:rPr>
+                <w:rFonts w:eastAsia="Aptos"/>
+              </w:rPr>
               <w:t>)</w:t>
             </w:r>
           </w:p>
@@ -3399,21 +5447,37 @@
               <w:tabs>
                 <w:tab w:val="left" w:pos="3510"/>
               </w:tabs>
-            </w:pPr>
-            <w:r>
+              <w:spacing w:after="0" w:line="240" w:lineRule="auto"/>
+              <w:rPr>
+                <w:rFonts w:ascii="Aptos" w:eastAsia="Aptos" w:hAnsi="Aptos"/>
+              </w:rPr>
+            </w:pPr>
+            <w:r>
+              <w:rPr>
+                <w:rFonts w:eastAsia="Aptos"/>
+              </w:rPr>
               <w:t xml:space="preserve">public void </w:t>
             </w:r>
             <w:proofErr w:type="spellStart"/>
             <w:proofErr w:type="gramStart"/>
             <w:r>
+              <w:rPr>
+                <w:rFonts w:eastAsia="Aptos"/>
+              </w:rPr>
               <w:t>printCourses</w:t>
             </w:r>
             <w:proofErr w:type="spellEnd"/>
             <w:r>
+              <w:rPr>
+                <w:rFonts w:eastAsia="Aptos"/>
+              </w:rPr>
               <w:t>(</w:t>
             </w:r>
             <w:proofErr w:type="gramEnd"/>
             <w:r>
+              <w:rPr>
+                <w:rFonts w:eastAsia="Aptos"/>
+              </w:rPr>
               <w:t>)</w:t>
             </w:r>
           </w:p>
@@ -3422,31 +5486,56 @@
               <w:tabs>
                 <w:tab w:val="left" w:pos="3510"/>
               </w:tabs>
-            </w:pPr>
-            <w:r>
+              <w:spacing w:after="0" w:line="240" w:lineRule="auto"/>
+              <w:rPr>
+                <w:rFonts w:ascii="Aptos" w:eastAsia="Aptos" w:hAnsi="Aptos"/>
+              </w:rPr>
+            </w:pPr>
+            <w:r>
+              <w:rPr>
+                <w:rFonts w:eastAsia="Aptos"/>
+              </w:rPr>
               <w:t xml:space="preserve">public void </w:t>
             </w:r>
             <w:proofErr w:type="spellStart"/>
             <w:proofErr w:type="gramStart"/>
             <w:r>
+              <w:rPr>
+                <w:rFonts w:eastAsia="Aptos"/>
+              </w:rPr>
               <w:t>printCourseNames</w:t>
             </w:r>
             <w:proofErr w:type="spellEnd"/>
             <w:r>
+              <w:rPr>
+                <w:rFonts w:eastAsia="Aptos"/>
+              </w:rPr>
               <w:t>(</w:t>
             </w:r>
             <w:proofErr w:type="gramEnd"/>
             <w:r>
+              <w:rPr>
+                <w:rFonts w:eastAsia="Aptos"/>
+              </w:rPr>
               <w:t>)</w:t>
             </w:r>
           </w:p>
         </w:tc>
         <w:tc>
           <w:tcPr>
-            <w:tcW w:w="4675" w:type="dxa"/>
-          </w:tcPr>
-          <w:p>
-            <w:r>
+            <w:tcW w:w="4674" w:type="dxa"/>
+          </w:tcPr>
+          <w:p>
+            <w:pPr>
+              <w:spacing w:after="0" w:line="240" w:lineRule="auto"/>
+              <w:rPr>
+                <w:rFonts w:ascii="Aptos" w:eastAsia="Aptos" w:hAnsi="Aptos"/>
+              </w:rPr>
+            </w:pPr>
+            <w:r>
+              <w:rPr>
+                <w:rFonts w:eastAsia="Aptos"/>
+              </w:rPr>
               <w:t>Print to Console</w:t>
             </w:r>
           </w:p>
@@ -3465,21 +5554,19 @@
     </w:p>
     <w:p>
       <w:r>
-        <w:t xml:space="preserve">Interact with the user via the console and </w:t>
-      </w:r>
-      <w:r>
-        <w:t>the program via manager.</w:t>
+        <w:t>Interact with the user via the console and the program via manager.</w:t>
       </w:r>
     </w:p>
     <w:tbl>
       <w:tblPr>
         <w:tblStyle w:val="TableGrid"/>
-        <w:tblW w:w="0" w:type="auto"/>
+        <w:tblW w:w="9350" w:type="dxa"/>
+        <w:tblLayout w:type="fixed"/>
         <w:tblLook w:val="04A0" w:firstRow="1" w:lastRow="0" w:firstColumn="1" w:lastColumn="0" w:noHBand="0" w:noVBand="1"/>
       </w:tblPr>
       <w:tblGrid>
-        <w:gridCol w:w="4675"/>
-        <w:gridCol w:w="4675"/>
+        <w:gridCol w:w="4676"/>
+        <w:gridCol w:w="4674"/>
       </w:tblGrid>
       <w:tr>
         <w:tc>
@@ -3488,6 +5575,7 @@
           </w:tcPr>
           <w:p>
             <w:pPr>
+              <w:spacing w:after="0" w:line="240" w:lineRule="auto"/>
               <w:jc w:val="center"/>
               <w:rPr>
                 <w:b/>
@@ -3496,6 +5584,7 @@
             </w:pPr>
             <w:r>
               <w:rPr>
+                <w:rFonts w:eastAsia="Aptos"/>
                 <w:b/>
                 <w:bCs/>
               </w:rPr>
@@ -3505,10 +5594,11 @@
         </w:tc>
         <w:tc>
           <w:tcPr>
-            <w:tcW w:w="4675" w:type="dxa"/>
-          </w:tcPr>
-          <w:p>
-            <w:pPr>
+            <w:tcW w:w="4674" w:type="dxa"/>
+          </w:tcPr>
+          <w:p>
+            <w:pPr>
+              <w:spacing w:after="0" w:line="240" w:lineRule="auto"/>
               <w:jc w:val="center"/>
               <w:rPr>
                 <w:b/>
@@ -3517,6 +5607,7 @@
             </w:pPr>
             <w:r>
               <w:rPr>
+                <w:rFonts w:eastAsia="Aptos"/>
                 <w:b/>
                 <w:bCs/>
               </w:rPr>
@@ -3531,33 +5622,63 @@
             <w:tcW w:w="4675" w:type="dxa"/>
           </w:tcPr>
           <w:p>
-            <w:proofErr w:type="gramStart"/>
-            <w:r>
+            <w:pPr>
+              <w:spacing w:after="0" w:line="240" w:lineRule="auto"/>
+              <w:rPr>
+                <w:rFonts w:ascii="Aptos" w:eastAsia="Aptos" w:hAnsi="Aptos"/>
+              </w:rPr>
+            </w:pPr>
+            <w:proofErr w:type="gramStart"/>
+            <w:r>
+              <w:rPr>
+                <w:rFonts w:eastAsia="Aptos"/>
+              </w:rPr>
               <w:t>private</w:t>
             </w:r>
             <w:proofErr w:type="gramEnd"/>
             <w:r>
+              <w:rPr>
+                <w:rFonts w:eastAsia="Aptos"/>
+              </w:rPr>
               <w:t xml:space="preserve"> Manager </w:t>
             </w:r>
             <w:proofErr w:type="spellStart"/>
             <w:proofErr w:type="gramStart"/>
             <w:r>
+              <w:rPr>
+                <w:rFonts w:eastAsia="Aptos"/>
+              </w:rPr>
               <w:t>manager</w:t>
             </w:r>
             <w:proofErr w:type="spellEnd"/>
             <w:proofErr w:type="gramEnd"/>
           </w:p>
           <w:p>
-            <w:proofErr w:type="gramStart"/>
-            <w:r>
+            <w:pPr>
+              <w:spacing w:after="0" w:line="240" w:lineRule="auto"/>
+              <w:rPr>
+                <w:rFonts w:ascii="Aptos" w:eastAsia="Aptos" w:hAnsi="Aptos"/>
+              </w:rPr>
+            </w:pPr>
+            <w:proofErr w:type="gramStart"/>
+            <w:r>
+              <w:rPr>
+                <w:rFonts w:eastAsia="Aptos"/>
+              </w:rPr>
               <w:t>private</w:t>
             </w:r>
             <w:proofErr w:type="gramEnd"/>
             <w:r>
+              <w:rPr>
+                <w:rFonts w:eastAsia="Aptos"/>
+              </w:rPr>
               <w:t xml:space="preserve"> Scanner </w:t>
             </w:r>
             <w:proofErr w:type="spellStart"/>
             <w:r>
+              <w:rPr>
+                <w:rFonts w:eastAsia="Aptos"/>
+              </w:rPr>
               <w:t>scanner</w:t>
             </w:r>
             <w:proofErr w:type="spellEnd"/>
@@ -3565,10 +5686,19 @@
         </w:tc>
         <w:tc>
           <w:tcPr>
-            <w:tcW w:w="4675" w:type="dxa"/>
-          </w:tcPr>
-          <w:p>
-            <w:r>
+            <w:tcW w:w="4674" w:type="dxa"/>
+          </w:tcPr>
+          <w:p>
+            <w:pPr>
+              <w:spacing w:after="0" w:line="240" w:lineRule="auto"/>
+              <w:rPr>
+                <w:rFonts w:ascii="Aptos" w:eastAsia="Aptos" w:hAnsi="Aptos"/>
+              </w:rPr>
+            </w:pPr>
+            <w:r>
+              <w:rPr>
+                <w:rFonts w:eastAsia="Aptos"/>
+              </w:rPr>
               <w:t>Private variables</w:t>
             </w:r>
           </w:p>
@@ -3579,12 +5709,13 @@
     <w:tbl>
       <w:tblPr>
         <w:tblStyle w:val="TableGrid"/>
-        <w:tblW w:w="0" w:type="auto"/>
+        <w:tblW w:w="9350" w:type="dxa"/>
+        <w:tblLayout w:type="fixed"/>
         <w:tblLook w:val="04A0" w:firstRow="1" w:lastRow="0" w:firstColumn="1" w:lastColumn="0" w:noHBand="0" w:noVBand="1"/>
       </w:tblPr>
       <w:tblGrid>
-        <w:gridCol w:w="4675"/>
-        <w:gridCol w:w="4675"/>
+        <w:gridCol w:w="4676"/>
+        <w:gridCol w:w="4674"/>
       </w:tblGrid>
       <w:tr>
         <w:tc>
@@ -3593,6 +5724,7 @@
           </w:tcPr>
           <w:p>
             <w:pPr>
+              <w:spacing w:after="0" w:line="240" w:lineRule="auto"/>
               <w:jc w:val="center"/>
               <w:rPr>
                 <w:b/>
@@ -3601,6 +5733,7 @@
             </w:pPr>
             <w:r>
               <w:rPr>
+                <w:rFonts w:eastAsia="Aptos"/>
                 <w:b/>
                 <w:bCs/>
               </w:rPr>
@@ -3610,10 +5743,11 @@
         </w:tc>
         <w:tc>
           <w:tcPr>
-            <w:tcW w:w="4675" w:type="dxa"/>
-          </w:tcPr>
-          <w:p>
-            <w:pPr>
+            <w:tcW w:w="4674" w:type="dxa"/>
+          </w:tcPr>
+          <w:p>
+            <w:pPr>
+              <w:spacing w:after="0" w:line="240" w:lineRule="auto"/>
               <w:jc w:val="center"/>
               <w:rPr>
                 <w:b/>
@@ -3622,6 +5756,7 @@
             </w:pPr>
             <w:r>
               <w:rPr>
+                <w:rFonts w:eastAsia="Aptos"/>
                 <w:b/>
                 <w:bCs/>
               </w:rPr>
@@ -3636,30 +5771,57 @@
             <w:tcW w:w="4675" w:type="dxa"/>
           </w:tcPr>
           <w:p>
-            <w:r>
+            <w:pPr>
+              <w:spacing w:after="0" w:line="240" w:lineRule="auto"/>
+              <w:rPr>
+                <w:rFonts w:ascii="Aptos" w:eastAsia="Aptos" w:hAnsi="Aptos"/>
+              </w:rPr>
+            </w:pPr>
+            <w:r>
+              <w:rPr>
+                <w:rFonts w:eastAsia="Aptos"/>
+              </w:rPr>
               <w:t xml:space="preserve">public </w:t>
             </w:r>
             <w:proofErr w:type="spellStart"/>
             <w:proofErr w:type="gramStart"/>
             <w:r>
+              <w:rPr>
+                <w:rFonts w:eastAsia="Aptos"/>
+              </w:rPr>
               <w:t>UserInterface</w:t>
             </w:r>
             <w:proofErr w:type="spellEnd"/>
             <w:r>
+              <w:rPr>
+                <w:rFonts w:eastAsia="Aptos"/>
+              </w:rPr>
               <w:t>(</w:t>
             </w:r>
             <w:proofErr w:type="gramEnd"/>
             <w:r>
+              <w:rPr>
+                <w:rFonts w:eastAsia="Aptos"/>
+              </w:rPr>
               <w:t>Manager manager)</w:t>
             </w:r>
           </w:p>
         </w:tc>
         <w:tc>
           <w:tcPr>
-            <w:tcW w:w="4675" w:type="dxa"/>
-          </w:tcPr>
-          <w:p>
-            <w:r>
+            <w:tcW w:w="4674" w:type="dxa"/>
+          </w:tcPr>
+          <w:p>
+            <w:pPr>
+              <w:spacing w:after="0" w:line="240" w:lineRule="auto"/>
+              <w:rPr>
+                <w:rFonts w:ascii="Aptos" w:eastAsia="Aptos" w:hAnsi="Aptos"/>
+              </w:rPr>
+            </w:pPr>
+            <w:r>
+              <w:rPr>
+                <w:rFonts w:eastAsia="Aptos"/>
+              </w:rPr>
               <w:t>Constructor</w:t>
             </w:r>
           </w:p>
@@ -3671,89 +5833,173 @@
             <w:tcW w:w="4675" w:type="dxa"/>
           </w:tcPr>
           <w:p>
-            <w:r>
+            <w:pPr>
+              <w:spacing w:after="0" w:line="240" w:lineRule="auto"/>
+              <w:rPr>
+                <w:rFonts w:ascii="Aptos" w:eastAsia="Aptos" w:hAnsi="Aptos"/>
+              </w:rPr>
+            </w:pPr>
+            <w:r>
+              <w:rPr>
+                <w:rFonts w:eastAsia="Aptos"/>
+              </w:rPr>
               <w:t xml:space="preserve">public void </w:t>
             </w:r>
             <w:proofErr w:type="spellStart"/>
             <w:proofErr w:type="gramStart"/>
             <w:r>
+              <w:rPr>
+                <w:rFonts w:eastAsia="Aptos"/>
+              </w:rPr>
               <w:t>startApp</w:t>
             </w:r>
             <w:proofErr w:type="spellEnd"/>
             <w:r>
+              <w:rPr>
+                <w:rFonts w:eastAsia="Aptos"/>
+              </w:rPr>
               <w:t>(</w:t>
             </w:r>
             <w:proofErr w:type="gramEnd"/>
             <w:r>
+              <w:rPr>
+                <w:rFonts w:eastAsia="Aptos"/>
+              </w:rPr>
               <w:t>)</w:t>
             </w:r>
           </w:p>
           <w:p>
-            <w:r>
+            <w:pPr>
+              <w:spacing w:after="0" w:line="240" w:lineRule="auto"/>
+              <w:rPr>
+                <w:rFonts w:ascii="Aptos" w:eastAsia="Aptos" w:hAnsi="Aptos"/>
+              </w:rPr>
+            </w:pPr>
+            <w:r>
+              <w:rPr>
+                <w:rFonts w:eastAsia="Aptos"/>
+              </w:rPr>
               <w:t xml:space="preserve">private void </w:t>
             </w:r>
             <w:proofErr w:type="spellStart"/>
             <w:proofErr w:type="gramStart"/>
             <w:r>
+              <w:rPr>
+                <w:rFonts w:eastAsia="Aptos"/>
+              </w:rPr>
               <w:t>printWelcomeMessage</w:t>
             </w:r>
             <w:proofErr w:type="spellEnd"/>
             <w:r>
+              <w:rPr>
+                <w:rFonts w:eastAsia="Aptos"/>
+              </w:rPr>
               <w:t>(</w:t>
             </w:r>
             <w:proofErr w:type="gramEnd"/>
             <w:r>
+              <w:rPr>
+                <w:rFonts w:eastAsia="Aptos"/>
+              </w:rPr>
               <w:t>)</w:t>
             </w:r>
           </w:p>
           <w:p>
-            <w:r>
+            <w:pPr>
+              <w:spacing w:after="0" w:line="240" w:lineRule="auto"/>
+              <w:rPr>
+                <w:rFonts w:ascii="Aptos" w:eastAsia="Aptos" w:hAnsi="Aptos"/>
+              </w:rPr>
+            </w:pPr>
+            <w:r>
+              <w:rPr>
+                <w:rFonts w:eastAsia="Aptos"/>
+              </w:rPr>
               <w:t xml:space="preserve">private void </w:t>
             </w:r>
             <w:proofErr w:type="spellStart"/>
             <w:proofErr w:type="gramStart"/>
             <w:r>
+              <w:rPr>
+                <w:rFonts w:eastAsia="Aptos"/>
+              </w:rPr>
               <w:t>printLoginScreen</w:t>
             </w:r>
             <w:proofErr w:type="spellEnd"/>
             <w:r>
+              <w:rPr>
+                <w:rFonts w:eastAsia="Aptos"/>
+              </w:rPr>
               <w:t>(</w:t>
             </w:r>
             <w:proofErr w:type="gramEnd"/>
             <w:r>
+              <w:rPr>
+                <w:rFonts w:eastAsia="Aptos"/>
+              </w:rPr>
               <w:t>)</w:t>
             </w:r>
           </w:p>
           <w:p>
-            <w:proofErr w:type="gramStart"/>
-            <w:r>
+            <w:pPr>
+              <w:spacing w:after="0" w:line="240" w:lineRule="auto"/>
+              <w:rPr>
+                <w:rFonts w:ascii="Aptos" w:eastAsia="Aptos" w:hAnsi="Aptos"/>
+              </w:rPr>
+            </w:pPr>
+            <w:proofErr w:type="gramStart"/>
+            <w:r>
+              <w:rPr>
+                <w:rFonts w:eastAsia="Aptos"/>
+              </w:rPr>
               <w:t>private void</w:t>
             </w:r>
             <w:proofErr w:type="gramEnd"/>
             <w:r>
+              <w:rPr>
+                <w:rFonts w:eastAsia="Aptos"/>
+              </w:rPr>
               <w:t xml:space="preserve"> </w:t>
             </w:r>
             <w:proofErr w:type="spellStart"/>
             <w:proofErr w:type="gramStart"/>
             <w:r>
+              <w:rPr>
+                <w:rFonts w:eastAsia="Aptos"/>
+              </w:rPr>
               <w:t>printGoodbyeMessage</w:t>
             </w:r>
             <w:proofErr w:type="spellEnd"/>
             <w:r>
+              <w:rPr>
+                <w:rFonts w:eastAsia="Aptos"/>
+              </w:rPr>
               <w:t>(</w:t>
             </w:r>
             <w:proofErr w:type="gramEnd"/>
             <w:r>
+              <w:rPr>
+                <w:rFonts w:eastAsia="Aptos"/>
+              </w:rPr>
               <w:t>)</w:t>
             </w:r>
           </w:p>
         </w:tc>
         <w:tc>
           <w:tcPr>
-            <w:tcW w:w="4675" w:type="dxa"/>
-          </w:tcPr>
-          <w:p>
-            <w:r>
+            <w:tcW w:w="4674" w:type="dxa"/>
+          </w:tcPr>
+          <w:p>
+            <w:pPr>
+              <w:spacing w:after="0" w:line="240" w:lineRule="auto"/>
+              <w:rPr>
+                <w:rFonts w:ascii="Aptos" w:eastAsia="Aptos" w:hAnsi="Aptos"/>
+              </w:rPr>
+            </w:pPr>
+            <w:r>
+              <w:rPr>
+                <w:rFonts w:eastAsia="Aptos"/>
+              </w:rPr>
               <w:t>Startup / Exit</w:t>
             </w:r>
           </w:p>
@@ -3765,84 +6011,165 @@
             <w:tcW w:w="4675" w:type="dxa"/>
           </w:tcPr>
           <w:p>
-            <w:r>
+            <w:pPr>
+              <w:spacing w:after="0" w:line="240" w:lineRule="auto"/>
+              <w:rPr>
+                <w:rFonts w:ascii="Aptos" w:eastAsia="Aptos" w:hAnsi="Aptos"/>
+              </w:rPr>
+            </w:pPr>
+            <w:r>
+              <w:rPr>
+                <w:rFonts w:eastAsia="Aptos"/>
+              </w:rPr>
               <w:t xml:space="preserve">private void </w:t>
             </w:r>
             <w:proofErr w:type="spellStart"/>
             <w:proofErr w:type="gramStart"/>
             <w:r>
+              <w:rPr>
+                <w:rFonts w:eastAsia="Aptos"/>
+              </w:rPr>
               <w:t>printInstructorMenu</w:t>
             </w:r>
             <w:proofErr w:type="spellEnd"/>
             <w:r>
+              <w:rPr>
+                <w:rFonts w:eastAsia="Aptos"/>
+              </w:rPr>
               <w:t>(</w:t>
             </w:r>
             <w:proofErr w:type="gramEnd"/>
             <w:r>
+              <w:rPr>
+                <w:rFonts w:eastAsia="Aptos"/>
+              </w:rPr>
               <w:t>)</w:t>
             </w:r>
           </w:p>
           <w:p>
-            <w:r>
+            <w:pPr>
+              <w:spacing w:after="0" w:line="240" w:lineRule="auto"/>
+              <w:rPr>
+                <w:rFonts w:ascii="Aptos" w:eastAsia="Aptos" w:hAnsi="Aptos"/>
+              </w:rPr>
+            </w:pPr>
+            <w:r>
+              <w:rPr>
+                <w:rFonts w:eastAsia="Aptos"/>
+              </w:rPr>
               <w:t xml:space="preserve">private void </w:t>
             </w:r>
             <w:proofErr w:type="spellStart"/>
             <w:proofErr w:type="gramStart"/>
             <w:r>
+              <w:rPr>
+                <w:rFonts w:eastAsia="Aptos"/>
+              </w:rPr>
               <w:t>instructorMainMenuLoop</w:t>
             </w:r>
             <w:proofErr w:type="spellEnd"/>
             <w:r>
+              <w:rPr>
+                <w:rFonts w:eastAsia="Aptos"/>
+              </w:rPr>
               <w:t>(</w:t>
             </w:r>
             <w:proofErr w:type="gramEnd"/>
             <w:r>
+              <w:rPr>
+                <w:rFonts w:eastAsia="Aptos"/>
+              </w:rPr>
               <w:t>)</w:t>
             </w:r>
           </w:p>
           <w:p>
-            <w:r>
+            <w:pPr>
+              <w:spacing w:after="0" w:line="240" w:lineRule="auto"/>
+              <w:rPr>
+                <w:rFonts w:ascii="Aptos" w:eastAsia="Aptos" w:hAnsi="Aptos"/>
+              </w:rPr>
+            </w:pPr>
+            <w:r>
+              <w:rPr>
+                <w:rFonts w:eastAsia="Aptos"/>
+              </w:rPr>
               <w:t xml:space="preserve">private void </w:t>
             </w:r>
             <w:proofErr w:type="spellStart"/>
             <w:proofErr w:type="gramStart"/>
             <w:r>
+              <w:rPr>
+                <w:rFonts w:eastAsia="Aptos"/>
+              </w:rPr>
               <w:t>manageInstructorsMenu</w:t>
             </w:r>
             <w:proofErr w:type="spellEnd"/>
             <w:r>
+              <w:rPr>
+                <w:rFonts w:eastAsia="Aptos"/>
+              </w:rPr>
               <w:t>(</w:t>
             </w:r>
             <w:proofErr w:type="gramEnd"/>
             <w:r>
+              <w:rPr>
+                <w:rFonts w:eastAsia="Aptos"/>
+              </w:rPr>
               <w:t>)</w:t>
             </w:r>
           </w:p>
           <w:p>
-            <w:r>
+            <w:pPr>
+              <w:spacing w:after="0" w:line="240" w:lineRule="auto"/>
+              <w:rPr>
+                <w:rFonts w:ascii="Aptos" w:eastAsia="Aptos" w:hAnsi="Aptos"/>
+              </w:rPr>
+            </w:pPr>
+            <w:r>
+              <w:rPr>
+                <w:rFonts w:eastAsia="Aptos"/>
+              </w:rPr>
               <w:t xml:space="preserve">private void </w:t>
             </w:r>
             <w:proofErr w:type="spellStart"/>
             <w:proofErr w:type="gramStart"/>
             <w:r>
+              <w:rPr>
+                <w:rFonts w:eastAsia="Aptos"/>
+              </w:rPr>
               <w:t>manageInstructors</w:t>
             </w:r>
             <w:proofErr w:type="spellEnd"/>
             <w:r>
+              <w:rPr>
+                <w:rFonts w:eastAsia="Aptos"/>
+              </w:rPr>
               <w:t>(</w:t>
             </w:r>
             <w:proofErr w:type="gramEnd"/>
             <w:r>
+              <w:rPr>
+                <w:rFonts w:eastAsia="Aptos"/>
+              </w:rPr>
               <w:t>)</w:t>
             </w:r>
           </w:p>
         </w:tc>
         <w:tc>
           <w:tcPr>
-            <w:tcW w:w="4675" w:type="dxa"/>
-          </w:tcPr>
-          <w:p>
-            <w:r>
+            <w:tcW w:w="4674" w:type="dxa"/>
+          </w:tcPr>
+          <w:p>
+            <w:pPr>
+              <w:spacing w:after="0" w:line="240" w:lineRule="auto"/>
+              <w:rPr>
+                <w:rFonts w:ascii="Aptos" w:eastAsia="Aptos" w:hAnsi="Aptos"/>
+              </w:rPr>
+            </w:pPr>
+            <w:r>
+              <w:rPr>
+                <w:rFonts w:eastAsia="Aptos"/>
+              </w:rPr>
               <w:t>Instructor</w:t>
             </w:r>
           </w:p>
@@ -3854,151 +6181,295 @@
             <w:tcW w:w="4675" w:type="dxa"/>
           </w:tcPr>
           <w:p>
-            <w:r>
+            <w:pPr>
+              <w:spacing w:after="0" w:line="240" w:lineRule="auto"/>
+              <w:rPr>
+                <w:rFonts w:ascii="Aptos" w:eastAsia="Aptos" w:hAnsi="Aptos"/>
+              </w:rPr>
+            </w:pPr>
+            <w:r>
+              <w:rPr>
+                <w:rFonts w:eastAsia="Aptos"/>
+              </w:rPr>
               <w:t xml:space="preserve">private void </w:t>
             </w:r>
             <w:proofErr w:type="spellStart"/>
             <w:proofErr w:type="gramStart"/>
             <w:r>
+              <w:rPr>
+                <w:rFonts w:eastAsia="Aptos"/>
+              </w:rPr>
               <w:t>printStudentMenu</w:t>
             </w:r>
             <w:proofErr w:type="spellEnd"/>
             <w:r>
+              <w:rPr>
+                <w:rFonts w:eastAsia="Aptos"/>
+              </w:rPr>
               <w:t>(</w:t>
             </w:r>
             <w:proofErr w:type="gramEnd"/>
             <w:r>
+              <w:rPr>
+                <w:rFonts w:eastAsia="Aptos"/>
+              </w:rPr>
               <w:t>)</w:t>
             </w:r>
           </w:p>
           <w:p>
-            <w:r>
+            <w:pPr>
+              <w:spacing w:after="0" w:line="240" w:lineRule="auto"/>
+              <w:rPr>
+                <w:rFonts w:ascii="Aptos" w:eastAsia="Aptos" w:hAnsi="Aptos"/>
+              </w:rPr>
+            </w:pPr>
+            <w:r>
+              <w:rPr>
+                <w:rFonts w:eastAsia="Aptos"/>
+              </w:rPr>
               <w:t xml:space="preserve">private void </w:t>
             </w:r>
             <w:proofErr w:type="spellStart"/>
             <w:proofErr w:type="gramStart"/>
             <w:r>
+              <w:rPr>
+                <w:rFonts w:eastAsia="Aptos"/>
+              </w:rPr>
               <w:t>studentMainMenuLoop</w:t>
             </w:r>
             <w:proofErr w:type="spellEnd"/>
             <w:r>
+              <w:rPr>
+                <w:rFonts w:eastAsia="Aptos"/>
+              </w:rPr>
               <w:t>(</w:t>
             </w:r>
             <w:proofErr w:type="gramEnd"/>
             <w:r>
+              <w:rPr>
+                <w:rFonts w:eastAsia="Aptos"/>
+              </w:rPr>
               <w:t>Student student)</w:t>
             </w:r>
           </w:p>
           <w:p>
-            <w:r>
+            <w:pPr>
+              <w:spacing w:after="0" w:line="240" w:lineRule="auto"/>
+              <w:rPr>
+                <w:rFonts w:ascii="Aptos" w:eastAsia="Aptos" w:hAnsi="Aptos"/>
+              </w:rPr>
+            </w:pPr>
+            <w:r>
+              <w:rPr>
+                <w:rFonts w:eastAsia="Aptos"/>
+              </w:rPr>
               <w:t xml:space="preserve">private void </w:t>
             </w:r>
             <w:proofErr w:type="spellStart"/>
             <w:proofErr w:type="gramStart"/>
             <w:r>
+              <w:rPr>
+                <w:rFonts w:eastAsia="Aptos"/>
+              </w:rPr>
               <w:t>manageStudentsMenu</w:t>
             </w:r>
             <w:proofErr w:type="spellEnd"/>
             <w:r>
+              <w:rPr>
+                <w:rFonts w:eastAsia="Aptos"/>
+              </w:rPr>
               <w:t>(</w:t>
             </w:r>
             <w:proofErr w:type="gramEnd"/>
             <w:r>
+              <w:rPr>
+                <w:rFonts w:eastAsia="Aptos"/>
+              </w:rPr>
               <w:t>)</w:t>
             </w:r>
           </w:p>
           <w:p>
-            <w:r>
+            <w:pPr>
+              <w:spacing w:after="0" w:line="240" w:lineRule="auto"/>
+              <w:rPr>
+                <w:rFonts w:ascii="Aptos" w:eastAsia="Aptos" w:hAnsi="Aptos"/>
+              </w:rPr>
+            </w:pPr>
+            <w:r>
+              <w:rPr>
+                <w:rFonts w:eastAsia="Aptos"/>
+              </w:rPr>
               <w:t xml:space="preserve">private void </w:t>
             </w:r>
             <w:proofErr w:type="spellStart"/>
             <w:proofErr w:type="gramStart"/>
             <w:r>
+              <w:rPr>
+                <w:rFonts w:eastAsia="Aptos"/>
+              </w:rPr>
               <w:t>manageStudents</w:t>
             </w:r>
             <w:proofErr w:type="spellEnd"/>
             <w:r>
+              <w:rPr>
+                <w:rFonts w:eastAsia="Aptos"/>
+              </w:rPr>
               <w:t>(</w:t>
             </w:r>
             <w:proofErr w:type="gramEnd"/>
             <w:r>
+              <w:rPr>
+                <w:rFonts w:eastAsia="Aptos"/>
+              </w:rPr>
               <w:t>)</w:t>
             </w:r>
           </w:p>
           <w:p>
-            <w:r>
+            <w:pPr>
+              <w:spacing w:after="0" w:line="240" w:lineRule="auto"/>
+              <w:rPr>
+                <w:rFonts w:ascii="Aptos" w:eastAsia="Aptos" w:hAnsi="Aptos"/>
+              </w:rPr>
+            </w:pPr>
+            <w:r>
+              <w:rPr>
+                <w:rFonts w:eastAsia="Aptos"/>
+              </w:rPr>
               <w:t xml:space="preserve">private void </w:t>
             </w:r>
             <w:proofErr w:type="spellStart"/>
             <w:proofErr w:type="gramStart"/>
             <w:r>
+              <w:rPr>
+                <w:rFonts w:eastAsia="Aptos"/>
+              </w:rPr>
               <w:t>gradeSummary</w:t>
             </w:r>
             <w:proofErr w:type="spellEnd"/>
             <w:r>
+              <w:rPr>
+                <w:rFonts w:eastAsia="Aptos"/>
+              </w:rPr>
               <w:t>(</w:t>
             </w:r>
             <w:proofErr w:type="gramEnd"/>
             <w:r>
+              <w:rPr>
+                <w:rFonts w:eastAsia="Aptos"/>
+              </w:rPr>
               <w:t>Student student)</w:t>
             </w:r>
           </w:p>
           <w:p>
-            <w:proofErr w:type="gramStart"/>
-            <w:r>
+            <w:pPr>
+              <w:spacing w:after="0" w:line="240" w:lineRule="auto"/>
+              <w:rPr>
+                <w:rFonts w:ascii="Aptos" w:eastAsia="Aptos" w:hAnsi="Aptos"/>
+              </w:rPr>
+            </w:pPr>
+            <w:proofErr w:type="gramStart"/>
+            <w:r>
+              <w:rPr>
+                <w:rFonts w:eastAsia="Aptos"/>
+              </w:rPr>
               <w:t>private void</w:t>
             </w:r>
             <w:proofErr w:type="gramEnd"/>
             <w:r>
+              <w:rPr>
+                <w:rFonts w:eastAsia="Aptos"/>
+              </w:rPr>
               <w:t xml:space="preserve"> </w:t>
             </w:r>
             <w:proofErr w:type="spellStart"/>
             <w:proofErr w:type="gramStart"/>
             <w:r>
+              <w:rPr>
+                <w:rFonts w:eastAsia="Aptos"/>
+              </w:rPr>
               <w:t>changeStudentName</w:t>
             </w:r>
             <w:proofErr w:type="spellEnd"/>
             <w:r>
+              <w:rPr>
+                <w:rFonts w:eastAsia="Aptos"/>
+              </w:rPr>
               <w:t>(</w:t>
             </w:r>
             <w:proofErr w:type="gramEnd"/>
             <w:r>
+              <w:rPr>
+                <w:rFonts w:eastAsia="Aptos"/>
+              </w:rPr>
               <w:t xml:space="preserve">Student </w:t>
             </w:r>
             <w:proofErr w:type="gramStart"/>
             <w:r>
+              <w:rPr>
+                <w:rFonts w:eastAsia="Aptos"/>
+              </w:rPr>
               <w:t>student</w:t>
             </w:r>
             <w:proofErr w:type="gramEnd"/>
             <w:r>
+              <w:rPr>
+                <w:rFonts w:eastAsia="Aptos"/>
+              </w:rPr>
               <w:t>)</w:t>
             </w:r>
           </w:p>
           <w:p>
-            <w:r>
+            <w:pPr>
+              <w:spacing w:after="0" w:line="240" w:lineRule="auto"/>
+              <w:rPr>
+                <w:rFonts w:ascii="Aptos" w:eastAsia="Aptos" w:hAnsi="Aptos"/>
+              </w:rPr>
+            </w:pPr>
+            <w:r>
+              <w:rPr>
+                <w:rFonts w:eastAsia="Aptos"/>
+              </w:rPr>
               <w:t xml:space="preserve">private void </w:t>
             </w:r>
             <w:proofErr w:type="spellStart"/>
             <w:proofErr w:type="gramStart"/>
             <w:r>
+              <w:rPr>
+                <w:rFonts w:eastAsia="Aptos"/>
+              </w:rPr>
               <w:t>changeStudentEmail</w:t>
             </w:r>
             <w:proofErr w:type="spellEnd"/>
             <w:r>
+              <w:rPr>
+                <w:rFonts w:eastAsia="Aptos"/>
+              </w:rPr>
               <w:t>(</w:t>
             </w:r>
             <w:proofErr w:type="gramEnd"/>
             <w:r>
+              <w:rPr>
+                <w:rFonts w:eastAsia="Aptos"/>
+              </w:rPr>
               <w:t>Student student)</w:t>
             </w:r>
           </w:p>
         </w:tc>
         <w:tc>
           <w:tcPr>
-            <w:tcW w:w="4675" w:type="dxa"/>
-          </w:tcPr>
-          <w:p>
-            <w:r>
+            <w:tcW w:w="4674" w:type="dxa"/>
+          </w:tcPr>
+          <w:p>
+            <w:pPr>
+              <w:spacing w:after="0" w:line="240" w:lineRule="auto"/>
+              <w:rPr>
+                <w:rFonts w:ascii="Aptos" w:eastAsia="Aptos" w:hAnsi="Aptos"/>
+              </w:rPr>
+            </w:pPr>
+            <w:r>
+              <w:rPr>
+                <w:rFonts w:eastAsia="Aptos"/>
+              </w:rPr>
               <w:t>Student</w:t>
             </w:r>
           </w:p>
@@ -4010,48 +6481,93 @@
             <w:tcW w:w="4675" w:type="dxa"/>
           </w:tcPr>
           <w:p>
-            <w:r>
+            <w:pPr>
+              <w:spacing w:after="0" w:line="240" w:lineRule="auto"/>
+              <w:rPr>
+                <w:rFonts w:ascii="Aptos" w:eastAsia="Aptos" w:hAnsi="Aptos"/>
+              </w:rPr>
+            </w:pPr>
+            <w:r>
+              <w:rPr>
+                <w:rFonts w:eastAsia="Aptos"/>
+              </w:rPr>
               <w:t xml:space="preserve">private void </w:t>
             </w:r>
             <w:proofErr w:type="spellStart"/>
             <w:proofErr w:type="gramStart"/>
             <w:r>
+              <w:rPr>
+                <w:rFonts w:eastAsia="Aptos"/>
+              </w:rPr>
               <w:t>manageAssignmentsMenu</w:t>
             </w:r>
             <w:proofErr w:type="spellEnd"/>
             <w:r>
+              <w:rPr>
+                <w:rFonts w:eastAsia="Aptos"/>
+              </w:rPr>
               <w:t>(</w:t>
             </w:r>
             <w:proofErr w:type="gramEnd"/>
             <w:r>
+              <w:rPr>
+                <w:rFonts w:eastAsia="Aptos"/>
+              </w:rPr>
               <w:t>)</w:t>
             </w:r>
           </w:p>
           <w:p>
-            <w:r>
+            <w:pPr>
+              <w:spacing w:after="0" w:line="240" w:lineRule="auto"/>
+              <w:rPr>
+                <w:rFonts w:ascii="Aptos" w:eastAsia="Aptos" w:hAnsi="Aptos"/>
+              </w:rPr>
+            </w:pPr>
+            <w:r>
+              <w:rPr>
+                <w:rFonts w:eastAsia="Aptos"/>
+              </w:rPr>
               <w:t xml:space="preserve">private void </w:t>
             </w:r>
             <w:proofErr w:type="spellStart"/>
             <w:proofErr w:type="gramStart"/>
             <w:r>
+              <w:rPr>
+                <w:rFonts w:eastAsia="Aptos"/>
+              </w:rPr>
               <w:t>manageAssignments</w:t>
             </w:r>
             <w:proofErr w:type="spellEnd"/>
             <w:r>
+              <w:rPr>
+                <w:rFonts w:eastAsia="Aptos"/>
+              </w:rPr>
               <w:t>(</w:t>
             </w:r>
             <w:proofErr w:type="gramEnd"/>
             <w:r>
+              <w:rPr>
+                <w:rFonts w:eastAsia="Aptos"/>
+              </w:rPr>
               <w:t>)</w:t>
             </w:r>
           </w:p>
         </w:tc>
         <w:tc>
           <w:tcPr>
-            <w:tcW w:w="4675" w:type="dxa"/>
-          </w:tcPr>
-          <w:p>
-            <w:r>
+            <w:tcW w:w="4674" w:type="dxa"/>
+          </w:tcPr>
+          <w:p>
+            <w:pPr>
+              <w:spacing w:after="0" w:line="240" w:lineRule="auto"/>
+              <w:rPr>
+                <w:rFonts w:ascii="Aptos" w:eastAsia="Aptos" w:hAnsi="Aptos"/>
+              </w:rPr>
+            </w:pPr>
+            <w:r>
+              <w:rPr>
+                <w:rFonts w:eastAsia="Aptos"/>
+              </w:rPr>
               <w:t>Assignment</w:t>
             </w:r>
           </w:p>
@@ -4063,48 +6579,93 @@
             <w:tcW w:w="4675" w:type="dxa"/>
           </w:tcPr>
           <w:p>
-            <w:r>
+            <w:pPr>
+              <w:spacing w:after="0" w:line="240" w:lineRule="auto"/>
+              <w:rPr>
+                <w:rFonts w:ascii="Aptos" w:eastAsia="Aptos" w:hAnsi="Aptos"/>
+              </w:rPr>
+            </w:pPr>
+            <w:r>
+              <w:rPr>
+                <w:rFonts w:eastAsia="Aptos"/>
+              </w:rPr>
               <w:t xml:space="preserve">private void </w:t>
             </w:r>
             <w:proofErr w:type="spellStart"/>
             <w:proofErr w:type="gramStart"/>
             <w:r>
+              <w:rPr>
+                <w:rFonts w:eastAsia="Aptos"/>
+              </w:rPr>
               <w:t>manageCoursesMenu</w:t>
             </w:r>
             <w:proofErr w:type="spellEnd"/>
             <w:r>
+              <w:rPr>
+                <w:rFonts w:eastAsia="Aptos"/>
+              </w:rPr>
               <w:t>(</w:t>
             </w:r>
             <w:proofErr w:type="gramEnd"/>
             <w:r>
+              <w:rPr>
+                <w:rFonts w:eastAsia="Aptos"/>
+              </w:rPr>
               <w:t>)</w:t>
             </w:r>
           </w:p>
           <w:p>
-            <w:r>
+            <w:pPr>
+              <w:spacing w:after="0" w:line="240" w:lineRule="auto"/>
+              <w:rPr>
+                <w:rFonts w:ascii="Aptos" w:eastAsia="Aptos" w:hAnsi="Aptos"/>
+              </w:rPr>
+            </w:pPr>
+            <w:r>
+              <w:rPr>
+                <w:rFonts w:eastAsia="Aptos"/>
+              </w:rPr>
               <w:t xml:space="preserve">private void </w:t>
             </w:r>
             <w:proofErr w:type="spellStart"/>
             <w:proofErr w:type="gramStart"/>
             <w:r>
+              <w:rPr>
+                <w:rFonts w:eastAsia="Aptos"/>
+              </w:rPr>
               <w:t>manageCourses</w:t>
             </w:r>
             <w:proofErr w:type="spellEnd"/>
             <w:r>
+              <w:rPr>
+                <w:rFonts w:eastAsia="Aptos"/>
+              </w:rPr>
               <w:t>(</w:t>
             </w:r>
             <w:proofErr w:type="gramEnd"/>
             <w:r>
+              <w:rPr>
+                <w:rFonts w:eastAsia="Aptos"/>
+              </w:rPr>
               <w:t>)</w:t>
             </w:r>
           </w:p>
         </w:tc>
         <w:tc>
           <w:tcPr>
-            <w:tcW w:w="4675" w:type="dxa"/>
-          </w:tcPr>
-          <w:p>
-            <w:r>
+            <w:tcW w:w="4674" w:type="dxa"/>
+          </w:tcPr>
+          <w:p>
+            <w:pPr>
+              <w:spacing w:after="0" w:line="240" w:lineRule="auto"/>
+              <w:rPr>
+                <w:rFonts w:ascii="Aptos" w:eastAsia="Aptos" w:hAnsi="Aptos"/>
+              </w:rPr>
+            </w:pPr>
+            <w:r>
+              <w:rPr>
+                <w:rFonts w:eastAsia="Aptos"/>
+              </w:rPr>
               <w:t>Courses</w:t>
             </w:r>
           </w:p>
@@ -4116,48 +6677,93 @@
             <w:tcW w:w="4675" w:type="dxa"/>
           </w:tcPr>
           <w:p>
-            <w:r>
+            <w:pPr>
+              <w:spacing w:after="0" w:line="240" w:lineRule="auto"/>
+              <w:rPr>
+                <w:rFonts w:ascii="Aptos" w:eastAsia="Aptos" w:hAnsi="Aptos"/>
+              </w:rPr>
+            </w:pPr>
+            <w:r>
+              <w:rPr>
+                <w:rFonts w:eastAsia="Aptos"/>
+              </w:rPr>
               <w:t xml:space="preserve">private void </w:t>
             </w:r>
             <w:proofErr w:type="spellStart"/>
             <w:proofErr w:type="gramStart"/>
             <w:r>
+              <w:rPr>
+                <w:rFonts w:eastAsia="Aptos"/>
+              </w:rPr>
               <w:t>exportInstructorData</w:t>
             </w:r>
             <w:proofErr w:type="spellEnd"/>
             <w:r>
+              <w:rPr>
+                <w:rFonts w:eastAsia="Aptos"/>
+              </w:rPr>
               <w:t>(</w:t>
             </w:r>
             <w:proofErr w:type="gramEnd"/>
             <w:r>
+              <w:rPr>
+                <w:rFonts w:eastAsia="Aptos"/>
+              </w:rPr>
               <w:t>)</w:t>
             </w:r>
           </w:p>
           <w:p>
-            <w:r>
+            <w:pPr>
+              <w:spacing w:after="0" w:line="240" w:lineRule="auto"/>
+              <w:rPr>
+                <w:rFonts w:ascii="Aptos" w:eastAsia="Aptos" w:hAnsi="Aptos"/>
+              </w:rPr>
+            </w:pPr>
+            <w:r>
+              <w:rPr>
+                <w:rFonts w:eastAsia="Aptos"/>
+              </w:rPr>
               <w:t xml:space="preserve">private void </w:t>
             </w:r>
             <w:proofErr w:type="spellStart"/>
             <w:proofErr w:type="gramStart"/>
             <w:r>
+              <w:rPr>
+                <w:rFonts w:eastAsia="Aptos"/>
+              </w:rPr>
               <w:t>exportStudentData</w:t>
             </w:r>
             <w:proofErr w:type="spellEnd"/>
             <w:r>
+              <w:rPr>
+                <w:rFonts w:eastAsia="Aptos"/>
+              </w:rPr>
               <w:t>(</w:t>
             </w:r>
             <w:proofErr w:type="gramEnd"/>
             <w:r>
+              <w:rPr>
+                <w:rFonts w:eastAsia="Aptos"/>
+              </w:rPr>
               <w:t>Student student)</w:t>
             </w:r>
           </w:p>
         </w:tc>
         <w:tc>
           <w:tcPr>
-            <w:tcW w:w="4675" w:type="dxa"/>
-          </w:tcPr>
-          <w:p>
-            <w:r>
+            <w:tcW w:w="4674" w:type="dxa"/>
+          </w:tcPr>
+          <w:p>
+            <w:pPr>
+              <w:spacing w:after="0" w:line="240" w:lineRule="auto"/>
+              <w:rPr>
+                <w:rFonts w:ascii="Aptos" w:eastAsia="Aptos" w:hAnsi="Aptos"/>
+              </w:rPr>
+            </w:pPr>
+            <w:r>
+              <w:rPr>
+                <w:rFonts w:eastAsia="Aptos"/>
+              </w:rPr>
               <w:t>Exporting</w:t>
             </w:r>
           </w:p>
@@ -4169,66 +6775,129 @@
             <w:tcW w:w="4675" w:type="dxa"/>
           </w:tcPr>
           <w:p>
-            <w:r>
+            <w:pPr>
+              <w:spacing w:after="0" w:line="240" w:lineRule="auto"/>
+              <w:rPr>
+                <w:rFonts w:ascii="Aptos" w:eastAsia="Aptos" w:hAnsi="Aptos"/>
+              </w:rPr>
+            </w:pPr>
+            <w:r>
+              <w:rPr>
+                <w:rFonts w:eastAsia="Aptos"/>
+              </w:rPr>
               <w:t xml:space="preserve">private int </w:t>
             </w:r>
             <w:proofErr w:type="spellStart"/>
             <w:proofErr w:type="gramStart"/>
             <w:r>
+              <w:rPr>
+                <w:rFonts w:eastAsia="Aptos"/>
+              </w:rPr>
               <w:t>readIntInput</w:t>
             </w:r>
             <w:proofErr w:type="spellEnd"/>
             <w:r>
+              <w:rPr>
+                <w:rFonts w:eastAsia="Aptos"/>
+              </w:rPr>
               <w:t>(</w:t>
             </w:r>
             <w:proofErr w:type="gramEnd"/>
             <w:r>
+              <w:rPr>
+                <w:rFonts w:eastAsia="Aptos"/>
+              </w:rPr>
               <w:t>String prompt)</w:t>
             </w:r>
           </w:p>
           <w:p>
-            <w:r>
+            <w:pPr>
+              <w:spacing w:after="0" w:line="240" w:lineRule="auto"/>
+              <w:rPr>
+                <w:rFonts w:ascii="Aptos" w:eastAsia="Aptos" w:hAnsi="Aptos"/>
+              </w:rPr>
+            </w:pPr>
+            <w:r>
+              <w:rPr>
+                <w:rFonts w:eastAsia="Aptos"/>
+              </w:rPr>
               <w:t xml:space="preserve">private String </w:t>
             </w:r>
             <w:proofErr w:type="spellStart"/>
             <w:proofErr w:type="gramStart"/>
             <w:r>
+              <w:rPr>
+                <w:rFonts w:eastAsia="Aptos"/>
+              </w:rPr>
               <w:t>readStringInput</w:t>
             </w:r>
             <w:proofErr w:type="spellEnd"/>
             <w:r>
+              <w:rPr>
+                <w:rFonts w:eastAsia="Aptos"/>
+              </w:rPr>
               <w:t>(</w:t>
             </w:r>
             <w:proofErr w:type="gramEnd"/>
             <w:r>
+              <w:rPr>
+                <w:rFonts w:eastAsia="Aptos"/>
+              </w:rPr>
               <w:t>String prompt)</w:t>
             </w:r>
           </w:p>
           <w:p>
-            <w:r>
+            <w:pPr>
+              <w:spacing w:after="0" w:line="240" w:lineRule="auto"/>
+              <w:rPr>
+                <w:rFonts w:ascii="Aptos" w:eastAsia="Aptos" w:hAnsi="Aptos"/>
+              </w:rPr>
+            </w:pPr>
+            <w:r>
+              <w:rPr>
+                <w:rFonts w:eastAsia="Aptos"/>
+              </w:rPr>
               <w:t xml:space="preserve">private void </w:t>
             </w:r>
             <w:proofErr w:type="spellStart"/>
             <w:proofErr w:type="gramStart"/>
             <w:r>
+              <w:rPr>
+                <w:rFonts w:eastAsia="Aptos"/>
+              </w:rPr>
               <w:t>waitForEnter</w:t>
             </w:r>
             <w:proofErr w:type="spellEnd"/>
             <w:r>
+              <w:rPr>
+                <w:rFonts w:eastAsia="Aptos"/>
+              </w:rPr>
               <w:t>(</w:t>
             </w:r>
             <w:proofErr w:type="gramEnd"/>
             <w:r>
+              <w:rPr>
+                <w:rFonts w:eastAsia="Aptos"/>
+              </w:rPr>
               <w:t>)</w:t>
             </w:r>
           </w:p>
         </w:tc>
         <w:tc>
           <w:tcPr>
-            <w:tcW w:w="4675" w:type="dxa"/>
-          </w:tcPr>
-          <w:p>
-            <w:r>
+            <w:tcW w:w="4674" w:type="dxa"/>
+          </w:tcPr>
+          <w:p>
+            <w:pPr>
+              <w:spacing w:after="0" w:line="240" w:lineRule="auto"/>
+              <w:rPr>
+                <w:rFonts w:ascii="Aptos" w:eastAsia="Aptos" w:hAnsi="Aptos"/>
+              </w:rPr>
+            </w:pPr>
+            <w:r>
+              <w:rPr>
+                <w:rFonts w:eastAsia="Aptos"/>
+              </w:rPr>
               <w:t>Utility</w:t>
             </w:r>
           </w:p>
@@ -4242,32 +6911,24 @@
         <w:spacing w:before="0"/>
       </w:pPr>
       <w:r>
-        <w:t xml:space="preserve">TODO: </w:t>
-      </w:r>
-      <w:r>
-        <w:t>GUI (Graphic User Interface)</w:t>
+        <w:t>TODO: GUI (Graphic User Interface)</w:t>
       </w:r>
     </w:p>
     <w:p>
       <w:r>
-        <w:t xml:space="preserve">Interact with the user via </w:t>
-      </w:r>
-      <w:r>
-        <w:t>a GUI</w:t>
-      </w:r>
-      <w:r>
-        <w:t xml:space="preserve"> and the program via manager.</w:t>
+        <w:t>Interact with the user via a GUI and the program via manager.</w:t>
       </w:r>
     </w:p>
     <w:tbl>
       <w:tblPr>
         <w:tblStyle w:val="TableGrid"/>
-        <w:tblW w:w="0" w:type="auto"/>
+        <w:tblW w:w="9350" w:type="dxa"/>
+        <w:tblLayout w:type="fixed"/>
         <w:tblLook w:val="04A0" w:firstRow="1" w:lastRow="0" w:firstColumn="1" w:lastColumn="0" w:noHBand="0" w:noVBand="1"/>
       </w:tblPr>
       <w:tblGrid>
-        <w:gridCol w:w="4675"/>
-        <w:gridCol w:w="4675"/>
+        <w:gridCol w:w="4676"/>
+        <w:gridCol w:w="4674"/>
       </w:tblGrid>
       <w:tr>
         <w:tc>
@@ -4276,6 +6937,7 @@
           </w:tcPr>
           <w:p>
             <w:pPr>
+              <w:spacing w:after="0" w:line="240" w:lineRule="auto"/>
               <w:jc w:val="center"/>
               <w:rPr>
                 <w:b/>
@@ -4284,6 +6946,7 @@
             </w:pPr>
             <w:r>
               <w:rPr>
+                <w:rFonts w:eastAsia="Aptos"/>
                 <w:b/>
                 <w:bCs/>
               </w:rPr>
@@ -4293,10 +6956,11 @@
         </w:tc>
         <w:tc>
           <w:tcPr>
-            <w:tcW w:w="4675" w:type="dxa"/>
-          </w:tcPr>
-          <w:p>
-            <w:pPr>
+            <w:tcW w:w="4674" w:type="dxa"/>
+          </w:tcPr>
+          <w:p>
+            <w:pPr>
+              <w:spacing w:after="0" w:line="240" w:lineRule="auto"/>
               <w:jc w:val="center"/>
               <w:rPr>
                 <w:b/>
@@ -4305,6 +6969,7 @@
             </w:pPr>
             <w:r>
               <w:rPr>
+                <w:rFonts w:eastAsia="Aptos"/>
                 <w:b/>
                 <w:bCs/>
               </w:rPr>
@@ -4319,17 +6984,35 @@
             <w:tcW w:w="4675" w:type="dxa"/>
           </w:tcPr>
           <w:p>
-            <w:r>
+            <w:pPr>
+              <w:spacing w:after="0" w:line="240" w:lineRule="auto"/>
+              <w:rPr>
+                <w:rFonts w:ascii="Aptos" w:eastAsia="Aptos" w:hAnsi="Aptos"/>
+              </w:rPr>
+            </w:pPr>
+            <w:r>
+              <w:rPr>
+                <w:rFonts w:eastAsia="Aptos"/>
+              </w:rPr>
               <w:t>private int grade</w:t>
             </w:r>
           </w:p>
         </w:tc>
         <w:tc>
           <w:tcPr>
-            <w:tcW w:w="4675" w:type="dxa"/>
-          </w:tcPr>
-          <w:p>
-            <w:r>
+            <w:tcW w:w="4674" w:type="dxa"/>
+          </w:tcPr>
+          <w:p>
+            <w:pPr>
+              <w:spacing w:after="0" w:line="240" w:lineRule="auto"/>
+              <w:rPr>
+                <w:rFonts w:ascii="Aptos" w:eastAsia="Aptos" w:hAnsi="Aptos"/>
+              </w:rPr>
+            </w:pPr>
+            <w:r>
+              <w:rPr>
+                <w:rFonts w:eastAsia="Aptos"/>
+              </w:rPr>
               <w:t>Private variables</w:t>
             </w:r>
           </w:p>
@@ -4340,12 +7023,13 @@
     <w:tbl>
       <w:tblPr>
         <w:tblStyle w:val="TableGrid"/>
-        <w:tblW w:w="0" w:type="auto"/>
+        <w:tblW w:w="9350" w:type="dxa"/>
+        <w:tblLayout w:type="fixed"/>
         <w:tblLook w:val="04A0" w:firstRow="1" w:lastRow="0" w:firstColumn="1" w:lastColumn="0" w:noHBand="0" w:noVBand="1"/>
       </w:tblPr>
       <w:tblGrid>
-        <w:gridCol w:w="4675"/>
-        <w:gridCol w:w="4675"/>
+        <w:gridCol w:w="4676"/>
+        <w:gridCol w:w="4674"/>
       </w:tblGrid>
       <w:tr>
         <w:tc>
@@ -4354,6 +7038,7 @@
           </w:tcPr>
           <w:p>
             <w:pPr>
+              <w:spacing w:after="0" w:line="240" w:lineRule="auto"/>
               <w:jc w:val="center"/>
               <w:rPr>
                 <w:b/>
@@ -4362,6 +7047,7 @@
             </w:pPr>
             <w:r>
               <w:rPr>
+                <w:rFonts w:eastAsia="Aptos"/>
                 <w:b/>
                 <w:bCs/>
               </w:rPr>
@@ -4371,10 +7057,11 @@
         </w:tc>
         <w:tc>
           <w:tcPr>
-            <w:tcW w:w="4675" w:type="dxa"/>
-          </w:tcPr>
-          <w:p>
-            <w:pPr>
+            <w:tcW w:w="4674" w:type="dxa"/>
+          </w:tcPr>
+          <w:p>
+            <w:pPr>
+              <w:spacing w:after="0" w:line="240" w:lineRule="auto"/>
               <w:jc w:val="center"/>
               <w:rPr>
                 <w:b/>
@@ -4383,6 +7070,7 @@
             </w:pPr>
             <w:r>
               <w:rPr>
+                <w:rFonts w:eastAsia="Aptos"/>
                 <w:b/>
                 <w:bCs/>
               </w:rPr>
@@ -4396,14 +7084,30 @@
           <w:tcPr>
             <w:tcW w:w="4675" w:type="dxa"/>
           </w:tcPr>
-          <w:p/>
-        </w:tc>
-        <w:tc>
-          <w:tcPr>
-            <w:tcW w:w="4675" w:type="dxa"/>
-          </w:tcPr>
-          <w:p>
-            <w:r>
+          <w:p>
+            <w:pPr>
+              <w:spacing w:after="0" w:line="240" w:lineRule="auto"/>
+              <w:rPr>
+                <w:rFonts w:ascii="Aptos" w:eastAsia="Aptos" w:hAnsi="Aptos"/>
+              </w:rPr>
+            </w:pPr>
+          </w:p>
+        </w:tc>
+        <w:tc>
+          <w:tcPr>
+            <w:tcW w:w="4674" w:type="dxa"/>
+          </w:tcPr>
+          <w:p>
+            <w:pPr>
+              <w:spacing w:after="0" w:line="240" w:lineRule="auto"/>
+              <w:rPr>
+                <w:rFonts w:ascii="Aptos" w:eastAsia="Aptos" w:hAnsi="Aptos"/>
+              </w:rPr>
+            </w:pPr>
+            <w:r>
+              <w:rPr>
+                <w:rFonts w:eastAsia="Aptos"/>
+              </w:rPr>
               <w:t>Setters</w:t>
             </w:r>
           </w:p>
@@ -4414,14 +7118,30 @@
           <w:tcPr>
             <w:tcW w:w="4675" w:type="dxa"/>
           </w:tcPr>
-          <w:p/>
-        </w:tc>
-        <w:tc>
-          <w:tcPr>
-            <w:tcW w:w="4675" w:type="dxa"/>
-          </w:tcPr>
-          <w:p>
-            <w:r>
+          <w:p>
+            <w:pPr>
+              <w:spacing w:after="0" w:line="240" w:lineRule="auto"/>
+              <w:rPr>
+                <w:rFonts w:ascii="Aptos" w:eastAsia="Aptos" w:hAnsi="Aptos"/>
+              </w:rPr>
+            </w:pPr>
+          </w:p>
+        </w:tc>
+        <w:tc>
+          <w:tcPr>
+            <w:tcW w:w="4674" w:type="dxa"/>
+          </w:tcPr>
+          <w:p>
+            <w:pPr>
+              <w:spacing w:after="0" w:line="240" w:lineRule="auto"/>
+              <w:rPr>
+                <w:rFonts w:ascii="Aptos" w:eastAsia="Aptos" w:hAnsi="Aptos"/>
+              </w:rPr>
+            </w:pPr>
+            <w:r>
+              <w:rPr>
+                <w:rFonts w:eastAsia="Aptos"/>
+              </w:rPr>
               <w:t>Getters</w:t>
             </w:r>
           </w:p>
@@ -4429,14 +7149,294 @@
       </w:tr>
     </w:tbl>
     <w:p/>
+    <w:p>
+      <w:pPr>
+        <w:pStyle w:val="ListBullet"/>
+        <w:ind w:left="0" w:firstLine="0"/>
+      </w:pPr>
+    </w:p>
     <w:sectPr>
       <w:pgSz w:w="12240" w:h="15840"/>
-      <w:pgMar w:top="1440" w:right="1440" w:bottom="1440" w:left="1440" w:header="720" w:footer="720" w:gutter="0"/>
+      <w:pgMar w:top="1440" w:right="1440" w:bottom="1440" w:left="1440" w:header="0" w:footer="0" w:gutter="0"/>
       <w:cols w:space="720"/>
+      <w:formProt w:val="0"/>
       <w:docGrid w:linePitch="360"/>
     </w:sectPr>
   </w:body>
 </w:document>
+</file>
+
+<file path=word/numbering.xml><?xml version="1.0" encoding="utf-8"?>
+<w:numbering xmlns:wpc="http://schemas.microsoft.com/office/word/2010/wordprocessingCanvas" xmlns:cx="http://schemas.microsoft.com/office/drawing/2014/chartex" xmlns:cx1="http://schemas.microsoft.com/office/drawing/2015/9/8/chartex" xmlns:cx2="http://schemas.microsoft.com/office/drawing/2015/10/21/chartex" xmlns:cx3="http://schemas.microsoft.com/office/drawing/2016/5/9/chartex" xmlns:cx4="http://schemas.microsoft.com/office/drawing/2016/5/10/chartex" xmlns:cx5="http://schemas.microsoft.com/office/drawing/2016/5/11/chartex" xmlns:cx6="http://schemas.microsoft.com/office/drawing/2016/5/12/chartex" xmlns:cx7="http://schemas.microsoft.com/office/drawing/2016/5/13/chartex" xmlns:cx8="http://schemas.microsoft.com/office/drawing/2016/5/14/chartex" xmlns:mc="http://schemas.openxmlformats.org/markup-compatibility/2006" xmlns:aink="http://schemas.microsoft.com/office/drawing/2016/ink" xmlns:am3d="http://schemas.microsoft.com/office/drawing/2017/model3d" xmlns:o="urn:schemas-microsoft-com:office:office" xmlns:oel="http://schemas.microsoft.com/office/2019/extlst" xmlns:r="http://schemas.openxmlformats.org/officeDocument/2006/relationships" xmlns:m="http://schemas.openxmlformats.org/officeDocument/2006/math" xmlns:v="urn:schemas-microsoft-com:vml" xmlns:wp14="http://schemas.microsoft.com/office/word/2010/wordprocessingDrawing" xmlns:wp="http://schemas.openxmlformats.org/drawingml/2006/wordprocessingDrawing" xmlns:w10="urn:schemas-microsoft-com:office:word" xmlns:w="http://schemas.openxmlformats.org/wordprocessingml/2006/main" xmlns:w14="http://schemas.microsoft.com/office/word/2010/wordml" xmlns:w15="http://schemas.microsoft.com/office/word/2012/wordml" xmlns:w16cex="http://schemas.microsoft.com/office/word/2018/wordml/cex" xmlns:w16cid="http://schemas.microsoft.com/office/word/2016/wordml/cid" xmlns:w16="http://schemas.microsoft.com/office/word/2018/wordml" xmlns:w16du="http://schemas.microsoft.com/office/word/2023/wordml/word16du" xmlns:w16sdtdh="http://schemas.microsoft.com/office/word/2020/wordml/sdtdatahash" xmlns:w16sdtfl="http://schemas.microsoft.com/office/word/2024/wordml/sdtformatlock" xmlns:w16se="http://schemas.microsoft.com/office/word/2015/wordml/symex" xmlns:wpg="http://schemas.microsoft.com/office/word/2010/wordprocessingGroup" xmlns:wpi="http://schemas.microsoft.com/office/word/2010/wordprocessingInk" xmlns:wne="http://schemas.microsoft.com/office/word/2006/wordml" xmlns:wps="http://schemas.microsoft.com/office/word/2010/wordprocessingShape" mc:Ignorable="w14 w15 w16se w16cid w16 w16cex w16sdtdh w16sdtfl w16du wp14">
+  <w:abstractNum w:abstractNumId="0" w15:restartNumberingAfterBreak="0">
+    <w:nsid w:val="0A877DB3"/>
+    <w:multiLevelType w:val="multilevel"/>
+    <w:tmpl w:val="064C0724"/>
+    <w:lvl w:ilvl="0">
+      <w:start w:val="1"/>
+      <w:numFmt w:val="bullet"/>
+      <w:lvlText w:val=""/>
+      <w:lvlJc w:val="left"/>
+      <w:pPr>
+        <w:tabs>
+          <w:tab w:val="num" w:pos="720"/>
+        </w:tabs>
+        <w:ind w:left="720" w:hanging="360"/>
+      </w:pPr>
+      <w:rPr>
+        <w:rFonts w:ascii="Symbol" w:hAnsi="Symbol" w:cs="Symbol" w:hint="default"/>
+      </w:rPr>
+    </w:lvl>
+    <w:lvl w:ilvl="1">
+      <w:start w:val="1"/>
+      <w:numFmt w:val="bullet"/>
+      <w:lvlText w:val=""/>
+      <w:lvlJc w:val="left"/>
+      <w:pPr>
+        <w:tabs>
+          <w:tab w:val="num" w:pos="1080"/>
+        </w:tabs>
+        <w:ind w:left="1080" w:hanging="360"/>
+      </w:pPr>
+      <w:rPr>
+        <w:rFonts w:ascii="Symbol" w:hAnsi="Symbol" w:cs="Symbol" w:hint="default"/>
+      </w:rPr>
+    </w:lvl>
+    <w:lvl w:ilvl="2">
+      <w:start w:val="1"/>
+      <w:numFmt w:val="bullet"/>
+      <w:lvlText w:val=""/>
+      <w:lvlJc w:val="left"/>
+      <w:pPr>
+        <w:tabs>
+          <w:tab w:val="num" w:pos="1440"/>
+        </w:tabs>
+        <w:ind w:left="1440" w:hanging="360"/>
+      </w:pPr>
+      <w:rPr>
+        <w:rFonts w:ascii="Symbol" w:hAnsi="Symbol" w:cs="Symbol" w:hint="default"/>
+      </w:rPr>
+    </w:lvl>
+    <w:lvl w:ilvl="3">
+      <w:start w:val="1"/>
+      <w:numFmt w:val="bullet"/>
+      <w:lvlText w:val=""/>
+      <w:lvlJc w:val="left"/>
+      <w:pPr>
+        <w:tabs>
+          <w:tab w:val="num" w:pos="1800"/>
+        </w:tabs>
+        <w:ind w:left="1800" w:hanging="360"/>
+      </w:pPr>
+      <w:rPr>
+        <w:rFonts w:ascii="Symbol" w:hAnsi="Symbol" w:cs="Symbol" w:hint="default"/>
+      </w:rPr>
+    </w:lvl>
+    <w:lvl w:ilvl="4">
+      <w:start w:val="1"/>
+      <w:numFmt w:val="bullet"/>
+      <w:lvlText w:val=""/>
+      <w:lvlJc w:val="left"/>
+      <w:pPr>
+        <w:tabs>
+          <w:tab w:val="num" w:pos="2160"/>
+        </w:tabs>
+        <w:ind w:left="2160" w:hanging="360"/>
+      </w:pPr>
+      <w:rPr>
+        <w:rFonts w:ascii="Symbol" w:hAnsi="Symbol" w:cs="Symbol" w:hint="default"/>
+      </w:rPr>
+    </w:lvl>
+    <w:lvl w:ilvl="5">
+      <w:start w:val="1"/>
+      <w:numFmt w:val="bullet"/>
+      <w:lvlText w:val=""/>
+      <w:lvlJc w:val="left"/>
+      <w:pPr>
+        <w:tabs>
+          <w:tab w:val="num" w:pos="2520"/>
+        </w:tabs>
+        <w:ind w:left="2520" w:hanging="360"/>
+      </w:pPr>
+      <w:rPr>
+        <w:rFonts w:ascii="Symbol" w:hAnsi="Symbol" w:cs="Symbol" w:hint="default"/>
+      </w:rPr>
+    </w:lvl>
+    <w:lvl w:ilvl="6">
+      <w:start w:val="1"/>
+      <w:numFmt w:val="bullet"/>
+      <w:lvlText w:val=""/>
+      <w:lvlJc w:val="left"/>
+      <w:pPr>
+        <w:tabs>
+          <w:tab w:val="num" w:pos="2880"/>
+        </w:tabs>
+        <w:ind w:left="2880" w:hanging="360"/>
+      </w:pPr>
+      <w:rPr>
+        <w:rFonts w:ascii="Symbol" w:hAnsi="Symbol" w:cs="Symbol" w:hint="default"/>
+      </w:rPr>
+    </w:lvl>
+    <w:lvl w:ilvl="7">
+      <w:start w:val="1"/>
+      <w:numFmt w:val="bullet"/>
+      <w:lvlText w:val=""/>
+      <w:lvlJc w:val="left"/>
+      <w:pPr>
+        <w:tabs>
+          <w:tab w:val="num" w:pos="3240"/>
+        </w:tabs>
+        <w:ind w:left="3240" w:hanging="360"/>
+      </w:pPr>
+      <w:rPr>
+        <w:rFonts w:ascii="Symbol" w:hAnsi="Symbol" w:cs="Symbol" w:hint="default"/>
+      </w:rPr>
+    </w:lvl>
+    <w:lvl w:ilvl="8">
+      <w:start w:val="1"/>
+      <w:numFmt w:val="bullet"/>
+      <w:lvlText w:val=""/>
+      <w:lvlJc w:val="left"/>
+      <w:pPr>
+        <w:tabs>
+          <w:tab w:val="num" w:pos="3600"/>
+        </w:tabs>
+        <w:ind w:left="3600" w:hanging="360"/>
+      </w:pPr>
+      <w:rPr>
+        <w:rFonts w:ascii="Symbol" w:hAnsi="Symbol" w:cs="Symbol" w:hint="default"/>
+      </w:rPr>
+    </w:lvl>
+  </w:abstractNum>
+  <w:abstractNum w:abstractNumId="1" w15:restartNumberingAfterBreak="0">
+    <w:nsid w:val="3546756D"/>
+    <w:multiLevelType w:val="multilevel"/>
+    <w:tmpl w:val="3034965E"/>
+    <w:lvl w:ilvl="0">
+      <w:start w:val="1"/>
+      <w:numFmt w:val="none"/>
+      <w:suff w:val="nothing"/>
+      <w:lvlText w:val=""/>
+      <w:lvlJc w:val="left"/>
+      <w:pPr>
+        <w:tabs>
+          <w:tab w:val="num" w:pos="0"/>
+        </w:tabs>
+        <w:ind w:left="0" w:firstLine="0"/>
+      </w:pPr>
+    </w:lvl>
+    <w:lvl w:ilvl="1">
+      <w:start w:val="1"/>
+      <w:numFmt w:val="none"/>
+      <w:suff w:val="nothing"/>
+      <w:lvlText w:val=""/>
+      <w:lvlJc w:val="left"/>
+      <w:pPr>
+        <w:tabs>
+          <w:tab w:val="num" w:pos="0"/>
+        </w:tabs>
+        <w:ind w:left="0" w:firstLine="0"/>
+      </w:pPr>
+    </w:lvl>
+    <w:lvl w:ilvl="2">
+      <w:start w:val="1"/>
+      <w:numFmt w:val="none"/>
+      <w:suff w:val="nothing"/>
+      <w:lvlText w:val=""/>
+      <w:lvlJc w:val="left"/>
+      <w:pPr>
+        <w:tabs>
+          <w:tab w:val="num" w:pos="0"/>
+        </w:tabs>
+        <w:ind w:left="0" w:firstLine="0"/>
+      </w:pPr>
+    </w:lvl>
+    <w:lvl w:ilvl="3">
+      <w:start w:val="1"/>
+      <w:numFmt w:val="none"/>
+      <w:suff w:val="nothing"/>
+      <w:lvlText w:val=""/>
+      <w:lvlJc w:val="left"/>
+      <w:pPr>
+        <w:tabs>
+          <w:tab w:val="num" w:pos="0"/>
+        </w:tabs>
+        <w:ind w:left="0" w:firstLine="0"/>
+      </w:pPr>
+    </w:lvl>
+    <w:lvl w:ilvl="4">
+      <w:start w:val="1"/>
+      <w:numFmt w:val="none"/>
+      <w:suff w:val="nothing"/>
+      <w:lvlText w:val=""/>
+      <w:lvlJc w:val="left"/>
+      <w:pPr>
+        <w:tabs>
+          <w:tab w:val="num" w:pos="0"/>
+        </w:tabs>
+        <w:ind w:left="0" w:firstLine="0"/>
+      </w:pPr>
+    </w:lvl>
+    <w:lvl w:ilvl="5">
+      <w:start w:val="1"/>
+      <w:numFmt w:val="none"/>
+      <w:suff w:val="nothing"/>
+      <w:lvlText w:val=""/>
+      <w:lvlJc w:val="left"/>
+      <w:pPr>
+        <w:tabs>
+          <w:tab w:val="num" w:pos="0"/>
+        </w:tabs>
+        <w:ind w:left="0" w:firstLine="0"/>
+      </w:pPr>
+    </w:lvl>
+    <w:lvl w:ilvl="6">
+      <w:start w:val="1"/>
+      <w:numFmt w:val="none"/>
+      <w:suff w:val="nothing"/>
+      <w:lvlText w:val=""/>
+      <w:lvlJc w:val="left"/>
+      <w:pPr>
+        <w:tabs>
+          <w:tab w:val="num" w:pos="0"/>
+        </w:tabs>
+        <w:ind w:left="0" w:firstLine="0"/>
+      </w:pPr>
+    </w:lvl>
+    <w:lvl w:ilvl="7">
+      <w:start w:val="1"/>
+      <w:numFmt w:val="none"/>
+      <w:suff w:val="nothing"/>
+      <w:lvlText w:val=""/>
+      <w:lvlJc w:val="left"/>
+      <w:pPr>
+        <w:tabs>
+          <w:tab w:val="num" w:pos="0"/>
+        </w:tabs>
+        <w:ind w:left="0" w:firstLine="0"/>
+      </w:pPr>
+    </w:lvl>
+    <w:lvl w:ilvl="8">
+      <w:start w:val="1"/>
+      <w:numFmt w:val="none"/>
+      <w:suff w:val="nothing"/>
+      <w:lvlText w:val=""/>
+      <w:lvlJc w:val="left"/>
+      <w:pPr>
+        <w:tabs>
+          <w:tab w:val="num" w:pos="0"/>
+        </w:tabs>
+        <w:ind w:left="0" w:firstLine="0"/>
+      </w:pPr>
+    </w:lvl>
+  </w:abstractNum>
+  <w:num w:numId="1" w16cid:durableId="467402854">
+    <w:abstractNumId w:val="0"/>
+  </w:num>
+  <w:num w:numId="2" w16cid:durableId="1481311249">
+    <w:abstractNumId w:val="1"/>
+  </w:num>
+</w:numbering>
 </file>
 
 <file path=word/styles.xml><?xml version="1.0" encoding="utf-8"?>
@@ -4454,7 +7454,7 @@
     </w:rPrDefault>
     <w:pPrDefault>
       <w:pPr>
-        <w:spacing w:after="160" w:line="278" w:lineRule="auto"/>
+        <w:suppressAutoHyphens/>
       </w:pPr>
     </w:pPrDefault>
   </w:docDefaults>
@@ -4839,6 +7839,9 @@
   <w:style w:type="paragraph" w:default="1" w:styleId="Normal">
     <w:name w:val="Normal"/>
     <w:qFormat/>
+    <w:pPr>
+      <w:spacing w:after="160" w:line="278" w:lineRule="auto"/>
+    </w:pPr>
   </w:style>
   <w:style w:type="paragraph" w:styleId="Heading1">
     <w:name w:val="heading 1"/>
@@ -5041,6 +8044,7 @@
   <w:style w:type="character" w:default="1" w:styleId="DefaultParagraphFont">
     <w:name w:val="Default Paragraph Font"/>
     <w:uiPriority w:val="1"/>
+    <w:semiHidden/>
     <w:unhideWhenUsed/>
   </w:style>
   <w:style w:type="table" w:default="1" w:styleId="TableNormal">
@@ -5069,6 +8073,7 @@
     <w:basedOn w:val="DefaultParagraphFont"/>
     <w:link w:val="Heading1"/>
     <w:uiPriority w:val="9"/>
+    <w:qFormat/>
     <w:rsid w:val="00AE5973"/>
     <w:rPr>
       <w:rFonts w:asciiTheme="majorHAnsi" w:eastAsiaTheme="majorEastAsia" w:hAnsiTheme="majorHAnsi" w:cstheme="majorBidi"/>
@@ -5082,6 +8087,7 @@
     <w:basedOn w:val="DefaultParagraphFont"/>
     <w:link w:val="Heading2"/>
     <w:uiPriority w:val="9"/>
+    <w:qFormat/>
     <w:rsid w:val="00AE5973"/>
     <w:rPr>
       <w:rFonts w:asciiTheme="majorHAnsi" w:eastAsiaTheme="majorEastAsia" w:hAnsiTheme="majorHAnsi" w:cstheme="majorBidi"/>
@@ -5096,6 +8102,7 @@
     <w:link w:val="Heading3"/>
     <w:uiPriority w:val="9"/>
     <w:semiHidden/>
+    <w:qFormat/>
     <w:rsid w:val="00AE5973"/>
     <w:rPr>
       <w:rFonts w:eastAsiaTheme="majorEastAsia" w:cstheme="majorBidi"/>
@@ -5110,6 +8117,7 @@
     <w:link w:val="Heading4"/>
     <w:uiPriority w:val="9"/>
     <w:semiHidden/>
+    <w:qFormat/>
     <w:rsid w:val="00AE5973"/>
     <w:rPr>
       <w:rFonts w:eastAsiaTheme="majorEastAsia" w:cstheme="majorBidi"/>
@@ -5124,6 +8132,7 @@
     <w:link w:val="Heading5"/>
     <w:uiPriority w:val="9"/>
     <w:semiHidden/>
+    <w:qFormat/>
     <w:rsid w:val="00AE5973"/>
     <w:rPr>
       <w:rFonts w:eastAsiaTheme="majorEastAsia" w:cstheme="majorBidi"/>
@@ -5136,6 +8145,7 @@
     <w:link w:val="Heading6"/>
     <w:uiPriority w:val="9"/>
     <w:semiHidden/>
+    <w:qFormat/>
     <w:rsid w:val="00AE5973"/>
     <w:rPr>
       <w:rFonts w:eastAsiaTheme="majorEastAsia" w:cstheme="majorBidi"/>
@@ -5150,6 +8160,7 @@
     <w:link w:val="Heading7"/>
     <w:uiPriority w:val="9"/>
     <w:semiHidden/>
+    <w:qFormat/>
     <w:rsid w:val="00AE5973"/>
     <w:rPr>
       <w:rFonts w:eastAsiaTheme="majorEastAsia" w:cstheme="majorBidi"/>
@@ -5162,6 +8173,7 @@
     <w:link w:val="Heading8"/>
     <w:uiPriority w:val="9"/>
     <w:semiHidden/>
+    <w:qFormat/>
     <w:rsid w:val="00AE5973"/>
     <w:rPr>
       <w:rFonts w:eastAsiaTheme="majorEastAsia" w:cstheme="majorBidi"/>
@@ -5176,10 +8188,154 @@
     <w:link w:val="Heading9"/>
     <w:uiPriority w:val="9"/>
     <w:semiHidden/>
+    <w:qFormat/>
     <w:rsid w:val="00AE5973"/>
     <w:rPr>
       <w:rFonts w:eastAsiaTheme="majorEastAsia" w:cstheme="majorBidi"/>
       <w:color w:val="272727" w:themeColor="text1" w:themeTint="D8"/>
+    </w:rPr>
+  </w:style>
+  <w:style w:type="character" w:customStyle="1" w:styleId="TitleChar">
+    <w:name w:val="Title Char"/>
+    <w:basedOn w:val="DefaultParagraphFont"/>
+    <w:link w:val="Title"/>
+    <w:uiPriority w:val="10"/>
+    <w:qFormat/>
+    <w:rsid w:val="00AE5973"/>
+    <w:rPr>
+      <w:rFonts w:asciiTheme="majorHAnsi" w:eastAsiaTheme="majorEastAsia" w:hAnsiTheme="majorHAnsi" w:cstheme="majorBidi"/>
+      <w:spacing w:val="-10"/>
+      <w:kern w:val="2"/>
+      <w:sz w:val="56"/>
+      <w:szCs w:val="56"/>
+    </w:rPr>
+  </w:style>
+  <w:style w:type="character" w:customStyle="1" w:styleId="SubtitleChar">
+    <w:name w:val="Subtitle Char"/>
+    <w:basedOn w:val="DefaultParagraphFont"/>
+    <w:link w:val="Subtitle"/>
+    <w:uiPriority w:val="11"/>
+    <w:qFormat/>
+    <w:rsid w:val="00AE5973"/>
+    <w:rPr>
+      <w:rFonts w:eastAsiaTheme="majorEastAsia" w:cstheme="majorBidi"/>
+      <w:color w:val="595959" w:themeColor="text1" w:themeTint="A6"/>
+      <w:spacing w:val="15"/>
+      <w:sz w:val="28"/>
+      <w:szCs w:val="28"/>
+    </w:rPr>
+  </w:style>
+  <w:style w:type="character" w:customStyle="1" w:styleId="QuoteChar">
+    <w:name w:val="Quote Char"/>
+    <w:basedOn w:val="DefaultParagraphFont"/>
+    <w:link w:val="Quote"/>
+    <w:uiPriority w:val="29"/>
+    <w:qFormat/>
+    <w:rsid w:val="00AE5973"/>
+    <w:rPr>
+      <w:i/>
+      <w:iCs/>
+      <w:color w:val="404040" w:themeColor="text1" w:themeTint="BF"/>
+    </w:rPr>
+  </w:style>
+  <w:style w:type="character" w:styleId="IntenseEmphasis">
+    <w:name w:val="Intense Emphasis"/>
+    <w:basedOn w:val="DefaultParagraphFont"/>
+    <w:uiPriority w:val="21"/>
+    <w:qFormat/>
+    <w:rsid w:val="00AE5973"/>
+    <w:rPr>
+      <w:i/>
+      <w:iCs/>
+      <w:color w:val="0F4761" w:themeColor="accent1" w:themeShade="BF"/>
+    </w:rPr>
+  </w:style>
+  <w:style w:type="character" w:customStyle="1" w:styleId="IntenseQuoteChar">
+    <w:name w:val="Intense Quote Char"/>
+    <w:basedOn w:val="DefaultParagraphFont"/>
+    <w:link w:val="IntenseQuote"/>
+    <w:uiPriority w:val="30"/>
+    <w:qFormat/>
+    <w:rsid w:val="00AE5973"/>
+    <w:rPr>
+      <w:i/>
+      <w:iCs/>
+      <w:color w:val="0F4761" w:themeColor="accent1" w:themeShade="BF"/>
+    </w:rPr>
+  </w:style>
+  <w:style w:type="character" w:styleId="IntenseReference">
+    <w:name w:val="Intense Reference"/>
+    <w:basedOn w:val="DefaultParagraphFont"/>
+    <w:uiPriority w:val="32"/>
+    <w:qFormat/>
+    <w:rsid w:val="00AE5973"/>
+    <w:rPr>
+      <w:b/>
+      <w:bCs/>
+      <w:smallCaps/>
+      <w:color w:val="0F4761" w:themeColor="accent1" w:themeShade="BF"/>
+      <w:spacing w:val="5"/>
+    </w:rPr>
+  </w:style>
+  <w:style w:type="character" w:customStyle="1" w:styleId="Bullets">
+    <w:name w:val="Bullets"/>
+    <w:qFormat/>
+    <w:rPr>
+      <w:rFonts w:ascii="OpenSymbol" w:eastAsia="OpenSymbol" w:hAnsi="OpenSymbol" w:cs="OpenSymbol"/>
+    </w:rPr>
+  </w:style>
+  <w:style w:type="paragraph" w:customStyle="1" w:styleId="Heading">
+    <w:name w:val="Heading"/>
+    <w:basedOn w:val="Normal"/>
+    <w:next w:val="BodyText"/>
+    <w:qFormat/>
+    <w:pPr>
+      <w:keepNext/>
+      <w:spacing w:before="240" w:after="120"/>
+    </w:pPr>
+    <w:rPr>
+      <w:rFonts w:ascii="Liberation Sans" w:eastAsia="Microsoft YaHei" w:hAnsi="Liberation Sans" w:cs="Lucida Sans"/>
+      <w:sz w:val="28"/>
+      <w:szCs w:val="28"/>
+    </w:rPr>
+  </w:style>
+  <w:style w:type="paragraph" w:styleId="BodyText">
+    <w:name w:val="Body Text"/>
+    <w:basedOn w:val="Normal"/>
+    <w:pPr>
+      <w:spacing w:after="140" w:line="276" w:lineRule="auto"/>
+    </w:pPr>
+  </w:style>
+  <w:style w:type="paragraph" w:styleId="List">
+    <w:name w:val="List"/>
+    <w:basedOn w:val="BodyText"/>
+    <w:rPr>
+      <w:rFonts w:cs="Lucida Sans"/>
+    </w:rPr>
+  </w:style>
+  <w:style w:type="paragraph" w:styleId="Caption">
+    <w:name w:val="caption"/>
+    <w:basedOn w:val="Normal"/>
+    <w:qFormat/>
+    <w:pPr>
+      <w:suppressLineNumbers/>
+      <w:spacing w:before="120" w:after="120"/>
+    </w:pPr>
+    <w:rPr>
+      <w:rFonts w:cs="Lucida Sans"/>
+      <w:i/>
+      <w:iCs/>
+    </w:rPr>
+  </w:style>
+  <w:style w:type="paragraph" w:customStyle="1" w:styleId="Index">
+    <w:name w:val="Index"/>
+    <w:basedOn w:val="Normal"/>
+    <w:qFormat/>
+    <w:pPr>
+      <w:suppressLineNumbers/>
+    </w:pPr>
+    <w:rPr>
+      <w:rFonts w:cs="Lucida Sans"/>
     </w:rPr>
   </w:style>
   <w:style w:type="paragraph" w:styleId="Title">
@@ -5197,21 +8353,6 @@
     <w:rPr>
       <w:rFonts w:asciiTheme="majorHAnsi" w:eastAsiaTheme="majorEastAsia" w:hAnsiTheme="majorHAnsi" w:cstheme="majorBidi"/>
       <w:spacing w:val="-10"/>
-      <w:kern w:val="28"/>
-      <w:sz w:val="56"/>
-      <w:szCs w:val="56"/>
-    </w:rPr>
-  </w:style>
-  <w:style w:type="character" w:customStyle="1" w:styleId="TitleChar">
-    <w:name w:val="Title Char"/>
-    <w:basedOn w:val="DefaultParagraphFont"/>
-    <w:link w:val="Title"/>
-    <w:uiPriority w:val="10"/>
-    <w:rsid w:val="00AE5973"/>
-    <w:rPr>
-      <w:rFonts w:asciiTheme="majorHAnsi" w:eastAsiaTheme="majorEastAsia" w:hAnsiTheme="majorHAnsi" w:cstheme="majorBidi"/>
-      <w:spacing w:val="-10"/>
-      <w:kern w:val="28"/>
       <w:sz w:val="56"/>
       <w:szCs w:val="56"/>
     </w:rPr>
@@ -5223,25 +8364,6 @@
     <w:link w:val="SubtitleChar"/>
     <w:uiPriority w:val="11"/>
     <w:qFormat/>
-    <w:rsid w:val="00AE5973"/>
-    <w:pPr>
-      <w:numPr>
-        <w:ilvl w:val="1"/>
-      </w:numPr>
-    </w:pPr>
-    <w:rPr>
-      <w:rFonts w:eastAsiaTheme="majorEastAsia" w:cstheme="majorBidi"/>
-      <w:color w:val="595959" w:themeColor="text1" w:themeTint="A6"/>
-      <w:spacing w:val="15"/>
-      <w:sz w:val="28"/>
-      <w:szCs w:val="28"/>
-    </w:rPr>
-  </w:style>
-  <w:style w:type="character" w:customStyle="1" w:styleId="SubtitleChar">
-    <w:name w:val="Subtitle Char"/>
-    <w:basedOn w:val="DefaultParagraphFont"/>
-    <w:link w:val="Subtitle"/>
-    <w:uiPriority w:val="11"/>
     <w:rsid w:val="00AE5973"/>
     <w:rPr>
       <w:rFonts w:eastAsiaTheme="majorEastAsia" w:cstheme="majorBidi"/>
@@ -5269,18 +8391,6 @@
       <w:color w:val="404040" w:themeColor="text1" w:themeTint="BF"/>
     </w:rPr>
   </w:style>
-  <w:style w:type="character" w:customStyle="1" w:styleId="QuoteChar">
-    <w:name w:val="Quote Char"/>
-    <w:basedOn w:val="DefaultParagraphFont"/>
-    <w:link w:val="Quote"/>
-    <w:uiPriority w:val="29"/>
-    <w:rsid w:val="00AE5973"/>
-    <w:rPr>
-      <w:i/>
-      <w:iCs/>
-      <w:color w:val="404040" w:themeColor="text1" w:themeTint="BF"/>
-    </w:rPr>
-  </w:style>
   <w:style w:type="paragraph" w:styleId="ListParagraph">
     <w:name w:val="List Paragraph"/>
     <w:basedOn w:val="Normal"/>
@@ -5291,18 +8401,6 @@
       <w:ind w:left="720"/>
       <w:contextualSpacing/>
     </w:pPr>
-  </w:style>
-  <w:style w:type="character" w:styleId="IntenseEmphasis">
-    <w:name w:val="Intense Emphasis"/>
-    <w:basedOn w:val="DefaultParagraphFont"/>
-    <w:uiPriority w:val="21"/>
-    <w:qFormat/>
-    <w:rsid w:val="00AE5973"/>
-    <w:rPr>
-      <w:i/>
-      <w:iCs/>
-      <w:color w:val="0F4761" w:themeColor="accent1" w:themeShade="BF"/>
-    </w:rPr>
   </w:style>
   <w:style w:type="paragraph" w:styleId="IntenseQuote">
     <w:name w:val="Intense Quote"/>
@@ -5327,40 +8425,19 @@
       <w:color w:val="0F4761" w:themeColor="accent1" w:themeShade="BF"/>
     </w:rPr>
   </w:style>
-  <w:style w:type="character" w:customStyle="1" w:styleId="IntenseQuoteChar">
-    <w:name w:val="Intense Quote Char"/>
-    <w:basedOn w:val="DefaultParagraphFont"/>
-    <w:link w:val="IntenseQuote"/>
-    <w:uiPriority w:val="30"/>
-    <w:rsid w:val="00AE5973"/>
-    <w:rPr>
-      <w:i/>
-      <w:iCs/>
-      <w:color w:val="0F4761" w:themeColor="accent1" w:themeShade="BF"/>
-    </w:rPr>
-  </w:style>
-  <w:style w:type="character" w:styleId="IntenseReference">
-    <w:name w:val="Intense Reference"/>
-    <w:basedOn w:val="DefaultParagraphFont"/>
-    <w:uiPriority w:val="32"/>
-    <w:qFormat/>
-    <w:rsid w:val="00AE5973"/>
-    <w:rPr>
-      <w:b/>
-      <w:bCs/>
-      <w:smallCaps/>
-      <w:color w:val="0F4761" w:themeColor="accent1" w:themeShade="BF"/>
-      <w:spacing w:val="5"/>
-    </w:rPr>
+  <w:style w:type="paragraph" w:styleId="ListBullet">
+    <w:name w:val="List Bullet"/>
+    <w:basedOn w:val="List"/>
+    <w:pPr>
+      <w:spacing w:after="120"/>
+      <w:ind w:left="360" w:hanging="360"/>
+    </w:pPr>
   </w:style>
   <w:style w:type="table" w:styleId="TableGrid">
     <w:name w:val="Table Grid"/>
     <w:basedOn w:val="TableNormal"/>
     <w:uiPriority w:val="39"/>
     <w:rsid w:val="00676217"/>
-    <w:pPr>
-      <w:spacing w:after="0" w:line="240" w:lineRule="auto"/>
-    </w:pPr>
     <w:tblPr>
       <w:tblBorders>
         <w:top w:val="single" w:sz="4" w:space="0" w:color="auto"/>
@@ -5380,10 +8457,10 @@
   <a:themeElements>
     <a:clrScheme name="Office">
       <a:dk1>
-        <a:sysClr val="windowText" lastClr="000000"/>
+        <a:srgbClr val="000000"/>
       </a:dk1>
       <a:lt1>
-        <a:sysClr val="window" lastClr="FFFFFF"/>
+        <a:srgbClr val="FFFFFF"/>
       </a:lt1>
       <a:dk2>
         <a:srgbClr val="0E2841"/>
@@ -5421,150 +8498,52 @@
         <a:latin typeface="Aptos Display" panose="02110004020202020204"/>
         <a:ea typeface=""/>
         <a:cs typeface=""/>
-        <a:font script="Jpan" typeface="游ゴシック Light"/>
-        <a:font script="Hang" typeface="맑은 고딕"/>
-        <a:font script="Hans" typeface="等线 Light"/>
-        <a:font script="Hant" typeface="新細明體"/>
-        <a:font script="Arab" typeface="Times New Roman"/>
-        <a:font script="Hebr" typeface="Times New Roman"/>
-        <a:font script="Thai" typeface="Angsana New"/>
-        <a:font script="Ethi" typeface="Nyala"/>
-        <a:font script="Beng" typeface="Vrinda"/>
-        <a:font script="Gujr" typeface="Shruti"/>
-        <a:font script="Khmr" typeface="MoolBoran"/>
-        <a:font script="Knda" typeface="Tunga"/>
-        <a:font script="Guru" typeface="Raavi"/>
-        <a:font script="Cans" typeface="Euphemia"/>
-        <a:font script="Cher" typeface="Plantagenet Cherokee"/>
-        <a:font script="Yiii" typeface="Microsoft Yi Baiti"/>
-        <a:font script="Tibt" typeface="Microsoft Himalaya"/>
-        <a:font script="Thaa" typeface="MV Boli"/>
-        <a:font script="Deva" typeface="Mangal"/>
-        <a:font script="Telu" typeface="Gautami"/>
-        <a:font script="Taml" typeface="Latha"/>
-        <a:font script="Syrc" typeface="Estrangelo Edessa"/>
-        <a:font script="Orya" typeface="Kalinga"/>
-        <a:font script="Mlym" typeface="Kartika"/>
-        <a:font script="Laoo" typeface="DokChampa"/>
-        <a:font script="Sinh" typeface="Iskoola Pota"/>
-        <a:font script="Mong" typeface="Mongolian Baiti"/>
-        <a:font script="Viet" typeface="Times New Roman"/>
-        <a:font script="Uigh" typeface="Microsoft Uighur"/>
-        <a:font script="Geor" typeface="Sylfaen"/>
-        <a:font script="Armn" typeface="Arial"/>
-        <a:font script="Bugi" typeface="Leelawadee UI"/>
-        <a:font script="Bopo" typeface="Microsoft JhengHei"/>
-        <a:font script="Java" typeface="Javanese Text"/>
-        <a:font script="Lisu" typeface="Segoe UI"/>
-        <a:font script="Mymr" typeface="Myanmar Text"/>
-        <a:font script="Nkoo" typeface="Ebrima"/>
-        <a:font script="Olck" typeface="Nirmala UI"/>
-        <a:font script="Osma" typeface="Ebrima"/>
-        <a:font script="Phag" typeface="Phagspa"/>
-        <a:font script="Syrn" typeface="Estrangelo Edessa"/>
-        <a:font script="Syrj" typeface="Estrangelo Edessa"/>
-        <a:font script="Syre" typeface="Estrangelo Edessa"/>
-        <a:font script="Sora" typeface="Nirmala UI"/>
-        <a:font script="Tale" typeface="Microsoft Tai Le"/>
-        <a:font script="Talu" typeface="Microsoft New Tai Lue"/>
-        <a:font script="Tfng" typeface="Ebrima"/>
       </a:majorFont>
       <a:minorFont>
         <a:latin typeface="Aptos" panose="02110004020202020204"/>
         <a:ea typeface=""/>
         <a:cs typeface=""/>
-        <a:font script="Jpan" typeface="游ゴシック"/>
-        <a:font script="Hang" typeface="맑은 고딕"/>
-        <a:font script="Hans" typeface="等线"/>
-        <a:font script="Hant" typeface="新細明體"/>
-        <a:font script="Arab" typeface="Arial"/>
-        <a:font script="Hebr" typeface="Arial"/>
-        <a:font script="Thai" typeface="Cordia New"/>
-        <a:font script="Ethi" typeface="Nyala"/>
-        <a:font script="Beng" typeface="Vrinda"/>
-        <a:font script="Gujr" typeface="Shruti"/>
-        <a:font script="Khmr" typeface="DaunPenh"/>
-        <a:font script="Knda" typeface="Tunga"/>
-        <a:font script="Guru" typeface="Raavi"/>
-        <a:font script="Cans" typeface="Euphemia"/>
-        <a:font script="Cher" typeface="Plantagenet Cherokee"/>
-        <a:font script="Yiii" typeface="Microsoft Yi Baiti"/>
-        <a:font script="Tibt" typeface="Microsoft Himalaya"/>
-        <a:font script="Thaa" typeface="MV Boli"/>
-        <a:font script="Deva" typeface="Mangal"/>
-        <a:font script="Telu" typeface="Gautami"/>
-        <a:font script="Taml" typeface="Latha"/>
-        <a:font script="Syrc" typeface="Estrangelo Edessa"/>
-        <a:font script="Orya" typeface="Kalinga"/>
-        <a:font script="Mlym" typeface="Kartika"/>
-        <a:font script="Laoo" typeface="DokChampa"/>
-        <a:font script="Sinh" typeface="Iskoola Pota"/>
-        <a:font script="Mong" typeface="Mongolian Baiti"/>
-        <a:font script="Viet" typeface="Arial"/>
-        <a:font script="Uigh" typeface="Microsoft Uighur"/>
-        <a:font script="Geor" typeface="Sylfaen"/>
-        <a:font script="Armn" typeface="Arial"/>
-        <a:font script="Bugi" typeface="Leelawadee UI"/>
-        <a:font script="Bopo" typeface="Microsoft JhengHei"/>
-        <a:font script="Java" typeface="Javanese Text"/>
-        <a:font script="Lisu" typeface="Segoe UI"/>
-        <a:font script="Mymr" typeface="Myanmar Text"/>
-        <a:font script="Nkoo" typeface="Ebrima"/>
-        <a:font script="Olck" typeface="Nirmala UI"/>
-        <a:font script="Osma" typeface="Ebrima"/>
-        <a:font script="Phag" typeface="Phagspa"/>
-        <a:font script="Syrn" typeface="Estrangelo Edessa"/>
-        <a:font script="Syrj" typeface="Estrangelo Edessa"/>
-        <a:font script="Syre" typeface="Estrangelo Edessa"/>
-        <a:font script="Sora" typeface="Nirmala UI"/>
-        <a:font script="Tale" typeface="Microsoft Tai Le"/>
-        <a:font script="Talu" typeface="Microsoft New Tai Lue"/>
-        <a:font script="Tfng" typeface="Ebrima"/>
       </a:minorFont>
     </a:fontScheme>
-    <a:fmtScheme name="Office">
+    <a:fmtScheme>
       <a:fillStyleLst>
         <a:solidFill>
           <a:schemeClr val="phClr"/>
         </a:solidFill>
-        <a:gradFill rotWithShape="1">
+        <a:gradFill>
           <a:gsLst>
             <a:gs pos="0">
               <a:schemeClr val="phClr">
                 <a:lumMod val="110000"/>
-                <a:satMod val="105000"/>
                 <a:tint val="67000"/>
               </a:schemeClr>
             </a:gs>
             <a:gs pos="50000">
               <a:schemeClr val="phClr">
                 <a:lumMod val="105000"/>
-                <a:satMod val="103000"/>
                 <a:tint val="73000"/>
               </a:schemeClr>
             </a:gs>
             <a:gs pos="100000">
               <a:schemeClr val="phClr">
                 <a:lumMod val="105000"/>
-                <a:satMod val="109000"/>
                 <a:tint val="81000"/>
               </a:schemeClr>
             </a:gs>
           </a:gsLst>
           <a:lin ang="5400000" scaled="0"/>
+          <a:tileRect/>
         </a:gradFill>
-        <a:gradFill rotWithShape="1">
+        <a:gradFill>
           <a:gsLst>
             <a:gs pos="0">
               <a:schemeClr val="phClr">
-                <a:satMod val="103000"/>
                 <a:lumMod val="102000"/>
                 <a:tint val="94000"/>
               </a:schemeClr>
             </a:gs>
             <a:gs pos="50000">
               <a:schemeClr val="phClr">
-                <a:satMod val="110000"/>
                 <a:lumMod val="100000"/>
                 <a:shade val="100000"/>
               </a:schemeClr>
@@ -5572,33 +8551,24 @@
             <a:gs pos="100000">
               <a:schemeClr val="phClr">
                 <a:lumMod val="99000"/>
-                <a:satMod val="120000"/>
                 <a:shade val="78000"/>
               </a:schemeClr>
             </a:gs>
           </a:gsLst>
           <a:lin ang="5400000" scaled="0"/>
+          <a:tileRect/>
         </a:gradFill>
       </a:fillStyleLst>
       <a:lnStyleLst>
         <a:ln w="6350" cap="flat" cmpd="sng" algn="ctr">
-          <a:solidFill>
-            <a:schemeClr val="phClr"/>
-          </a:solidFill>
           <a:prstDash val="solid"/>
           <a:miter lim="800000"/>
         </a:ln>
         <a:ln w="12700" cap="flat" cmpd="sng" algn="ctr">
-          <a:solidFill>
-            <a:schemeClr val="phClr"/>
-          </a:solidFill>
           <a:prstDash val="solid"/>
           <a:miter lim="800000"/>
         </a:ln>
         <a:ln w="19050" cap="flat" cmpd="sng" algn="ctr">
-          <a:solidFill>
-            <a:schemeClr val="phClr"/>
-          </a:solidFill>
           <a:prstDash val="solid"/>
           <a:miter lim="800000"/>
         </a:ln>
@@ -5611,13 +8581,7 @@
           <a:effectLst/>
         </a:effectStyle>
         <a:effectStyle>
-          <a:effectLst>
-            <a:outerShdw blurRad="57150" dist="19050" dir="5400000" algn="ctr" rotWithShape="0">
-              <a:srgbClr val="000000">
-                <a:alpha val="63000"/>
-              </a:srgbClr>
-            </a:outerShdw>
-          </a:effectLst>
+          <a:effectLst/>
         </a:effectStyle>
       </a:effectStyleLst>
       <a:bgFillStyleLst>
@@ -5627,15 +8591,13 @@
         <a:solidFill>
           <a:schemeClr val="phClr">
             <a:tint val="95000"/>
-            <a:satMod val="170000"/>
           </a:schemeClr>
         </a:solidFill>
-        <a:gradFill rotWithShape="1">
+        <a:gradFill>
           <a:gsLst>
             <a:gs pos="0">
               <a:schemeClr val="phClr">
                 <a:tint val="93000"/>
-                <a:satMod val="150000"/>
                 <a:shade val="98000"/>
                 <a:lumMod val="102000"/>
               </a:schemeClr>
@@ -5643,7 +8605,6 @@
             <a:gs pos="50000">
               <a:schemeClr val="phClr">
                 <a:tint val="98000"/>
-                <a:satMod val="130000"/>
                 <a:shade val="90000"/>
                 <a:lumMod val="103000"/>
               </a:schemeClr>
@@ -5651,21 +8612,16 @@
             <a:gs pos="100000">
               <a:schemeClr val="phClr">
                 <a:shade val="63000"/>
-                <a:satMod val="120000"/>
               </a:schemeClr>
             </a:gs>
           </a:gsLst>
           <a:lin ang="5400000" scaled="0"/>
+          <a:tileRect/>
         </a:gradFill>
       </a:bgFillStyleLst>
     </a:fmtScheme>
   </a:themeElements>
   <a:objectDefaults/>
   <a:extraClrSchemeLst/>
-  <a:extLst>
-    <a:ext uri="{05A4C25C-085E-4340-85A3-A5531E510DB2}">
-      <thm15:themeFamily xmlns:thm15="http://schemas.microsoft.com/office/thememl/2012/main" name="Office Theme" id="{62F939B6-93AF-4DB8-9C6B-D6C7DFDC589F}" vid="{4A3C46E8-61CC-4603-A589-7422A47A8E4A}"/>
-    </a:ext>
-  </a:extLst>
 </a:theme>
 </file>
--- a/PasoEats Documentation.docx
+++ b/PasoEats Documentation.docx
@@ -344,6 +344,45 @@
       <w:proofErr w:type="gramEnd"/>
       <w:r>
         <w:t xml:space="preserve"> abstraction from the user with the console user interface and the graphic user interface. </w:t>
+      </w:r>
+    </w:p>
+    <w:p>
+      <w:pPr>
+        <w:spacing w:after="80"/>
+      </w:pPr>
+    </w:p>
+    <w:p>
+      <w:pPr>
+        <w:pStyle w:val="Heading1"/>
+      </w:pPr>
+      <w:r>
+        <w:t>TODO: Output Examples</w:t>
+      </w:r>
+    </w:p>
+    <w:p>
+      <w:pPr>
+        <w:pStyle w:val="Heading2"/>
+      </w:pPr>
+      <w:r>
+        <w:t>Console User Interface</w:t>
+      </w:r>
+    </w:p>
+    <w:p>
+      <w:r>
+        <w:t>Put screenshots here</w:t>
+      </w:r>
+    </w:p>
+    <w:p>
+      <w:pPr>
+        <w:pStyle w:val="Heading2"/>
+      </w:pPr>
+      <w:r>
+        <w:t>Graphic User Interface (GUI)</w:t>
+      </w:r>
+    </w:p>
+    <w:p>
+      <w:r>
+        <w:t>Put screenshots here</w:t>
       </w:r>
     </w:p>
     <w:p>
@@ -7892,7 +7931,6 @@
     <w:next w:val="Normal"/>
     <w:link w:val="Heading3Char"/>
     <w:uiPriority w:val="9"/>
-    <w:semiHidden/>
     <w:unhideWhenUsed/>
     <w:qFormat/>
     <w:rsid w:val="00AE5973"/>
@@ -8101,7 +8139,6 @@
     <w:basedOn w:val="DefaultParagraphFont"/>
     <w:link w:val="Heading3"/>
     <w:uiPriority w:val="9"/>
-    <w:semiHidden/>
     <w:qFormat/>
     <w:rsid w:val="00AE5973"/>
     <w:rPr>

--- a/PasoEats Documentation.docx
+++ b/PasoEats Documentation.docx
@@ -142,6 +142,9 @@
       <w:r>
         <w:t xml:space="preserve"> – Connor has started our next iteration of the user interface. The next iteration includes the development hopes to improve accessibility for a wider range of users. The initial design aims to replicate the functionality of the existing command-line interface. Subsequent releases will likely prioritize further enhancements and updates to the graphical user interface. </w:t>
       </w:r>
+      <w:r>
+        <w:t>It would also be beneficial to separate the GUI into several classes who interact with each other rather than one large class for ease of understanding and use.</w:t>
+      </w:r>
     </w:p>
     <w:p>
       <w:pPr>
@@ -178,7 +181,11 @@
         <w:t>JSON Database File</w:t>
       </w:r>
       <w:r>
-        <w:t xml:space="preserve"> – One potential solution involves updating the application's shutdown process to export all current data into a JSON file. Upon startup, the application would then read and load this data. Or this could also be </w:t>
+        <w:t xml:space="preserve"> – One potential solution involves updating the application's shutdown process to export all current data into a JSON file. Upon startup, the application would then read and load this data. Or this </w:t>
+      </w:r>
+      <w:r>
+        <w:lastRenderedPageBreak/>
+        <w:t xml:space="preserve">could also be </w:t>
       </w:r>
       <w:proofErr w:type="gramStart"/>
       <w:r>
@@ -395,6 +402,7 @@
         <w:pStyle w:val="Heading1"/>
       </w:pPr>
       <w:r>
+        <w:lastRenderedPageBreak/>
         <w:t>TODO: Class Designs</w:t>
       </w:r>
     </w:p>
@@ -1576,6 +1584,7 @@
                 <w:b/>
                 <w:bCs/>
               </w:rPr>
+              <w:lastRenderedPageBreak/>
               <w:t>Method or Constructor</w:t>
             </w:r>
           </w:p>
@@ -2735,6 +2744,7 @@
               <w:rPr>
                 <w:rFonts w:eastAsia="Aptos"/>
               </w:rPr>
+              <w:lastRenderedPageBreak/>
               <w:t xml:space="preserve">public </w:t>
             </w:r>
             <w:proofErr w:type="gramStart"/>
@@ -4132,6 +4142,7 @@
         <w:spacing w:before="0"/>
       </w:pPr>
       <w:r>
+        <w:lastRenderedPageBreak/>
         <w:t>Manager</w:t>
       </w:r>
     </w:p>
@@ -5456,6 +5467,7 @@
               <w:rPr>
                 <w:rFonts w:eastAsia="Aptos"/>
               </w:rPr>
+              <w:lastRenderedPageBreak/>
               <w:t xml:space="preserve">public void </w:t>
             </w:r>
             <w:proofErr w:type="spellStart"/>
@@ -5575,6 +5587,7 @@
               <w:rPr>
                 <w:rFonts w:eastAsia="Aptos"/>
               </w:rPr>
+              <w:lastRenderedPageBreak/>
               <w:t>Print to Console</w:t>
             </w:r>
           </w:p>
@@ -6860,6 +6873,7 @@
               <w:rPr>
                 <w:rFonts w:eastAsia="Aptos"/>
               </w:rPr>
+              <w:lastRenderedPageBreak/>
               <w:t xml:space="preserve">private String </w:t>
             </w:r>
             <w:proofErr w:type="spellStart"/>
@@ -6937,6 +6951,7 @@
               <w:rPr>
                 <w:rFonts w:eastAsia="Aptos"/>
               </w:rPr>
+              <w:lastRenderedPageBreak/>
               <w:t>Utility</w:t>
             </w:r>
           </w:p>

--- a/PasoEats Documentation.docx
+++ b/PasoEats Documentation.docx
@@ -1,6 +1,6 @@
 
 <file path=word/document.xml><?xml version="1.0" encoding="utf-8"?>
-<w:document xmlns:wpc="http://schemas.microsoft.com/office/word/2010/wordprocessingCanvas" xmlns:cx="http://schemas.microsoft.com/office/drawing/2014/chartex" xmlns:cx1="http://schemas.microsoft.com/office/drawing/2015/9/8/chartex" xmlns:cx2="http://schemas.microsoft.com/office/drawing/2015/10/21/chartex" xmlns:cx3="http://schemas.microsoft.com/office/drawing/2016/5/9/chartex" xmlns:cx4="http://schemas.microsoft.com/office/drawing/2016/5/10/chartex" xmlns:cx5="http://schemas.microsoft.com/office/drawing/2016/5/11/chartex" xmlns:cx6="http://schemas.microsoft.com/office/drawing/2016/5/12/chartex" xmlns:cx7="http://schemas.microsoft.com/office/drawing/2016/5/13/chartex" xmlns:cx8="http://schemas.microsoft.com/office/drawing/2016/5/14/chartex" xmlns:mc="http://schemas.openxmlformats.org/markup-compatibility/2006" xmlns:aink="http://schemas.microsoft.com/office/drawing/2016/ink" xmlns:am3d="http://schemas.microsoft.com/office/drawing/2017/model3d" xmlns:o="urn:schemas-microsoft-com:office:office" xmlns:oel="http://schemas.microsoft.com/office/2019/extlst" xmlns:r="http://schemas.openxmlformats.org/officeDocument/2006/relationships" xmlns:m="http://schemas.openxmlformats.org/officeDocument/2006/math" xmlns:v="urn:schemas-microsoft-com:vml" xmlns:wp14="http://schemas.microsoft.com/office/word/2010/wordprocessingDrawing" xmlns:wp="http://schemas.openxmlformats.org/drawingml/2006/wordprocessingDrawing" xmlns:w10="urn:schemas-microsoft-com:office:word" xmlns:w="http://schemas.openxmlformats.org/wordprocessingml/2006/main" xmlns:w14="http://schemas.microsoft.com/office/word/2010/wordml" xmlns:w15="http://schemas.microsoft.com/office/word/2012/wordml" xmlns:w16cex="http://schemas.microsoft.com/office/word/2018/wordml/cex" xmlns:w16cid="http://schemas.microsoft.com/office/word/2016/wordml/cid" xmlns:w16="http://schemas.microsoft.com/office/word/2018/wordml" xmlns:w16du="http://schemas.microsoft.com/office/word/2023/wordml/word16du" xmlns:w16sdtdh="http://schemas.microsoft.com/office/word/2020/wordml/sdtdatahash" xmlns:w16sdtfl="http://schemas.microsoft.com/office/word/2024/wordml/sdtformatlock" xmlns:w16se="http://schemas.microsoft.com/office/word/2015/wordml/symex" xmlns:wpg="http://schemas.microsoft.com/office/word/2010/wordprocessingGroup" xmlns:wpi="http://schemas.microsoft.com/office/word/2010/wordprocessingInk" xmlns:wne="http://schemas.microsoft.com/office/word/2006/wordml" xmlns:wps="http://schemas.microsoft.com/office/word/2010/wordprocessingShape" mc:Ignorable="w14 w15 w16se w16cid w16 w16cex w16sdtdh w16sdtfl w16du wp14">
+<w:document xmlns:wpc="http://schemas.microsoft.com/office/word/2010/wordprocessingCanvas" xmlns:cx="http://schemas.microsoft.com/office/drawing/2014/chartex" xmlns:cx1="http://schemas.microsoft.com/office/drawing/2015/9/8/chartex" xmlns:cx2="http://schemas.microsoft.com/office/drawing/2015/10/21/chartex" xmlns:cx3="http://schemas.microsoft.com/office/drawing/2016/5/9/chartex" xmlns:cx4="http://schemas.microsoft.com/office/drawing/2016/5/10/chartex" xmlns:cx5="http://schemas.microsoft.com/office/drawing/2016/5/11/chartex" xmlns:cx6="http://schemas.microsoft.com/office/drawing/2016/5/12/chartex" xmlns:cx7="http://schemas.microsoft.com/office/drawing/2016/5/13/chartex" xmlns:cx8="http://schemas.microsoft.com/office/drawing/2016/5/14/chartex" xmlns:mc="http://schemas.openxmlformats.org/markup-compatibility/2006" xmlns:aink="http://schemas.microsoft.com/office/drawing/2016/ink" xmlns:am3d="http://schemas.microsoft.com/office/drawing/2017/model3d" xmlns:o="urn:schemas-microsoft-com:office:office" xmlns:r="http://schemas.openxmlformats.org/officeDocument/2006/relationships" xmlns:m="http://schemas.openxmlformats.org/officeDocument/2006/math" xmlns:v="urn:schemas-microsoft-com:vml" xmlns:wp14="http://schemas.microsoft.com/office/word/2010/wordprocessingDrawing" xmlns:wp="http://schemas.openxmlformats.org/drawingml/2006/wordprocessingDrawing" xmlns:w10="urn:schemas-microsoft-com:office:word" xmlns:w="http://schemas.openxmlformats.org/wordprocessingml/2006/main" xmlns:w14="http://schemas.microsoft.com/office/word/2010/wordml" xmlns:w15="http://schemas.microsoft.com/office/word/2012/wordml" xmlns:w16cex="http://schemas.microsoft.com/office/word/2018/wordml/cex" xmlns:w16cid="http://schemas.microsoft.com/office/word/2016/wordml/cid" xmlns:w16="http://schemas.microsoft.com/office/word/2018/wordml" xmlns:w16sdtdh="http://schemas.microsoft.com/office/word/2020/wordml/sdtdatahash" xmlns:w16se="http://schemas.microsoft.com/office/word/2015/wordml/symex" xmlns:wpg="http://schemas.microsoft.com/office/word/2010/wordprocessingGroup" xmlns:wpi="http://schemas.microsoft.com/office/word/2010/wordprocessingInk" xmlns:wne="http://schemas.microsoft.com/office/word/2006/wordml" xmlns:wps="http://schemas.microsoft.com/office/word/2010/wordprocessingShape" mc:Ignorable="w14 w15 w16se w16cid w16 w16cex w16sdtdh wp14">
   <w:body>
     <w:p>
       <w:pPr>
@@ -49,7 +49,7 @@
         <w:spacing w:after="80"/>
       </w:pPr>
       <w:r>
-        <w:t>Brian: Group Manager / UI Code</w:t>
+        <w:t>Brian: Group Manager / UI Code / Documentation</w:t>
       </w:r>
     </w:p>
     <w:p>
@@ -86,7 +86,10 @@
         <w:spacing w:after="80"/>
       </w:pPr>
       <w:r>
-        <w:t>Future development would center around the need for the following:</w:t>
+        <w:t xml:space="preserve">Future development would </w:t>
+      </w:r>
+      <w:r>
+        <w:t>center around the need for the following:</w:t>
       </w:r>
     </w:p>
     <w:p>
@@ -113,7 +116,10 @@
       </w:r>
       <w:proofErr w:type="spellEnd"/>
       <w:r>
-        <w:t xml:space="preserve"> and Manager classes should have better division of behavior. The Manager should focus on data manipulation but have no display functions. This would not include any debug code that might be used for development to display values along the way – but this code should also be removed before release. This would leave the </w:t>
+        <w:t xml:space="preserve"> and Manager classes should have better division of behavior. The Manager should focus on data manipulation but have no display functions. This would not </w:t>
+      </w:r>
+      <w:r>
+        <w:t xml:space="preserve">include any debug code that might be used for development to display values along the way – but this code should also be removed before release. This would leave the </w:t>
       </w:r>
       <w:proofErr w:type="spellStart"/>
       <w:r>
@@ -137,13 +143,23 @@
           <w:b/>
           <w:bCs/>
         </w:rPr>
-        <w:t>Graphical User Interface Development</w:t>
+        <w:t>Graphi</w:t>
       </w:r>
       <w:r>
-        <w:t xml:space="preserve"> – Connor has started our next iteration of the user interface. The next iteration includes the development hopes to improve accessibility for a wider range of users. The initial design aims to replicate the functionality of the existing command-line interface. Subsequent releases will likely prioritize further enhancements and updates to the graphical user interface. </w:t>
+        <w:rPr>
+          <w:b/>
+          <w:bCs/>
+        </w:rPr>
+        <w:t>cal User Interface Development</w:t>
       </w:r>
       <w:r>
-        <w:t>It would also be beneficial to separate the GUI into several classes who interact with each other rather than one large class for ease of understanding and use.</w:t>
+        <w:t xml:space="preserve"> – Connor has started our next iteration of the user interface. The next iteration includes the development hopes to improve accessibility for a wider range of users. The initial design aims to replicate the functionality of t</w:t>
+      </w:r>
+      <w:r>
+        <w:t>he existing command-line interface. Subsequent releases will likely prioritize further enhancements and updates to the graphical user interface. It would also be beneficial to separate the GUI into several classes who interact with each other rather than o</w:t>
+      </w:r>
+      <w:r>
+        <w:t>ne large class for ease of understanding and use.</w:t>
       </w:r>
     </w:p>
     <w:p>
@@ -178,46 +194,24 @@
           <w:b/>
           <w:bCs/>
         </w:rPr>
-        <w:t>JSON Database File</w:t>
+        <w:t>JSON</w:t>
       </w:r>
       <w:r>
-        <w:t xml:space="preserve"> – One potential solution involves updating the application's shutdown process to export all current data into a JSON file. Upon startup, the application would then read and load this data. Or this </w:t>
+        <w:rPr>
+          <w:b/>
+          <w:bCs/>
+        </w:rPr>
+        <w:t xml:space="preserve"> Database File</w:t>
+      </w:r>
+      <w:r>
+        <w:t xml:space="preserve"> – One potential solution involves updating the application's shutdown process to export all current data into a JSON file. Upon startup, the application would then read and load this data. Or this could also be access by </w:t>
       </w:r>
       <w:r>
         <w:lastRenderedPageBreak/>
-        <w:t xml:space="preserve">could also be </w:t>
+        <w:t>each mutator and acc</w:t>
       </w:r>
-      <w:proofErr w:type="gramStart"/>
       <w:r>
-        <w:t>access</w:t>
-      </w:r>
-      <w:proofErr w:type="gramEnd"/>
-      <w:r>
-        <w:t xml:space="preserve"> by each mutator and accessor method to edit the file </w:t>
-      </w:r>
-      <w:proofErr w:type="gramStart"/>
-      <w:r>
-        <w:t>as it</w:t>
-      </w:r>
-      <w:proofErr w:type="gramEnd"/>
-      <w:r>
-        <w:t xml:space="preserve"> </w:t>
-      </w:r>
-      <w:proofErr w:type="gramStart"/>
-      <w:r>
-        <w:t>happens</w:t>
-      </w:r>
-      <w:proofErr w:type="gramEnd"/>
-      <w:r>
-        <w:t xml:space="preserve"> which would limit the amount of </w:t>
-      </w:r>
-      <w:proofErr w:type="gramStart"/>
-      <w:r>
-        <w:t>exporting</w:t>
-      </w:r>
-      <w:proofErr w:type="gramEnd"/>
-      <w:r>
-        <w:t xml:space="preserve"> at shutdown time. </w:t>
+        <w:t xml:space="preserve">essor method to edit the file as it happens which would limit the amount of exporting at shutdown time. </w:t>
       </w:r>
     </w:p>
     <w:p>
@@ -244,7 +238,10 @@
       </w:r>
       <w:proofErr w:type="spellEnd"/>
       <w:r>
-        <w:t>) to manage persistent data. This would require modifying existing functions, to interact directly with the database for data retrieval and modification. This service would also need to be run with or before our application has started.</w:t>
+        <w:t>) to manage persistent data. This would require modif</w:t>
+      </w:r>
+      <w:r>
+        <w:t>ying existing functions, to interact directly with the database for data retrieval and modification. This service would also need to be run with or before our application has started.</w:t>
       </w:r>
     </w:p>
     <w:p>
@@ -263,7 +260,36 @@
         <w:t>Application Configuration</w:t>
       </w:r>
       <w:r>
-        <w:t xml:space="preserve"> – As the application evolves, a dedicated configuration file will be essential for managing various settings related to data import/export and internal application behavior. </w:t>
+        <w:t xml:space="preserve"> – As the application evolves, a dedicated conf</w:t>
+      </w:r>
+      <w:r>
+        <w:t xml:space="preserve">iguration file will be essential for managing various settings related to data import/export and internal application behavior. </w:t>
+      </w:r>
+    </w:p>
+    <w:p>
+      <w:pPr>
+        <w:pStyle w:val="ListBullet"/>
+        <w:numPr>
+          <w:ilvl w:val="0"/>
+          <w:numId w:val="1"/>
+        </w:numPr>
+        <w:rPr>
+          <w:b/>
+          <w:bCs/>
+        </w:rPr>
+      </w:pPr>
+      <w:r>
+        <w:rPr>
+          <w:b/>
+          <w:bCs/>
+        </w:rPr>
+        <w:t>Software Testing</w:t>
+      </w:r>
+      <w:r>
+        <w:t xml:space="preserve"> - A critical aspect of future development will be the implementation of comprehensive software testing procedu</w:t>
+      </w:r>
+      <w:r>
+        <w:t>res to ensure the reliability and stability of the application. This will encompass Unit, Integration, and System level testing.</w:t>
       </w:r>
     </w:p>
     <w:p>
@@ -288,15 +314,10 @@
         <w:t>Polymorphism</w:t>
       </w:r>
       <w:r>
-        <w:t xml:space="preserve">: Student and Instructor both have inherited methods of the same </w:t>
+        <w:t>: Student and Instructor both have inherited methods of the same name, but are overridden and beha</w:t>
       </w:r>
-      <w:proofErr w:type="gramStart"/>
       <w:r>
-        <w:t>name, but</w:t>
-      </w:r>
-      <w:proofErr w:type="gramEnd"/>
-      <w:r>
-        <w:t xml:space="preserve"> are overridden and behave differently. </w:t>
+        <w:t xml:space="preserve">ve differently. </w:t>
       </w:r>
     </w:p>
     <w:p>
@@ -330,7 +351,10 @@
       <w:proofErr w:type="spellEnd"/>
       <w:proofErr w:type="gramEnd"/>
       <w:r>
-        <w:t xml:space="preserve"> members. </w:t>
+        <w:t xml:space="preserve"> memb</w:t>
+      </w:r>
+      <w:r>
+        <w:t xml:space="preserve">ers. </w:t>
       </w:r>
     </w:p>
     <w:p>
@@ -342,15 +366,7 @@
         <w:t>Abstraction</w:t>
       </w:r>
       <w:r>
-        <w:t xml:space="preserve">: There is </w:t>
-      </w:r>
-      <w:proofErr w:type="gramStart"/>
-      <w:r>
-        <w:t>complexity</w:t>
-      </w:r>
-      <w:proofErr w:type="gramEnd"/>
-      <w:r>
-        <w:t xml:space="preserve"> abstraction from the user with the console user interface and the graphic user interface. </w:t>
+        <w:t xml:space="preserve">: There is complexity abstraction from the user with the console user interface and the graphic user interface. </w:t>
       </w:r>
     </w:p>
     <w:p>
@@ -491,31 +507,23 @@
                 <w:rFonts w:ascii="Aptos" w:eastAsia="Aptos" w:hAnsi="Aptos"/>
               </w:rPr>
             </w:pPr>
-            <w:proofErr w:type="gramStart"/>
-            <w:r>
-              <w:rPr>
-                <w:rFonts w:eastAsia="Aptos"/>
-              </w:rPr>
-              <w:t>private</w:t>
-            </w:r>
-            <w:proofErr w:type="gramEnd"/>
-            <w:r>
-              <w:rPr>
-                <w:rFonts w:eastAsia="Aptos"/>
-              </w:rPr>
-              <w:t xml:space="preserve"> String name</w:t>
-            </w:r>
-          </w:p>
-          <w:p>
-            <w:pPr>
-              <w:spacing w:after="0" w:line="240" w:lineRule="auto"/>
-              <w:rPr>
-                <w:rFonts w:ascii="Aptos" w:eastAsia="Aptos" w:hAnsi="Aptos"/>
-              </w:rPr>
-            </w:pPr>
-            <w:r>
-              <w:rPr>
-                <w:rFonts w:eastAsia="Aptos"/>
+            <w:r>
+              <w:rPr>
+                <w:rFonts w:ascii="Aptos" w:eastAsia="Aptos" w:hAnsi="Aptos"/>
+              </w:rPr>
+              <w:t>private String name</w:t>
+            </w:r>
+          </w:p>
+          <w:p>
+            <w:pPr>
+              <w:spacing w:after="0" w:line="240" w:lineRule="auto"/>
+              <w:rPr>
+                <w:rFonts w:ascii="Aptos" w:eastAsia="Aptos" w:hAnsi="Aptos"/>
+              </w:rPr>
+            </w:pPr>
+            <w:r>
+              <w:rPr>
+                <w:rFonts w:ascii="Aptos" w:eastAsia="Aptos" w:hAnsi="Aptos"/>
               </w:rPr>
               <w:t>private String email</w:t>
             </w:r>
@@ -534,7 +542,7 @@
             </w:pPr>
             <w:r>
               <w:rPr>
-                <w:rFonts w:eastAsia="Aptos"/>
+                <w:rFonts w:ascii="Aptos" w:eastAsia="Aptos" w:hAnsi="Aptos"/>
               </w:rPr>
               <w:t>Private variables</w:t>
             </w:r>
@@ -616,21 +624,21 @@
             </w:pPr>
             <w:r>
               <w:rPr>
-                <w:rFonts w:eastAsia="Aptos"/>
+                <w:rFonts w:ascii="Aptos" w:eastAsia="Aptos" w:hAnsi="Aptos"/>
               </w:rPr>
               <w:t xml:space="preserve">public </w:t>
             </w:r>
             <w:proofErr w:type="gramStart"/>
             <w:r>
               <w:rPr>
-                <w:rFonts w:eastAsia="Aptos"/>
+                <w:rFonts w:ascii="Aptos" w:eastAsia="Aptos" w:hAnsi="Aptos"/>
               </w:rPr>
               <w:t>Person(</w:t>
             </w:r>
             <w:proofErr w:type="gramEnd"/>
             <w:r>
               <w:rPr>
-                <w:rFonts w:eastAsia="Aptos"/>
+                <w:rFonts w:ascii="Aptos" w:eastAsia="Aptos" w:hAnsi="Aptos"/>
               </w:rPr>
               <w:t>String name, String email)</w:t>
             </w:r>
@@ -649,7 +657,7 @@
             </w:pPr>
             <w:r>
               <w:rPr>
-                <w:rFonts w:eastAsia="Aptos"/>
+                <w:rFonts w:ascii="Aptos" w:eastAsia="Aptos" w:hAnsi="Aptos"/>
               </w:rPr>
               <w:t>Constructor</w:t>
             </w:r>
@@ -670,7 +678,7 @@
             </w:pPr>
             <w:r>
               <w:rPr>
-                <w:rFonts w:eastAsia="Aptos"/>
+                <w:rFonts w:ascii="Aptos" w:eastAsia="Aptos" w:hAnsi="Aptos"/>
               </w:rPr>
               <w:t xml:space="preserve">public void </w:t>
             </w:r>
@@ -678,21 +686,21 @@
             <w:proofErr w:type="gramStart"/>
             <w:r>
               <w:rPr>
-                <w:rFonts w:eastAsia="Aptos"/>
+                <w:rFonts w:ascii="Aptos" w:eastAsia="Aptos" w:hAnsi="Aptos"/>
               </w:rPr>
               <w:t>setName</w:t>
             </w:r>
             <w:proofErr w:type="spellEnd"/>
             <w:r>
               <w:rPr>
-                <w:rFonts w:eastAsia="Aptos"/>
+                <w:rFonts w:ascii="Aptos" w:eastAsia="Aptos" w:hAnsi="Aptos"/>
               </w:rPr>
               <w:t>(</w:t>
             </w:r>
             <w:proofErr w:type="gramEnd"/>
             <w:r>
               <w:rPr>
-                <w:rFonts w:eastAsia="Aptos"/>
+                <w:rFonts w:ascii="Aptos" w:eastAsia="Aptos" w:hAnsi="Aptos"/>
               </w:rPr>
               <w:t>String name)</w:t>
             </w:r>
@@ -706,7 +714,7 @@
             </w:pPr>
             <w:r>
               <w:rPr>
-                <w:rFonts w:eastAsia="Aptos"/>
+                <w:rFonts w:ascii="Aptos" w:eastAsia="Aptos" w:hAnsi="Aptos"/>
               </w:rPr>
               <w:t xml:space="preserve">public void </w:t>
             </w:r>
@@ -714,21 +722,21 @@
             <w:proofErr w:type="gramStart"/>
             <w:r>
               <w:rPr>
-                <w:rFonts w:eastAsia="Aptos"/>
+                <w:rFonts w:ascii="Aptos" w:eastAsia="Aptos" w:hAnsi="Aptos"/>
               </w:rPr>
               <w:t>setEmail</w:t>
             </w:r>
             <w:proofErr w:type="spellEnd"/>
             <w:r>
               <w:rPr>
-                <w:rFonts w:eastAsia="Aptos"/>
+                <w:rFonts w:ascii="Aptos" w:eastAsia="Aptos" w:hAnsi="Aptos"/>
               </w:rPr>
               <w:t>(</w:t>
             </w:r>
             <w:proofErr w:type="gramEnd"/>
             <w:r>
               <w:rPr>
-                <w:rFonts w:eastAsia="Aptos"/>
+                <w:rFonts w:ascii="Aptos" w:eastAsia="Aptos" w:hAnsi="Aptos"/>
               </w:rPr>
               <w:t>String email)</w:t>
             </w:r>
@@ -747,7 +755,7 @@
             </w:pPr>
             <w:r>
               <w:rPr>
-                <w:rFonts w:eastAsia="Aptos"/>
+                <w:rFonts w:ascii="Aptos" w:eastAsia="Aptos" w:hAnsi="Aptos"/>
               </w:rPr>
               <w:t>Setters</w:t>
             </w:r>
@@ -768,7 +776,7 @@
             </w:pPr>
             <w:r>
               <w:rPr>
-                <w:rFonts w:eastAsia="Aptos"/>
+                <w:rFonts w:ascii="Aptos" w:eastAsia="Aptos" w:hAnsi="Aptos"/>
               </w:rPr>
               <w:t xml:space="preserve">public String </w:t>
             </w:r>
@@ -776,21 +784,21 @@
             <w:proofErr w:type="gramStart"/>
             <w:r>
               <w:rPr>
-                <w:rFonts w:eastAsia="Aptos"/>
+                <w:rFonts w:ascii="Aptos" w:eastAsia="Aptos" w:hAnsi="Aptos"/>
               </w:rPr>
               <w:t>getName</w:t>
             </w:r>
             <w:proofErr w:type="spellEnd"/>
             <w:r>
               <w:rPr>
-                <w:rFonts w:eastAsia="Aptos"/>
+                <w:rFonts w:ascii="Aptos" w:eastAsia="Aptos" w:hAnsi="Aptos"/>
               </w:rPr>
               <w:t>(</w:t>
             </w:r>
             <w:proofErr w:type="gramEnd"/>
             <w:r>
               <w:rPr>
-                <w:rFonts w:eastAsia="Aptos"/>
+                <w:rFonts w:ascii="Aptos" w:eastAsia="Aptos" w:hAnsi="Aptos"/>
               </w:rPr>
               <w:t>)</w:t>
             </w:r>
@@ -804,7 +812,7 @@
             </w:pPr>
             <w:r>
               <w:rPr>
-                <w:rFonts w:eastAsia="Aptos"/>
+                <w:rFonts w:ascii="Aptos" w:eastAsia="Aptos" w:hAnsi="Aptos"/>
               </w:rPr>
               <w:t xml:space="preserve">public String </w:t>
             </w:r>
@@ -812,21 +820,21 @@
             <w:proofErr w:type="gramStart"/>
             <w:r>
               <w:rPr>
-                <w:rFonts w:eastAsia="Aptos"/>
+                <w:rFonts w:ascii="Aptos" w:eastAsia="Aptos" w:hAnsi="Aptos"/>
               </w:rPr>
               <w:t>getEmail</w:t>
             </w:r>
             <w:proofErr w:type="spellEnd"/>
             <w:r>
               <w:rPr>
-                <w:rFonts w:eastAsia="Aptos"/>
+                <w:rFonts w:ascii="Aptos" w:eastAsia="Aptos" w:hAnsi="Aptos"/>
               </w:rPr>
               <w:t>(</w:t>
             </w:r>
             <w:proofErr w:type="gramEnd"/>
             <w:r>
               <w:rPr>
-                <w:rFonts w:eastAsia="Aptos"/>
+                <w:rFonts w:ascii="Aptos" w:eastAsia="Aptos" w:hAnsi="Aptos"/>
               </w:rPr>
               <w:t>)</w:t>
             </w:r>
@@ -845,7 +853,7 @@
             </w:pPr>
             <w:r>
               <w:rPr>
-                <w:rFonts w:eastAsia="Aptos"/>
+                <w:rFonts w:ascii="Aptos" w:eastAsia="Aptos" w:hAnsi="Aptos"/>
               </w:rPr>
               <w:t>Getters</w:t>
             </w:r>
@@ -864,39 +872,31 @@
                 <w:rFonts w:ascii="Aptos" w:eastAsia="Aptos" w:hAnsi="Aptos"/>
               </w:rPr>
             </w:pPr>
-            <w:proofErr w:type="gramStart"/>
-            <w:r>
-              <w:rPr>
-                <w:rFonts w:eastAsia="Aptos"/>
-              </w:rPr>
-              <w:t>public</w:t>
-            </w:r>
-            <w:proofErr w:type="gramEnd"/>
-            <w:r>
-              <w:rPr>
-                <w:rFonts w:eastAsia="Aptos"/>
-              </w:rPr>
-              <w:t xml:space="preserve"> </w:t>
-            </w:r>
-            <w:proofErr w:type="spellStart"/>
-            <w:proofErr w:type="gramStart"/>
-            <w:r>
-              <w:rPr>
-                <w:rFonts w:eastAsia="Aptos"/>
+            <w:r>
+              <w:rPr>
+                <w:rFonts w:ascii="Aptos" w:eastAsia="Aptos" w:hAnsi="Aptos"/>
+              </w:rPr>
+              <w:t xml:space="preserve">public </w:t>
+            </w:r>
+            <w:proofErr w:type="spellStart"/>
+            <w:proofErr w:type="gramStart"/>
+            <w:r>
+              <w:rPr>
+                <w:rFonts w:ascii="Aptos" w:eastAsia="Aptos" w:hAnsi="Aptos"/>
               </w:rPr>
               <w:t>printDetails</w:t>
             </w:r>
             <w:proofErr w:type="spellEnd"/>
             <w:r>
               <w:rPr>
-                <w:rFonts w:eastAsia="Aptos"/>
+                <w:rFonts w:ascii="Aptos" w:eastAsia="Aptos" w:hAnsi="Aptos"/>
               </w:rPr>
               <w:t>(</w:t>
             </w:r>
             <w:proofErr w:type="gramEnd"/>
             <w:r>
               <w:rPr>
-                <w:rFonts w:eastAsia="Aptos"/>
+                <w:rFonts w:ascii="Aptos" w:eastAsia="Aptos" w:hAnsi="Aptos"/>
               </w:rPr>
               <w:t>)</w:t>
             </w:r>
@@ -915,7 +915,7 @@
             </w:pPr>
             <w:r>
               <w:rPr>
-                <w:rFonts w:eastAsia="Aptos"/>
+                <w:rFonts w:ascii="Aptos" w:eastAsia="Aptos" w:hAnsi="Aptos"/>
               </w:rPr>
               <w:t>Print to Console</w:t>
             </w:r>
@@ -935,7 +935,10 @@
     </w:p>
     <w:p>
       <w:r>
-        <w:t xml:space="preserve">Inherits basic Person class and handles/stores instructors. </w:t>
+        <w:t>Inherits basic Person class and handles/s</w:t>
+      </w:r>
+      <w:r>
+        <w:t xml:space="preserve">tores instructors. </w:t>
       </w:r>
     </w:p>
     <w:tbl>
@@ -1011,14 +1014,14 @@
             </w:pPr>
             <w:r>
               <w:rPr>
-                <w:rFonts w:eastAsia="Aptos"/>
+                <w:rFonts w:ascii="Aptos" w:eastAsia="Aptos" w:hAnsi="Aptos"/>
               </w:rPr>
               <w:t xml:space="preserve">private String </w:t>
             </w:r>
             <w:proofErr w:type="spellStart"/>
             <w:r>
               <w:rPr>
-                <w:rFonts w:eastAsia="Aptos"/>
+                <w:rFonts w:ascii="Aptos" w:eastAsia="Aptos" w:hAnsi="Aptos"/>
               </w:rPr>
               <w:t>courseName</w:t>
             </w:r>
@@ -1038,7 +1041,7 @@
             </w:pPr>
             <w:r>
               <w:rPr>
-                <w:rFonts w:eastAsia="Aptos"/>
+                <w:rFonts w:ascii="Aptos" w:eastAsia="Aptos" w:hAnsi="Aptos"/>
               </w:rPr>
               <w:t>Private variable</w:t>
             </w:r>
@@ -1120,35 +1123,35 @@
             </w:pPr>
             <w:r>
               <w:rPr>
-                <w:rFonts w:eastAsia="Aptos"/>
+                <w:rFonts w:ascii="Aptos" w:eastAsia="Aptos" w:hAnsi="Aptos"/>
               </w:rPr>
               <w:t xml:space="preserve">public </w:t>
             </w:r>
             <w:proofErr w:type="gramStart"/>
             <w:r>
               <w:rPr>
-                <w:rFonts w:eastAsia="Aptos"/>
+                <w:rFonts w:ascii="Aptos" w:eastAsia="Aptos" w:hAnsi="Aptos"/>
               </w:rPr>
               <w:t>Instructor(</w:t>
             </w:r>
             <w:proofErr w:type="gramEnd"/>
             <w:r>
               <w:rPr>
-                <w:rFonts w:eastAsia="Aptos"/>
+                <w:rFonts w:ascii="Aptos" w:eastAsia="Aptos" w:hAnsi="Aptos"/>
               </w:rPr>
               <w:t xml:space="preserve">String name, String email, String </w:t>
             </w:r>
             <w:proofErr w:type="spellStart"/>
             <w:r>
               <w:rPr>
-                <w:rFonts w:eastAsia="Aptos"/>
+                <w:rFonts w:ascii="Aptos" w:eastAsia="Aptos" w:hAnsi="Aptos"/>
               </w:rPr>
               <w:t>courseName</w:t>
             </w:r>
             <w:proofErr w:type="spellEnd"/>
             <w:r>
               <w:rPr>
-                <w:rFonts w:eastAsia="Aptos"/>
+                <w:rFonts w:ascii="Aptos" w:eastAsia="Aptos" w:hAnsi="Aptos"/>
               </w:rPr>
               <w:t>)</w:t>
             </w:r>
@@ -1167,7 +1170,7 @@
             </w:pPr>
             <w:r>
               <w:rPr>
-                <w:rFonts w:eastAsia="Aptos"/>
+                <w:rFonts w:ascii="Aptos" w:eastAsia="Aptos" w:hAnsi="Aptos"/>
               </w:rPr>
               <w:t>Constructor</w:t>
             </w:r>
@@ -1188,7 +1191,7 @@
             </w:pPr>
             <w:r>
               <w:rPr>
-                <w:rFonts w:eastAsia="Aptos"/>
+                <w:rFonts w:ascii="Aptos" w:eastAsia="Aptos" w:hAnsi="Aptos"/>
               </w:rPr>
               <w:t xml:space="preserve">public String </w:t>
             </w:r>
@@ -1196,35 +1199,35 @@
             <w:proofErr w:type="gramStart"/>
             <w:r>
               <w:rPr>
-                <w:rFonts w:eastAsia="Aptos"/>
+                <w:rFonts w:ascii="Aptos" w:eastAsia="Aptos" w:hAnsi="Aptos"/>
               </w:rPr>
               <w:t>setCourseName</w:t>
             </w:r>
             <w:proofErr w:type="spellEnd"/>
             <w:r>
               <w:rPr>
-                <w:rFonts w:eastAsia="Aptos"/>
+                <w:rFonts w:ascii="Aptos" w:eastAsia="Aptos" w:hAnsi="Aptos"/>
               </w:rPr>
               <w:t>(</w:t>
             </w:r>
             <w:proofErr w:type="gramEnd"/>
             <w:r>
               <w:rPr>
-                <w:rFonts w:eastAsia="Aptos"/>
+                <w:rFonts w:ascii="Aptos" w:eastAsia="Aptos" w:hAnsi="Aptos"/>
               </w:rPr>
               <w:t xml:space="preserve">String </w:t>
             </w:r>
             <w:proofErr w:type="spellStart"/>
             <w:r>
               <w:rPr>
-                <w:rFonts w:eastAsia="Aptos"/>
+                <w:rFonts w:ascii="Aptos" w:eastAsia="Aptos" w:hAnsi="Aptos"/>
               </w:rPr>
               <w:t>courseName</w:t>
             </w:r>
             <w:proofErr w:type="spellEnd"/>
             <w:r>
               <w:rPr>
-                <w:rFonts w:eastAsia="Aptos"/>
+                <w:rFonts w:ascii="Aptos" w:eastAsia="Aptos" w:hAnsi="Aptos"/>
               </w:rPr>
               <w:t>)</w:t>
             </w:r>
@@ -1243,7 +1246,7 @@
             </w:pPr>
             <w:r>
               <w:rPr>
-                <w:rFonts w:eastAsia="Aptos"/>
+                <w:rFonts w:ascii="Aptos" w:eastAsia="Aptos" w:hAnsi="Aptos"/>
               </w:rPr>
               <w:t>Setter</w:t>
             </w:r>
@@ -1264,7 +1267,7 @@
             </w:pPr>
             <w:r>
               <w:rPr>
-                <w:rFonts w:eastAsia="Aptos"/>
+                <w:rFonts w:ascii="Aptos" w:eastAsia="Aptos" w:hAnsi="Aptos"/>
               </w:rPr>
               <w:t xml:space="preserve">public String </w:t>
             </w:r>
@@ -1272,21 +1275,21 @@
             <w:proofErr w:type="gramStart"/>
             <w:r>
               <w:rPr>
-                <w:rFonts w:eastAsia="Aptos"/>
+                <w:rFonts w:ascii="Aptos" w:eastAsia="Aptos" w:hAnsi="Aptos"/>
               </w:rPr>
               <w:t>getCourseName</w:t>
             </w:r>
             <w:proofErr w:type="spellEnd"/>
             <w:r>
               <w:rPr>
-                <w:rFonts w:eastAsia="Aptos"/>
+                <w:rFonts w:ascii="Aptos" w:eastAsia="Aptos" w:hAnsi="Aptos"/>
               </w:rPr>
               <w:t>(</w:t>
             </w:r>
             <w:proofErr w:type="gramEnd"/>
             <w:r>
               <w:rPr>
-                <w:rFonts w:eastAsia="Aptos"/>
+                <w:rFonts w:ascii="Aptos" w:eastAsia="Aptos" w:hAnsi="Aptos"/>
               </w:rPr>
               <w:t>)</w:t>
             </w:r>
@@ -1305,7 +1308,7 @@
             </w:pPr>
             <w:r>
               <w:rPr>
-                <w:rFonts w:eastAsia="Aptos"/>
+                <w:rFonts w:ascii="Aptos" w:eastAsia="Aptos" w:hAnsi="Aptos"/>
               </w:rPr>
               <w:t>Getter</w:t>
             </w:r>
@@ -1326,7 +1329,7 @@
             </w:pPr>
             <w:r>
               <w:rPr>
-                <w:rFonts w:eastAsia="Aptos"/>
+                <w:rFonts w:ascii="Aptos" w:eastAsia="Aptos" w:hAnsi="Aptos"/>
               </w:rPr>
               <w:t xml:space="preserve">public void </w:t>
             </w:r>
@@ -1334,21 +1337,21 @@
             <w:proofErr w:type="gramStart"/>
             <w:r>
               <w:rPr>
-                <w:rFonts w:eastAsia="Aptos"/>
+                <w:rFonts w:ascii="Aptos" w:eastAsia="Aptos" w:hAnsi="Aptos"/>
               </w:rPr>
               <w:t>printDetails</w:t>
             </w:r>
             <w:proofErr w:type="spellEnd"/>
             <w:r>
               <w:rPr>
-                <w:rFonts w:eastAsia="Aptos"/>
+                <w:rFonts w:ascii="Aptos" w:eastAsia="Aptos" w:hAnsi="Aptos"/>
               </w:rPr>
               <w:t>(</w:t>
             </w:r>
             <w:proofErr w:type="gramEnd"/>
             <w:r>
               <w:rPr>
-                <w:rFonts w:eastAsia="Aptos"/>
+                <w:rFonts w:ascii="Aptos" w:eastAsia="Aptos" w:hAnsi="Aptos"/>
               </w:rPr>
               <w:t>)</w:t>
             </w:r>
@@ -1367,7 +1370,7 @@
             </w:pPr>
             <w:r>
               <w:rPr>
-                <w:rFonts w:eastAsia="Aptos"/>
+                <w:rFonts w:ascii="Aptos" w:eastAsia="Aptos" w:hAnsi="Aptos"/>
               </w:rPr>
               <w:t>Print to Console</w:t>
             </w:r>
@@ -1463,14 +1466,14 @@
             </w:pPr>
             <w:r>
               <w:rPr>
-                <w:rFonts w:eastAsia="Aptos"/>
+                <w:rFonts w:ascii="Aptos" w:eastAsia="Aptos" w:hAnsi="Aptos"/>
               </w:rPr>
               <w:t xml:space="preserve">private String </w:t>
             </w:r>
             <w:proofErr w:type="spellStart"/>
             <w:r>
               <w:rPr>
-                <w:rFonts w:eastAsia="Aptos"/>
+                <w:rFonts w:ascii="Aptos" w:eastAsia="Aptos" w:hAnsi="Aptos"/>
               </w:rPr>
               <w:t>studentID</w:t>
             </w:r>
@@ -1490,7 +1493,7 @@
             </w:pPr>
             <w:r>
               <w:rPr>
-                <w:rFonts w:eastAsia="Aptos"/>
+                <w:rFonts w:ascii="Aptos" w:eastAsia="Aptos" w:hAnsi="Aptos"/>
               </w:rPr>
               <w:t>Private variable</w:t>
             </w:r>
@@ -1511,23 +1514,29 @@
             </w:pPr>
             <w:r>
               <w:rPr>
-                <w:rFonts w:eastAsia="Aptos"/>
+                <w:rFonts w:ascii="Aptos" w:eastAsia="Aptos" w:hAnsi="Aptos"/>
               </w:rPr>
               <w:t xml:space="preserve">private </w:t>
             </w:r>
             <w:proofErr w:type="spellStart"/>
             <w:r>
               <w:rPr>
-                <w:rFonts w:eastAsia="Aptos"/>
+                <w:rFonts w:ascii="Aptos" w:eastAsia="Aptos" w:hAnsi="Aptos"/>
               </w:rPr>
               <w:t>ArrayList</w:t>
             </w:r>
             <w:proofErr w:type="spellEnd"/>
             <w:r>
               <w:rPr>
-                <w:rFonts w:eastAsia="Aptos"/>
-              </w:rPr>
-              <w:t xml:space="preserve"> assignments</w:t>
+                <w:rFonts w:ascii="Aptos" w:eastAsia="Aptos" w:hAnsi="Aptos"/>
+              </w:rPr>
+              <w:t xml:space="preserve"> </w:t>
+            </w:r>
+            <w:r>
+              <w:rPr>
+                <w:rFonts w:ascii="Aptos" w:eastAsia="Aptos" w:hAnsi="Aptos"/>
+              </w:rPr>
+              <w:t>assignments</w:t>
             </w:r>
           </w:p>
         </w:tc>
@@ -1544,7 +1553,7 @@
             </w:pPr>
             <w:r>
               <w:rPr>
-                <w:rFonts w:eastAsia="Aptos"/>
+                <w:rFonts w:ascii="Aptos" w:eastAsia="Aptos" w:hAnsi="Aptos"/>
               </w:rPr>
               <w:t>Hold student’s assignments</w:t>
             </w:r>
@@ -1627,35 +1636,35 @@
             </w:pPr>
             <w:r>
               <w:rPr>
-                <w:rFonts w:eastAsia="Aptos"/>
+                <w:rFonts w:ascii="Aptos" w:eastAsia="Aptos" w:hAnsi="Aptos"/>
               </w:rPr>
               <w:t xml:space="preserve">public </w:t>
             </w:r>
             <w:proofErr w:type="gramStart"/>
             <w:r>
               <w:rPr>
-                <w:rFonts w:eastAsia="Aptos"/>
+                <w:rFonts w:ascii="Aptos" w:eastAsia="Aptos" w:hAnsi="Aptos"/>
               </w:rPr>
               <w:t>Student(</w:t>
             </w:r>
             <w:proofErr w:type="gramEnd"/>
             <w:r>
               <w:rPr>
-                <w:rFonts w:eastAsia="Aptos"/>
+                <w:rFonts w:ascii="Aptos" w:eastAsia="Aptos" w:hAnsi="Aptos"/>
               </w:rPr>
               <w:t xml:space="preserve">String name, String email, String </w:t>
             </w:r>
             <w:proofErr w:type="spellStart"/>
             <w:r>
               <w:rPr>
-                <w:rFonts w:eastAsia="Aptos"/>
+                <w:rFonts w:ascii="Aptos" w:eastAsia="Aptos" w:hAnsi="Aptos"/>
               </w:rPr>
               <w:t>studentID</w:t>
             </w:r>
             <w:proofErr w:type="spellEnd"/>
             <w:r>
               <w:rPr>
-                <w:rFonts w:eastAsia="Aptos"/>
+                <w:rFonts w:ascii="Aptos" w:eastAsia="Aptos" w:hAnsi="Aptos"/>
               </w:rPr>
               <w:t>)</w:t>
             </w:r>
@@ -1674,7 +1683,7 @@
             </w:pPr>
             <w:r>
               <w:rPr>
-                <w:rFonts w:eastAsia="Aptos"/>
+                <w:rFonts w:ascii="Aptos" w:eastAsia="Aptos" w:hAnsi="Aptos"/>
               </w:rPr>
               <w:t>Constructor</w:t>
             </w:r>
@@ -1695,7 +1704,7 @@
             </w:pPr>
             <w:r>
               <w:rPr>
-                <w:rFonts w:eastAsia="Aptos"/>
+                <w:rFonts w:ascii="Aptos" w:eastAsia="Aptos" w:hAnsi="Aptos"/>
               </w:rPr>
               <w:t xml:space="preserve">public void </w:t>
             </w:r>
@@ -1703,35 +1712,35 @@
             <w:proofErr w:type="gramStart"/>
             <w:r>
               <w:rPr>
-                <w:rFonts w:eastAsia="Aptos"/>
+                <w:rFonts w:ascii="Aptos" w:eastAsia="Aptos" w:hAnsi="Aptos"/>
               </w:rPr>
               <w:t>setID</w:t>
             </w:r>
             <w:proofErr w:type="spellEnd"/>
             <w:r>
               <w:rPr>
-                <w:rFonts w:eastAsia="Aptos"/>
+                <w:rFonts w:ascii="Aptos" w:eastAsia="Aptos" w:hAnsi="Aptos"/>
               </w:rPr>
               <w:t>(</w:t>
             </w:r>
             <w:proofErr w:type="gramEnd"/>
             <w:r>
               <w:rPr>
-                <w:rFonts w:eastAsia="Aptos"/>
+                <w:rFonts w:ascii="Aptos" w:eastAsia="Aptos" w:hAnsi="Aptos"/>
               </w:rPr>
               <w:t xml:space="preserve">String </w:t>
             </w:r>
             <w:proofErr w:type="spellStart"/>
             <w:r>
               <w:rPr>
-                <w:rFonts w:eastAsia="Aptos"/>
+                <w:rFonts w:ascii="Aptos" w:eastAsia="Aptos" w:hAnsi="Aptos"/>
               </w:rPr>
               <w:t>studentID</w:t>
             </w:r>
             <w:proofErr w:type="spellEnd"/>
             <w:r>
               <w:rPr>
-                <w:rFonts w:eastAsia="Aptos"/>
+                <w:rFonts w:ascii="Aptos" w:eastAsia="Aptos" w:hAnsi="Aptos"/>
               </w:rPr>
               <w:t>)</w:t>
             </w:r>
@@ -1745,7 +1754,7 @@
             </w:pPr>
             <w:r>
               <w:rPr>
-                <w:rFonts w:eastAsia="Aptos"/>
+                <w:rFonts w:ascii="Aptos" w:eastAsia="Aptos" w:hAnsi="Aptos"/>
               </w:rPr>
               <w:t xml:space="preserve">public void </w:t>
             </w:r>
@@ -1753,49 +1762,49 @@
             <w:proofErr w:type="gramStart"/>
             <w:r>
               <w:rPr>
-                <w:rFonts w:eastAsia="Aptos"/>
+                <w:rFonts w:ascii="Aptos" w:eastAsia="Aptos" w:hAnsi="Aptos"/>
               </w:rPr>
               <w:t>addAssignment</w:t>
             </w:r>
             <w:proofErr w:type="spellEnd"/>
             <w:r>
               <w:rPr>
-                <w:rFonts w:eastAsia="Aptos"/>
+                <w:rFonts w:ascii="Aptos" w:eastAsia="Aptos" w:hAnsi="Aptos"/>
               </w:rPr>
               <w:t>(</w:t>
             </w:r>
             <w:proofErr w:type="gramEnd"/>
             <w:r>
               <w:rPr>
-                <w:rFonts w:eastAsia="Aptos"/>
+                <w:rFonts w:ascii="Aptos" w:eastAsia="Aptos" w:hAnsi="Aptos"/>
               </w:rPr>
               <w:t xml:space="preserve">String </w:t>
             </w:r>
             <w:proofErr w:type="spellStart"/>
             <w:r>
               <w:rPr>
-                <w:rFonts w:eastAsia="Aptos"/>
+                <w:rFonts w:ascii="Aptos" w:eastAsia="Aptos" w:hAnsi="Aptos"/>
               </w:rPr>
               <w:t>assignmentName</w:t>
             </w:r>
             <w:proofErr w:type="spellEnd"/>
             <w:r>
               <w:rPr>
-                <w:rFonts w:eastAsia="Aptos"/>
+                <w:rFonts w:ascii="Aptos" w:eastAsia="Aptos" w:hAnsi="Aptos"/>
               </w:rPr>
               <w:t xml:space="preserve">, int score, int </w:t>
             </w:r>
             <w:proofErr w:type="spellStart"/>
             <w:r>
               <w:rPr>
-                <w:rFonts w:eastAsia="Aptos"/>
+                <w:rFonts w:ascii="Aptos" w:eastAsia="Aptos" w:hAnsi="Aptos"/>
               </w:rPr>
               <w:t>maxScore</w:t>
             </w:r>
             <w:proofErr w:type="spellEnd"/>
             <w:r>
               <w:rPr>
-                <w:rFonts w:eastAsia="Aptos"/>
+                <w:rFonts w:ascii="Aptos" w:eastAsia="Aptos" w:hAnsi="Aptos"/>
               </w:rPr>
               <w:t>)</w:t>
             </w:r>
@@ -1814,9 +1823,15 @@
             </w:pPr>
             <w:r>
               <w:rPr>
-                <w:rFonts w:eastAsia="Aptos"/>
-              </w:rPr>
-              <w:t>Setter / Mutator</w:t>
+                <w:rFonts w:ascii="Aptos" w:eastAsia="Aptos" w:hAnsi="Aptos"/>
+              </w:rPr>
+              <w:t>S</w:t>
+            </w:r>
+            <w:r>
+              <w:rPr>
+                <w:rFonts w:ascii="Aptos" w:eastAsia="Aptos" w:hAnsi="Aptos"/>
+              </w:rPr>
+              <w:t>etter / Mutator</w:t>
             </w:r>
           </w:p>
         </w:tc>
@@ -1833,39 +1848,31 @@
                 <w:rFonts w:ascii="Aptos" w:eastAsia="Aptos" w:hAnsi="Aptos"/>
               </w:rPr>
             </w:pPr>
-            <w:proofErr w:type="gramStart"/>
-            <w:r>
-              <w:rPr>
-                <w:rFonts w:eastAsia="Aptos"/>
-              </w:rPr>
-              <w:t>public</w:t>
-            </w:r>
-            <w:proofErr w:type="gramEnd"/>
-            <w:r>
-              <w:rPr>
-                <w:rFonts w:eastAsia="Aptos"/>
-              </w:rPr>
-              <w:t xml:space="preserve"> String </w:t>
-            </w:r>
-            <w:proofErr w:type="spellStart"/>
-            <w:proofErr w:type="gramStart"/>
-            <w:r>
-              <w:rPr>
-                <w:rFonts w:eastAsia="Aptos"/>
+            <w:r>
+              <w:rPr>
+                <w:rFonts w:ascii="Aptos" w:eastAsia="Aptos" w:hAnsi="Aptos"/>
+              </w:rPr>
+              <w:t xml:space="preserve">public String </w:t>
+            </w:r>
+            <w:proofErr w:type="spellStart"/>
+            <w:proofErr w:type="gramStart"/>
+            <w:r>
+              <w:rPr>
+                <w:rFonts w:ascii="Aptos" w:eastAsia="Aptos" w:hAnsi="Aptos"/>
               </w:rPr>
               <w:t>getID</w:t>
             </w:r>
             <w:proofErr w:type="spellEnd"/>
             <w:r>
               <w:rPr>
-                <w:rFonts w:eastAsia="Aptos"/>
+                <w:rFonts w:ascii="Aptos" w:eastAsia="Aptos" w:hAnsi="Aptos"/>
               </w:rPr>
               <w:t>(</w:t>
             </w:r>
             <w:proofErr w:type="gramEnd"/>
             <w:r>
               <w:rPr>
-                <w:rFonts w:eastAsia="Aptos"/>
+                <w:rFonts w:ascii="Aptos" w:eastAsia="Aptos" w:hAnsi="Aptos"/>
               </w:rPr>
               <w:t>)</w:t>
             </w:r>
@@ -1879,21 +1886,21 @@
             </w:pPr>
             <w:r>
               <w:rPr>
-                <w:rFonts w:eastAsia="Aptos"/>
+                <w:rFonts w:ascii="Aptos" w:eastAsia="Aptos" w:hAnsi="Aptos"/>
               </w:rPr>
               <w:t xml:space="preserve">public </w:t>
             </w:r>
             <w:proofErr w:type="spellStart"/>
             <w:r>
               <w:rPr>
-                <w:rFonts w:eastAsia="Aptos"/>
+                <w:rFonts w:ascii="Aptos" w:eastAsia="Aptos" w:hAnsi="Aptos"/>
               </w:rPr>
               <w:t>ArrayList</w:t>
             </w:r>
             <w:proofErr w:type="spellEnd"/>
             <w:r>
               <w:rPr>
-                <w:rFonts w:eastAsia="Aptos"/>
+                <w:rFonts w:ascii="Aptos" w:eastAsia="Aptos" w:hAnsi="Aptos"/>
               </w:rPr>
               <w:t xml:space="preserve"> </w:t>
             </w:r>
@@ -1901,21 +1908,21 @@
             <w:proofErr w:type="gramStart"/>
             <w:r>
               <w:rPr>
-                <w:rFonts w:eastAsia="Aptos"/>
+                <w:rFonts w:ascii="Aptos" w:eastAsia="Aptos" w:hAnsi="Aptos"/>
               </w:rPr>
               <w:t>getAssignmnets</w:t>
             </w:r>
             <w:proofErr w:type="spellEnd"/>
             <w:r>
               <w:rPr>
-                <w:rFonts w:eastAsia="Aptos"/>
+                <w:rFonts w:ascii="Aptos" w:eastAsia="Aptos" w:hAnsi="Aptos"/>
               </w:rPr>
               <w:t>(</w:t>
             </w:r>
             <w:proofErr w:type="gramEnd"/>
             <w:r>
               <w:rPr>
-                <w:rFonts w:eastAsia="Aptos"/>
+                <w:rFonts w:ascii="Aptos" w:eastAsia="Aptos" w:hAnsi="Aptos"/>
               </w:rPr>
               <w:t>)</w:t>
             </w:r>
@@ -1929,7 +1936,7 @@
             </w:pPr>
             <w:r>
               <w:rPr>
-                <w:rFonts w:eastAsia="Aptos"/>
+                <w:rFonts w:ascii="Aptos" w:eastAsia="Aptos" w:hAnsi="Aptos"/>
               </w:rPr>
               <w:t xml:space="preserve">public Assignment </w:t>
             </w:r>
@@ -1937,35 +1944,35 @@
             <w:proofErr w:type="gramStart"/>
             <w:r>
               <w:rPr>
-                <w:rFonts w:eastAsia="Aptos"/>
+                <w:rFonts w:ascii="Aptos" w:eastAsia="Aptos" w:hAnsi="Aptos"/>
               </w:rPr>
               <w:t>getAssignment</w:t>
             </w:r>
             <w:proofErr w:type="spellEnd"/>
             <w:r>
               <w:rPr>
-                <w:rFonts w:eastAsia="Aptos"/>
+                <w:rFonts w:ascii="Aptos" w:eastAsia="Aptos" w:hAnsi="Aptos"/>
               </w:rPr>
               <w:t>(</w:t>
             </w:r>
             <w:proofErr w:type="gramEnd"/>
             <w:r>
               <w:rPr>
-                <w:rFonts w:eastAsia="Aptos"/>
+                <w:rFonts w:ascii="Aptos" w:eastAsia="Aptos" w:hAnsi="Aptos"/>
               </w:rPr>
               <w:t xml:space="preserve">String </w:t>
             </w:r>
             <w:proofErr w:type="spellStart"/>
             <w:r>
               <w:rPr>
-                <w:rFonts w:eastAsia="Aptos"/>
+                <w:rFonts w:ascii="Aptos" w:eastAsia="Aptos" w:hAnsi="Aptos"/>
               </w:rPr>
               <w:t>assignmentName</w:t>
             </w:r>
             <w:proofErr w:type="spellEnd"/>
             <w:r>
               <w:rPr>
-                <w:rFonts w:eastAsia="Aptos"/>
+                <w:rFonts w:ascii="Aptos" w:eastAsia="Aptos" w:hAnsi="Aptos"/>
               </w:rPr>
               <w:t>)</w:t>
             </w:r>
@@ -1984,7 +1991,7 @@
             </w:pPr>
             <w:r>
               <w:rPr>
-                <w:rFonts w:eastAsia="Aptos"/>
+                <w:rFonts w:ascii="Aptos" w:eastAsia="Aptos" w:hAnsi="Aptos"/>
               </w:rPr>
               <w:t>Getters</w:t>
             </w:r>
@@ -2005,7 +2012,7 @@
             </w:pPr>
             <w:r>
               <w:rPr>
-                <w:rFonts w:eastAsia="Aptos"/>
+                <w:rFonts w:ascii="Aptos" w:eastAsia="Aptos" w:hAnsi="Aptos"/>
               </w:rPr>
               <w:t xml:space="preserve">public void </w:t>
             </w:r>
@@ -2013,21 +2020,21 @@
             <w:proofErr w:type="gramStart"/>
             <w:r>
               <w:rPr>
-                <w:rFonts w:eastAsia="Aptos"/>
+                <w:rFonts w:ascii="Aptos" w:eastAsia="Aptos" w:hAnsi="Aptos"/>
               </w:rPr>
               <w:t>printDetails</w:t>
             </w:r>
             <w:proofErr w:type="spellEnd"/>
             <w:r>
               <w:rPr>
-                <w:rFonts w:eastAsia="Aptos"/>
+                <w:rFonts w:ascii="Aptos" w:eastAsia="Aptos" w:hAnsi="Aptos"/>
               </w:rPr>
               <w:t>(</w:t>
             </w:r>
             <w:proofErr w:type="gramEnd"/>
             <w:r>
               <w:rPr>
-                <w:rFonts w:eastAsia="Aptos"/>
+                <w:rFonts w:ascii="Aptos" w:eastAsia="Aptos" w:hAnsi="Aptos"/>
               </w:rPr>
               <w:t>)</w:t>
             </w:r>
@@ -2046,7 +2053,7 @@
             </w:pPr>
             <w:r>
               <w:rPr>
-                <w:rFonts w:eastAsia="Aptos"/>
+                <w:rFonts w:ascii="Aptos" w:eastAsia="Aptos" w:hAnsi="Aptos"/>
               </w:rPr>
               <w:t>Print to Console</w:t>
             </w:r>
@@ -2143,7 +2150,7 @@
             </w:pPr>
             <w:r>
               <w:rPr>
-                <w:rFonts w:eastAsia="Aptos"/>
+                <w:rFonts w:ascii="Aptos" w:eastAsia="Aptos" w:hAnsi="Aptos"/>
               </w:rPr>
               <w:t>private int grade</w:t>
             </w:r>
@@ -2162,7 +2169,7 @@
             </w:pPr>
             <w:r>
               <w:rPr>
-                <w:rFonts w:eastAsia="Aptos"/>
+                <w:rFonts w:ascii="Aptos" w:eastAsia="Aptos" w:hAnsi="Aptos"/>
               </w:rPr>
               <w:t>Private variables</w:t>
             </w:r>
@@ -2244,7 +2251,7 @@
             </w:pPr>
             <w:r>
               <w:rPr>
-                <w:rFonts w:eastAsia="Aptos"/>
+                <w:rFonts w:ascii="Aptos" w:eastAsia="Aptos" w:hAnsi="Aptos"/>
               </w:rPr>
               <w:t xml:space="preserve">public void </w:t>
             </w:r>
@@ -2252,21 +2259,21 @@
             <w:proofErr w:type="gramStart"/>
             <w:r>
               <w:rPr>
-                <w:rFonts w:eastAsia="Aptos"/>
+                <w:rFonts w:ascii="Aptos" w:eastAsia="Aptos" w:hAnsi="Aptos"/>
               </w:rPr>
               <w:t>setGrade</w:t>
             </w:r>
             <w:proofErr w:type="spellEnd"/>
             <w:r>
               <w:rPr>
-                <w:rFonts w:eastAsia="Aptos"/>
+                <w:rFonts w:ascii="Aptos" w:eastAsia="Aptos" w:hAnsi="Aptos"/>
               </w:rPr>
               <w:t>(</w:t>
             </w:r>
             <w:proofErr w:type="gramEnd"/>
             <w:r>
               <w:rPr>
-                <w:rFonts w:eastAsia="Aptos"/>
+                <w:rFonts w:ascii="Aptos" w:eastAsia="Aptos" w:hAnsi="Aptos"/>
               </w:rPr>
               <w:t>int grade)</w:t>
             </w:r>
@@ -2285,7 +2292,7 @@
             </w:pPr>
             <w:r>
               <w:rPr>
-                <w:rFonts w:eastAsia="Aptos"/>
+                <w:rFonts w:ascii="Aptos" w:eastAsia="Aptos" w:hAnsi="Aptos"/>
               </w:rPr>
               <w:t>Setters</w:t>
             </w:r>
@@ -2306,7 +2313,7 @@
             </w:pPr>
             <w:r>
               <w:rPr>
-                <w:rFonts w:eastAsia="Aptos"/>
+                <w:rFonts w:ascii="Aptos" w:eastAsia="Aptos" w:hAnsi="Aptos"/>
               </w:rPr>
               <w:t xml:space="preserve">public int </w:t>
             </w:r>
@@ -2314,21 +2321,21 @@
             <w:proofErr w:type="gramStart"/>
             <w:r>
               <w:rPr>
-                <w:rFonts w:eastAsia="Aptos"/>
+                <w:rFonts w:ascii="Aptos" w:eastAsia="Aptos" w:hAnsi="Aptos"/>
               </w:rPr>
               <w:t>getGrade</w:t>
             </w:r>
             <w:proofErr w:type="spellEnd"/>
             <w:r>
               <w:rPr>
-                <w:rFonts w:eastAsia="Aptos"/>
+                <w:rFonts w:ascii="Aptos" w:eastAsia="Aptos" w:hAnsi="Aptos"/>
               </w:rPr>
               <w:t>(</w:t>
             </w:r>
             <w:proofErr w:type="gramEnd"/>
             <w:r>
               <w:rPr>
-                <w:rFonts w:eastAsia="Aptos"/>
+                <w:rFonts w:ascii="Aptos" w:eastAsia="Aptos" w:hAnsi="Aptos"/>
               </w:rPr>
               <w:t>)</w:t>
             </w:r>
@@ -2342,7 +2349,7 @@
             </w:pPr>
             <w:r>
               <w:rPr>
-                <w:rFonts w:eastAsia="Aptos"/>
+                <w:rFonts w:ascii="Aptos" w:eastAsia="Aptos" w:hAnsi="Aptos"/>
               </w:rPr>
               <w:t xml:space="preserve">public String </w:t>
             </w:r>
@@ -2350,14 +2357,14 @@
             <w:proofErr w:type="gramStart"/>
             <w:r>
               <w:rPr>
-                <w:rFonts w:eastAsia="Aptos"/>
+                <w:rFonts w:ascii="Aptos" w:eastAsia="Aptos" w:hAnsi="Aptos"/>
               </w:rPr>
               <w:t>getLetterGrade</w:t>
             </w:r>
             <w:proofErr w:type="spellEnd"/>
             <w:r>
               <w:rPr>
-                <w:rFonts w:eastAsia="Aptos"/>
+                <w:rFonts w:ascii="Aptos" w:eastAsia="Aptos" w:hAnsi="Aptos"/>
               </w:rPr>
               <w:t>(</w:t>
             </w:r>
@@ -2365,14 +2372,14 @@
             <w:proofErr w:type="gramEnd"/>
             <w:r>
               <w:rPr>
-                <w:rFonts w:eastAsia="Aptos"/>
+                <w:rFonts w:ascii="Aptos" w:eastAsia="Aptos" w:hAnsi="Aptos"/>
               </w:rPr>
               <w:t>Arraylist</w:t>
             </w:r>
             <w:proofErr w:type="spellEnd"/>
             <w:r>
               <w:rPr>
-                <w:rFonts w:eastAsia="Aptos"/>
+                <w:rFonts w:ascii="Aptos" w:eastAsia="Aptos" w:hAnsi="Aptos"/>
               </w:rPr>
               <w:t xml:space="preserve"> assignments)</w:t>
             </w:r>
@@ -2386,7 +2393,7 @@
             </w:pPr>
             <w:r>
               <w:rPr>
-                <w:rFonts w:eastAsia="Aptos"/>
+                <w:rFonts w:ascii="Aptos" w:eastAsia="Aptos" w:hAnsi="Aptos"/>
               </w:rPr>
               <w:t xml:space="preserve">public void </w:t>
             </w:r>
@@ -2394,21 +2401,21 @@
             <w:proofErr w:type="gramStart"/>
             <w:r>
               <w:rPr>
-                <w:rFonts w:eastAsia="Aptos"/>
+                <w:rFonts w:ascii="Aptos" w:eastAsia="Aptos" w:hAnsi="Aptos"/>
               </w:rPr>
               <w:t>getClassGrades</w:t>
             </w:r>
             <w:proofErr w:type="spellEnd"/>
             <w:r>
               <w:rPr>
-                <w:rFonts w:eastAsia="Aptos"/>
+                <w:rFonts w:ascii="Aptos" w:eastAsia="Aptos" w:hAnsi="Aptos"/>
               </w:rPr>
               <w:t>(</w:t>
             </w:r>
             <w:proofErr w:type="gramEnd"/>
             <w:r>
               <w:rPr>
-                <w:rFonts w:eastAsia="Aptos"/>
+                <w:rFonts w:ascii="Aptos" w:eastAsia="Aptos" w:hAnsi="Aptos"/>
               </w:rPr>
               <w:t>)</w:t>
             </w:r>
@@ -2427,7 +2434,7 @@
             </w:pPr>
             <w:r>
               <w:rPr>
-                <w:rFonts w:eastAsia="Aptos"/>
+                <w:rFonts w:ascii="Aptos" w:eastAsia="Aptos" w:hAnsi="Aptos"/>
               </w:rPr>
               <w:t>Getters</w:t>
             </w:r>
@@ -2447,7 +2454,10 @@
     </w:p>
     <w:p>
       <w:r>
-        <w:t>For handling and storing course information.</w:t>
+        <w:t xml:space="preserve">For handling and </w:t>
+      </w:r>
+      <w:r>
+        <w:t>storing course information.</w:t>
       </w:r>
     </w:p>
     <w:tbl>
@@ -2523,14 +2533,14 @@
             </w:pPr>
             <w:r>
               <w:rPr>
-                <w:rFonts w:eastAsia="Aptos"/>
+                <w:rFonts w:ascii="Aptos" w:eastAsia="Aptos" w:hAnsi="Aptos"/>
               </w:rPr>
               <w:t xml:space="preserve">private String </w:t>
             </w:r>
             <w:proofErr w:type="spellStart"/>
             <w:r>
               <w:rPr>
-                <w:rFonts w:eastAsia="Aptos"/>
+                <w:rFonts w:ascii="Aptos" w:eastAsia="Aptos" w:hAnsi="Aptos"/>
               </w:rPr>
               <w:t>courseName</w:t>
             </w:r>
@@ -2545,38 +2555,36 @@
             </w:pPr>
             <w:r>
               <w:rPr>
-                <w:rFonts w:eastAsia="Aptos"/>
+                <w:rFonts w:ascii="Aptos" w:eastAsia="Aptos" w:hAnsi="Aptos"/>
               </w:rPr>
               <w:t xml:space="preserve">private String </w:t>
             </w:r>
             <w:proofErr w:type="spellStart"/>
-            <w:proofErr w:type="gramStart"/>
-            <w:r>
-              <w:rPr>
-                <w:rFonts w:eastAsia="Aptos"/>
+            <w:r>
+              <w:rPr>
+                <w:rFonts w:ascii="Aptos" w:eastAsia="Aptos" w:hAnsi="Aptos"/>
               </w:rPr>
               <w:t>roomNumber</w:t>
             </w:r>
             <w:proofErr w:type="spellEnd"/>
-            <w:proofErr w:type="gramEnd"/>
-          </w:p>
-          <w:p>
-            <w:pPr>
-              <w:spacing w:after="0" w:line="240" w:lineRule="auto"/>
-              <w:rPr>
-                <w:rFonts w:ascii="Aptos" w:eastAsia="Aptos" w:hAnsi="Aptos"/>
-              </w:rPr>
-            </w:pPr>
-            <w:r>
-              <w:rPr>
-                <w:rFonts w:eastAsia="Aptos"/>
+          </w:p>
+          <w:p>
+            <w:pPr>
+              <w:spacing w:after="0" w:line="240" w:lineRule="auto"/>
+              <w:rPr>
+                <w:rFonts w:ascii="Aptos" w:eastAsia="Aptos" w:hAnsi="Aptos"/>
+              </w:rPr>
+            </w:pPr>
+            <w:r>
+              <w:rPr>
+                <w:rFonts w:ascii="Aptos" w:eastAsia="Aptos" w:hAnsi="Aptos"/>
               </w:rPr>
               <w:t xml:space="preserve">private String </w:t>
             </w:r>
             <w:proofErr w:type="spellStart"/>
             <w:r>
               <w:rPr>
-                <w:rFonts w:eastAsia="Aptos"/>
+                <w:rFonts w:ascii="Aptos" w:eastAsia="Aptos" w:hAnsi="Aptos"/>
               </w:rPr>
               <w:t>meetTime</w:t>
             </w:r>
@@ -2591,7 +2599,7 @@
             </w:pPr>
             <w:r>
               <w:rPr>
-                <w:rFonts w:eastAsia="Aptos"/>
+                <w:rFonts w:ascii="Aptos" w:eastAsia="Aptos" w:hAnsi="Aptos"/>
               </w:rPr>
               <w:t>private String instructor</w:t>
             </w:r>
@@ -2606,14 +2614,14 @@
             <w:proofErr w:type="spellStart"/>
             <w:r>
               <w:rPr>
-                <w:rFonts w:eastAsia="Aptos"/>
+                <w:rFonts w:ascii="Aptos" w:eastAsia="Aptos" w:hAnsi="Aptos"/>
               </w:rPr>
               <w:t>priate</w:t>
             </w:r>
             <w:proofErr w:type="spellEnd"/>
             <w:r>
               <w:rPr>
-                <w:rFonts w:eastAsia="Aptos"/>
+                <w:rFonts w:ascii="Aptos" w:eastAsia="Aptos" w:hAnsi="Aptos"/>
               </w:rPr>
               <w:t xml:space="preserve"> String schedule</w:t>
             </w:r>
@@ -2627,21 +2635,21 @@
             </w:pPr>
             <w:r>
               <w:rPr>
-                <w:rFonts w:eastAsia="Aptos"/>
+                <w:rFonts w:ascii="Aptos" w:eastAsia="Aptos" w:hAnsi="Aptos"/>
               </w:rPr>
               <w:t xml:space="preserve">private </w:t>
             </w:r>
             <w:proofErr w:type="spellStart"/>
             <w:r>
               <w:rPr>
-                <w:rFonts w:eastAsia="Aptos"/>
+                <w:rFonts w:ascii="Aptos" w:eastAsia="Aptos" w:hAnsi="Aptos"/>
               </w:rPr>
               <w:t>ArrayList</w:t>
             </w:r>
             <w:proofErr w:type="spellEnd"/>
             <w:r>
               <w:rPr>
-                <w:rFonts w:eastAsia="Aptos"/>
+                <w:rFonts w:ascii="Aptos" w:eastAsia="Aptos" w:hAnsi="Aptos"/>
               </w:rPr>
               <w:t xml:space="preserve"> roster</w:t>
             </w:r>
@@ -2660,7 +2668,7 @@
             </w:pPr>
             <w:r>
               <w:rPr>
-                <w:rFonts w:eastAsia="Aptos"/>
+                <w:rFonts w:ascii="Aptos" w:eastAsia="Aptos" w:hAnsi="Aptos"/>
               </w:rPr>
               <w:t>Private variables</w:t>
             </w:r>
@@ -2742,7 +2750,7 @@
             </w:pPr>
             <w:r>
               <w:rPr>
-                <w:rFonts w:eastAsia="Aptos"/>
+                <w:rFonts w:ascii="Aptos" w:eastAsia="Aptos" w:hAnsi="Aptos"/>
               </w:rPr>
               <w:lastRenderedPageBreak/>
               <w:t xml:space="preserve">public </w:t>
@@ -2750,56 +2758,56 @@
             <w:proofErr w:type="gramStart"/>
             <w:r>
               <w:rPr>
-                <w:rFonts w:eastAsia="Aptos"/>
+                <w:rFonts w:ascii="Aptos" w:eastAsia="Aptos" w:hAnsi="Aptos"/>
               </w:rPr>
               <w:t>Course(</w:t>
             </w:r>
             <w:proofErr w:type="gramEnd"/>
             <w:r>
               <w:rPr>
-                <w:rFonts w:eastAsia="Aptos"/>
+                <w:rFonts w:ascii="Aptos" w:eastAsia="Aptos" w:hAnsi="Aptos"/>
               </w:rPr>
               <w:t xml:space="preserve">String </w:t>
             </w:r>
             <w:proofErr w:type="spellStart"/>
             <w:r>
               <w:rPr>
-                <w:rFonts w:eastAsia="Aptos"/>
+                <w:rFonts w:ascii="Aptos" w:eastAsia="Aptos" w:hAnsi="Aptos"/>
               </w:rPr>
               <w:t>courseName</w:t>
             </w:r>
             <w:proofErr w:type="spellEnd"/>
             <w:r>
               <w:rPr>
-                <w:rFonts w:eastAsia="Aptos"/>
+                <w:rFonts w:ascii="Aptos" w:eastAsia="Aptos" w:hAnsi="Aptos"/>
               </w:rPr>
               <w:t xml:space="preserve">, String </w:t>
             </w:r>
             <w:proofErr w:type="spellStart"/>
             <w:r>
               <w:rPr>
-                <w:rFonts w:eastAsia="Aptos"/>
+                <w:rFonts w:ascii="Aptos" w:eastAsia="Aptos" w:hAnsi="Aptos"/>
               </w:rPr>
               <w:t>roomNumber</w:t>
             </w:r>
             <w:proofErr w:type="spellEnd"/>
             <w:r>
               <w:rPr>
-                <w:rFonts w:eastAsia="Aptos"/>
+                <w:rFonts w:ascii="Aptos" w:eastAsia="Aptos" w:hAnsi="Aptos"/>
               </w:rPr>
               <w:t xml:space="preserve">, String </w:t>
             </w:r>
             <w:proofErr w:type="spellStart"/>
             <w:r>
               <w:rPr>
-                <w:rFonts w:eastAsia="Aptos"/>
+                <w:rFonts w:ascii="Aptos" w:eastAsia="Aptos" w:hAnsi="Aptos"/>
               </w:rPr>
               <w:t>meetTime</w:t>
             </w:r>
             <w:proofErr w:type="spellEnd"/>
             <w:r>
               <w:rPr>
-                <w:rFonts w:eastAsia="Aptos"/>
+                <w:rFonts w:ascii="Aptos" w:eastAsia="Aptos" w:hAnsi="Aptos"/>
               </w:rPr>
               <w:t>, String instructor, String schedule)</w:t>
             </w:r>
@@ -2818,7 +2826,7 @@
             </w:pPr>
             <w:r>
               <w:rPr>
-                <w:rFonts w:eastAsia="Aptos"/>
+                <w:rFonts w:ascii="Aptos" w:eastAsia="Aptos" w:hAnsi="Aptos"/>
               </w:rPr>
               <w:t>Constructor</w:t>
             </w:r>
@@ -2839,7 +2847,7 @@
             </w:pPr>
             <w:r>
               <w:rPr>
-                <w:rFonts w:eastAsia="Aptos"/>
+                <w:rFonts w:ascii="Aptos" w:eastAsia="Aptos" w:hAnsi="Aptos"/>
               </w:rPr>
               <w:t xml:space="preserve">public void </w:t>
             </w:r>
@@ -2847,35 +2855,35 @@
             <w:proofErr w:type="gramStart"/>
             <w:r>
               <w:rPr>
-                <w:rFonts w:eastAsia="Aptos"/>
+                <w:rFonts w:ascii="Aptos" w:eastAsia="Aptos" w:hAnsi="Aptos"/>
               </w:rPr>
               <w:t>setCourseName</w:t>
             </w:r>
             <w:proofErr w:type="spellEnd"/>
             <w:r>
               <w:rPr>
-                <w:rFonts w:eastAsia="Aptos"/>
+                <w:rFonts w:ascii="Aptos" w:eastAsia="Aptos" w:hAnsi="Aptos"/>
               </w:rPr>
               <w:t>(</w:t>
             </w:r>
             <w:proofErr w:type="gramEnd"/>
             <w:r>
               <w:rPr>
-                <w:rFonts w:eastAsia="Aptos"/>
+                <w:rFonts w:ascii="Aptos" w:eastAsia="Aptos" w:hAnsi="Aptos"/>
               </w:rPr>
               <w:t xml:space="preserve">String </w:t>
             </w:r>
             <w:proofErr w:type="spellStart"/>
             <w:r>
               <w:rPr>
-                <w:rFonts w:eastAsia="Aptos"/>
+                <w:rFonts w:ascii="Aptos" w:eastAsia="Aptos" w:hAnsi="Aptos"/>
               </w:rPr>
               <w:t>courseName</w:t>
             </w:r>
             <w:proofErr w:type="spellEnd"/>
             <w:r>
               <w:rPr>
-                <w:rFonts w:eastAsia="Aptos"/>
+                <w:rFonts w:ascii="Aptos" w:eastAsia="Aptos" w:hAnsi="Aptos"/>
               </w:rPr>
               <w:t>)</w:t>
             </w:r>
@@ -2889,7 +2897,7 @@
             </w:pPr>
             <w:r>
               <w:rPr>
-                <w:rFonts w:eastAsia="Aptos"/>
+                <w:rFonts w:ascii="Aptos" w:eastAsia="Aptos" w:hAnsi="Aptos"/>
               </w:rPr>
               <w:t xml:space="preserve">public void </w:t>
             </w:r>
@@ -2897,35 +2905,35 @@
             <w:proofErr w:type="gramStart"/>
             <w:r>
               <w:rPr>
-                <w:rFonts w:eastAsia="Aptos"/>
+                <w:rFonts w:ascii="Aptos" w:eastAsia="Aptos" w:hAnsi="Aptos"/>
               </w:rPr>
               <w:t>setRoomNumber</w:t>
             </w:r>
             <w:proofErr w:type="spellEnd"/>
             <w:r>
               <w:rPr>
-                <w:rFonts w:eastAsia="Aptos"/>
+                <w:rFonts w:ascii="Aptos" w:eastAsia="Aptos" w:hAnsi="Aptos"/>
               </w:rPr>
               <w:t>(</w:t>
             </w:r>
             <w:proofErr w:type="gramEnd"/>
             <w:r>
               <w:rPr>
-                <w:rFonts w:eastAsia="Aptos"/>
+                <w:rFonts w:ascii="Aptos" w:eastAsia="Aptos" w:hAnsi="Aptos"/>
               </w:rPr>
               <w:t xml:space="preserve">String </w:t>
             </w:r>
             <w:proofErr w:type="spellStart"/>
             <w:r>
               <w:rPr>
-                <w:rFonts w:eastAsia="Aptos"/>
+                <w:rFonts w:ascii="Aptos" w:eastAsia="Aptos" w:hAnsi="Aptos"/>
               </w:rPr>
               <w:t>roomNumber</w:t>
             </w:r>
             <w:proofErr w:type="spellEnd"/>
             <w:r>
               <w:rPr>
-                <w:rFonts w:eastAsia="Aptos"/>
+                <w:rFonts w:ascii="Aptos" w:eastAsia="Aptos" w:hAnsi="Aptos"/>
               </w:rPr>
               <w:t>)</w:t>
             </w:r>
@@ -2939,7 +2947,7 @@
             </w:pPr>
             <w:r>
               <w:rPr>
-                <w:rFonts w:eastAsia="Aptos"/>
+                <w:rFonts w:ascii="Aptos" w:eastAsia="Aptos" w:hAnsi="Aptos"/>
               </w:rPr>
               <w:t xml:space="preserve">public void </w:t>
             </w:r>
@@ -2947,122 +2955,156 @@
             <w:proofErr w:type="gramStart"/>
             <w:r>
               <w:rPr>
-                <w:rFonts w:eastAsia="Aptos"/>
+                <w:rFonts w:ascii="Aptos" w:eastAsia="Aptos" w:hAnsi="Aptos"/>
               </w:rPr>
               <w:t>setMeetTime</w:t>
             </w:r>
             <w:proofErr w:type="spellEnd"/>
             <w:r>
               <w:rPr>
-                <w:rFonts w:eastAsia="Aptos"/>
+                <w:rFonts w:ascii="Aptos" w:eastAsia="Aptos" w:hAnsi="Aptos"/>
               </w:rPr>
               <w:t>(</w:t>
             </w:r>
             <w:proofErr w:type="gramEnd"/>
             <w:r>
               <w:rPr>
-                <w:rFonts w:eastAsia="Aptos"/>
+                <w:rFonts w:ascii="Aptos" w:eastAsia="Aptos" w:hAnsi="Aptos"/>
               </w:rPr>
               <w:t xml:space="preserve">String </w:t>
             </w:r>
             <w:proofErr w:type="spellStart"/>
             <w:r>
               <w:rPr>
-                <w:rFonts w:eastAsia="Aptos"/>
+                <w:rFonts w:ascii="Aptos" w:eastAsia="Aptos" w:hAnsi="Aptos"/>
               </w:rPr>
               <w:t>meetTime</w:t>
             </w:r>
             <w:proofErr w:type="spellEnd"/>
             <w:r>
               <w:rPr>
-                <w:rFonts w:eastAsia="Aptos"/>
+                <w:rFonts w:ascii="Aptos" w:eastAsia="Aptos" w:hAnsi="Aptos"/>
               </w:rPr>
               <w:t>)</w:t>
             </w:r>
             <w:r>
               <w:rPr>
-                <w:rFonts w:eastAsia="Aptos"/>
+                <w:rFonts w:ascii="Aptos" w:eastAsia="Aptos" w:hAnsi="Aptos"/>
               </w:rPr>
               <w:br/>
+              <w:t xml:space="preserve">public </w:t>
+            </w:r>
+            <w:r>
+              <w:rPr>
+                <w:rFonts w:ascii="Aptos" w:eastAsia="Aptos" w:hAnsi="Aptos"/>
+              </w:rPr>
+              <w:t xml:space="preserve">void </w:t>
+            </w:r>
+            <w:proofErr w:type="spellStart"/>
+            <w:r>
+              <w:rPr>
+                <w:rFonts w:ascii="Aptos" w:eastAsia="Aptos" w:hAnsi="Aptos"/>
+              </w:rPr>
+              <w:t>setInstructor</w:t>
+            </w:r>
+            <w:proofErr w:type="spellEnd"/>
+            <w:r>
+              <w:rPr>
+                <w:rFonts w:ascii="Aptos" w:eastAsia="Aptos" w:hAnsi="Aptos"/>
+              </w:rPr>
+              <w:t>(String instructor)</w:t>
+            </w:r>
+          </w:p>
+          <w:p>
+            <w:pPr>
+              <w:spacing w:after="0" w:line="240" w:lineRule="auto"/>
+              <w:rPr>
+                <w:rFonts w:ascii="Aptos" w:eastAsia="Aptos" w:hAnsi="Aptos"/>
+              </w:rPr>
+            </w:pPr>
+            <w:r>
+              <w:rPr>
+                <w:rFonts w:ascii="Aptos" w:eastAsia="Aptos" w:hAnsi="Aptos"/>
+              </w:rPr>
               <w:t xml:space="preserve">public void </w:t>
             </w:r>
             <w:proofErr w:type="spellStart"/>
             <w:proofErr w:type="gramStart"/>
             <w:r>
               <w:rPr>
-                <w:rFonts w:eastAsia="Aptos"/>
-              </w:rPr>
-              <w:t>setInstructor</w:t>
-            </w:r>
-            <w:proofErr w:type="spellEnd"/>
-            <w:r>
-              <w:rPr>
-                <w:rFonts w:eastAsia="Aptos"/>
+                <w:rFonts w:ascii="Aptos" w:eastAsia="Aptos" w:hAnsi="Aptos"/>
+              </w:rPr>
+              <w:t>setSchedule</w:t>
+            </w:r>
+            <w:proofErr w:type="spellEnd"/>
+            <w:r>
+              <w:rPr>
+                <w:rFonts w:ascii="Aptos" w:eastAsia="Aptos" w:hAnsi="Aptos"/>
               </w:rPr>
               <w:t>(</w:t>
             </w:r>
             <w:proofErr w:type="gramEnd"/>
             <w:r>
               <w:rPr>
-                <w:rFonts w:eastAsia="Aptos"/>
-              </w:rPr>
-              <w:t>String instructor)</w:t>
-            </w:r>
-          </w:p>
-          <w:p>
-            <w:pPr>
-              <w:spacing w:after="0" w:line="240" w:lineRule="auto"/>
-              <w:rPr>
-                <w:rFonts w:ascii="Aptos" w:eastAsia="Aptos" w:hAnsi="Aptos"/>
-              </w:rPr>
-            </w:pPr>
-            <w:proofErr w:type="gramStart"/>
-            <w:r>
-              <w:rPr>
-                <w:rFonts w:eastAsia="Aptos"/>
-              </w:rPr>
-              <w:t>public</w:t>
-            </w:r>
-            <w:proofErr w:type="gramEnd"/>
-            <w:r>
-              <w:rPr>
-                <w:rFonts w:eastAsia="Aptos"/>
-              </w:rPr>
-              <w:t xml:space="preserve"> void </w:t>
-            </w:r>
-            <w:proofErr w:type="spellStart"/>
-            <w:proofErr w:type="gramStart"/>
-            <w:r>
-              <w:rPr>
-                <w:rFonts w:eastAsia="Aptos"/>
-              </w:rPr>
-              <w:t>setSchedule</w:t>
-            </w:r>
-            <w:proofErr w:type="spellEnd"/>
-            <w:r>
-              <w:rPr>
-                <w:rFonts w:eastAsia="Aptos"/>
+                <w:rFonts w:ascii="Aptos" w:eastAsia="Aptos" w:hAnsi="Aptos"/>
+              </w:rPr>
+              <w:t>String schedule)</w:t>
+            </w:r>
+          </w:p>
+          <w:p>
+            <w:pPr>
+              <w:spacing w:after="0" w:line="240" w:lineRule="auto"/>
+              <w:rPr>
+                <w:rFonts w:ascii="Aptos" w:eastAsia="Aptos" w:hAnsi="Aptos"/>
+              </w:rPr>
+            </w:pPr>
+            <w:r>
+              <w:rPr>
+                <w:rFonts w:ascii="Aptos" w:eastAsia="Aptos" w:hAnsi="Aptos"/>
+              </w:rPr>
+              <w:t xml:space="preserve">public void </w:t>
+            </w:r>
+            <w:proofErr w:type="spellStart"/>
+            <w:proofErr w:type="gramStart"/>
+            <w:r>
+              <w:rPr>
+                <w:rFonts w:ascii="Aptos" w:eastAsia="Aptos" w:hAnsi="Aptos"/>
+              </w:rPr>
+              <w:t>setRoster</w:t>
+            </w:r>
+            <w:proofErr w:type="spellEnd"/>
+            <w:r>
+              <w:rPr>
+                <w:rFonts w:ascii="Aptos" w:eastAsia="Aptos" w:hAnsi="Aptos"/>
               </w:rPr>
               <w:t>(</w:t>
             </w:r>
-            <w:proofErr w:type="gramEnd"/>
-            <w:r>
-              <w:rPr>
-                <w:rFonts w:eastAsia="Aptos"/>
-              </w:rPr>
-              <w:t>String schedule)</w:t>
-            </w:r>
-          </w:p>
-          <w:p>
-            <w:pPr>
-              <w:spacing w:after="0" w:line="240" w:lineRule="auto"/>
-              <w:rPr>
-                <w:rFonts w:ascii="Aptos" w:eastAsia="Aptos" w:hAnsi="Aptos"/>
-              </w:rPr>
-            </w:pPr>
-            <w:r>
-              <w:rPr>
-                <w:rFonts w:eastAsia="Aptos"/>
+            <w:proofErr w:type="spellStart"/>
+            <w:proofErr w:type="gramEnd"/>
+            <w:r>
+              <w:rPr>
+                <w:rFonts w:ascii="Aptos" w:eastAsia="Aptos" w:hAnsi="Aptos"/>
+              </w:rPr>
+              <w:t>ArrayList</w:t>
+            </w:r>
+            <w:proofErr w:type="spellEnd"/>
+            <w:r>
+              <w:rPr>
+                <w:rFonts w:ascii="Aptos" w:eastAsia="Aptos" w:hAnsi="Aptos"/>
+              </w:rPr>
+              <w:t xml:space="preserve"> roster)</w:t>
+            </w:r>
+          </w:p>
+          <w:p>
+            <w:pPr>
+              <w:spacing w:after="0" w:line="240" w:lineRule="auto"/>
+              <w:rPr>
+                <w:rFonts w:ascii="Aptos" w:eastAsia="Aptos" w:hAnsi="Aptos"/>
+              </w:rPr>
+            </w:pPr>
+            <w:r>
+              <w:rPr>
+                <w:rFonts w:ascii="Aptos" w:eastAsia="Aptos" w:hAnsi="Aptos"/>
               </w:rPr>
               <w:t xml:space="preserve">public void </w:t>
             </w:r>
@@ -3070,65 +3112,21 @@
             <w:proofErr w:type="gramStart"/>
             <w:r>
               <w:rPr>
-                <w:rFonts w:eastAsia="Aptos"/>
-              </w:rPr>
-              <w:t>setRoster</w:t>
-            </w:r>
-            <w:proofErr w:type="spellEnd"/>
-            <w:r>
-              <w:rPr>
-                <w:rFonts w:eastAsia="Aptos"/>
+                <w:rFonts w:ascii="Aptos" w:eastAsia="Aptos" w:hAnsi="Aptos"/>
+              </w:rPr>
+              <w:t>addStudent</w:t>
+            </w:r>
+            <w:proofErr w:type="spellEnd"/>
+            <w:r>
+              <w:rPr>
+                <w:rFonts w:ascii="Aptos" w:eastAsia="Aptos" w:hAnsi="Aptos"/>
               </w:rPr>
               <w:t>(</w:t>
             </w:r>
-            <w:proofErr w:type="spellStart"/>
-            <w:proofErr w:type="gramEnd"/>
-            <w:r>
-              <w:rPr>
-                <w:rFonts w:eastAsia="Aptos"/>
-              </w:rPr>
-              <w:t>ArrayList</w:t>
-            </w:r>
-            <w:proofErr w:type="spellEnd"/>
-            <w:r>
-              <w:rPr>
-                <w:rFonts w:eastAsia="Aptos"/>
-              </w:rPr>
-              <w:t xml:space="preserve"> roster)</w:t>
-            </w:r>
-          </w:p>
-          <w:p>
-            <w:pPr>
-              <w:spacing w:after="0" w:line="240" w:lineRule="auto"/>
-              <w:rPr>
-                <w:rFonts w:ascii="Aptos" w:eastAsia="Aptos" w:hAnsi="Aptos"/>
-              </w:rPr>
-            </w:pPr>
-            <w:r>
-              <w:rPr>
-                <w:rFonts w:eastAsia="Aptos"/>
-              </w:rPr>
-              <w:t xml:space="preserve">public void </w:t>
-            </w:r>
-            <w:proofErr w:type="spellStart"/>
-            <w:proofErr w:type="gramStart"/>
-            <w:r>
-              <w:rPr>
-                <w:rFonts w:eastAsia="Aptos"/>
-              </w:rPr>
-              <w:t>addStudent</w:t>
-            </w:r>
-            <w:proofErr w:type="spellEnd"/>
-            <w:r>
-              <w:rPr>
-                <w:rFonts w:eastAsia="Aptos"/>
-              </w:rPr>
-              <w:t>(</w:t>
-            </w:r>
-            <w:proofErr w:type="gramEnd"/>
-            <w:r>
-              <w:rPr>
-                <w:rFonts w:eastAsia="Aptos"/>
+            <w:proofErr w:type="gramEnd"/>
+            <w:r>
+              <w:rPr>
+                <w:rFonts w:ascii="Aptos" w:eastAsia="Aptos" w:hAnsi="Aptos"/>
               </w:rPr>
               <w:t>Student student)</w:t>
             </w:r>
@@ -3147,7 +3145,7 @@
             </w:pPr>
             <w:r>
               <w:rPr>
-                <w:rFonts w:eastAsia="Aptos"/>
+                <w:rFonts w:ascii="Aptos" w:eastAsia="Aptos" w:hAnsi="Aptos"/>
               </w:rPr>
               <w:t>Setters</w:t>
             </w:r>
@@ -3168,7 +3166,7 @@
             </w:pPr>
             <w:r>
               <w:rPr>
-                <w:rFonts w:eastAsia="Aptos"/>
+                <w:rFonts w:ascii="Aptos" w:eastAsia="Aptos" w:hAnsi="Aptos"/>
               </w:rPr>
               <w:t xml:space="preserve">public String </w:t>
             </w:r>
@@ -3176,21 +3174,21 @@
             <w:proofErr w:type="gramStart"/>
             <w:r>
               <w:rPr>
-                <w:rFonts w:eastAsia="Aptos"/>
+                <w:rFonts w:ascii="Aptos" w:eastAsia="Aptos" w:hAnsi="Aptos"/>
               </w:rPr>
               <w:t>getCourseName</w:t>
             </w:r>
             <w:proofErr w:type="spellEnd"/>
             <w:r>
               <w:rPr>
-                <w:rFonts w:eastAsia="Aptos"/>
+                <w:rFonts w:ascii="Aptos" w:eastAsia="Aptos" w:hAnsi="Aptos"/>
               </w:rPr>
               <w:t>(</w:t>
             </w:r>
             <w:proofErr w:type="gramEnd"/>
             <w:r>
               <w:rPr>
-                <w:rFonts w:eastAsia="Aptos"/>
+                <w:rFonts w:ascii="Aptos" w:eastAsia="Aptos" w:hAnsi="Aptos"/>
               </w:rPr>
               <w:t>)</w:t>
             </w:r>
@@ -3202,39 +3200,31 @@
                 <w:rFonts w:ascii="Aptos" w:eastAsia="Aptos" w:hAnsi="Aptos"/>
               </w:rPr>
             </w:pPr>
-            <w:proofErr w:type="gramStart"/>
-            <w:r>
-              <w:rPr>
-                <w:rFonts w:eastAsia="Aptos"/>
-              </w:rPr>
-              <w:t>public</w:t>
-            </w:r>
-            <w:proofErr w:type="gramEnd"/>
-            <w:r>
-              <w:rPr>
-                <w:rFonts w:eastAsia="Aptos"/>
-              </w:rPr>
-              <w:t xml:space="preserve"> String </w:t>
-            </w:r>
-            <w:proofErr w:type="spellStart"/>
-            <w:proofErr w:type="gramStart"/>
-            <w:r>
-              <w:rPr>
-                <w:rFonts w:eastAsia="Aptos"/>
+            <w:r>
+              <w:rPr>
+                <w:rFonts w:ascii="Aptos" w:eastAsia="Aptos" w:hAnsi="Aptos"/>
+              </w:rPr>
+              <w:t xml:space="preserve">public String </w:t>
+            </w:r>
+            <w:proofErr w:type="spellStart"/>
+            <w:proofErr w:type="gramStart"/>
+            <w:r>
+              <w:rPr>
+                <w:rFonts w:ascii="Aptos" w:eastAsia="Aptos" w:hAnsi="Aptos"/>
               </w:rPr>
               <w:t>getRoomNumber</w:t>
             </w:r>
             <w:proofErr w:type="spellEnd"/>
             <w:r>
               <w:rPr>
-                <w:rFonts w:eastAsia="Aptos"/>
+                <w:rFonts w:ascii="Aptos" w:eastAsia="Aptos" w:hAnsi="Aptos"/>
               </w:rPr>
               <w:t>(</w:t>
             </w:r>
             <w:proofErr w:type="gramEnd"/>
             <w:r>
               <w:rPr>
-                <w:rFonts w:eastAsia="Aptos"/>
+                <w:rFonts w:ascii="Aptos" w:eastAsia="Aptos" w:hAnsi="Aptos"/>
               </w:rPr>
               <w:t>)</w:t>
             </w:r>
@@ -3248,7 +3238,7 @@
             </w:pPr>
             <w:r>
               <w:rPr>
-                <w:rFonts w:eastAsia="Aptos"/>
+                <w:rFonts w:ascii="Aptos" w:eastAsia="Aptos" w:hAnsi="Aptos"/>
               </w:rPr>
               <w:t xml:space="preserve">public String </w:t>
             </w:r>
@@ -3256,21 +3246,21 @@
             <w:proofErr w:type="gramStart"/>
             <w:r>
               <w:rPr>
-                <w:rFonts w:eastAsia="Aptos"/>
+                <w:rFonts w:ascii="Aptos" w:eastAsia="Aptos" w:hAnsi="Aptos"/>
               </w:rPr>
               <w:t>getMeetTime</w:t>
             </w:r>
             <w:proofErr w:type="spellEnd"/>
             <w:r>
               <w:rPr>
-                <w:rFonts w:eastAsia="Aptos"/>
+                <w:rFonts w:ascii="Aptos" w:eastAsia="Aptos" w:hAnsi="Aptos"/>
               </w:rPr>
               <w:t>(</w:t>
             </w:r>
             <w:proofErr w:type="gramEnd"/>
             <w:r>
               <w:rPr>
-                <w:rFonts w:eastAsia="Aptos"/>
+                <w:rFonts w:ascii="Aptos" w:eastAsia="Aptos" w:hAnsi="Aptos"/>
               </w:rPr>
               <w:t>)</w:t>
             </w:r>
@@ -3284,7 +3274,7 @@
             </w:pPr>
             <w:r>
               <w:rPr>
-                <w:rFonts w:eastAsia="Aptos"/>
+                <w:rFonts w:ascii="Aptos" w:eastAsia="Aptos" w:hAnsi="Aptos"/>
               </w:rPr>
               <w:t xml:space="preserve">public String </w:t>
             </w:r>
@@ -3292,21 +3282,21 @@
             <w:proofErr w:type="gramStart"/>
             <w:r>
               <w:rPr>
-                <w:rFonts w:eastAsia="Aptos"/>
+                <w:rFonts w:ascii="Aptos" w:eastAsia="Aptos" w:hAnsi="Aptos"/>
               </w:rPr>
               <w:t>getInstructor</w:t>
             </w:r>
             <w:proofErr w:type="spellEnd"/>
             <w:r>
               <w:rPr>
-                <w:rFonts w:eastAsia="Aptos"/>
+                <w:rFonts w:ascii="Aptos" w:eastAsia="Aptos" w:hAnsi="Aptos"/>
               </w:rPr>
               <w:t>(</w:t>
             </w:r>
             <w:proofErr w:type="gramEnd"/>
             <w:r>
               <w:rPr>
-                <w:rFonts w:eastAsia="Aptos"/>
+                <w:rFonts w:ascii="Aptos" w:eastAsia="Aptos" w:hAnsi="Aptos"/>
               </w:rPr>
               <w:t>)</w:t>
             </w:r>
@@ -3320,7 +3310,7 @@
             </w:pPr>
             <w:r>
               <w:rPr>
-                <w:rFonts w:eastAsia="Aptos"/>
+                <w:rFonts w:ascii="Aptos" w:eastAsia="Aptos" w:hAnsi="Aptos"/>
               </w:rPr>
               <w:t xml:space="preserve">public String </w:t>
             </w:r>
@@ -3328,21 +3318,21 @@
             <w:proofErr w:type="gramStart"/>
             <w:r>
               <w:rPr>
-                <w:rFonts w:eastAsia="Aptos"/>
+                <w:rFonts w:ascii="Aptos" w:eastAsia="Aptos" w:hAnsi="Aptos"/>
               </w:rPr>
               <w:t>getSchedule</w:t>
             </w:r>
             <w:proofErr w:type="spellEnd"/>
             <w:r>
               <w:rPr>
-                <w:rFonts w:eastAsia="Aptos"/>
+                <w:rFonts w:ascii="Aptos" w:eastAsia="Aptos" w:hAnsi="Aptos"/>
               </w:rPr>
               <w:t>(</w:t>
             </w:r>
             <w:proofErr w:type="gramEnd"/>
             <w:r>
               <w:rPr>
-                <w:rFonts w:eastAsia="Aptos"/>
+                <w:rFonts w:ascii="Aptos" w:eastAsia="Aptos" w:hAnsi="Aptos"/>
               </w:rPr>
               <w:t>)</w:t>
             </w:r>
@@ -3356,21 +3346,21 @@
             </w:pPr>
             <w:r>
               <w:rPr>
-                <w:rFonts w:eastAsia="Aptos"/>
+                <w:rFonts w:ascii="Aptos" w:eastAsia="Aptos" w:hAnsi="Aptos"/>
               </w:rPr>
               <w:t xml:space="preserve">public </w:t>
             </w:r>
             <w:proofErr w:type="spellStart"/>
             <w:r>
               <w:rPr>
-                <w:rFonts w:eastAsia="Aptos"/>
+                <w:rFonts w:ascii="Aptos" w:eastAsia="Aptos" w:hAnsi="Aptos"/>
               </w:rPr>
               <w:t>ArrayList</w:t>
             </w:r>
             <w:proofErr w:type="spellEnd"/>
             <w:r>
               <w:rPr>
-                <w:rFonts w:eastAsia="Aptos"/>
+                <w:rFonts w:ascii="Aptos" w:eastAsia="Aptos" w:hAnsi="Aptos"/>
               </w:rPr>
               <w:t xml:space="preserve"> </w:t>
             </w:r>
@@ -3378,21 +3368,21 @@
             <w:proofErr w:type="gramStart"/>
             <w:r>
               <w:rPr>
-                <w:rFonts w:eastAsia="Aptos"/>
+                <w:rFonts w:ascii="Aptos" w:eastAsia="Aptos" w:hAnsi="Aptos"/>
               </w:rPr>
               <w:t>getRoster</w:t>
             </w:r>
             <w:proofErr w:type="spellEnd"/>
             <w:r>
               <w:rPr>
-                <w:rFonts w:eastAsia="Aptos"/>
+                <w:rFonts w:ascii="Aptos" w:eastAsia="Aptos" w:hAnsi="Aptos"/>
               </w:rPr>
               <w:t>(</w:t>
             </w:r>
             <w:proofErr w:type="gramEnd"/>
             <w:r>
               <w:rPr>
-                <w:rFonts w:eastAsia="Aptos"/>
+                <w:rFonts w:ascii="Aptos" w:eastAsia="Aptos" w:hAnsi="Aptos"/>
               </w:rPr>
               <w:t>)</w:t>
             </w:r>
@@ -3411,7 +3401,7 @@
             </w:pPr>
             <w:r>
               <w:rPr>
-                <w:rFonts w:eastAsia="Aptos"/>
+                <w:rFonts w:ascii="Aptos" w:eastAsia="Aptos" w:hAnsi="Aptos"/>
               </w:rPr>
               <w:t>Getters</w:t>
             </w:r>
@@ -3432,7 +3422,7 @@
             </w:pPr>
             <w:r>
               <w:rPr>
-                <w:rFonts w:eastAsia="Aptos"/>
+                <w:rFonts w:ascii="Aptos" w:eastAsia="Aptos" w:hAnsi="Aptos"/>
               </w:rPr>
               <w:t xml:space="preserve">public void </w:t>
             </w:r>
@@ -3440,21 +3430,21 @@
             <w:proofErr w:type="gramStart"/>
             <w:r>
               <w:rPr>
-                <w:rFonts w:eastAsia="Aptos"/>
+                <w:rFonts w:ascii="Aptos" w:eastAsia="Aptos" w:hAnsi="Aptos"/>
               </w:rPr>
               <w:t>printStudentRoster</w:t>
             </w:r>
             <w:proofErr w:type="spellEnd"/>
             <w:r>
               <w:rPr>
-                <w:rFonts w:eastAsia="Aptos"/>
+                <w:rFonts w:ascii="Aptos" w:eastAsia="Aptos" w:hAnsi="Aptos"/>
               </w:rPr>
               <w:t>(</w:t>
             </w:r>
             <w:proofErr w:type="gramEnd"/>
             <w:r>
               <w:rPr>
-                <w:rFonts w:eastAsia="Aptos"/>
+                <w:rFonts w:ascii="Aptos" w:eastAsia="Aptos" w:hAnsi="Aptos"/>
               </w:rPr>
               <w:t>)</w:t>
             </w:r>
@@ -3468,7 +3458,7 @@
             </w:pPr>
             <w:r>
               <w:rPr>
-                <w:rFonts w:eastAsia="Aptos"/>
+                <w:rFonts w:ascii="Aptos" w:eastAsia="Aptos" w:hAnsi="Aptos"/>
               </w:rPr>
               <w:t xml:space="preserve">public void </w:t>
             </w:r>
@@ -3476,21 +3466,21 @@
             <w:proofErr w:type="gramStart"/>
             <w:r>
               <w:rPr>
-                <w:rFonts w:eastAsia="Aptos"/>
+                <w:rFonts w:ascii="Aptos" w:eastAsia="Aptos" w:hAnsi="Aptos"/>
               </w:rPr>
               <w:t>printDetails</w:t>
             </w:r>
             <w:proofErr w:type="spellEnd"/>
             <w:r>
               <w:rPr>
-                <w:rFonts w:eastAsia="Aptos"/>
+                <w:rFonts w:ascii="Aptos" w:eastAsia="Aptos" w:hAnsi="Aptos"/>
               </w:rPr>
               <w:t>(</w:t>
             </w:r>
             <w:proofErr w:type="gramEnd"/>
             <w:r>
               <w:rPr>
-                <w:rFonts w:eastAsia="Aptos"/>
+                <w:rFonts w:ascii="Aptos" w:eastAsia="Aptos" w:hAnsi="Aptos"/>
               </w:rPr>
               <w:t>)</w:t>
             </w:r>
@@ -3509,7 +3499,7 @@
             </w:pPr>
             <w:r>
               <w:rPr>
-                <w:rFonts w:eastAsia="Aptos"/>
+                <w:rFonts w:ascii="Aptos" w:eastAsia="Aptos" w:hAnsi="Aptos"/>
               </w:rPr>
               <w:t>Print to console</w:t>
             </w:r>
@@ -3563,29 +3553,37 @@
                 <w:b/>
                 <w:bCs/>
               </w:rPr>
-              <w:t>Variable</w:t>
-            </w:r>
-          </w:p>
-        </w:tc>
-        <w:tc>
-          <w:tcPr>
-            <w:tcW w:w="4674" w:type="dxa"/>
-          </w:tcPr>
-          <w:p>
-            <w:pPr>
-              <w:spacing w:after="0" w:line="240" w:lineRule="auto"/>
-              <w:jc w:val="center"/>
-              <w:rPr>
-                <w:b/>
-                <w:bCs/>
-              </w:rPr>
-            </w:pPr>
+              <w:t>Variabl</w:t>
+            </w:r>
             <w:r>
               <w:rPr>
                 <w:rFonts w:eastAsia="Aptos"/>
                 <w:b/>
                 <w:bCs/>
               </w:rPr>
+              <w:t>e</w:t>
+            </w:r>
+          </w:p>
+        </w:tc>
+        <w:tc>
+          <w:tcPr>
+            <w:tcW w:w="4674" w:type="dxa"/>
+          </w:tcPr>
+          <w:p>
+            <w:pPr>
+              <w:spacing w:after="0" w:line="240" w:lineRule="auto"/>
+              <w:jc w:val="center"/>
+              <w:rPr>
+                <w:b/>
+                <w:bCs/>
+              </w:rPr>
+            </w:pPr>
+            <w:r>
+              <w:rPr>
+                <w:rFonts w:eastAsia="Aptos"/>
+                <w:b/>
+                <w:bCs/>
+              </w:rPr>
               <w:t>Purpose</w:t>
             </w:r>
           </w:p>
@@ -3605,14 +3603,14 @@
             </w:pPr>
             <w:r>
               <w:rPr>
-                <w:rFonts w:eastAsia="Aptos"/>
+                <w:rFonts w:ascii="Aptos" w:eastAsia="Aptos" w:hAnsi="Aptos"/>
               </w:rPr>
               <w:t xml:space="preserve">private String </w:t>
             </w:r>
             <w:proofErr w:type="spellStart"/>
             <w:r>
               <w:rPr>
-                <w:rFonts w:eastAsia="Aptos"/>
+                <w:rFonts w:ascii="Aptos" w:eastAsia="Aptos" w:hAnsi="Aptos"/>
               </w:rPr>
               <w:t>assignmentName</w:t>
             </w:r>
@@ -3627,7 +3625,7 @@
             </w:pPr>
             <w:r>
               <w:rPr>
-                <w:rFonts w:eastAsia="Aptos"/>
+                <w:rFonts w:ascii="Aptos" w:eastAsia="Aptos" w:hAnsi="Aptos"/>
               </w:rPr>
               <w:t>private int score</w:t>
             </w:r>
@@ -3639,24 +3637,16 @@
                 <w:rFonts w:ascii="Aptos" w:eastAsia="Aptos" w:hAnsi="Aptos"/>
               </w:rPr>
             </w:pPr>
-            <w:proofErr w:type="gramStart"/>
-            <w:r>
-              <w:rPr>
-                <w:rFonts w:eastAsia="Aptos"/>
-              </w:rPr>
-              <w:t>private</w:t>
-            </w:r>
-            <w:proofErr w:type="gramEnd"/>
-            <w:r>
-              <w:rPr>
-                <w:rFonts w:eastAsia="Aptos"/>
-              </w:rPr>
-              <w:t xml:space="preserve"> int </w:t>
-            </w:r>
-            <w:proofErr w:type="spellStart"/>
-            <w:r>
-              <w:rPr>
-                <w:rFonts w:eastAsia="Aptos"/>
+            <w:r>
+              <w:rPr>
+                <w:rFonts w:ascii="Aptos" w:eastAsia="Aptos" w:hAnsi="Aptos"/>
+              </w:rPr>
+              <w:t xml:space="preserve">private int </w:t>
+            </w:r>
+            <w:proofErr w:type="spellStart"/>
+            <w:r>
+              <w:rPr>
+                <w:rFonts w:ascii="Aptos" w:eastAsia="Aptos" w:hAnsi="Aptos"/>
               </w:rPr>
               <w:t>maxScore</w:t>
             </w:r>
@@ -3676,7 +3666,7 @@
             </w:pPr>
             <w:r>
               <w:rPr>
-                <w:rFonts w:eastAsia="Aptos"/>
+                <w:rFonts w:ascii="Aptos" w:eastAsia="Aptos" w:hAnsi="Aptos"/>
               </w:rPr>
               <w:t>Private variables</w:t>
             </w:r>
@@ -3758,49 +3748,49 @@
             </w:pPr>
             <w:r>
               <w:rPr>
-                <w:rFonts w:eastAsia="Aptos"/>
+                <w:rFonts w:ascii="Aptos" w:eastAsia="Aptos" w:hAnsi="Aptos"/>
               </w:rPr>
               <w:t xml:space="preserve">public </w:t>
             </w:r>
             <w:proofErr w:type="gramStart"/>
             <w:r>
               <w:rPr>
-                <w:rFonts w:eastAsia="Aptos"/>
+                <w:rFonts w:ascii="Aptos" w:eastAsia="Aptos" w:hAnsi="Aptos"/>
               </w:rPr>
               <w:t>Assignment(</w:t>
             </w:r>
             <w:proofErr w:type="gramEnd"/>
             <w:r>
               <w:rPr>
-                <w:rFonts w:eastAsia="Aptos"/>
+                <w:rFonts w:ascii="Aptos" w:eastAsia="Aptos" w:hAnsi="Aptos"/>
               </w:rPr>
               <w:t xml:space="preserve">String </w:t>
             </w:r>
             <w:proofErr w:type="spellStart"/>
             <w:r>
               <w:rPr>
-                <w:rFonts w:eastAsia="Aptos"/>
+                <w:rFonts w:ascii="Aptos" w:eastAsia="Aptos" w:hAnsi="Aptos"/>
               </w:rPr>
               <w:t>assignmentName</w:t>
             </w:r>
             <w:proofErr w:type="spellEnd"/>
             <w:r>
               <w:rPr>
-                <w:rFonts w:eastAsia="Aptos"/>
+                <w:rFonts w:ascii="Aptos" w:eastAsia="Aptos" w:hAnsi="Aptos"/>
               </w:rPr>
               <w:t xml:space="preserve">, int score, int </w:t>
             </w:r>
             <w:proofErr w:type="spellStart"/>
             <w:r>
               <w:rPr>
-                <w:rFonts w:eastAsia="Aptos"/>
+                <w:rFonts w:ascii="Aptos" w:eastAsia="Aptos" w:hAnsi="Aptos"/>
               </w:rPr>
               <w:t>maxScore</w:t>
             </w:r>
             <w:proofErr w:type="spellEnd"/>
             <w:r>
               <w:rPr>
-                <w:rFonts w:eastAsia="Aptos"/>
+                <w:rFonts w:ascii="Aptos" w:eastAsia="Aptos" w:hAnsi="Aptos"/>
               </w:rPr>
               <w:t>)</w:t>
             </w:r>
@@ -3819,7 +3809,7 @@
             </w:pPr>
             <w:r>
               <w:rPr>
-                <w:rFonts w:eastAsia="Aptos"/>
+                <w:rFonts w:ascii="Aptos" w:eastAsia="Aptos" w:hAnsi="Aptos"/>
               </w:rPr>
               <w:t>Constructor</w:t>
             </w:r>
@@ -3840,7 +3830,7 @@
             </w:pPr>
             <w:r>
               <w:rPr>
-                <w:rFonts w:eastAsia="Aptos"/>
+                <w:rFonts w:ascii="Aptos" w:eastAsia="Aptos" w:hAnsi="Aptos"/>
               </w:rPr>
               <w:t xml:space="preserve">public void </w:t>
             </w:r>
@@ -3848,35 +3838,35 @@
             <w:proofErr w:type="gramStart"/>
             <w:r>
               <w:rPr>
-                <w:rFonts w:eastAsia="Aptos"/>
+                <w:rFonts w:ascii="Aptos" w:eastAsia="Aptos" w:hAnsi="Aptos"/>
               </w:rPr>
               <w:t>setAssignmentName</w:t>
             </w:r>
             <w:proofErr w:type="spellEnd"/>
             <w:r>
               <w:rPr>
-                <w:rFonts w:eastAsia="Aptos"/>
+                <w:rFonts w:ascii="Aptos" w:eastAsia="Aptos" w:hAnsi="Aptos"/>
               </w:rPr>
               <w:t>(</w:t>
             </w:r>
             <w:proofErr w:type="gramEnd"/>
             <w:r>
               <w:rPr>
-                <w:rFonts w:eastAsia="Aptos"/>
+                <w:rFonts w:ascii="Aptos" w:eastAsia="Aptos" w:hAnsi="Aptos"/>
               </w:rPr>
               <w:t xml:space="preserve">String </w:t>
             </w:r>
             <w:proofErr w:type="spellStart"/>
             <w:r>
               <w:rPr>
-                <w:rFonts w:eastAsia="Aptos"/>
+                <w:rFonts w:ascii="Aptos" w:eastAsia="Aptos" w:hAnsi="Aptos"/>
               </w:rPr>
               <w:t>assignmentName</w:t>
             </w:r>
             <w:proofErr w:type="spellEnd"/>
             <w:r>
               <w:rPr>
-                <w:rFonts w:eastAsia="Aptos"/>
+                <w:rFonts w:ascii="Aptos" w:eastAsia="Aptos" w:hAnsi="Aptos"/>
               </w:rPr>
               <w:t>)</w:t>
             </w:r>
@@ -3890,7 +3880,7 @@
             </w:pPr>
             <w:r>
               <w:rPr>
-                <w:rFonts w:eastAsia="Aptos"/>
+                <w:rFonts w:ascii="Aptos" w:eastAsia="Aptos" w:hAnsi="Aptos"/>
               </w:rPr>
               <w:t xml:space="preserve">public void </w:t>
             </w:r>
@@ -3898,21 +3888,21 @@
             <w:proofErr w:type="gramStart"/>
             <w:r>
               <w:rPr>
-                <w:rFonts w:eastAsia="Aptos"/>
+                <w:rFonts w:ascii="Aptos" w:eastAsia="Aptos" w:hAnsi="Aptos"/>
               </w:rPr>
               <w:t>setScore</w:t>
             </w:r>
             <w:proofErr w:type="spellEnd"/>
             <w:r>
               <w:rPr>
-                <w:rFonts w:eastAsia="Aptos"/>
+                <w:rFonts w:ascii="Aptos" w:eastAsia="Aptos" w:hAnsi="Aptos"/>
               </w:rPr>
               <w:t>(</w:t>
             </w:r>
             <w:proofErr w:type="gramEnd"/>
             <w:r>
               <w:rPr>
-                <w:rFonts w:eastAsia="Aptos"/>
+                <w:rFonts w:ascii="Aptos" w:eastAsia="Aptos" w:hAnsi="Aptos"/>
               </w:rPr>
               <w:t>int score)</w:t>
             </w:r>
@@ -3931,7 +3921,7 @@
             </w:pPr>
             <w:r>
               <w:rPr>
-                <w:rFonts w:eastAsia="Aptos"/>
+                <w:rFonts w:ascii="Aptos" w:eastAsia="Aptos" w:hAnsi="Aptos"/>
               </w:rPr>
               <w:t>Setters</w:t>
             </w:r>
@@ -3952,7 +3942,7 @@
             </w:pPr>
             <w:r>
               <w:rPr>
-                <w:rFonts w:eastAsia="Aptos"/>
+                <w:rFonts w:ascii="Aptos" w:eastAsia="Aptos" w:hAnsi="Aptos"/>
               </w:rPr>
               <w:t xml:space="preserve">public String </w:t>
             </w:r>
@@ -3960,21 +3950,21 @@
             <w:proofErr w:type="gramStart"/>
             <w:r>
               <w:rPr>
-                <w:rFonts w:eastAsia="Aptos"/>
+                <w:rFonts w:ascii="Aptos" w:eastAsia="Aptos" w:hAnsi="Aptos"/>
               </w:rPr>
               <w:t>getAssignmentName</w:t>
             </w:r>
             <w:proofErr w:type="spellEnd"/>
             <w:r>
               <w:rPr>
-                <w:rFonts w:eastAsia="Aptos"/>
+                <w:rFonts w:ascii="Aptos" w:eastAsia="Aptos" w:hAnsi="Aptos"/>
               </w:rPr>
               <w:t>(</w:t>
             </w:r>
             <w:proofErr w:type="gramEnd"/>
             <w:r>
               <w:rPr>
-                <w:rFonts w:eastAsia="Aptos"/>
+                <w:rFonts w:ascii="Aptos" w:eastAsia="Aptos" w:hAnsi="Aptos"/>
               </w:rPr>
               <w:t>)</w:t>
             </w:r>
@@ -3988,7 +3978,7 @@
             </w:pPr>
             <w:r>
               <w:rPr>
-                <w:rFonts w:eastAsia="Aptos"/>
+                <w:rFonts w:ascii="Aptos" w:eastAsia="Aptos" w:hAnsi="Aptos"/>
               </w:rPr>
               <w:t xml:space="preserve">public int </w:t>
             </w:r>
@@ -3996,21 +3986,21 @@
             <w:proofErr w:type="gramStart"/>
             <w:r>
               <w:rPr>
-                <w:rFonts w:eastAsia="Aptos"/>
+                <w:rFonts w:ascii="Aptos" w:eastAsia="Aptos" w:hAnsi="Aptos"/>
               </w:rPr>
               <w:t>getMaxScore</w:t>
             </w:r>
             <w:proofErr w:type="spellEnd"/>
             <w:r>
               <w:rPr>
-                <w:rFonts w:eastAsia="Aptos"/>
+                <w:rFonts w:ascii="Aptos" w:eastAsia="Aptos" w:hAnsi="Aptos"/>
               </w:rPr>
               <w:t>(</w:t>
             </w:r>
             <w:proofErr w:type="gramEnd"/>
             <w:r>
               <w:rPr>
-                <w:rFonts w:eastAsia="Aptos"/>
+                <w:rFonts w:ascii="Aptos" w:eastAsia="Aptos" w:hAnsi="Aptos"/>
               </w:rPr>
               <w:t>)</w:t>
             </w:r>
@@ -4024,7 +4014,7 @@
             </w:pPr>
             <w:r>
               <w:rPr>
-                <w:rFonts w:eastAsia="Aptos"/>
+                <w:rFonts w:ascii="Aptos" w:eastAsia="Aptos" w:hAnsi="Aptos"/>
               </w:rPr>
               <w:t xml:space="preserve">public int </w:t>
             </w:r>
@@ -4032,21 +4022,21 @@
             <w:proofErr w:type="gramStart"/>
             <w:r>
               <w:rPr>
-                <w:rFonts w:eastAsia="Aptos"/>
+                <w:rFonts w:ascii="Aptos" w:eastAsia="Aptos" w:hAnsi="Aptos"/>
               </w:rPr>
               <w:t>getScore</w:t>
             </w:r>
             <w:proofErr w:type="spellEnd"/>
             <w:r>
               <w:rPr>
-                <w:rFonts w:eastAsia="Aptos"/>
+                <w:rFonts w:ascii="Aptos" w:eastAsia="Aptos" w:hAnsi="Aptos"/>
               </w:rPr>
               <w:t>(</w:t>
             </w:r>
             <w:proofErr w:type="gramEnd"/>
             <w:r>
               <w:rPr>
-                <w:rFonts w:eastAsia="Aptos"/>
+                <w:rFonts w:ascii="Aptos" w:eastAsia="Aptos" w:hAnsi="Aptos"/>
               </w:rPr>
               <w:t>)</w:t>
             </w:r>
@@ -4065,7 +4055,7 @@
             </w:pPr>
             <w:r>
               <w:rPr>
-                <w:rFonts w:eastAsia="Aptos"/>
+                <w:rFonts w:ascii="Aptos" w:eastAsia="Aptos" w:hAnsi="Aptos"/>
               </w:rPr>
               <w:t>Getters</w:t>
             </w:r>
@@ -4086,7 +4076,7 @@
             </w:pPr>
             <w:r>
               <w:rPr>
-                <w:rFonts w:eastAsia="Aptos"/>
+                <w:rFonts w:ascii="Aptos" w:eastAsia="Aptos" w:hAnsi="Aptos"/>
               </w:rPr>
               <w:t xml:space="preserve">public void </w:t>
             </w:r>
@@ -4094,21 +4084,21 @@
             <w:proofErr w:type="gramStart"/>
             <w:r>
               <w:rPr>
-                <w:rFonts w:eastAsia="Aptos"/>
+                <w:rFonts w:ascii="Aptos" w:eastAsia="Aptos" w:hAnsi="Aptos"/>
               </w:rPr>
               <w:t>printDetails</w:t>
             </w:r>
             <w:proofErr w:type="spellEnd"/>
             <w:r>
               <w:rPr>
-                <w:rFonts w:eastAsia="Aptos"/>
+                <w:rFonts w:ascii="Aptos" w:eastAsia="Aptos" w:hAnsi="Aptos"/>
               </w:rPr>
               <w:t>(</w:t>
             </w:r>
             <w:proofErr w:type="gramEnd"/>
             <w:r>
               <w:rPr>
-                <w:rFonts w:eastAsia="Aptos"/>
+                <w:rFonts w:ascii="Aptos" w:eastAsia="Aptos" w:hAnsi="Aptos"/>
               </w:rPr>
               <w:t>)</w:t>
             </w:r>
@@ -4127,7 +4117,7 @@
             </w:pPr>
             <w:r>
               <w:rPr>
-                <w:rFonts w:eastAsia="Aptos"/>
+                <w:rFonts w:ascii="Aptos" w:eastAsia="Aptos" w:hAnsi="Aptos"/>
               </w:rPr>
               <w:t>Print to console</w:t>
             </w:r>
@@ -4148,7 +4138,10 @@
     </w:p>
     <w:p>
       <w:r>
-        <w:t>For handling interaction between classes and storing objects.</w:t>
+        <w:t xml:space="preserve">For handling </w:t>
+      </w:r>
+      <w:r>
+        <w:t>interaction between classes and storing objects.</w:t>
       </w:r>
     </w:p>
     <w:tbl>
@@ -4224,21 +4217,21 @@
             </w:pPr>
             <w:r>
               <w:rPr>
-                <w:rFonts w:eastAsia="Aptos"/>
+                <w:rFonts w:ascii="Aptos" w:eastAsia="Aptos" w:hAnsi="Aptos"/>
               </w:rPr>
               <w:t xml:space="preserve">private </w:t>
             </w:r>
             <w:proofErr w:type="spellStart"/>
             <w:r>
               <w:rPr>
-                <w:rFonts w:eastAsia="Aptos"/>
+                <w:rFonts w:ascii="Aptos" w:eastAsia="Aptos" w:hAnsi="Aptos"/>
               </w:rPr>
               <w:t>ArrayList</w:t>
             </w:r>
             <w:proofErr w:type="spellEnd"/>
             <w:r>
               <w:rPr>
-                <w:rFonts w:eastAsia="Aptos"/>
+                <w:rFonts w:ascii="Aptos" w:eastAsia="Aptos" w:hAnsi="Aptos"/>
               </w:rPr>
               <w:t xml:space="preserve"> students</w:t>
             </w:r>
@@ -4252,21 +4245,21 @@
             </w:pPr>
             <w:r>
               <w:rPr>
-                <w:rFonts w:eastAsia="Aptos"/>
+                <w:rFonts w:ascii="Aptos" w:eastAsia="Aptos" w:hAnsi="Aptos"/>
               </w:rPr>
               <w:t xml:space="preserve">private </w:t>
             </w:r>
             <w:proofErr w:type="spellStart"/>
             <w:r>
               <w:rPr>
-                <w:rFonts w:eastAsia="Aptos"/>
+                <w:rFonts w:ascii="Aptos" w:eastAsia="Aptos" w:hAnsi="Aptos"/>
               </w:rPr>
               <w:t>ArrayList</w:t>
             </w:r>
             <w:proofErr w:type="spellEnd"/>
             <w:r>
               <w:rPr>
-                <w:rFonts w:eastAsia="Aptos"/>
+                <w:rFonts w:ascii="Aptos" w:eastAsia="Aptos" w:hAnsi="Aptos"/>
               </w:rPr>
               <w:t xml:space="preserve"> instructors</w:t>
             </w:r>
@@ -4280,21 +4273,21 @@
             </w:pPr>
             <w:r>
               <w:rPr>
-                <w:rFonts w:eastAsia="Aptos"/>
+                <w:rFonts w:ascii="Aptos" w:eastAsia="Aptos" w:hAnsi="Aptos"/>
               </w:rPr>
               <w:t xml:space="preserve">private </w:t>
             </w:r>
             <w:proofErr w:type="spellStart"/>
             <w:r>
               <w:rPr>
-                <w:rFonts w:eastAsia="Aptos"/>
+                <w:rFonts w:ascii="Aptos" w:eastAsia="Aptos" w:hAnsi="Aptos"/>
               </w:rPr>
               <w:t>ArrayList</w:t>
             </w:r>
             <w:proofErr w:type="spellEnd"/>
             <w:r>
               <w:rPr>
-                <w:rFonts w:eastAsia="Aptos"/>
+                <w:rFonts w:ascii="Aptos" w:eastAsia="Aptos" w:hAnsi="Aptos"/>
               </w:rPr>
               <w:t xml:space="preserve"> courses</w:t>
             </w:r>
@@ -4308,14 +4301,14 @@
             </w:pPr>
             <w:r>
               <w:rPr>
-                <w:rFonts w:eastAsia="Aptos"/>
+                <w:rFonts w:ascii="Aptos" w:eastAsia="Aptos" w:hAnsi="Aptos"/>
               </w:rPr>
               <w:t xml:space="preserve">private Random </w:t>
             </w:r>
             <w:proofErr w:type="spellStart"/>
             <w:r>
               <w:rPr>
-                <w:rFonts w:eastAsia="Aptos"/>
+                <w:rFonts w:ascii="Aptos" w:eastAsia="Aptos" w:hAnsi="Aptos"/>
               </w:rPr>
               <w:t>random</w:t>
             </w:r>
@@ -4335,7 +4328,7 @@
             </w:pPr>
             <w:r>
               <w:rPr>
-                <w:rFonts w:eastAsia="Aptos"/>
+                <w:rFonts w:ascii="Aptos" w:eastAsia="Aptos" w:hAnsi="Aptos"/>
               </w:rPr>
               <w:t>Private variables</w:t>
             </w:r>
@@ -4417,7 +4410,7 @@
             </w:pPr>
             <w:r>
               <w:rPr>
-                <w:rFonts w:eastAsia="Aptos"/>
+                <w:rFonts w:ascii="Aptos" w:eastAsia="Aptos" w:hAnsi="Aptos"/>
               </w:rPr>
               <w:t xml:space="preserve">public void </w:t>
             </w:r>
@@ -4425,35 +4418,41 @@
             <w:proofErr w:type="gramStart"/>
             <w:r>
               <w:rPr>
-                <w:rFonts w:eastAsia="Aptos"/>
+                <w:rFonts w:ascii="Aptos" w:eastAsia="Aptos" w:hAnsi="Aptos"/>
               </w:rPr>
               <w:t>addStudent</w:t>
             </w:r>
             <w:proofErr w:type="spellEnd"/>
             <w:r>
               <w:rPr>
-                <w:rFonts w:eastAsia="Aptos"/>
+                <w:rFonts w:ascii="Aptos" w:eastAsia="Aptos" w:hAnsi="Aptos"/>
               </w:rPr>
               <w:t>(</w:t>
             </w:r>
             <w:proofErr w:type="gramEnd"/>
             <w:r>
               <w:rPr>
-                <w:rFonts w:eastAsia="Aptos"/>
-              </w:rPr>
-              <w:t xml:space="preserve">String email, String name, String </w:t>
-            </w:r>
-            <w:proofErr w:type="spellStart"/>
-            <w:r>
-              <w:rPr>
-                <w:rFonts w:eastAsia="Aptos"/>
+                <w:rFonts w:ascii="Aptos" w:eastAsia="Aptos" w:hAnsi="Aptos"/>
+              </w:rPr>
+              <w:t>String ema</w:t>
+            </w:r>
+            <w:r>
+              <w:rPr>
+                <w:rFonts w:ascii="Aptos" w:eastAsia="Aptos" w:hAnsi="Aptos"/>
+              </w:rPr>
+              <w:t xml:space="preserve">il, String name, String </w:t>
+            </w:r>
+            <w:proofErr w:type="spellStart"/>
+            <w:r>
+              <w:rPr>
+                <w:rFonts w:ascii="Aptos" w:eastAsia="Aptos" w:hAnsi="Aptos"/>
               </w:rPr>
               <w:t>studentID</w:t>
             </w:r>
             <w:proofErr w:type="spellEnd"/>
             <w:r>
               <w:rPr>
-                <w:rFonts w:eastAsia="Aptos"/>
+                <w:rFonts w:ascii="Aptos" w:eastAsia="Aptos" w:hAnsi="Aptos"/>
               </w:rPr>
               <w:t>)</w:t>
             </w:r>
@@ -4467,7 +4466,7 @@
             </w:pPr>
             <w:r>
               <w:rPr>
-                <w:rFonts w:eastAsia="Aptos"/>
+                <w:rFonts w:ascii="Aptos" w:eastAsia="Aptos" w:hAnsi="Aptos"/>
               </w:rPr>
               <w:t xml:space="preserve">public void </w:t>
             </w:r>
@@ -4475,35 +4474,35 @@
             <w:proofErr w:type="gramStart"/>
             <w:r>
               <w:rPr>
-                <w:rFonts w:eastAsia="Aptos"/>
+                <w:rFonts w:ascii="Aptos" w:eastAsia="Aptos" w:hAnsi="Aptos"/>
               </w:rPr>
               <w:t>getStudentGrade</w:t>
             </w:r>
             <w:proofErr w:type="spellEnd"/>
             <w:r>
               <w:rPr>
-                <w:rFonts w:eastAsia="Aptos"/>
+                <w:rFonts w:ascii="Aptos" w:eastAsia="Aptos" w:hAnsi="Aptos"/>
               </w:rPr>
               <w:t>(</w:t>
             </w:r>
             <w:proofErr w:type="gramEnd"/>
             <w:r>
               <w:rPr>
-                <w:rFonts w:eastAsia="Aptos"/>
+                <w:rFonts w:ascii="Aptos" w:eastAsia="Aptos" w:hAnsi="Aptos"/>
               </w:rPr>
               <w:t xml:space="preserve">String </w:t>
             </w:r>
             <w:proofErr w:type="spellStart"/>
             <w:r>
               <w:rPr>
-                <w:rFonts w:eastAsia="Aptos"/>
+                <w:rFonts w:ascii="Aptos" w:eastAsia="Aptos" w:hAnsi="Aptos"/>
               </w:rPr>
               <w:t>studentID</w:t>
             </w:r>
             <w:proofErr w:type="spellEnd"/>
             <w:r>
               <w:rPr>
-                <w:rFonts w:eastAsia="Aptos"/>
+                <w:rFonts w:ascii="Aptos" w:eastAsia="Aptos" w:hAnsi="Aptos"/>
               </w:rPr>
               <w:t>)</w:t>
             </w:r>
@@ -4517,21 +4516,21 @@
             </w:pPr>
             <w:r>
               <w:rPr>
-                <w:rFonts w:eastAsia="Aptos"/>
+                <w:rFonts w:ascii="Aptos" w:eastAsia="Aptos" w:hAnsi="Aptos"/>
               </w:rPr>
               <w:t xml:space="preserve">public </w:t>
             </w:r>
             <w:proofErr w:type="spellStart"/>
             <w:r>
               <w:rPr>
-                <w:rFonts w:eastAsia="Aptos"/>
+                <w:rFonts w:ascii="Aptos" w:eastAsia="Aptos" w:hAnsi="Aptos"/>
               </w:rPr>
               <w:t>ArrayList</w:t>
             </w:r>
             <w:proofErr w:type="spellEnd"/>
             <w:r>
               <w:rPr>
-                <w:rFonts w:eastAsia="Aptos"/>
+                <w:rFonts w:ascii="Aptos" w:eastAsia="Aptos" w:hAnsi="Aptos"/>
               </w:rPr>
               <w:t xml:space="preserve"> </w:t>
             </w:r>
@@ -4539,21 +4538,21 @@
             <w:proofErr w:type="gramStart"/>
             <w:r>
               <w:rPr>
-                <w:rFonts w:eastAsia="Aptos"/>
+                <w:rFonts w:ascii="Aptos" w:eastAsia="Aptos" w:hAnsi="Aptos"/>
               </w:rPr>
               <w:t>getStudentIDs</w:t>
             </w:r>
             <w:proofErr w:type="spellEnd"/>
             <w:r>
               <w:rPr>
-                <w:rFonts w:eastAsia="Aptos"/>
+                <w:rFonts w:ascii="Aptos" w:eastAsia="Aptos" w:hAnsi="Aptos"/>
               </w:rPr>
               <w:t>(</w:t>
             </w:r>
             <w:proofErr w:type="gramEnd"/>
             <w:r>
               <w:rPr>
-                <w:rFonts w:eastAsia="Aptos"/>
+                <w:rFonts w:ascii="Aptos" w:eastAsia="Aptos" w:hAnsi="Aptos"/>
               </w:rPr>
               <w:t>)</w:t>
             </w:r>
@@ -4567,7 +4566,7 @@
             </w:pPr>
             <w:r>
               <w:rPr>
-                <w:rFonts w:eastAsia="Aptos"/>
+                <w:rFonts w:ascii="Aptos" w:eastAsia="Aptos" w:hAnsi="Aptos"/>
               </w:rPr>
               <w:t xml:space="preserve">public void </w:t>
             </w:r>
@@ -4575,49 +4574,49 @@
             <w:proofErr w:type="gramStart"/>
             <w:r>
               <w:rPr>
-                <w:rFonts w:eastAsia="Aptos"/>
+                <w:rFonts w:ascii="Aptos" w:eastAsia="Aptos" w:hAnsi="Aptos"/>
               </w:rPr>
               <w:t>enrollStudent</w:t>
             </w:r>
             <w:proofErr w:type="spellEnd"/>
             <w:r>
               <w:rPr>
-                <w:rFonts w:eastAsia="Aptos"/>
+                <w:rFonts w:ascii="Aptos" w:eastAsia="Aptos" w:hAnsi="Aptos"/>
               </w:rPr>
               <w:t>(</w:t>
             </w:r>
             <w:proofErr w:type="gramEnd"/>
             <w:r>
               <w:rPr>
-                <w:rFonts w:eastAsia="Aptos"/>
+                <w:rFonts w:ascii="Aptos" w:eastAsia="Aptos" w:hAnsi="Aptos"/>
               </w:rPr>
               <w:t xml:space="preserve">String </w:t>
             </w:r>
             <w:proofErr w:type="spellStart"/>
             <w:r>
               <w:rPr>
-                <w:rFonts w:eastAsia="Aptos"/>
+                <w:rFonts w:ascii="Aptos" w:eastAsia="Aptos" w:hAnsi="Aptos"/>
               </w:rPr>
               <w:t>studentID</w:t>
             </w:r>
             <w:proofErr w:type="spellEnd"/>
             <w:r>
               <w:rPr>
-                <w:rFonts w:eastAsia="Aptos"/>
+                <w:rFonts w:ascii="Aptos" w:eastAsia="Aptos" w:hAnsi="Aptos"/>
               </w:rPr>
               <w:t xml:space="preserve">, String </w:t>
             </w:r>
             <w:proofErr w:type="spellStart"/>
             <w:r>
               <w:rPr>
-                <w:rFonts w:eastAsia="Aptos"/>
+                <w:rFonts w:ascii="Aptos" w:eastAsia="Aptos" w:hAnsi="Aptos"/>
               </w:rPr>
               <w:t>courseName</w:t>
             </w:r>
             <w:proofErr w:type="spellEnd"/>
             <w:r>
               <w:rPr>
-                <w:rFonts w:eastAsia="Aptos"/>
+                <w:rFonts w:ascii="Aptos" w:eastAsia="Aptos" w:hAnsi="Aptos"/>
               </w:rPr>
               <w:t>)</w:t>
             </w:r>
@@ -4631,7 +4630,7 @@
             </w:pPr>
             <w:r>
               <w:rPr>
-                <w:rFonts w:eastAsia="Aptos"/>
+                <w:rFonts w:ascii="Aptos" w:eastAsia="Aptos" w:hAnsi="Aptos"/>
               </w:rPr>
               <w:t xml:space="preserve">public Student </w:t>
             </w:r>
@@ -4639,35 +4638,35 @@
             <w:proofErr w:type="gramStart"/>
             <w:r>
               <w:rPr>
-                <w:rFonts w:eastAsia="Aptos"/>
+                <w:rFonts w:ascii="Aptos" w:eastAsia="Aptos" w:hAnsi="Aptos"/>
               </w:rPr>
               <w:t>getStudent</w:t>
             </w:r>
             <w:proofErr w:type="spellEnd"/>
             <w:r>
               <w:rPr>
-                <w:rFonts w:eastAsia="Aptos"/>
+                <w:rFonts w:ascii="Aptos" w:eastAsia="Aptos" w:hAnsi="Aptos"/>
               </w:rPr>
               <w:t>(</w:t>
             </w:r>
             <w:proofErr w:type="gramEnd"/>
             <w:r>
               <w:rPr>
-                <w:rFonts w:eastAsia="Aptos"/>
+                <w:rFonts w:ascii="Aptos" w:eastAsia="Aptos" w:hAnsi="Aptos"/>
               </w:rPr>
               <w:t xml:space="preserve">String </w:t>
             </w:r>
             <w:proofErr w:type="spellStart"/>
             <w:r>
               <w:rPr>
-                <w:rFonts w:eastAsia="Aptos"/>
+                <w:rFonts w:ascii="Aptos" w:eastAsia="Aptos" w:hAnsi="Aptos"/>
               </w:rPr>
               <w:t>studentID</w:t>
             </w:r>
             <w:proofErr w:type="spellEnd"/>
             <w:r>
               <w:rPr>
-                <w:rFonts w:eastAsia="Aptos"/>
+                <w:rFonts w:ascii="Aptos" w:eastAsia="Aptos" w:hAnsi="Aptos"/>
               </w:rPr>
               <w:t>)</w:t>
             </w:r>
@@ -4686,7 +4685,7 @@
             </w:pPr>
             <w:r>
               <w:rPr>
-                <w:rFonts w:eastAsia="Aptos"/>
+                <w:rFonts w:ascii="Aptos" w:eastAsia="Aptos" w:hAnsi="Aptos"/>
               </w:rPr>
               <w:t>Manage Students</w:t>
             </w:r>
@@ -4707,7 +4706,7 @@
             </w:pPr>
             <w:r>
               <w:rPr>
-                <w:rFonts w:eastAsia="Aptos"/>
+                <w:rFonts w:ascii="Aptos" w:eastAsia="Aptos" w:hAnsi="Aptos"/>
               </w:rPr>
               <w:t xml:space="preserve">public void </w:t>
             </w:r>
@@ -4715,35 +4714,35 @@
             <w:proofErr w:type="gramStart"/>
             <w:r>
               <w:rPr>
-                <w:rFonts w:eastAsia="Aptos"/>
+                <w:rFonts w:ascii="Aptos" w:eastAsia="Aptos" w:hAnsi="Aptos"/>
               </w:rPr>
               <w:t>addInstructor</w:t>
             </w:r>
             <w:proofErr w:type="spellEnd"/>
             <w:r>
               <w:rPr>
-                <w:rFonts w:eastAsia="Aptos"/>
+                <w:rFonts w:ascii="Aptos" w:eastAsia="Aptos" w:hAnsi="Aptos"/>
               </w:rPr>
               <w:t>(</w:t>
             </w:r>
             <w:proofErr w:type="gramEnd"/>
             <w:r>
               <w:rPr>
-                <w:rFonts w:eastAsia="Aptos"/>
+                <w:rFonts w:ascii="Aptos" w:eastAsia="Aptos" w:hAnsi="Aptos"/>
               </w:rPr>
               <w:t xml:space="preserve">String email, String name, String </w:t>
             </w:r>
             <w:proofErr w:type="spellStart"/>
             <w:r>
               <w:rPr>
-                <w:rFonts w:eastAsia="Aptos"/>
+                <w:rFonts w:ascii="Aptos" w:eastAsia="Aptos" w:hAnsi="Aptos"/>
               </w:rPr>
               <w:t>courseName</w:t>
             </w:r>
             <w:proofErr w:type="spellEnd"/>
             <w:r>
               <w:rPr>
-                <w:rFonts w:eastAsia="Aptos"/>
+                <w:rFonts w:ascii="Aptos" w:eastAsia="Aptos" w:hAnsi="Aptos"/>
               </w:rPr>
               <w:t>)</w:t>
             </w:r>
@@ -4757,7 +4756,7 @@
             </w:pPr>
             <w:r>
               <w:rPr>
-                <w:rFonts w:eastAsia="Aptos"/>
+                <w:rFonts w:ascii="Aptos" w:eastAsia="Aptos" w:hAnsi="Aptos"/>
               </w:rPr>
               <w:t xml:space="preserve">public Instructor </w:t>
             </w:r>
@@ -4765,21 +4764,21 @@
             <w:proofErr w:type="gramStart"/>
             <w:r>
               <w:rPr>
-                <w:rFonts w:eastAsia="Aptos"/>
+                <w:rFonts w:ascii="Aptos" w:eastAsia="Aptos" w:hAnsi="Aptos"/>
               </w:rPr>
               <w:t>getInstructor</w:t>
             </w:r>
             <w:proofErr w:type="spellEnd"/>
             <w:r>
               <w:rPr>
-                <w:rFonts w:eastAsia="Aptos"/>
+                <w:rFonts w:ascii="Aptos" w:eastAsia="Aptos" w:hAnsi="Aptos"/>
               </w:rPr>
               <w:t>(</w:t>
             </w:r>
             <w:proofErr w:type="gramEnd"/>
             <w:r>
               <w:rPr>
-                <w:rFonts w:eastAsia="Aptos"/>
+                <w:rFonts w:ascii="Aptos" w:eastAsia="Aptos" w:hAnsi="Aptos"/>
               </w:rPr>
               <w:t>String name)</w:t>
             </w:r>
@@ -4798,7 +4797,7 @@
             </w:pPr>
             <w:r>
               <w:rPr>
-                <w:rFonts w:eastAsia="Aptos"/>
+                <w:rFonts w:ascii="Aptos" w:eastAsia="Aptos" w:hAnsi="Aptos"/>
               </w:rPr>
               <w:t>Manage Instructors</w:t>
             </w:r>
@@ -4819,7 +4818,7 @@
             </w:pPr>
             <w:r>
               <w:rPr>
-                <w:rFonts w:eastAsia="Aptos"/>
+                <w:rFonts w:ascii="Aptos" w:eastAsia="Aptos" w:hAnsi="Aptos"/>
               </w:rPr>
               <w:t xml:space="preserve">public void </w:t>
             </w:r>
@@ -4827,63 +4826,63 @@
             <w:proofErr w:type="gramStart"/>
             <w:r>
               <w:rPr>
-                <w:rFonts w:eastAsia="Aptos"/>
+                <w:rFonts w:ascii="Aptos" w:eastAsia="Aptos" w:hAnsi="Aptos"/>
               </w:rPr>
               <w:t>addCourse</w:t>
             </w:r>
             <w:proofErr w:type="spellEnd"/>
             <w:r>
               <w:rPr>
-                <w:rFonts w:eastAsia="Aptos"/>
+                <w:rFonts w:ascii="Aptos" w:eastAsia="Aptos" w:hAnsi="Aptos"/>
               </w:rPr>
               <w:t>(</w:t>
             </w:r>
             <w:proofErr w:type="gramEnd"/>
             <w:r>
               <w:rPr>
-                <w:rFonts w:eastAsia="Aptos"/>
+                <w:rFonts w:ascii="Aptos" w:eastAsia="Aptos" w:hAnsi="Aptos"/>
               </w:rPr>
               <w:t xml:space="preserve">String </w:t>
             </w:r>
             <w:proofErr w:type="spellStart"/>
             <w:r>
               <w:rPr>
-                <w:rFonts w:eastAsia="Aptos"/>
+                <w:rFonts w:ascii="Aptos" w:eastAsia="Aptos" w:hAnsi="Aptos"/>
               </w:rPr>
               <w:t>courseName</w:t>
             </w:r>
             <w:proofErr w:type="spellEnd"/>
             <w:r>
               <w:rPr>
-                <w:rFonts w:eastAsia="Aptos"/>
+                <w:rFonts w:ascii="Aptos" w:eastAsia="Aptos" w:hAnsi="Aptos"/>
               </w:rPr>
               <w:t xml:space="preserve">, String </w:t>
             </w:r>
             <w:proofErr w:type="spellStart"/>
             <w:r>
               <w:rPr>
-                <w:rFonts w:eastAsia="Aptos"/>
+                <w:rFonts w:ascii="Aptos" w:eastAsia="Aptos" w:hAnsi="Aptos"/>
               </w:rPr>
               <w:t>roomNumber</w:t>
             </w:r>
             <w:proofErr w:type="spellEnd"/>
             <w:r>
               <w:rPr>
-                <w:rFonts w:eastAsia="Aptos"/>
+                <w:rFonts w:ascii="Aptos" w:eastAsia="Aptos" w:hAnsi="Aptos"/>
               </w:rPr>
               <w:t xml:space="preserve">, String </w:t>
             </w:r>
             <w:proofErr w:type="spellStart"/>
             <w:r>
               <w:rPr>
-                <w:rFonts w:eastAsia="Aptos"/>
+                <w:rFonts w:ascii="Aptos" w:eastAsia="Aptos" w:hAnsi="Aptos"/>
               </w:rPr>
               <w:t>meetTime</w:t>
             </w:r>
             <w:proofErr w:type="spellEnd"/>
             <w:r>
               <w:rPr>
-                <w:rFonts w:eastAsia="Aptos"/>
+                <w:rFonts w:ascii="Aptos" w:eastAsia="Aptos" w:hAnsi="Aptos"/>
               </w:rPr>
               <w:t>, String instructor, String schedule)</w:t>
             </w:r>
@@ -4895,39 +4894,37 @@
                 <w:rFonts w:ascii="Aptos" w:eastAsia="Aptos" w:hAnsi="Aptos"/>
               </w:rPr>
             </w:pPr>
-            <w:proofErr w:type="gramStart"/>
-            <w:r>
-              <w:rPr>
-                <w:rFonts w:eastAsia="Aptos"/>
-              </w:rPr>
-              <w:t>public</w:t>
-            </w:r>
-            <w:proofErr w:type="gramEnd"/>
-            <w:r>
-              <w:rPr>
-                <w:rFonts w:eastAsia="Aptos"/>
-              </w:rPr>
-              <w:t xml:space="preserve"> Course </w:t>
-            </w:r>
-            <w:proofErr w:type="spellStart"/>
-            <w:proofErr w:type="gramStart"/>
-            <w:r>
-              <w:rPr>
-                <w:rFonts w:eastAsia="Aptos"/>
+            <w:r>
+              <w:rPr>
+                <w:rFonts w:ascii="Aptos" w:eastAsia="Aptos" w:hAnsi="Aptos"/>
+              </w:rPr>
+              <w:t xml:space="preserve">public </w:t>
+            </w:r>
+            <w:r>
+              <w:rPr>
+                <w:rFonts w:ascii="Aptos" w:eastAsia="Aptos" w:hAnsi="Aptos"/>
+              </w:rPr>
+              <w:t xml:space="preserve">Course </w:t>
+            </w:r>
+            <w:proofErr w:type="spellStart"/>
+            <w:proofErr w:type="gramStart"/>
+            <w:r>
+              <w:rPr>
+                <w:rFonts w:ascii="Aptos" w:eastAsia="Aptos" w:hAnsi="Aptos"/>
               </w:rPr>
               <w:t>getCourse</w:t>
             </w:r>
             <w:proofErr w:type="spellEnd"/>
             <w:r>
               <w:rPr>
-                <w:rFonts w:eastAsia="Aptos"/>
+                <w:rFonts w:ascii="Aptos" w:eastAsia="Aptos" w:hAnsi="Aptos"/>
               </w:rPr>
               <w:t>(</w:t>
             </w:r>
             <w:proofErr w:type="gramEnd"/>
             <w:r>
               <w:rPr>
-                <w:rFonts w:eastAsia="Aptos"/>
+                <w:rFonts w:ascii="Aptos" w:eastAsia="Aptos" w:hAnsi="Aptos"/>
               </w:rPr>
               <w:t>String name)</w:t>
             </w:r>
@@ -4946,7 +4943,7 @@
             </w:pPr>
             <w:r>
               <w:rPr>
-                <w:rFonts w:eastAsia="Aptos"/>
+                <w:rFonts w:ascii="Aptos" w:eastAsia="Aptos" w:hAnsi="Aptos"/>
               </w:rPr>
               <w:t>Manage Courses</w:t>
             </w:r>
@@ -4967,7 +4964,7 @@
             </w:pPr>
             <w:r>
               <w:rPr>
-                <w:rFonts w:eastAsia="Aptos"/>
+                <w:rFonts w:ascii="Aptos" w:eastAsia="Aptos" w:hAnsi="Aptos"/>
               </w:rPr>
               <w:t xml:space="preserve">public void </w:t>
             </w:r>
@@ -4975,63 +4972,63 @@
             <w:proofErr w:type="gramStart"/>
             <w:r>
               <w:rPr>
-                <w:rFonts w:eastAsia="Aptos"/>
+                <w:rFonts w:ascii="Aptos" w:eastAsia="Aptos" w:hAnsi="Aptos"/>
               </w:rPr>
               <w:t>addAssignment</w:t>
             </w:r>
             <w:proofErr w:type="spellEnd"/>
             <w:r>
               <w:rPr>
-                <w:rFonts w:eastAsia="Aptos"/>
+                <w:rFonts w:ascii="Aptos" w:eastAsia="Aptos" w:hAnsi="Aptos"/>
               </w:rPr>
               <w:t>(</w:t>
             </w:r>
             <w:proofErr w:type="gramEnd"/>
             <w:r>
               <w:rPr>
-                <w:rFonts w:eastAsia="Aptos"/>
+                <w:rFonts w:ascii="Aptos" w:eastAsia="Aptos" w:hAnsi="Aptos"/>
               </w:rPr>
               <w:t xml:space="preserve">String </w:t>
             </w:r>
             <w:proofErr w:type="spellStart"/>
             <w:r>
               <w:rPr>
-                <w:rFonts w:eastAsia="Aptos"/>
+                <w:rFonts w:ascii="Aptos" w:eastAsia="Aptos" w:hAnsi="Aptos"/>
               </w:rPr>
               <w:t>courseName</w:t>
             </w:r>
             <w:proofErr w:type="spellEnd"/>
             <w:r>
               <w:rPr>
-                <w:rFonts w:eastAsia="Aptos"/>
+                <w:rFonts w:ascii="Aptos" w:eastAsia="Aptos" w:hAnsi="Aptos"/>
               </w:rPr>
               <w:t xml:space="preserve">, String </w:t>
             </w:r>
             <w:proofErr w:type="spellStart"/>
             <w:r>
               <w:rPr>
-                <w:rFonts w:eastAsia="Aptos"/>
+                <w:rFonts w:ascii="Aptos" w:eastAsia="Aptos" w:hAnsi="Aptos"/>
               </w:rPr>
               <w:t>assignmentName</w:t>
             </w:r>
             <w:proofErr w:type="spellEnd"/>
             <w:r>
               <w:rPr>
-                <w:rFonts w:eastAsia="Aptos"/>
+                <w:rFonts w:ascii="Aptos" w:eastAsia="Aptos" w:hAnsi="Aptos"/>
               </w:rPr>
               <w:t xml:space="preserve">, int </w:t>
             </w:r>
             <w:proofErr w:type="spellStart"/>
             <w:r>
               <w:rPr>
-                <w:rFonts w:eastAsia="Aptos"/>
+                <w:rFonts w:ascii="Aptos" w:eastAsia="Aptos" w:hAnsi="Aptos"/>
               </w:rPr>
               <w:t>maxScore</w:t>
             </w:r>
             <w:proofErr w:type="spellEnd"/>
             <w:r>
               <w:rPr>
-                <w:rFonts w:eastAsia="Aptos"/>
+                <w:rFonts w:ascii="Aptos" w:eastAsia="Aptos" w:hAnsi="Aptos"/>
               </w:rPr>
               <w:t>)</w:t>
             </w:r>
@@ -5050,7 +5047,7 @@
             </w:pPr>
             <w:r>
               <w:rPr>
-                <w:rFonts w:eastAsia="Aptos"/>
+                <w:rFonts w:ascii="Aptos" w:eastAsia="Aptos" w:hAnsi="Aptos"/>
               </w:rPr>
               <w:t>Manage Assignments</w:t>
             </w:r>
@@ -5074,7 +5071,7 @@
             </w:pPr>
             <w:r>
               <w:rPr>
-                <w:rFonts w:eastAsia="Aptos"/>
+                <w:rFonts w:ascii="Aptos" w:eastAsia="Aptos" w:hAnsi="Aptos"/>
               </w:rPr>
               <w:t xml:space="preserve">public String </w:t>
             </w:r>
@@ -5082,21 +5079,21 @@
             <w:proofErr w:type="gramStart"/>
             <w:r>
               <w:rPr>
-                <w:rFonts w:eastAsia="Aptos"/>
+                <w:rFonts w:ascii="Aptos" w:eastAsia="Aptos" w:hAnsi="Aptos"/>
               </w:rPr>
               <w:t>getExportFolder</w:t>
             </w:r>
             <w:proofErr w:type="spellEnd"/>
             <w:r>
               <w:rPr>
-                <w:rFonts w:eastAsia="Aptos"/>
+                <w:rFonts w:ascii="Aptos" w:eastAsia="Aptos" w:hAnsi="Aptos"/>
               </w:rPr>
               <w:t>(</w:t>
             </w:r>
             <w:proofErr w:type="gramEnd"/>
             <w:r>
               <w:rPr>
-                <w:rFonts w:eastAsia="Aptos"/>
+                <w:rFonts w:ascii="Aptos" w:eastAsia="Aptos" w:hAnsi="Aptos"/>
               </w:rPr>
               <w:t>)</w:t>
             </w:r>
@@ -5113,7 +5110,7 @@
             </w:pPr>
             <w:r>
               <w:rPr>
-                <w:rFonts w:eastAsia="Aptos"/>
+                <w:rFonts w:ascii="Aptos" w:eastAsia="Aptos" w:hAnsi="Aptos"/>
               </w:rPr>
               <w:t xml:space="preserve">public String </w:t>
             </w:r>
@@ -5121,21 +5118,21 @@
             <w:proofErr w:type="gramStart"/>
             <w:r>
               <w:rPr>
-                <w:rFonts w:eastAsia="Aptos"/>
+                <w:rFonts w:ascii="Aptos" w:eastAsia="Aptos" w:hAnsi="Aptos"/>
               </w:rPr>
               <w:t>getExportFilename</w:t>
             </w:r>
             <w:proofErr w:type="spellEnd"/>
             <w:r>
               <w:rPr>
-                <w:rFonts w:eastAsia="Aptos"/>
+                <w:rFonts w:ascii="Aptos" w:eastAsia="Aptos" w:hAnsi="Aptos"/>
               </w:rPr>
               <w:t>(</w:t>
             </w:r>
             <w:proofErr w:type="gramEnd"/>
             <w:r>
               <w:rPr>
-                <w:rFonts w:eastAsia="Aptos"/>
+                <w:rFonts w:ascii="Aptos" w:eastAsia="Aptos" w:hAnsi="Aptos"/>
               </w:rPr>
               <w:t>)</w:t>
             </w:r>
@@ -5152,7 +5149,7 @@
             </w:pPr>
             <w:r>
               <w:rPr>
-                <w:rFonts w:eastAsia="Aptos"/>
+                <w:rFonts w:ascii="Aptos" w:eastAsia="Aptos" w:hAnsi="Aptos"/>
               </w:rPr>
               <w:t xml:space="preserve">public String </w:t>
             </w:r>
@@ -5160,21 +5157,21 @@
             <w:proofErr w:type="gramStart"/>
             <w:r>
               <w:rPr>
-                <w:rFonts w:eastAsia="Aptos"/>
+                <w:rFonts w:ascii="Aptos" w:eastAsia="Aptos" w:hAnsi="Aptos"/>
               </w:rPr>
               <w:t>getInstructorExportFilePath</w:t>
             </w:r>
             <w:proofErr w:type="spellEnd"/>
             <w:r>
               <w:rPr>
-                <w:rFonts w:eastAsia="Aptos"/>
+                <w:rFonts w:ascii="Aptos" w:eastAsia="Aptos" w:hAnsi="Aptos"/>
               </w:rPr>
               <w:t>(</w:t>
             </w:r>
             <w:proofErr w:type="gramEnd"/>
             <w:r>
               <w:rPr>
-                <w:rFonts w:eastAsia="Aptos"/>
+                <w:rFonts w:ascii="Aptos" w:eastAsia="Aptos" w:hAnsi="Aptos"/>
               </w:rPr>
               <w:t>)</w:t>
             </w:r>
@@ -5191,7 +5188,7 @@
             </w:pPr>
             <w:r>
               <w:rPr>
-                <w:rFonts w:eastAsia="Aptos"/>
+                <w:rFonts w:ascii="Aptos" w:eastAsia="Aptos" w:hAnsi="Aptos"/>
               </w:rPr>
               <w:t xml:space="preserve">public String </w:t>
             </w:r>
@@ -5199,21 +5196,21 @@
             <w:proofErr w:type="gramStart"/>
             <w:r>
               <w:rPr>
-                <w:rFonts w:eastAsia="Aptos"/>
+                <w:rFonts w:ascii="Aptos" w:eastAsia="Aptos" w:hAnsi="Aptos"/>
               </w:rPr>
               <w:t>getStuExportFilePath</w:t>
             </w:r>
             <w:proofErr w:type="spellEnd"/>
             <w:r>
               <w:rPr>
-                <w:rFonts w:eastAsia="Aptos"/>
+                <w:rFonts w:ascii="Aptos" w:eastAsia="Aptos" w:hAnsi="Aptos"/>
               </w:rPr>
               <w:t>(</w:t>
             </w:r>
             <w:proofErr w:type="gramEnd"/>
             <w:r>
               <w:rPr>
-                <w:rFonts w:eastAsia="Aptos"/>
+                <w:rFonts w:ascii="Aptos" w:eastAsia="Aptos" w:hAnsi="Aptos"/>
               </w:rPr>
               <w:t>Student student)</w:t>
             </w:r>
@@ -5230,7 +5227,7 @@
             </w:pPr>
             <w:r>
               <w:rPr>
-                <w:rFonts w:eastAsia="Aptos"/>
+                <w:rFonts w:ascii="Aptos" w:eastAsia="Aptos" w:hAnsi="Aptos"/>
               </w:rPr>
               <w:t xml:space="preserve">public void </w:t>
             </w:r>
@@ -5238,21 +5235,21 @@
             <w:proofErr w:type="gramStart"/>
             <w:r>
               <w:rPr>
-                <w:rFonts w:eastAsia="Aptos"/>
+                <w:rFonts w:ascii="Aptos" w:eastAsia="Aptos" w:hAnsi="Aptos"/>
               </w:rPr>
               <w:t>exportInstructorData</w:t>
             </w:r>
             <w:proofErr w:type="spellEnd"/>
             <w:r>
               <w:rPr>
-                <w:rFonts w:eastAsia="Aptos"/>
+                <w:rFonts w:ascii="Aptos" w:eastAsia="Aptos" w:hAnsi="Aptos"/>
               </w:rPr>
               <w:t>(</w:t>
             </w:r>
             <w:proofErr w:type="gramEnd"/>
             <w:r>
               <w:rPr>
-                <w:rFonts w:eastAsia="Aptos"/>
+                <w:rFonts w:ascii="Aptos" w:eastAsia="Aptos" w:hAnsi="Aptos"/>
               </w:rPr>
               <w:t>Instructor instructor)</w:t>
             </w:r>
@@ -5269,7 +5266,7 @@
             </w:pPr>
             <w:r>
               <w:rPr>
-                <w:rFonts w:eastAsia="Aptos"/>
+                <w:rFonts w:ascii="Aptos" w:eastAsia="Aptos" w:hAnsi="Aptos"/>
               </w:rPr>
               <w:t xml:space="preserve">public void </w:t>
             </w:r>
@@ -5277,27 +5274,27 @@
             <w:proofErr w:type="gramStart"/>
             <w:r>
               <w:rPr>
-                <w:rFonts w:eastAsia="Aptos"/>
+                <w:rFonts w:ascii="Aptos" w:eastAsia="Aptos" w:hAnsi="Aptos"/>
               </w:rPr>
               <w:t>exportStudentData</w:t>
             </w:r>
             <w:proofErr w:type="spellEnd"/>
             <w:r>
               <w:rPr>
-                <w:rFonts w:eastAsia="Aptos"/>
+                <w:rFonts w:ascii="Aptos" w:eastAsia="Aptos" w:hAnsi="Aptos"/>
               </w:rPr>
               <w:t>(</w:t>
             </w:r>
             <w:proofErr w:type="gramEnd"/>
             <w:r>
               <w:rPr>
-                <w:rFonts w:eastAsia="Aptos"/>
+                <w:rFonts w:ascii="Aptos" w:eastAsia="Aptos" w:hAnsi="Aptos"/>
               </w:rPr>
               <w:t>Student student)</w:t>
             </w:r>
             <w:r>
               <w:rPr>
-                <w:rFonts w:eastAsia="Aptos"/>
+                <w:rFonts w:ascii="Aptos" w:eastAsia="Aptos" w:hAnsi="Aptos"/>
               </w:rPr>
               <w:tab/>
             </w:r>
@@ -5316,7 +5313,7 @@
             </w:pPr>
             <w:r>
               <w:rPr>
-                <w:rFonts w:eastAsia="Aptos"/>
+                <w:rFonts w:ascii="Aptos" w:eastAsia="Aptos" w:hAnsi="Aptos"/>
               </w:rPr>
               <w:t>Manage Exporting</w:t>
             </w:r>
@@ -5338,39 +5335,31 @@
                 <w:rFonts w:ascii="Aptos" w:eastAsia="Aptos" w:hAnsi="Aptos"/>
               </w:rPr>
             </w:pPr>
-            <w:proofErr w:type="gramStart"/>
-            <w:r>
-              <w:rPr>
-                <w:rFonts w:eastAsia="Aptos"/>
-              </w:rPr>
-              <w:t>public void</w:t>
-            </w:r>
-            <w:proofErr w:type="gramEnd"/>
-            <w:r>
-              <w:rPr>
-                <w:rFonts w:eastAsia="Aptos"/>
-              </w:rPr>
-              <w:t xml:space="preserve"> </w:t>
-            </w:r>
-            <w:proofErr w:type="spellStart"/>
-            <w:proofErr w:type="gramStart"/>
-            <w:r>
-              <w:rPr>
-                <w:rFonts w:eastAsia="Aptos"/>
+            <w:r>
+              <w:rPr>
+                <w:rFonts w:ascii="Aptos" w:eastAsia="Aptos" w:hAnsi="Aptos"/>
+              </w:rPr>
+              <w:t xml:space="preserve">public void </w:t>
+            </w:r>
+            <w:proofErr w:type="spellStart"/>
+            <w:proofErr w:type="gramStart"/>
+            <w:r>
+              <w:rPr>
+                <w:rFonts w:ascii="Aptos" w:eastAsia="Aptos" w:hAnsi="Aptos"/>
               </w:rPr>
               <w:t>printStudents</w:t>
             </w:r>
             <w:proofErr w:type="spellEnd"/>
             <w:r>
               <w:rPr>
-                <w:rFonts w:eastAsia="Aptos"/>
+                <w:rFonts w:ascii="Aptos" w:eastAsia="Aptos" w:hAnsi="Aptos"/>
               </w:rPr>
               <w:t>(</w:t>
             </w:r>
             <w:proofErr w:type="gramEnd"/>
             <w:r>
               <w:rPr>
-                <w:rFonts w:eastAsia="Aptos"/>
+                <w:rFonts w:ascii="Aptos" w:eastAsia="Aptos" w:hAnsi="Aptos"/>
               </w:rPr>
               <w:t>)</w:t>
             </w:r>
@@ -5387,7 +5376,7 @@
             </w:pPr>
             <w:r>
               <w:rPr>
-                <w:rFonts w:eastAsia="Aptos"/>
+                <w:rFonts w:ascii="Aptos" w:eastAsia="Aptos" w:hAnsi="Aptos"/>
               </w:rPr>
               <w:t xml:space="preserve">public void </w:t>
             </w:r>
@@ -5395,21 +5384,21 @@
             <w:proofErr w:type="gramStart"/>
             <w:r>
               <w:rPr>
-                <w:rFonts w:eastAsia="Aptos"/>
+                <w:rFonts w:ascii="Aptos" w:eastAsia="Aptos" w:hAnsi="Aptos"/>
               </w:rPr>
               <w:t>printStudentIDs</w:t>
             </w:r>
             <w:proofErr w:type="spellEnd"/>
             <w:r>
               <w:rPr>
-                <w:rFonts w:eastAsia="Aptos"/>
+                <w:rFonts w:ascii="Aptos" w:eastAsia="Aptos" w:hAnsi="Aptos"/>
               </w:rPr>
               <w:t>(</w:t>
             </w:r>
             <w:proofErr w:type="gramEnd"/>
             <w:r>
               <w:rPr>
-                <w:rFonts w:eastAsia="Aptos"/>
+                <w:rFonts w:ascii="Aptos" w:eastAsia="Aptos" w:hAnsi="Aptos"/>
               </w:rPr>
               <w:t>)</w:t>
             </w:r>
@@ -5426,7 +5415,7 @@
             </w:pPr>
             <w:r>
               <w:rPr>
-                <w:rFonts w:eastAsia="Aptos"/>
+                <w:rFonts w:ascii="Aptos" w:eastAsia="Aptos" w:hAnsi="Aptos"/>
               </w:rPr>
               <w:t xml:space="preserve">public void </w:t>
             </w:r>
@@ -5434,21 +5423,21 @@
             <w:proofErr w:type="gramStart"/>
             <w:r>
               <w:rPr>
-                <w:rFonts w:eastAsia="Aptos"/>
+                <w:rFonts w:ascii="Aptos" w:eastAsia="Aptos" w:hAnsi="Aptos"/>
               </w:rPr>
               <w:t>printInstructors</w:t>
             </w:r>
             <w:proofErr w:type="spellEnd"/>
             <w:r>
               <w:rPr>
-                <w:rFonts w:eastAsia="Aptos"/>
+                <w:rFonts w:ascii="Aptos" w:eastAsia="Aptos" w:hAnsi="Aptos"/>
               </w:rPr>
               <w:t>(</w:t>
             </w:r>
             <w:proofErr w:type="gramEnd"/>
             <w:r>
               <w:rPr>
-                <w:rFonts w:eastAsia="Aptos"/>
+                <w:rFonts w:ascii="Aptos" w:eastAsia="Aptos" w:hAnsi="Aptos"/>
               </w:rPr>
               <w:t>)</w:t>
             </w:r>
@@ -5465,30 +5454,29 @@
             </w:pPr>
             <w:r>
               <w:rPr>
-                <w:rFonts w:eastAsia="Aptos"/>
-              </w:rPr>
-              <w:lastRenderedPageBreak/>
+                <w:rFonts w:ascii="Aptos" w:eastAsia="Aptos" w:hAnsi="Aptos"/>
+              </w:rPr>
               <w:t xml:space="preserve">public void </w:t>
             </w:r>
             <w:proofErr w:type="spellStart"/>
             <w:proofErr w:type="gramStart"/>
             <w:r>
               <w:rPr>
-                <w:rFonts w:eastAsia="Aptos"/>
+                <w:rFonts w:ascii="Aptos" w:eastAsia="Aptos" w:hAnsi="Aptos"/>
               </w:rPr>
               <w:t>printInstructorNames</w:t>
             </w:r>
             <w:proofErr w:type="spellEnd"/>
             <w:r>
               <w:rPr>
-                <w:rFonts w:eastAsia="Aptos"/>
+                <w:rFonts w:ascii="Aptos" w:eastAsia="Aptos" w:hAnsi="Aptos"/>
               </w:rPr>
               <w:t>(</w:t>
             </w:r>
             <w:proofErr w:type="gramEnd"/>
             <w:r>
               <w:rPr>
-                <w:rFonts w:eastAsia="Aptos"/>
+                <w:rFonts w:ascii="Aptos" w:eastAsia="Aptos" w:hAnsi="Aptos"/>
               </w:rPr>
               <w:t>)</w:t>
             </w:r>
@@ -5505,7 +5493,7 @@
             </w:pPr>
             <w:r>
               <w:rPr>
-                <w:rFonts w:eastAsia="Aptos"/>
+                <w:rFonts w:ascii="Aptos" w:eastAsia="Aptos" w:hAnsi="Aptos"/>
               </w:rPr>
               <w:t xml:space="preserve">public void </w:t>
             </w:r>
@@ -5513,21 +5501,21 @@
             <w:proofErr w:type="gramStart"/>
             <w:r>
               <w:rPr>
-                <w:rFonts w:eastAsia="Aptos"/>
+                <w:rFonts w:ascii="Aptos" w:eastAsia="Aptos" w:hAnsi="Aptos"/>
               </w:rPr>
               <w:t>printCourses</w:t>
             </w:r>
             <w:proofErr w:type="spellEnd"/>
             <w:r>
               <w:rPr>
-                <w:rFonts w:eastAsia="Aptos"/>
+                <w:rFonts w:ascii="Aptos" w:eastAsia="Aptos" w:hAnsi="Aptos"/>
               </w:rPr>
               <w:t>(</w:t>
             </w:r>
             <w:proofErr w:type="gramEnd"/>
             <w:r>
               <w:rPr>
-                <w:rFonts w:eastAsia="Aptos"/>
+                <w:rFonts w:ascii="Aptos" w:eastAsia="Aptos" w:hAnsi="Aptos"/>
               </w:rPr>
               <w:t>)</w:t>
             </w:r>
@@ -5544,29 +5532,30 @@
             </w:pPr>
             <w:r>
               <w:rPr>
-                <w:rFonts w:eastAsia="Aptos"/>
-              </w:rPr>
+                <w:rFonts w:ascii="Aptos" w:eastAsia="Aptos" w:hAnsi="Aptos"/>
+              </w:rPr>
+              <w:lastRenderedPageBreak/>
               <w:t xml:space="preserve">public void </w:t>
             </w:r>
             <w:proofErr w:type="spellStart"/>
             <w:proofErr w:type="gramStart"/>
             <w:r>
               <w:rPr>
-                <w:rFonts w:eastAsia="Aptos"/>
+                <w:rFonts w:ascii="Aptos" w:eastAsia="Aptos" w:hAnsi="Aptos"/>
               </w:rPr>
               <w:t>printCourseNames</w:t>
             </w:r>
             <w:proofErr w:type="spellEnd"/>
             <w:r>
               <w:rPr>
-                <w:rFonts w:eastAsia="Aptos"/>
+                <w:rFonts w:ascii="Aptos" w:eastAsia="Aptos" w:hAnsi="Aptos"/>
               </w:rPr>
               <w:t>(</w:t>
             </w:r>
             <w:proofErr w:type="gramEnd"/>
             <w:r>
               <w:rPr>
-                <w:rFonts w:eastAsia="Aptos"/>
+                <w:rFonts w:ascii="Aptos" w:eastAsia="Aptos" w:hAnsi="Aptos"/>
               </w:rPr>
               <w:t>)</w:t>
             </w:r>
@@ -5585,7 +5574,7 @@
             </w:pPr>
             <w:r>
               <w:rPr>
-                <w:rFonts w:eastAsia="Aptos"/>
+                <w:rFonts w:ascii="Aptos" w:eastAsia="Aptos" w:hAnsi="Aptos"/>
               </w:rPr>
               <w:lastRenderedPageBreak/>
               <w:t>Print to Console</w:t>
@@ -5680,56 +5669,44 @@
                 <w:rFonts w:ascii="Aptos" w:eastAsia="Aptos" w:hAnsi="Aptos"/>
               </w:rPr>
             </w:pPr>
-            <w:proofErr w:type="gramStart"/>
-            <w:r>
-              <w:rPr>
-                <w:rFonts w:eastAsia="Aptos"/>
-              </w:rPr>
-              <w:t>private</w:t>
-            </w:r>
-            <w:proofErr w:type="gramEnd"/>
-            <w:r>
-              <w:rPr>
-                <w:rFonts w:eastAsia="Aptos"/>
-              </w:rPr>
-              <w:t xml:space="preserve"> Manager </w:t>
-            </w:r>
-            <w:proofErr w:type="spellStart"/>
-            <w:proofErr w:type="gramStart"/>
-            <w:r>
-              <w:rPr>
-                <w:rFonts w:eastAsia="Aptos"/>
+            <w:r>
+              <w:rPr>
+                <w:rFonts w:ascii="Aptos" w:eastAsia="Aptos" w:hAnsi="Aptos"/>
+              </w:rPr>
+              <w:t>private Manage</w:t>
+            </w:r>
+            <w:r>
+              <w:rPr>
+                <w:rFonts w:ascii="Aptos" w:eastAsia="Aptos" w:hAnsi="Aptos"/>
+              </w:rPr>
+              <w:t xml:space="preserve">r </w:t>
+            </w:r>
+            <w:proofErr w:type="spellStart"/>
+            <w:r>
+              <w:rPr>
+                <w:rFonts w:ascii="Aptos" w:eastAsia="Aptos" w:hAnsi="Aptos"/>
               </w:rPr>
               <w:t>manager</w:t>
             </w:r>
             <w:proofErr w:type="spellEnd"/>
-            <w:proofErr w:type="gramEnd"/>
-          </w:p>
-          <w:p>
-            <w:pPr>
-              <w:spacing w:after="0" w:line="240" w:lineRule="auto"/>
-              <w:rPr>
-                <w:rFonts w:ascii="Aptos" w:eastAsia="Aptos" w:hAnsi="Aptos"/>
-              </w:rPr>
-            </w:pPr>
-            <w:proofErr w:type="gramStart"/>
-            <w:r>
-              <w:rPr>
-                <w:rFonts w:eastAsia="Aptos"/>
-              </w:rPr>
-              <w:t>private</w:t>
-            </w:r>
-            <w:proofErr w:type="gramEnd"/>
-            <w:r>
-              <w:rPr>
-                <w:rFonts w:eastAsia="Aptos"/>
-              </w:rPr>
-              <w:t xml:space="preserve"> Scanner </w:t>
-            </w:r>
-            <w:proofErr w:type="spellStart"/>
-            <w:r>
-              <w:rPr>
-                <w:rFonts w:eastAsia="Aptos"/>
+          </w:p>
+          <w:p>
+            <w:pPr>
+              <w:spacing w:after="0" w:line="240" w:lineRule="auto"/>
+              <w:rPr>
+                <w:rFonts w:ascii="Aptos" w:eastAsia="Aptos" w:hAnsi="Aptos"/>
+              </w:rPr>
+            </w:pPr>
+            <w:r>
+              <w:rPr>
+                <w:rFonts w:ascii="Aptos" w:eastAsia="Aptos" w:hAnsi="Aptos"/>
+              </w:rPr>
+              <w:t xml:space="preserve">private Scanner </w:t>
+            </w:r>
+            <w:proofErr w:type="spellStart"/>
+            <w:r>
+              <w:rPr>
+                <w:rFonts w:ascii="Aptos" w:eastAsia="Aptos" w:hAnsi="Aptos"/>
               </w:rPr>
               <w:t>scanner</w:t>
             </w:r>
@@ -5749,7 +5726,7 @@
             </w:pPr>
             <w:r>
               <w:rPr>
-                <w:rFonts w:eastAsia="Aptos"/>
+                <w:rFonts w:ascii="Aptos" w:eastAsia="Aptos" w:hAnsi="Aptos"/>
               </w:rPr>
               <w:t>Private variables</w:t>
             </w:r>
@@ -5831,7 +5808,7 @@
             </w:pPr>
             <w:r>
               <w:rPr>
-                <w:rFonts w:eastAsia="Aptos"/>
+                <w:rFonts w:ascii="Aptos" w:eastAsia="Aptos" w:hAnsi="Aptos"/>
               </w:rPr>
               <w:t xml:space="preserve">public </w:t>
             </w:r>
@@ -5839,21 +5816,21 @@
             <w:proofErr w:type="gramStart"/>
             <w:r>
               <w:rPr>
-                <w:rFonts w:eastAsia="Aptos"/>
+                <w:rFonts w:ascii="Aptos" w:eastAsia="Aptos" w:hAnsi="Aptos"/>
               </w:rPr>
               <w:t>UserInterface</w:t>
             </w:r>
             <w:proofErr w:type="spellEnd"/>
             <w:r>
               <w:rPr>
-                <w:rFonts w:eastAsia="Aptos"/>
+                <w:rFonts w:ascii="Aptos" w:eastAsia="Aptos" w:hAnsi="Aptos"/>
               </w:rPr>
               <w:t>(</w:t>
             </w:r>
             <w:proofErr w:type="gramEnd"/>
             <w:r>
               <w:rPr>
-                <w:rFonts w:eastAsia="Aptos"/>
+                <w:rFonts w:ascii="Aptos" w:eastAsia="Aptos" w:hAnsi="Aptos"/>
               </w:rPr>
               <w:t>Manager manager)</w:t>
             </w:r>
@@ -5872,7 +5849,7 @@
             </w:pPr>
             <w:r>
               <w:rPr>
-                <w:rFonts w:eastAsia="Aptos"/>
+                <w:rFonts w:ascii="Aptos" w:eastAsia="Aptos" w:hAnsi="Aptos"/>
               </w:rPr>
               <w:t>Constructor</w:t>
             </w:r>
@@ -5893,7 +5870,7 @@
             </w:pPr>
             <w:r>
               <w:rPr>
-                <w:rFonts w:eastAsia="Aptos"/>
+                <w:rFonts w:ascii="Aptos" w:eastAsia="Aptos" w:hAnsi="Aptos"/>
               </w:rPr>
               <w:t xml:space="preserve">public void </w:t>
             </w:r>
@@ -5901,21 +5878,21 @@
             <w:proofErr w:type="gramStart"/>
             <w:r>
               <w:rPr>
-                <w:rFonts w:eastAsia="Aptos"/>
+                <w:rFonts w:ascii="Aptos" w:eastAsia="Aptos" w:hAnsi="Aptos"/>
               </w:rPr>
               <w:t>startApp</w:t>
             </w:r>
             <w:proofErr w:type="spellEnd"/>
             <w:r>
               <w:rPr>
-                <w:rFonts w:eastAsia="Aptos"/>
+                <w:rFonts w:ascii="Aptos" w:eastAsia="Aptos" w:hAnsi="Aptos"/>
               </w:rPr>
               <w:t>(</w:t>
             </w:r>
             <w:proofErr w:type="gramEnd"/>
             <w:r>
               <w:rPr>
-                <w:rFonts w:eastAsia="Aptos"/>
+                <w:rFonts w:ascii="Aptos" w:eastAsia="Aptos" w:hAnsi="Aptos"/>
               </w:rPr>
               <w:t>)</w:t>
             </w:r>
@@ -5929,7 +5906,7 @@
             </w:pPr>
             <w:r>
               <w:rPr>
-                <w:rFonts w:eastAsia="Aptos"/>
+                <w:rFonts w:ascii="Aptos" w:eastAsia="Aptos" w:hAnsi="Aptos"/>
               </w:rPr>
               <w:t xml:space="preserve">private void </w:t>
             </w:r>
@@ -5937,21 +5914,21 @@
             <w:proofErr w:type="gramStart"/>
             <w:r>
               <w:rPr>
-                <w:rFonts w:eastAsia="Aptos"/>
+                <w:rFonts w:ascii="Aptos" w:eastAsia="Aptos" w:hAnsi="Aptos"/>
               </w:rPr>
               <w:t>printWelcomeMessage</w:t>
             </w:r>
             <w:proofErr w:type="spellEnd"/>
             <w:r>
               <w:rPr>
-                <w:rFonts w:eastAsia="Aptos"/>
+                <w:rFonts w:ascii="Aptos" w:eastAsia="Aptos" w:hAnsi="Aptos"/>
               </w:rPr>
               <w:t>(</w:t>
             </w:r>
             <w:proofErr w:type="gramEnd"/>
             <w:r>
               <w:rPr>
-                <w:rFonts w:eastAsia="Aptos"/>
+                <w:rFonts w:ascii="Aptos" w:eastAsia="Aptos" w:hAnsi="Aptos"/>
               </w:rPr>
               <w:t>)</w:t>
             </w:r>
@@ -5965,7 +5942,7 @@
             </w:pPr>
             <w:r>
               <w:rPr>
-                <w:rFonts w:eastAsia="Aptos"/>
+                <w:rFonts w:ascii="Aptos" w:eastAsia="Aptos" w:hAnsi="Aptos"/>
               </w:rPr>
               <w:t xml:space="preserve">private void </w:t>
             </w:r>
@@ -5973,21 +5950,21 @@
             <w:proofErr w:type="gramStart"/>
             <w:r>
               <w:rPr>
-                <w:rFonts w:eastAsia="Aptos"/>
+                <w:rFonts w:ascii="Aptos" w:eastAsia="Aptos" w:hAnsi="Aptos"/>
               </w:rPr>
               <w:t>printLoginScreen</w:t>
             </w:r>
             <w:proofErr w:type="spellEnd"/>
             <w:r>
               <w:rPr>
-                <w:rFonts w:eastAsia="Aptos"/>
+                <w:rFonts w:ascii="Aptos" w:eastAsia="Aptos" w:hAnsi="Aptos"/>
               </w:rPr>
               <w:t>(</w:t>
             </w:r>
             <w:proofErr w:type="gramEnd"/>
             <w:r>
               <w:rPr>
-                <w:rFonts w:eastAsia="Aptos"/>
+                <w:rFonts w:ascii="Aptos" w:eastAsia="Aptos" w:hAnsi="Aptos"/>
               </w:rPr>
               <w:t>)</w:t>
             </w:r>
@@ -5999,39 +5976,31 @@
                 <w:rFonts w:ascii="Aptos" w:eastAsia="Aptos" w:hAnsi="Aptos"/>
               </w:rPr>
             </w:pPr>
-            <w:proofErr w:type="gramStart"/>
-            <w:r>
-              <w:rPr>
-                <w:rFonts w:eastAsia="Aptos"/>
-              </w:rPr>
-              <w:t>private void</w:t>
-            </w:r>
-            <w:proofErr w:type="gramEnd"/>
-            <w:r>
-              <w:rPr>
-                <w:rFonts w:eastAsia="Aptos"/>
-              </w:rPr>
-              <w:t xml:space="preserve"> </w:t>
-            </w:r>
-            <w:proofErr w:type="spellStart"/>
-            <w:proofErr w:type="gramStart"/>
-            <w:r>
-              <w:rPr>
-                <w:rFonts w:eastAsia="Aptos"/>
+            <w:r>
+              <w:rPr>
+                <w:rFonts w:ascii="Aptos" w:eastAsia="Aptos" w:hAnsi="Aptos"/>
+              </w:rPr>
+              <w:t xml:space="preserve">private void </w:t>
+            </w:r>
+            <w:proofErr w:type="spellStart"/>
+            <w:proofErr w:type="gramStart"/>
+            <w:r>
+              <w:rPr>
+                <w:rFonts w:ascii="Aptos" w:eastAsia="Aptos" w:hAnsi="Aptos"/>
               </w:rPr>
               <w:t>printGoodbyeMessage</w:t>
             </w:r>
             <w:proofErr w:type="spellEnd"/>
             <w:r>
               <w:rPr>
-                <w:rFonts w:eastAsia="Aptos"/>
+                <w:rFonts w:ascii="Aptos" w:eastAsia="Aptos" w:hAnsi="Aptos"/>
               </w:rPr>
               <w:t>(</w:t>
             </w:r>
             <w:proofErr w:type="gramEnd"/>
             <w:r>
               <w:rPr>
-                <w:rFonts w:eastAsia="Aptos"/>
+                <w:rFonts w:ascii="Aptos" w:eastAsia="Aptos" w:hAnsi="Aptos"/>
               </w:rPr>
               <w:t>)</w:t>
             </w:r>
@@ -6050,7 +6019,7 @@
             </w:pPr>
             <w:r>
               <w:rPr>
-                <w:rFonts w:eastAsia="Aptos"/>
+                <w:rFonts w:ascii="Aptos" w:eastAsia="Aptos" w:hAnsi="Aptos"/>
               </w:rPr>
               <w:t>Startup / Exit</w:t>
             </w:r>
@@ -6071,7 +6040,7 @@
             </w:pPr>
             <w:r>
               <w:rPr>
-                <w:rFonts w:eastAsia="Aptos"/>
+                <w:rFonts w:ascii="Aptos" w:eastAsia="Aptos" w:hAnsi="Aptos"/>
               </w:rPr>
               <w:t xml:space="preserve">private void </w:t>
             </w:r>
@@ -6079,21 +6048,21 @@
             <w:proofErr w:type="gramStart"/>
             <w:r>
               <w:rPr>
-                <w:rFonts w:eastAsia="Aptos"/>
+                <w:rFonts w:ascii="Aptos" w:eastAsia="Aptos" w:hAnsi="Aptos"/>
               </w:rPr>
               <w:t>printInstructorMenu</w:t>
             </w:r>
             <w:proofErr w:type="spellEnd"/>
             <w:r>
               <w:rPr>
-                <w:rFonts w:eastAsia="Aptos"/>
+                <w:rFonts w:ascii="Aptos" w:eastAsia="Aptos" w:hAnsi="Aptos"/>
               </w:rPr>
               <w:t>(</w:t>
             </w:r>
             <w:proofErr w:type="gramEnd"/>
             <w:r>
               <w:rPr>
-                <w:rFonts w:eastAsia="Aptos"/>
+                <w:rFonts w:ascii="Aptos" w:eastAsia="Aptos" w:hAnsi="Aptos"/>
               </w:rPr>
               <w:t>)</w:t>
             </w:r>
@@ -6107,7 +6076,7 @@
             </w:pPr>
             <w:r>
               <w:rPr>
-                <w:rFonts w:eastAsia="Aptos"/>
+                <w:rFonts w:ascii="Aptos" w:eastAsia="Aptos" w:hAnsi="Aptos"/>
               </w:rPr>
               <w:t xml:space="preserve">private void </w:t>
             </w:r>
@@ -6115,21 +6084,21 @@
             <w:proofErr w:type="gramStart"/>
             <w:r>
               <w:rPr>
-                <w:rFonts w:eastAsia="Aptos"/>
+                <w:rFonts w:ascii="Aptos" w:eastAsia="Aptos" w:hAnsi="Aptos"/>
               </w:rPr>
               <w:t>instructorMainMenuLoop</w:t>
             </w:r>
             <w:proofErr w:type="spellEnd"/>
             <w:r>
               <w:rPr>
-                <w:rFonts w:eastAsia="Aptos"/>
+                <w:rFonts w:ascii="Aptos" w:eastAsia="Aptos" w:hAnsi="Aptos"/>
               </w:rPr>
               <w:t>(</w:t>
             </w:r>
             <w:proofErr w:type="gramEnd"/>
             <w:r>
               <w:rPr>
-                <w:rFonts w:eastAsia="Aptos"/>
+                <w:rFonts w:ascii="Aptos" w:eastAsia="Aptos" w:hAnsi="Aptos"/>
               </w:rPr>
               <w:t>)</w:t>
             </w:r>
@@ -6143,7 +6112,7 @@
             </w:pPr>
             <w:r>
               <w:rPr>
-                <w:rFonts w:eastAsia="Aptos"/>
+                <w:rFonts w:ascii="Aptos" w:eastAsia="Aptos" w:hAnsi="Aptos"/>
               </w:rPr>
               <w:t xml:space="preserve">private void </w:t>
             </w:r>
@@ -6151,21 +6120,21 @@
             <w:proofErr w:type="gramStart"/>
             <w:r>
               <w:rPr>
-                <w:rFonts w:eastAsia="Aptos"/>
+                <w:rFonts w:ascii="Aptos" w:eastAsia="Aptos" w:hAnsi="Aptos"/>
               </w:rPr>
               <w:t>manageInstructorsMenu</w:t>
             </w:r>
             <w:proofErr w:type="spellEnd"/>
             <w:r>
               <w:rPr>
-                <w:rFonts w:eastAsia="Aptos"/>
+                <w:rFonts w:ascii="Aptos" w:eastAsia="Aptos" w:hAnsi="Aptos"/>
               </w:rPr>
               <w:t>(</w:t>
             </w:r>
             <w:proofErr w:type="gramEnd"/>
             <w:r>
               <w:rPr>
-                <w:rFonts w:eastAsia="Aptos"/>
+                <w:rFonts w:ascii="Aptos" w:eastAsia="Aptos" w:hAnsi="Aptos"/>
               </w:rPr>
               <w:t>)</w:t>
             </w:r>
@@ -6179,7 +6148,7 @@
             </w:pPr>
             <w:r>
               <w:rPr>
-                <w:rFonts w:eastAsia="Aptos"/>
+                <w:rFonts w:ascii="Aptos" w:eastAsia="Aptos" w:hAnsi="Aptos"/>
               </w:rPr>
               <w:t xml:space="preserve">private void </w:t>
             </w:r>
@@ -6187,21 +6156,21 @@
             <w:proofErr w:type="gramStart"/>
             <w:r>
               <w:rPr>
-                <w:rFonts w:eastAsia="Aptos"/>
+                <w:rFonts w:ascii="Aptos" w:eastAsia="Aptos" w:hAnsi="Aptos"/>
               </w:rPr>
               <w:t>manageInstructors</w:t>
             </w:r>
             <w:proofErr w:type="spellEnd"/>
             <w:r>
               <w:rPr>
-                <w:rFonts w:eastAsia="Aptos"/>
+                <w:rFonts w:ascii="Aptos" w:eastAsia="Aptos" w:hAnsi="Aptos"/>
               </w:rPr>
               <w:t>(</w:t>
             </w:r>
             <w:proofErr w:type="gramEnd"/>
             <w:r>
               <w:rPr>
-                <w:rFonts w:eastAsia="Aptos"/>
+                <w:rFonts w:ascii="Aptos" w:eastAsia="Aptos" w:hAnsi="Aptos"/>
               </w:rPr>
               <w:t>)</w:t>
             </w:r>
@@ -6220,7 +6189,7 @@
             </w:pPr>
             <w:r>
               <w:rPr>
-                <w:rFonts w:eastAsia="Aptos"/>
+                <w:rFonts w:ascii="Aptos" w:eastAsia="Aptos" w:hAnsi="Aptos"/>
               </w:rPr>
               <w:t>Instructor</w:t>
             </w:r>
@@ -6241,7 +6210,7 @@
             </w:pPr>
             <w:r>
               <w:rPr>
-                <w:rFonts w:eastAsia="Aptos"/>
+                <w:rFonts w:ascii="Aptos" w:eastAsia="Aptos" w:hAnsi="Aptos"/>
               </w:rPr>
               <w:t xml:space="preserve">private void </w:t>
             </w:r>
@@ -6249,21 +6218,21 @@
             <w:proofErr w:type="gramStart"/>
             <w:r>
               <w:rPr>
-                <w:rFonts w:eastAsia="Aptos"/>
+                <w:rFonts w:ascii="Aptos" w:eastAsia="Aptos" w:hAnsi="Aptos"/>
               </w:rPr>
               <w:t>printStudentMenu</w:t>
             </w:r>
             <w:proofErr w:type="spellEnd"/>
             <w:r>
               <w:rPr>
-                <w:rFonts w:eastAsia="Aptos"/>
+                <w:rFonts w:ascii="Aptos" w:eastAsia="Aptos" w:hAnsi="Aptos"/>
               </w:rPr>
               <w:t>(</w:t>
             </w:r>
             <w:proofErr w:type="gramEnd"/>
             <w:r>
               <w:rPr>
-                <w:rFonts w:eastAsia="Aptos"/>
+                <w:rFonts w:ascii="Aptos" w:eastAsia="Aptos" w:hAnsi="Aptos"/>
               </w:rPr>
               <w:t>)</w:t>
             </w:r>
@@ -6277,7 +6246,7 @@
             </w:pPr>
             <w:r>
               <w:rPr>
-                <w:rFonts w:eastAsia="Aptos"/>
+                <w:rFonts w:ascii="Aptos" w:eastAsia="Aptos" w:hAnsi="Aptos"/>
               </w:rPr>
               <w:t xml:space="preserve">private void </w:t>
             </w:r>
@@ -6285,21 +6254,21 @@
             <w:proofErr w:type="gramStart"/>
             <w:r>
               <w:rPr>
-                <w:rFonts w:eastAsia="Aptos"/>
+                <w:rFonts w:ascii="Aptos" w:eastAsia="Aptos" w:hAnsi="Aptos"/>
               </w:rPr>
               <w:t>studentMainMenuLoop</w:t>
             </w:r>
             <w:proofErr w:type="spellEnd"/>
             <w:r>
               <w:rPr>
-                <w:rFonts w:eastAsia="Aptos"/>
+                <w:rFonts w:ascii="Aptos" w:eastAsia="Aptos" w:hAnsi="Aptos"/>
               </w:rPr>
               <w:t>(</w:t>
             </w:r>
             <w:proofErr w:type="gramEnd"/>
             <w:r>
               <w:rPr>
-                <w:rFonts w:eastAsia="Aptos"/>
+                <w:rFonts w:ascii="Aptos" w:eastAsia="Aptos" w:hAnsi="Aptos"/>
               </w:rPr>
               <w:t>Student student)</w:t>
             </w:r>
@@ -6313,7 +6282,7 @@
             </w:pPr>
             <w:r>
               <w:rPr>
-                <w:rFonts w:eastAsia="Aptos"/>
+                <w:rFonts w:ascii="Aptos" w:eastAsia="Aptos" w:hAnsi="Aptos"/>
               </w:rPr>
               <w:t xml:space="preserve">private void </w:t>
             </w:r>
@@ -6321,21 +6290,21 @@
             <w:proofErr w:type="gramStart"/>
             <w:r>
               <w:rPr>
-                <w:rFonts w:eastAsia="Aptos"/>
+                <w:rFonts w:ascii="Aptos" w:eastAsia="Aptos" w:hAnsi="Aptos"/>
               </w:rPr>
               <w:t>manageStudentsMenu</w:t>
             </w:r>
             <w:proofErr w:type="spellEnd"/>
             <w:r>
               <w:rPr>
-                <w:rFonts w:eastAsia="Aptos"/>
+                <w:rFonts w:ascii="Aptos" w:eastAsia="Aptos" w:hAnsi="Aptos"/>
               </w:rPr>
               <w:t>(</w:t>
             </w:r>
             <w:proofErr w:type="gramEnd"/>
             <w:r>
               <w:rPr>
-                <w:rFonts w:eastAsia="Aptos"/>
+                <w:rFonts w:ascii="Aptos" w:eastAsia="Aptos" w:hAnsi="Aptos"/>
               </w:rPr>
               <w:t>)</w:t>
             </w:r>
@@ -6349,7 +6318,7 @@
             </w:pPr>
             <w:r>
               <w:rPr>
-                <w:rFonts w:eastAsia="Aptos"/>
+                <w:rFonts w:ascii="Aptos" w:eastAsia="Aptos" w:hAnsi="Aptos"/>
               </w:rPr>
               <w:t xml:space="preserve">private void </w:t>
             </w:r>
@@ -6357,21 +6326,21 @@
             <w:proofErr w:type="gramStart"/>
             <w:r>
               <w:rPr>
-                <w:rFonts w:eastAsia="Aptos"/>
+                <w:rFonts w:ascii="Aptos" w:eastAsia="Aptos" w:hAnsi="Aptos"/>
               </w:rPr>
               <w:t>manageStudents</w:t>
             </w:r>
             <w:proofErr w:type="spellEnd"/>
             <w:r>
               <w:rPr>
-                <w:rFonts w:eastAsia="Aptos"/>
+                <w:rFonts w:ascii="Aptos" w:eastAsia="Aptos" w:hAnsi="Aptos"/>
               </w:rPr>
               <w:t>(</w:t>
             </w:r>
             <w:proofErr w:type="gramEnd"/>
             <w:r>
               <w:rPr>
-                <w:rFonts w:eastAsia="Aptos"/>
+                <w:rFonts w:ascii="Aptos" w:eastAsia="Aptos" w:hAnsi="Aptos"/>
               </w:rPr>
               <w:t>)</w:t>
             </w:r>
@@ -6385,7 +6354,7 @@
             </w:pPr>
             <w:r>
               <w:rPr>
-                <w:rFonts w:eastAsia="Aptos"/>
+                <w:rFonts w:ascii="Aptos" w:eastAsia="Aptos" w:hAnsi="Aptos"/>
               </w:rPr>
               <w:t xml:space="preserve">private void </w:t>
             </w:r>
@@ -6393,21 +6362,21 @@
             <w:proofErr w:type="gramStart"/>
             <w:r>
               <w:rPr>
-                <w:rFonts w:eastAsia="Aptos"/>
+                <w:rFonts w:ascii="Aptos" w:eastAsia="Aptos" w:hAnsi="Aptos"/>
               </w:rPr>
               <w:t>gradeSummary</w:t>
             </w:r>
             <w:proofErr w:type="spellEnd"/>
             <w:r>
               <w:rPr>
-                <w:rFonts w:eastAsia="Aptos"/>
+                <w:rFonts w:ascii="Aptos" w:eastAsia="Aptos" w:hAnsi="Aptos"/>
               </w:rPr>
               <w:t>(</w:t>
             </w:r>
             <w:proofErr w:type="gramEnd"/>
             <w:r>
               <w:rPr>
-                <w:rFonts w:eastAsia="Aptos"/>
+                <w:rFonts w:ascii="Aptos" w:eastAsia="Aptos" w:hAnsi="Aptos"/>
               </w:rPr>
               <w:t>Student student)</w:t>
             </w:r>
@@ -6419,67 +6388,45 @@
                 <w:rFonts w:ascii="Aptos" w:eastAsia="Aptos" w:hAnsi="Aptos"/>
               </w:rPr>
             </w:pPr>
-            <w:proofErr w:type="gramStart"/>
-            <w:r>
-              <w:rPr>
-                <w:rFonts w:eastAsia="Aptos"/>
-              </w:rPr>
-              <w:t>private void</w:t>
-            </w:r>
-            <w:proofErr w:type="gramEnd"/>
-            <w:r>
-              <w:rPr>
-                <w:rFonts w:eastAsia="Aptos"/>
-              </w:rPr>
-              <w:t xml:space="preserve"> </w:t>
-            </w:r>
-            <w:proofErr w:type="spellStart"/>
-            <w:proofErr w:type="gramStart"/>
-            <w:r>
-              <w:rPr>
-                <w:rFonts w:eastAsia="Aptos"/>
+            <w:r>
+              <w:rPr>
+                <w:rFonts w:ascii="Aptos" w:eastAsia="Aptos" w:hAnsi="Aptos"/>
+              </w:rPr>
+              <w:t xml:space="preserve">private void </w:t>
+            </w:r>
+            <w:proofErr w:type="spellStart"/>
+            <w:proofErr w:type="gramStart"/>
+            <w:r>
+              <w:rPr>
+                <w:rFonts w:ascii="Aptos" w:eastAsia="Aptos" w:hAnsi="Aptos"/>
               </w:rPr>
               <w:t>changeStudentName</w:t>
             </w:r>
             <w:proofErr w:type="spellEnd"/>
             <w:r>
               <w:rPr>
-                <w:rFonts w:eastAsia="Aptos"/>
+                <w:rFonts w:ascii="Aptos" w:eastAsia="Aptos" w:hAnsi="Aptos"/>
               </w:rPr>
               <w:t>(</w:t>
             </w:r>
             <w:proofErr w:type="gramEnd"/>
             <w:r>
               <w:rPr>
-                <w:rFonts w:eastAsia="Aptos"/>
-              </w:rPr>
-              <w:t xml:space="preserve">Student </w:t>
-            </w:r>
-            <w:proofErr w:type="gramStart"/>
-            <w:r>
-              <w:rPr>
-                <w:rFonts w:eastAsia="Aptos"/>
-              </w:rPr>
-              <w:t>student</w:t>
-            </w:r>
-            <w:proofErr w:type="gramEnd"/>
-            <w:r>
-              <w:rPr>
-                <w:rFonts w:eastAsia="Aptos"/>
-              </w:rPr>
-              <w:t>)</w:t>
-            </w:r>
-          </w:p>
-          <w:p>
-            <w:pPr>
-              <w:spacing w:after="0" w:line="240" w:lineRule="auto"/>
-              <w:rPr>
-                <w:rFonts w:ascii="Aptos" w:eastAsia="Aptos" w:hAnsi="Aptos"/>
-              </w:rPr>
-            </w:pPr>
-            <w:r>
-              <w:rPr>
-                <w:rFonts w:eastAsia="Aptos"/>
+                <w:rFonts w:ascii="Aptos" w:eastAsia="Aptos" w:hAnsi="Aptos"/>
+              </w:rPr>
+              <w:t>Student student)</w:t>
+            </w:r>
+          </w:p>
+          <w:p>
+            <w:pPr>
+              <w:spacing w:after="0" w:line="240" w:lineRule="auto"/>
+              <w:rPr>
+                <w:rFonts w:ascii="Aptos" w:eastAsia="Aptos" w:hAnsi="Aptos"/>
+              </w:rPr>
+            </w:pPr>
+            <w:r>
+              <w:rPr>
+                <w:rFonts w:ascii="Aptos" w:eastAsia="Aptos" w:hAnsi="Aptos"/>
               </w:rPr>
               <w:t xml:space="preserve">private void </w:t>
             </w:r>
@@ -6487,21 +6434,21 @@
             <w:proofErr w:type="gramStart"/>
             <w:r>
               <w:rPr>
-                <w:rFonts w:eastAsia="Aptos"/>
+                <w:rFonts w:ascii="Aptos" w:eastAsia="Aptos" w:hAnsi="Aptos"/>
               </w:rPr>
               <w:t>changeStudentEmail</w:t>
             </w:r>
             <w:proofErr w:type="spellEnd"/>
             <w:r>
               <w:rPr>
-                <w:rFonts w:eastAsia="Aptos"/>
+                <w:rFonts w:ascii="Aptos" w:eastAsia="Aptos" w:hAnsi="Aptos"/>
               </w:rPr>
               <w:t>(</w:t>
             </w:r>
             <w:proofErr w:type="gramEnd"/>
             <w:r>
               <w:rPr>
-                <w:rFonts w:eastAsia="Aptos"/>
+                <w:rFonts w:ascii="Aptos" w:eastAsia="Aptos" w:hAnsi="Aptos"/>
               </w:rPr>
               <w:t>Student student)</w:t>
             </w:r>
@@ -6520,7 +6467,7 @@
             </w:pPr>
             <w:r>
               <w:rPr>
-                <w:rFonts w:eastAsia="Aptos"/>
+                <w:rFonts w:ascii="Aptos" w:eastAsia="Aptos" w:hAnsi="Aptos"/>
               </w:rPr>
               <w:t>Student</w:t>
             </w:r>
@@ -6541,7 +6488,7 @@
             </w:pPr>
             <w:r>
               <w:rPr>
-                <w:rFonts w:eastAsia="Aptos"/>
+                <w:rFonts w:ascii="Aptos" w:eastAsia="Aptos" w:hAnsi="Aptos"/>
               </w:rPr>
               <w:t xml:space="preserve">private void </w:t>
             </w:r>
@@ -6549,21 +6496,21 @@
             <w:proofErr w:type="gramStart"/>
             <w:r>
               <w:rPr>
-                <w:rFonts w:eastAsia="Aptos"/>
+                <w:rFonts w:ascii="Aptos" w:eastAsia="Aptos" w:hAnsi="Aptos"/>
               </w:rPr>
               <w:t>manageAssignmentsMenu</w:t>
             </w:r>
             <w:proofErr w:type="spellEnd"/>
             <w:r>
               <w:rPr>
-                <w:rFonts w:eastAsia="Aptos"/>
+                <w:rFonts w:ascii="Aptos" w:eastAsia="Aptos" w:hAnsi="Aptos"/>
               </w:rPr>
               <w:t>(</w:t>
             </w:r>
             <w:proofErr w:type="gramEnd"/>
             <w:r>
               <w:rPr>
-                <w:rFonts w:eastAsia="Aptos"/>
+                <w:rFonts w:ascii="Aptos" w:eastAsia="Aptos" w:hAnsi="Aptos"/>
               </w:rPr>
               <w:t>)</w:t>
             </w:r>
@@ -6577,7 +6524,7 @@
             </w:pPr>
             <w:r>
               <w:rPr>
-                <w:rFonts w:eastAsia="Aptos"/>
+                <w:rFonts w:ascii="Aptos" w:eastAsia="Aptos" w:hAnsi="Aptos"/>
               </w:rPr>
               <w:t xml:space="preserve">private void </w:t>
             </w:r>
@@ -6585,21 +6532,21 @@
             <w:proofErr w:type="gramStart"/>
             <w:r>
               <w:rPr>
-                <w:rFonts w:eastAsia="Aptos"/>
+                <w:rFonts w:ascii="Aptos" w:eastAsia="Aptos" w:hAnsi="Aptos"/>
               </w:rPr>
               <w:t>manageAssignments</w:t>
             </w:r>
             <w:proofErr w:type="spellEnd"/>
             <w:r>
               <w:rPr>
-                <w:rFonts w:eastAsia="Aptos"/>
+                <w:rFonts w:ascii="Aptos" w:eastAsia="Aptos" w:hAnsi="Aptos"/>
               </w:rPr>
               <w:t>(</w:t>
             </w:r>
             <w:proofErr w:type="gramEnd"/>
             <w:r>
               <w:rPr>
-                <w:rFonts w:eastAsia="Aptos"/>
+                <w:rFonts w:ascii="Aptos" w:eastAsia="Aptos" w:hAnsi="Aptos"/>
               </w:rPr>
               <w:t>)</w:t>
             </w:r>
@@ -6618,7 +6565,7 @@
             </w:pPr>
             <w:r>
               <w:rPr>
-                <w:rFonts w:eastAsia="Aptos"/>
+                <w:rFonts w:ascii="Aptos" w:eastAsia="Aptos" w:hAnsi="Aptos"/>
               </w:rPr>
               <w:t>Assignment</w:t>
             </w:r>
@@ -6639,7 +6586,7 @@
             </w:pPr>
             <w:r>
               <w:rPr>
-                <w:rFonts w:eastAsia="Aptos"/>
+                <w:rFonts w:ascii="Aptos" w:eastAsia="Aptos" w:hAnsi="Aptos"/>
               </w:rPr>
               <w:t xml:space="preserve">private void </w:t>
             </w:r>
@@ -6647,21 +6594,21 @@
             <w:proofErr w:type="gramStart"/>
             <w:r>
               <w:rPr>
-                <w:rFonts w:eastAsia="Aptos"/>
+                <w:rFonts w:ascii="Aptos" w:eastAsia="Aptos" w:hAnsi="Aptos"/>
               </w:rPr>
               <w:t>manageCoursesMenu</w:t>
             </w:r>
             <w:proofErr w:type="spellEnd"/>
             <w:r>
               <w:rPr>
-                <w:rFonts w:eastAsia="Aptos"/>
+                <w:rFonts w:ascii="Aptos" w:eastAsia="Aptos" w:hAnsi="Aptos"/>
               </w:rPr>
               <w:t>(</w:t>
             </w:r>
             <w:proofErr w:type="gramEnd"/>
             <w:r>
               <w:rPr>
-                <w:rFonts w:eastAsia="Aptos"/>
+                <w:rFonts w:ascii="Aptos" w:eastAsia="Aptos" w:hAnsi="Aptos"/>
               </w:rPr>
               <w:t>)</w:t>
             </w:r>
@@ -6675,7 +6622,7 @@
             </w:pPr>
             <w:r>
               <w:rPr>
-                <w:rFonts w:eastAsia="Aptos"/>
+                <w:rFonts w:ascii="Aptos" w:eastAsia="Aptos" w:hAnsi="Aptos"/>
               </w:rPr>
               <w:t xml:space="preserve">private void </w:t>
             </w:r>
@@ -6683,21 +6630,21 @@
             <w:proofErr w:type="gramStart"/>
             <w:r>
               <w:rPr>
-                <w:rFonts w:eastAsia="Aptos"/>
+                <w:rFonts w:ascii="Aptos" w:eastAsia="Aptos" w:hAnsi="Aptos"/>
               </w:rPr>
               <w:t>manageCourses</w:t>
             </w:r>
             <w:proofErr w:type="spellEnd"/>
             <w:r>
               <w:rPr>
-                <w:rFonts w:eastAsia="Aptos"/>
+                <w:rFonts w:ascii="Aptos" w:eastAsia="Aptos" w:hAnsi="Aptos"/>
               </w:rPr>
               <w:t>(</w:t>
             </w:r>
             <w:proofErr w:type="gramEnd"/>
             <w:r>
               <w:rPr>
-                <w:rFonts w:eastAsia="Aptos"/>
+                <w:rFonts w:ascii="Aptos" w:eastAsia="Aptos" w:hAnsi="Aptos"/>
               </w:rPr>
               <w:t>)</w:t>
             </w:r>
@@ -6716,7 +6663,7 @@
             </w:pPr>
             <w:r>
               <w:rPr>
-                <w:rFonts w:eastAsia="Aptos"/>
+                <w:rFonts w:ascii="Aptos" w:eastAsia="Aptos" w:hAnsi="Aptos"/>
               </w:rPr>
               <w:t>Courses</w:t>
             </w:r>
@@ -6737,7 +6684,7 @@
             </w:pPr>
             <w:r>
               <w:rPr>
-                <w:rFonts w:eastAsia="Aptos"/>
+                <w:rFonts w:ascii="Aptos" w:eastAsia="Aptos" w:hAnsi="Aptos"/>
               </w:rPr>
               <w:t xml:space="preserve">private void </w:t>
             </w:r>
@@ -6745,21 +6692,21 @@
             <w:proofErr w:type="gramStart"/>
             <w:r>
               <w:rPr>
-                <w:rFonts w:eastAsia="Aptos"/>
+                <w:rFonts w:ascii="Aptos" w:eastAsia="Aptos" w:hAnsi="Aptos"/>
               </w:rPr>
               <w:t>exportInstructorData</w:t>
             </w:r>
             <w:proofErr w:type="spellEnd"/>
             <w:r>
               <w:rPr>
-                <w:rFonts w:eastAsia="Aptos"/>
+                <w:rFonts w:ascii="Aptos" w:eastAsia="Aptos" w:hAnsi="Aptos"/>
               </w:rPr>
               <w:t>(</w:t>
             </w:r>
             <w:proofErr w:type="gramEnd"/>
             <w:r>
               <w:rPr>
-                <w:rFonts w:eastAsia="Aptos"/>
+                <w:rFonts w:ascii="Aptos" w:eastAsia="Aptos" w:hAnsi="Aptos"/>
               </w:rPr>
               <w:t>)</w:t>
             </w:r>
@@ -6773,7 +6720,7 @@
             </w:pPr>
             <w:r>
               <w:rPr>
-                <w:rFonts w:eastAsia="Aptos"/>
+                <w:rFonts w:ascii="Aptos" w:eastAsia="Aptos" w:hAnsi="Aptos"/>
               </w:rPr>
               <w:t xml:space="preserve">private void </w:t>
             </w:r>
@@ -6781,21 +6728,27 @@
             <w:proofErr w:type="gramStart"/>
             <w:r>
               <w:rPr>
-                <w:rFonts w:eastAsia="Aptos"/>
-              </w:rPr>
-              <w:t>exportStudentData</w:t>
-            </w:r>
-            <w:proofErr w:type="spellEnd"/>
-            <w:r>
-              <w:rPr>
-                <w:rFonts w:eastAsia="Aptos"/>
+                <w:rFonts w:ascii="Aptos" w:eastAsia="Aptos" w:hAnsi="Aptos"/>
+              </w:rPr>
+              <w:t>exportStu</w:t>
+            </w:r>
+            <w:r>
+              <w:rPr>
+                <w:rFonts w:ascii="Aptos" w:eastAsia="Aptos" w:hAnsi="Aptos"/>
+              </w:rPr>
+              <w:t>dentData</w:t>
+            </w:r>
+            <w:proofErr w:type="spellEnd"/>
+            <w:r>
+              <w:rPr>
+                <w:rFonts w:ascii="Aptos" w:eastAsia="Aptos" w:hAnsi="Aptos"/>
               </w:rPr>
               <w:t>(</w:t>
             </w:r>
             <w:proofErr w:type="gramEnd"/>
             <w:r>
               <w:rPr>
-                <w:rFonts w:eastAsia="Aptos"/>
+                <w:rFonts w:ascii="Aptos" w:eastAsia="Aptos" w:hAnsi="Aptos"/>
               </w:rPr>
               <w:t>Student student)</w:t>
             </w:r>
@@ -6814,7 +6767,7 @@
             </w:pPr>
             <w:r>
               <w:rPr>
-                <w:rFonts w:eastAsia="Aptos"/>
+                <w:rFonts w:ascii="Aptos" w:eastAsia="Aptos" w:hAnsi="Aptos"/>
               </w:rPr>
               <w:t>Exporting</w:t>
             </w:r>
@@ -6835,7 +6788,7 @@
             </w:pPr>
             <w:r>
               <w:rPr>
-                <w:rFonts w:eastAsia="Aptos"/>
+                <w:rFonts w:ascii="Aptos" w:eastAsia="Aptos" w:hAnsi="Aptos"/>
               </w:rPr>
               <w:t xml:space="preserve">private int </w:t>
             </w:r>
@@ -6843,21 +6796,21 @@
             <w:proofErr w:type="gramStart"/>
             <w:r>
               <w:rPr>
-                <w:rFonts w:eastAsia="Aptos"/>
+                <w:rFonts w:ascii="Aptos" w:eastAsia="Aptos" w:hAnsi="Aptos"/>
               </w:rPr>
               <w:t>readIntInput</w:t>
             </w:r>
             <w:proofErr w:type="spellEnd"/>
             <w:r>
               <w:rPr>
-                <w:rFonts w:eastAsia="Aptos"/>
+                <w:rFonts w:ascii="Aptos" w:eastAsia="Aptos" w:hAnsi="Aptos"/>
               </w:rPr>
               <w:t>(</w:t>
             </w:r>
             <w:proofErr w:type="gramEnd"/>
             <w:r>
               <w:rPr>
-                <w:rFonts w:eastAsia="Aptos"/>
+                <w:rFonts w:ascii="Aptos" w:eastAsia="Aptos" w:hAnsi="Aptos"/>
               </w:rPr>
               <w:t>String prompt)</w:t>
             </w:r>
@@ -6871,30 +6824,29 @@
             </w:pPr>
             <w:r>
               <w:rPr>
-                <w:rFonts w:eastAsia="Aptos"/>
-              </w:rPr>
-              <w:lastRenderedPageBreak/>
+                <w:rFonts w:ascii="Aptos" w:eastAsia="Aptos" w:hAnsi="Aptos"/>
+              </w:rPr>
               <w:t xml:space="preserve">private String </w:t>
             </w:r>
             <w:proofErr w:type="spellStart"/>
             <w:proofErr w:type="gramStart"/>
             <w:r>
               <w:rPr>
-                <w:rFonts w:eastAsia="Aptos"/>
+                <w:rFonts w:ascii="Aptos" w:eastAsia="Aptos" w:hAnsi="Aptos"/>
               </w:rPr>
               <w:t>readStringInput</w:t>
             </w:r>
             <w:proofErr w:type="spellEnd"/>
             <w:r>
               <w:rPr>
-                <w:rFonts w:eastAsia="Aptos"/>
+                <w:rFonts w:ascii="Aptos" w:eastAsia="Aptos" w:hAnsi="Aptos"/>
               </w:rPr>
               <w:t>(</w:t>
             </w:r>
             <w:proofErr w:type="gramEnd"/>
             <w:r>
               <w:rPr>
-                <w:rFonts w:eastAsia="Aptos"/>
+                <w:rFonts w:ascii="Aptos" w:eastAsia="Aptos" w:hAnsi="Aptos"/>
               </w:rPr>
               <w:t>String prompt)</w:t>
             </w:r>
@@ -6908,7 +6860,7 @@
             </w:pPr>
             <w:r>
               <w:rPr>
-                <w:rFonts w:eastAsia="Aptos"/>
+                <w:rFonts w:ascii="Aptos" w:eastAsia="Aptos" w:hAnsi="Aptos"/>
               </w:rPr>
               <w:t xml:space="preserve">private void </w:t>
             </w:r>
@@ -6916,21 +6868,21 @@
             <w:proofErr w:type="gramStart"/>
             <w:r>
               <w:rPr>
-                <w:rFonts w:eastAsia="Aptos"/>
+                <w:rFonts w:ascii="Aptos" w:eastAsia="Aptos" w:hAnsi="Aptos"/>
               </w:rPr>
               <w:t>waitForEnter</w:t>
             </w:r>
             <w:proofErr w:type="spellEnd"/>
             <w:r>
               <w:rPr>
-                <w:rFonts w:eastAsia="Aptos"/>
+                <w:rFonts w:ascii="Aptos" w:eastAsia="Aptos" w:hAnsi="Aptos"/>
               </w:rPr>
               <w:t>(</w:t>
             </w:r>
             <w:proofErr w:type="gramEnd"/>
             <w:r>
               <w:rPr>
-                <w:rFonts w:eastAsia="Aptos"/>
+                <w:rFonts w:ascii="Aptos" w:eastAsia="Aptos" w:hAnsi="Aptos"/>
               </w:rPr>
               <w:t>)</w:t>
             </w:r>
@@ -6949,9 +6901,8 @@
             </w:pPr>
             <w:r>
               <w:rPr>
-                <w:rFonts w:eastAsia="Aptos"/>
-              </w:rPr>
-              <w:lastRenderedPageBreak/>
+                <w:rFonts w:ascii="Aptos" w:eastAsia="Aptos" w:hAnsi="Aptos"/>
+              </w:rPr>
               <w:t>Utility</w:t>
             </w:r>
           </w:p>
@@ -6965,12 +6916,16 @@
         <w:spacing w:before="0"/>
       </w:pPr>
       <w:r>
+        <w:lastRenderedPageBreak/>
         <w:t>TODO: GUI (Graphic User Interface)</w:t>
       </w:r>
     </w:p>
     <w:p>
       <w:r>
-        <w:t>Interact with the user via a GUI and the program via manager.</w:t>
+        <w:t xml:space="preserve">Interact with the user via a GUI and the program via </w:t>
+      </w:r>
+      <w:r>
+        <w:t>manager.</w:t>
       </w:r>
     </w:p>
     <w:tbl>
@@ -7046,7 +7001,7 @@
             </w:pPr>
             <w:r>
               <w:rPr>
-                <w:rFonts w:eastAsia="Aptos"/>
+                <w:rFonts w:ascii="Aptos" w:eastAsia="Aptos" w:hAnsi="Aptos"/>
               </w:rPr>
               <w:t>private int grade</w:t>
             </w:r>
@@ -7065,7 +7020,7 @@
             </w:pPr>
             <w:r>
               <w:rPr>
-                <w:rFonts w:eastAsia="Aptos"/>
+                <w:rFonts w:ascii="Aptos" w:eastAsia="Aptos" w:hAnsi="Aptos"/>
               </w:rPr>
               <w:t>Private variables</w:t>
             </w:r>
@@ -7160,7 +7115,7 @@
             </w:pPr>
             <w:r>
               <w:rPr>
-                <w:rFonts w:eastAsia="Aptos"/>
+                <w:rFonts w:ascii="Aptos" w:eastAsia="Aptos" w:hAnsi="Aptos"/>
               </w:rPr>
               <w:t>Setters</w:t>
             </w:r>
@@ -7194,7 +7149,7 @@
             </w:pPr>
             <w:r>
               <w:rPr>
-                <w:rFonts w:eastAsia="Aptos"/>
+                <w:rFonts w:ascii="Aptos" w:eastAsia="Aptos" w:hAnsi="Aptos"/>
               </w:rPr>
               <w:t>Getters</w:t>
             </w:r>
@@ -7221,11 +7176,11 @@
 </file>
 
 <file path=word/numbering.xml><?xml version="1.0" encoding="utf-8"?>
-<w:numbering xmlns:wpc="http://schemas.microsoft.com/office/word/2010/wordprocessingCanvas" xmlns:cx="http://schemas.microsoft.com/office/drawing/2014/chartex" xmlns:cx1="http://schemas.microsoft.com/office/drawing/2015/9/8/chartex" xmlns:cx2="http://schemas.microsoft.com/office/drawing/2015/10/21/chartex" xmlns:cx3="http://schemas.microsoft.com/office/drawing/2016/5/9/chartex" xmlns:cx4="http://schemas.microsoft.com/office/drawing/2016/5/10/chartex" xmlns:cx5="http://schemas.microsoft.com/office/drawing/2016/5/11/chartex" xmlns:cx6="http://schemas.microsoft.com/office/drawing/2016/5/12/chartex" xmlns:cx7="http://schemas.microsoft.com/office/drawing/2016/5/13/chartex" xmlns:cx8="http://schemas.microsoft.com/office/drawing/2016/5/14/chartex" xmlns:mc="http://schemas.openxmlformats.org/markup-compatibility/2006" xmlns:aink="http://schemas.microsoft.com/office/drawing/2016/ink" xmlns:am3d="http://schemas.microsoft.com/office/drawing/2017/model3d" xmlns:o="urn:schemas-microsoft-com:office:office" xmlns:oel="http://schemas.microsoft.com/office/2019/extlst" xmlns:r="http://schemas.openxmlformats.org/officeDocument/2006/relationships" xmlns:m="http://schemas.openxmlformats.org/officeDocument/2006/math" xmlns:v="urn:schemas-microsoft-com:vml" xmlns:wp14="http://schemas.microsoft.com/office/word/2010/wordprocessingDrawing" xmlns:wp="http://schemas.openxmlformats.org/drawingml/2006/wordprocessingDrawing" xmlns:w10="urn:schemas-microsoft-com:office:word" xmlns:w="http://schemas.openxmlformats.org/wordprocessingml/2006/main" xmlns:w14="http://schemas.microsoft.com/office/word/2010/wordml" xmlns:w15="http://schemas.microsoft.com/office/word/2012/wordml" xmlns:w16cex="http://schemas.microsoft.com/office/word/2018/wordml/cex" xmlns:w16cid="http://schemas.microsoft.com/office/word/2016/wordml/cid" xmlns:w16="http://schemas.microsoft.com/office/word/2018/wordml" xmlns:w16du="http://schemas.microsoft.com/office/word/2023/wordml/word16du" xmlns:w16sdtdh="http://schemas.microsoft.com/office/word/2020/wordml/sdtdatahash" xmlns:w16sdtfl="http://schemas.microsoft.com/office/word/2024/wordml/sdtformatlock" xmlns:w16se="http://schemas.microsoft.com/office/word/2015/wordml/symex" xmlns:wpg="http://schemas.microsoft.com/office/word/2010/wordprocessingGroup" xmlns:wpi="http://schemas.microsoft.com/office/word/2010/wordprocessingInk" xmlns:wne="http://schemas.microsoft.com/office/word/2006/wordml" xmlns:wps="http://schemas.microsoft.com/office/word/2010/wordprocessingShape" mc:Ignorable="w14 w15 w16se w16cid w16 w16cex w16sdtdh w16sdtfl w16du wp14">
+<w:numbering xmlns:wpc="http://schemas.microsoft.com/office/word/2010/wordprocessingCanvas" xmlns:cx="http://schemas.microsoft.com/office/drawing/2014/chartex" xmlns:cx1="http://schemas.microsoft.com/office/drawing/2015/9/8/chartex" xmlns:cx2="http://schemas.microsoft.com/office/drawing/2015/10/21/chartex" xmlns:cx3="http://schemas.microsoft.com/office/drawing/2016/5/9/chartex" xmlns:cx4="http://schemas.microsoft.com/office/drawing/2016/5/10/chartex" xmlns:cx5="http://schemas.microsoft.com/office/drawing/2016/5/11/chartex" xmlns:cx6="http://schemas.microsoft.com/office/drawing/2016/5/12/chartex" xmlns:cx7="http://schemas.microsoft.com/office/drawing/2016/5/13/chartex" xmlns:cx8="http://schemas.microsoft.com/office/drawing/2016/5/14/chartex" xmlns:mc="http://schemas.openxmlformats.org/markup-compatibility/2006" xmlns:aink="http://schemas.microsoft.com/office/drawing/2016/ink" xmlns:am3d="http://schemas.microsoft.com/office/drawing/2017/model3d" xmlns:o="urn:schemas-microsoft-com:office:office" xmlns:r="http://schemas.openxmlformats.org/officeDocument/2006/relationships" xmlns:m="http://schemas.openxmlformats.org/officeDocument/2006/math" xmlns:v="urn:schemas-microsoft-com:vml" xmlns:wp14="http://schemas.microsoft.com/office/word/2010/wordprocessingDrawing" xmlns:wp="http://schemas.openxmlformats.org/drawingml/2006/wordprocessingDrawing" xmlns:w10="urn:schemas-microsoft-com:office:word" xmlns:w="http://schemas.openxmlformats.org/wordprocessingml/2006/main" xmlns:w14="http://schemas.microsoft.com/office/word/2010/wordml" xmlns:w15="http://schemas.microsoft.com/office/word/2012/wordml" xmlns:w16cex="http://schemas.microsoft.com/office/word/2018/wordml/cex" xmlns:w16cid="http://schemas.microsoft.com/office/word/2016/wordml/cid" xmlns:w16="http://schemas.microsoft.com/office/word/2018/wordml" xmlns:w16sdtdh="http://schemas.microsoft.com/office/word/2020/wordml/sdtdatahash" xmlns:w16se="http://schemas.microsoft.com/office/word/2015/wordml/symex" xmlns:wpg="http://schemas.microsoft.com/office/word/2010/wordprocessingGroup" xmlns:wpi="http://schemas.microsoft.com/office/word/2010/wordprocessingInk" xmlns:wne="http://schemas.microsoft.com/office/word/2006/wordml" xmlns:wps="http://schemas.microsoft.com/office/word/2010/wordprocessingShape" mc:Ignorable="w14 w15 w16se w16cid w16 w16cex w16sdtdh wp14">
   <w:abstractNum w:abstractNumId="0" w15:restartNumberingAfterBreak="0">
-    <w:nsid w:val="0A877DB3"/>
+    <w:nsid w:val="22055F1C"/>
     <w:multiLevelType w:val="multilevel"/>
-    <w:tmpl w:val="064C0724"/>
+    <w:tmpl w:val="F21A5AE6"/>
     <w:lvl w:ilvl="0">
       <w:start w:val="1"/>
       <w:numFmt w:val="bullet"/>
@@ -7363,9 +7318,9 @@
     </w:lvl>
   </w:abstractNum>
   <w:abstractNum w:abstractNumId="1" w15:restartNumberingAfterBreak="0">
-    <w:nsid w:val="3546756D"/>
+    <w:nsid w:val="41A7710E"/>
     <w:multiLevelType w:val="multilevel"/>
-    <w:tmpl w:val="3034965E"/>
+    <w:tmpl w:val="D9123920"/>
     <w:lvl w:ilvl="0">
       <w:start w:val="1"/>
       <w:numFmt w:val="none"/>
@@ -7484,17 +7439,17 @@
       </w:pPr>
     </w:lvl>
   </w:abstractNum>
-  <w:num w:numId="1" w16cid:durableId="467402854">
+  <w:num w:numId="1">
     <w:abstractNumId w:val="0"/>
   </w:num>
-  <w:num w:numId="2" w16cid:durableId="1481311249">
+  <w:num w:numId="2">
     <w:abstractNumId w:val="1"/>
   </w:num>
 </w:numbering>
 </file>
 
 <file path=word/styles.xml><?xml version="1.0" encoding="utf-8"?>
-<w:styles xmlns:mc="http://schemas.openxmlformats.org/markup-compatibility/2006" xmlns:r="http://schemas.openxmlformats.org/officeDocument/2006/relationships" xmlns:w="http://schemas.openxmlformats.org/wordprocessingml/2006/main" xmlns:w14="http://schemas.microsoft.com/office/word/2010/wordml" xmlns:w15="http://schemas.microsoft.com/office/word/2012/wordml" xmlns:w16cex="http://schemas.microsoft.com/office/word/2018/wordml/cex" xmlns:w16cid="http://schemas.microsoft.com/office/word/2016/wordml/cid" xmlns:w16="http://schemas.microsoft.com/office/word/2018/wordml" xmlns:w16du="http://schemas.microsoft.com/office/word/2023/wordml/word16du" xmlns:w16sdtdh="http://schemas.microsoft.com/office/word/2020/wordml/sdtdatahash" xmlns:w16sdtfl="http://schemas.microsoft.com/office/word/2024/wordml/sdtformatlock" xmlns:w16se="http://schemas.microsoft.com/office/word/2015/wordml/symex" mc:Ignorable="w14 w15 w16se w16cid w16 w16cex w16sdtdh w16sdtfl w16du">
+<w:styles xmlns:mc="http://schemas.openxmlformats.org/markup-compatibility/2006" xmlns:r="http://schemas.openxmlformats.org/officeDocument/2006/relationships" xmlns:w="http://schemas.openxmlformats.org/wordprocessingml/2006/main" xmlns:w14="http://schemas.microsoft.com/office/word/2010/wordml" xmlns:w15="http://schemas.microsoft.com/office/word/2012/wordml" xmlns:w16cex="http://schemas.microsoft.com/office/word/2018/wordml/cex" xmlns:w16cid="http://schemas.microsoft.com/office/word/2016/wordml/cid" xmlns:w16="http://schemas.microsoft.com/office/word/2018/wordml" xmlns:w16sdtdh="http://schemas.microsoft.com/office/word/2020/wordml/sdtdatahash" xmlns:w16se="http://schemas.microsoft.com/office/word/2015/wordml/symex" mc:Ignorable="w14 w15 w16se w16cid w16 w16cex w16sdtdh">
   <w:docDefaults>
     <w:rPrDefault>
       <w:rPr>
@@ -8329,8 +8284,8 @@
       <w:spacing w:val="5"/>
     </w:rPr>
   </w:style>
-  <w:style w:type="character" w:customStyle="1" w:styleId="Bullets">
-    <w:name w:val="Bullets"/>
+  <w:style w:type="character" w:customStyle="1" w:styleId="Bulletsuser">
+    <w:name w:val="Bullets (user)"/>
     <w:qFormat/>
     <w:rPr>
       <w:rFonts w:ascii="OpenSymbol" w:eastAsia="OpenSymbol" w:hAnsi="OpenSymbol" w:cs="OpenSymbol"/>

--- a/PasoEats Documentation.docx
+++ b/PasoEats Documentation.docx
@@ -86,10 +86,7 @@
         <w:spacing w:after="80"/>
       </w:pPr>
       <w:r>
-        <w:t xml:space="preserve">Future development would </w:t>
-      </w:r>
-      <w:r>
-        <w:t>center around the need for the following:</w:t>
+        <w:t>Future development would center around the need for the following:</w:t>
       </w:r>
     </w:p>
     <w:p>
@@ -116,10 +113,7 @@
       </w:r>
       <w:proofErr w:type="spellEnd"/>
       <w:r>
-        <w:t xml:space="preserve"> and Manager classes should have better division of behavior. The Manager should focus on data manipulation but have no display functions. This would not </w:t>
-      </w:r>
-      <w:r>
-        <w:t xml:space="preserve">include any debug code that might be used for development to display values along the way – but this code should also be removed before release. This would leave the </w:t>
+        <w:t xml:space="preserve"> and Manager classes should have better division of behavior. The Manager should focus on data manipulation but have no display functions. This would not include any debug code that might be used for development to display values along the way – but this code should also be removed before release. This would leave the </w:t>
       </w:r>
       <w:proofErr w:type="spellStart"/>
       <w:r>
@@ -143,23 +137,10 @@
           <w:b/>
           <w:bCs/>
         </w:rPr>
-        <w:t>Graphi</w:t>
+        <w:t>Graphical User Interface Development</w:t>
       </w:r>
       <w:r>
-        <w:rPr>
-          <w:b/>
-          <w:bCs/>
-        </w:rPr>
-        <w:t>cal User Interface Development</w:t>
-      </w:r>
-      <w:r>
-        <w:t xml:space="preserve"> – Connor has started our next iteration of the user interface. The next iteration includes the development hopes to improve accessibility for a wider range of users. The initial design aims to replicate the functionality of t</w:t>
-      </w:r>
-      <w:r>
-        <w:t>he existing command-line interface. Subsequent releases will likely prioritize further enhancements and updates to the graphical user interface. It would also be beneficial to separate the GUI into several classes who interact with each other rather than o</w:t>
-      </w:r>
-      <w:r>
-        <w:t>ne large class for ease of understanding and use.</w:t>
+        <w:t xml:space="preserve"> – Connor has started our next iteration of the user interface. The next iteration includes the development hopes to improve accessibility for a wider range of users. The initial design aims to replicate the functionality of the existing command-line interface. Subsequent releases will likely prioritize further enhancements and updates to the graphical user interface. It would also be beneficial to separate the GUI into several classes who interact with each other rather than one large class for ease of understanding and use.</w:t>
       </w:r>
     </w:p>
     <w:p>
@@ -194,24 +175,14 @@
           <w:b/>
           <w:bCs/>
         </w:rPr>
-        <w:t>JSON</w:t>
-      </w:r>
-      <w:r>
-        <w:rPr>
-          <w:b/>
-          <w:bCs/>
-        </w:rPr>
-        <w:t xml:space="preserve"> Database File</w:t>
+        <w:t>JSON Database File</w:t>
       </w:r>
       <w:r>
         <w:t xml:space="preserve"> – One potential solution involves updating the application's shutdown process to export all current data into a JSON file. Upon startup, the application would then read and load this data. Or this could also be access by </w:t>
       </w:r>
       <w:r>
         <w:lastRenderedPageBreak/>
-        <w:t>each mutator and acc</w:t>
-      </w:r>
-      <w:r>
-        <w:t xml:space="preserve">essor method to edit the file as it happens which would limit the amount of exporting at shutdown time. </w:t>
+        <w:t xml:space="preserve">each mutator and accessor method to edit the file as it happens which would limit the amount of exporting at shutdown time. </w:t>
       </w:r>
     </w:p>
     <w:p>
@@ -238,10 +209,7 @@
       </w:r>
       <w:proofErr w:type="spellEnd"/>
       <w:r>
-        <w:t>) to manage persistent data. This would require modif</w:t>
-      </w:r>
-      <w:r>
-        <w:t>ying existing functions, to interact directly with the database for data retrieval and modification. This service would also need to be run with or before our application has started.</w:t>
+        <w:t>) to manage persistent data. This would require modifying existing functions, to interact directly with the database for data retrieval and modification. This service would also need to be run with or before our application has started.</w:t>
       </w:r>
     </w:p>
     <w:p>
@@ -260,10 +228,7 @@
         <w:t>Application Configuration</w:t>
       </w:r>
       <w:r>
-        <w:t xml:space="preserve"> – As the application evolves, a dedicated conf</w:t>
-      </w:r>
-      <w:r>
-        <w:t xml:space="preserve">iguration file will be essential for managing various settings related to data import/export and internal application behavior. </w:t>
+        <w:t xml:space="preserve"> – As the application evolves, a dedicated configuration file will be essential for managing various settings related to data import/export and internal application behavior. </w:t>
       </w:r>
     </w:p>
     <w:p>
@@ -286,10 +251,7 @@
         <w:t>Software Testing</w:t>
       </w:r>
       <w:r>
-        <w:t xml:space="preserve"> - A critical aspect of future development will be the implementation of comprehensive software testing procedu</w:t>
-      </w:r>
-      <w:r>
-        <w:t>res to ensure the reliability and stability of the application. This will encompass Unit, Integration, and System level testing.</w:t>
+        <w:t xml:space="preserve"> - A critical aspect of future development will be the implementation of comprehensive software testing procedures to ensure the reliability and stability of the application. This will encompass Unit, Integration, and System level testing.</w:t>
       </w:r>
     </w:p>
     <w:p>
@@ -314,10 +276,7 @@
         <w:t>Polymorphism</w:t>
       </w:r>
       <w:r>
-        <w:t>: Student and Instructor both have inherited methods of the same name, but are overridden and beha</w:t>
-      </w:r>
-      <w:r>
-        <w:t xml:space="preserve">ve differently. </w:t>
+        <w:t xml:space="preserve">: Student and Instructor both have inherited methods of the same name, but are overridden and behave differently. </w:t>
       </w:r>
     </w:p>
     <w:p>
@@ -351,10 +310,7 @@
       <w:proofErr w:type="spellEnd"/>
       <w:proofErr w:type="gramEnd"/>
       <w:r>
-        <w:t xml:space="preserve"> memb</w:t>
-      </w:r>
-      <w:r>
-        <w:t xml:space="preserve">ers. </w:t>
+        <w:t xml:space="preserve"> members. </w:t>
       </w:r>
     </w:p>
     <w:p>
@@ -367,6 +323,9 @@
       </w:r>
       <w:r>
         <w:t xml:space="preserve">: There is complexity abstraction from the user with the console user interface and the graphic user interface. </w:t>
+      </w:r>
+      <w:r>
+        <w:t>The class Person is also abstract.</w:t>
       </w:r>
     </w:p>
     <w:p>
@@ -935,10 +894,7 @@
     </w:p>
     <w:p>
       <w:r>
-        <w:t>Inherits basic Person class and handles/s</w:t>
-      </w:r>
-      <w:r>
-        <w:t xml:space="preserve">tores instructors. </w:t>
+        <w:t xml:space="preserve">Inherits basic Person class and handles/stores instructors. </w:t>
       </w:r>
     </w:p>
     <w:tbl>
@@ -1530,13 +1486,7 @@
               <w:rPr>
                 <w:rFonts w:ascii="Aptos" w:eastAsia="Aptos" w:hAnsi="Aptos"/>
               </w:rPr>
-              <w:t xml:space="preserve"> </w:t>
-            </w:r>
-            <w:r>
-              <w:rPr>
-                <w:rFonts w:ascii="Aptos" w:eastAsia="Aptos" w:hAnsi="Aptos"/>
-              </w:rPr>
-              <w:t>assignments</w:t>
+              <w:t xml:space="preserve"> assignments</w:t>
             </w:r>
           </w:p>
         </w:tc>
@@ -1825,13 +1775,7 @@
               <w:rPr>
                 <w:rFonts w:ascii="Aptos" w:eastAsia="Aptos" w:hAnsi="Aptos"/>
               </w:rPr>
-              <w:t>S</w:t>
-            </w:r>
-            <w:r>
-              <w:rPr>
-                <w:rFonts w:ascii="Aptos" w:eastAsia="Aptos" w:hAnsi="Aptos"/>
-              </w:rPr>
-              <w:t>etter / Mutator</w:t>
+              <w:t>Setter / Mutator</w:t>
             </w:r>
           </w:p>
         </w:tc>
@@ -2454,10 +2398,7 @@
     </w:p>
     <w:p>
       <w:r>
-        <w:t xml:space="preserve">For handling and </w:t>
-      </w:r>
-      <w:r>
-        <w:t>storing course information.</w:t>
+        <w:t>For handling and storing course information.</w:t>
       </w:r>
     </w:p>
     <w:tbl>
@@ -2992,13 +2933,7 @@
                 <w:rFonts w:ascii="Aptos" w:eastAsia="Aptos" w:hAnsi="Aptos"/>
               </w:rPr>
               <w:br/>
-              <w:t xml:space="preserve">public </w:t>
-            </w:r>
-            <w:r>
-              <w:rPr>
-                <w:rFonts w:ascii="Aptos" w:eastAsia="Aptos" w:hAnsi="Aptos"/>
-              </w:rPr>
-              <w:t xml:space="preserve">void </w:t>
+              <w:t xml:space="preserve">public void </w:t>
             </w:r>
             <w:proofErr w:type="spellStart"/>
             <w:r>
@@ -3553,15 +3488,7 @@
                 <w:b/>
                 <w:bCs/>
               </w:rPr>
-              <w:t>Variabl</w:t>
-            </w:r>
-            <w:r>
-              <w:rPr>
-                <w:rFonts w:eastAsia="Aptos"/>
-                <w:b/>
-                <w:bCs/>
-              </w:rPr>
-              <w:t>e</w:t>
+              <w:t>Variable</w:t>
             </w:r>
           </w:p>
         </w:tc>
@@ -4138,10 +4065,7 @@
     </w:p>
     <w:p>
       <w:r>
-        <w:t xml:space="preserve">For handling </w:t>
-      </w:r>
-      <w:r>
-        <w:t>interaction between classes and storing objects.</w:t>
+        <w:t>For handling interaction between classes and storing objects.</w:t>
       </w:r>
     </w:p>
     <w:tbl>
@@ -4434,13 +4358,7 @@
               <w:rPr>
                 <w:rFonts w:ascii="Aptos" w:eastAsia="Aptos" w:hAnsi="Aptos"/>
               </w:rPr>
-              <w:t>String ema</w:t>
-            </w:r>
-            <w:r>
-              <w:rPr>
-                <w:rFonts w:ascii="Aptos" w:eastAsia="Aptos" w:hAnsi="Aptos"/>
-              </w:rPr>
-              <w:t xml:space="preserve">il, String name, String </w:t>
+              <w:t xml:space="preserve">String email, String name, String </w:t>
             </w:r>
             <w:proofErr w:type="spellStart"/>
             <w:r>
@@ -4898,13 +4816,7 @@
               <w:rPr>
                 <w:rFonts w:ascii="Aptos" w:eastAsia="Aptos" w:hAnsi="Aptos"/>
               </w:rPr>
-              <w:t xml:space="preserve">public </w:t>
-            </w:r>
-            <w:r>
-              <w:rPr>
-                <w:rFonts w:ascii="Aptos" w:eastAsia="Aptos" w:hAnsi="Aptos"/>
-              </w:rPr>
-              <w:t xml:space="preserve">Course </w:t>
+              <w:t xml:space="preserve">public Course </w:t>
             </w:r>
             <w:proofErr w:type="spellStart"/>
             <w:proofErr w:type="gramStart"/>
@@ -5673,13 +5585,7 @@
               <w:rPr>
                 <w:rFonts w:ascii="Aptos" w:eastAsia="Aptos" w:hAnsi="Aptos"/>
               </w:rPr>
-              <w:t>private Manage</w:t>
-            </w:r>
-            <w:r>
-              <w:rPr>
-                <w:rFonts w:ascii="Aptos" w:eastAsia="Aptos" w:hAnsi="Aptos"/>
-              </w:rPr>
-              <w:t xml:space="preserve">r </w:t>
+              <w:t xml:space="preserve">private Manager </w:t>
             </w:r>
             <w:proofErr w:type="spellStart"/>
             <w:r>
@@ -6730,13 +6636,7 @@
               <w:rPr>
                 <w:rFonts w:ascii="Aptos" w:eastAsia="Aptos" w:hAnsi="Aptos"/>
               </w:rPr>
-              <w:t>exportStu</w:t>
-            </w:r>
-            <w:r>
-              <w:rPr>
-                <w:rFonts w:ascii="Aptos" w:eastAsia="Aptos" w:hAnsi="Aptos"/>
-              </w:rPr>
-              <w:t>dentData</w:t>
+              <w:t>exportStudentData</w:t>
             </w:r>
             <w:proofErr w:type="spellEnd"/>
             <w:r>
@@ -6922,10 +6822,7 @@
     </w:p>
     <w:p>
       <w:r>
-        <w:t xml:space="preserve">Interact with the user via a GUI and the program via </w:t>
-      </w:r>
-      <w:r>
-        <w:t>manager.</w:t>
+        <w:t>Interact with the user via a GUI and the program via manager.</w:t>
       </w:r>
     </w:p>
     <w:tbl>

--- a/PasoEats Documentation.docx
+++ b/PasoEats Documentation.docx
@@ -1,6 +1,6 @@
 
 <file path=word/document.xml><?xml version="1.0" encoding="utf-8"?>
-<w:document xmlns:wpc="http://schemas.microsoft.com/office/word/2010/wordprocessingCanvas" xmlns:cx="http://schemas.microsoft.com/office/drawing/2014/chartex" xmlns:cx1="http://schemas.microsoft.com/office/drawing/2015/9/8/chartex" xmlns:cx2="http://schemas.microsoft.com/office/drawing/2015/10/21/chartex" xmlns:cx3="http://schemas.microsoft.com/office/drawing/2016/5/9/chartex" xmlns:cx4="http://schemas.microsoft.com/office/drawing/2016/5/10/chartex" xmlns:cx5="http://schemas.microsoft.com/office/drawing/2016/5/11/chartex" xmlns:cx6="http://schemas.microsoft.com/office/drawing/2016/5/12/chartex" xmlns:cx7="http://schemas.microsoft.com/office/drawing/2016/5/13/chartex" xmlns:cx8="http://schemas.microsoft.com/office/drawing/2016/5/14/chartex" xmlns:mc="http://schemas.openxmlformats.org/markup-compatibility/2006" xmlns:aink="http://schemas.microsoft.com/office/drawing/2016/ink" xmlns:am3d="http://schemas.microsoft.com/office/drawing/2017/model3d" xmlns:o="urn:schemas-microsoft-com:office:office" xmlns:r="http://schemas.openxmlformats.org/officeDocument/2006/relationships" xmlns:m="http://schemas.openxmlformats.org/officeDocument/2006/math" xmlns:v="urn:schemas-microsoft-com:vml" xmlns:wp14="http://schemas.microsoft.com/office/word/2010/wordprocessingDrawing" xmlns:wp="http://schemas.openxmlformats.org/drawingml/2006/wordprocessingDrawing" xmlns:w10="urn:schemas-microsoft-com:office:word" xmlns:w="http://schemas.openxmlformats.org/wordprocessingml/2006/main" xmlns:w14="http://schemas.microsoft.com/office/word/2010/wordml" xmlns:w15="http://schemas.microsoft.com/office/word/2012/wordml" xmlns:w16cex="http://schemas.microsoft.com/office/word/2018/wordml/cex" xmlns:w16cid="http://schemas.microsoft.com/office/word/2016/wordml/cid" xmlns:w16="http://schemas.microsoft.com/office/word/2018/wordml" xmlns:w16sdtdh="http://schemas.microsoft.com/office/word/2020/wordml/sdtdatahash" xmlns:w16se="http://schemas.microsoft.com/office/word/2015/wordml/symex" xmlns:wpg="http://schemas.microsoft.com/office/word/2010/wordprocessingGroup" xmlns:wpi="http://schemas.microsoft.com/office/word/2010/wordprocessingInk" xmlns:wne="http://schemas.microsoft.com/office/word/2006/wordml" xmlns:wps="http://schemas.microsoft.com/office/word/2010/wordprocessingShape" mc:Ignorable="w14 w15 w16se w16cid w16 w16cex w16sdtdh wp14">
+<w:document xmlns:wpc="http://schemas.microsoft.com/office/word/2010/wordprocessingCanvas" xmlns:cx="http://schemas.microsoft.com/office/drawing/2014/chartex" xmlns:cx1="http://schemas.microsoft.com/office/drawing/2015/9/8/chartex" xmlns:cx2="http://schemas.microsoft.com/office/drawing/2015/10/21/chartex" xmlns:cx3="http://schemas.microsoft.com/office/drawing/2016/5/9/chartex" xmlns:cx4="http://schemas.microsoft.com/office/drawing/2016/5/10/chartex" xmlns:cx5="http://schemas.microsoft.com/office/drawing/2016/5/11/chartex" xmlns:cx6="http://schemas.microsoft.com/office/drawing/2016/5/12/chartex" xmlns:cx7="http://schemas.microsoft.com/office/drawing/2016/5/13/chartex" xmlns:cx8="http://schemas.microsoft.com/office/drawing/2016/5/14/chartex" xmlns:mc="http://schemas.openxmlformats.org/markup-compatibility/2006" xmlns:aink="http://schemas.microsoft.com/office/drawing/2016/ink" xmlns:am3d="http://schemas.microsoft.com/office/drawing/2017/model3d" xmlns:o="urn:schemas-microsoft-com:office:office" xmlns:oel="http://schemas.microsoft.com/office/2019/extlst" xmlns:r="http://schemas.openxmlformats.org/officeDocument/2006/relationships" xmlns:m="http://schemas.openxmlformats.org/officeDocument/2006/math" xmlns:v="urn:schemas-microsoft-com:vml" xmlns:wp14="http://schemas.microsoft.com/office/word/2010/wordprocessingDrawing" xmlns:wp="http://schemas.openxmlformats.org/drawingml/2006/wordprocessingDrawing" xmlns:w10="urn:schemas-microsoft-com:office:word" xmlns:w="http://schemas.openxmlformats.org/wordprocessingml/2006/main" xmlns:w14="http://schemas.microsoft.com/office/word/2010/wordml" xmlns:w15="http://schemas.microsoft.com/office/word/2012/wordml" xmlns:w16cex="http://schemas.microsoft.com/office/word/2018/wordml/cex" xmlns:w16cid="http://schemas.microsoft.com/office/word/2016/wordml/cid" xmlns:w16="http://schemas.microsoft.com/office/word/2018/wordml" xmlns:w16du="http://schemas.microsoft.com/office/word/2023/wordml/word16du" xmlns:w16sdtdh="http://schemas.microsoft.com/office/word/2020/wordml/sdtdatahash" xmlns:w16sdtfl="http://schemas.microsoft.com/office/word/2024/wordml/sdtformatlock" xmlns:w16se="http://schemas.microsoft.com/office/word/2015/wordml/symex" xmlns:wpg="http://schemas.microsoft.com/office/word/2010/wordprocessingGroup" xmlns:wpi="http://schemas.microsoft.com/office/word/2010/wordprocessingInk" xmlns:wne="http://schemas.microsoft.com/office/word/2006/wordml" xmlns:wps="http://schemas.microsoft.com/office/word/2010/wordprocessingShape" mc:Ignorable="w14 w15 w16se w16cid w16 w16cex w16sdtdh w16sdtfl w16du wp14">
   <w:body>
     <w:p>
       <w:pPr>
@@ -178,11 +178,7 @@
         <w:t>JSON Database File</w:t>
       </w:r>
       <w:r>
-        <w:t xml:space="preserve"> – One potential solution involves updating the application's shutdown process to export all current data into a JSON file. Upon startup, the application would then read and load this data. Or this could also be access by </w:t>
-      </w:r>
-      <w:r>
-        <w:lastRenderedPageBreak/>
-        <w:t xml:space="preserve">each mutator and accessor method to edit the file as it happens which would limit the amount of exporting at shutdown time. </w:t>
+        <w:t xml:space="preserve"> – One potential solution involves updating the application's shutdown process to export all current data into a JSON file. Upon startup, the application would then read and load this data. Or this could also be access by each mutator and accessor method to edit the file as it happens which would limit the amount of exporting at shutdown time. </w:t>
       </w:r>
     </w:p>
     <w:p>
@@ -338,7 +334,33 @@
         <w:pStyle w:val="Heading1"/>
       </w:pPr>
       <w:r>
-        <w:t>TODO: Output Examples</w:t>
+        <w:t>TODO: Data Structures Justification</w:t>
+      </w:r>
+    </w:p>
+    <w:p>
+      <w:r>
+        <w:t>Justify use of data structures (</w:t>
+      </w:r>
+      <w:proofErr w:type="spellStart"/>
+      <w:r>
+        <w:t>ArrayList</w:t>
+      </w:r>
+      <w:proofErr w:type="spellEnd"/>
+      <w:r>
+        <w:t>)</w:t>
+      </w:r>
+    </w:p>
+    <w:p>
+      <w:pPr>
+        <w:spacing w:after="80"/>
+      </w:pPr>
+    </w:p>
+    <w:p>
+      <w:pPr>
+        <w:pStyle w:val="Heading1"/>
+      </w:pPr>
+      <w:r>
+        <w:t>Output Examples</w:t>
       </w:r>
     </w:p>
     <w:p>
@@ -351,7 +373,133 @@
     </w:p>
     <w:p>
       <w:r>
-        <w:t>Put screenshots here</w:t>
+        <w:t>Start Screen:</w:t>
+      </w:r>
+    </w:p>
+    <w:p>
+      <w:r>
+        <w:drawing>
+          <wp:inline distT="0" distB="0" distL="0" distR="0" wp14:anchorId="26E8FFE3" wp14:editId="312D91AF">
+            <wp:extent cx="5163271" cy="2229161"/>
+            <wp:effectExtent l="0" t="0" r="0" b="0"/>
+            <wp:docPr id="1212838396" name="Picture 1" descr="A screen shot of a computer&#10;&#10;AI-generated content may be incorrect."/>
+            <wp:cNvGraphicFramePr>
+              <a:graphicFrameLocks xmlns:a="http://schemas.openxmlformats.org/drawingml/2006/main" noChangeAspect="1"/>
+            </wp:cNvGraphicFramePr>
+            <a:graphic xmlns:a="http://schemas.openxmlformats.org/drawingml/2006/main">
+              <a:graphicData uri="http://schemas.openxmlformats.org/drawingml/2006/picture">
+                <pic:pic xmlns:pic="http://schemas.openxmlformats.org/drawingml/2006/picture">
+                  <pic:nvPicPr>
+                    <pic:cNvPr id="1212838396" name="Picture 1" descr="A screen shot of a computer&#10;&#10;AI-generated content may be incorrect."/>
+                    <pic:cNvPicPr/>
+                  </pic:nvPicPr>
+                  <pic:blipFill>
+                    <a:blip r:embed="rId5"/>
+                    <a:stretch>
+                      <a:fillRect/>
+                    </a:stretch>
+                  </pic:blipFill>
+                  <pic:spPr>
+                    <a:xfrm>
+                      <a:off x="0" y="0"/>
+                      <a:ext cx="5163271" cy="2229161"/>
+                    </a:xfrm>
+                    <a:prstGeom prst="rect">
+                      <a:avLst/>
+                    </a:prstGeom>
+                  </pic:spPr>
+                </pic:pic>
+              </a:graphicData>
+            </a:graphic>
+          </wp:inline>
+        </w:drawing>
+      </w:r>
+    </w:p>
+    <w:p>
+      <w:r>
+        <w:t xml:space="preserve">Student Path Example: </w:t>
+      </w:r>
+      <w:r>
+        <w:drawing>
+          <wp:inline distT="0" distB="0" distL="0" distR="0" wp14:anchorId="46C3352B" wp14:editId="07F00DCD">
+            <wp:extent cx="5172797" cy="6677957"/>
+            <wp:effectExtent l="0" t="0" r="8890" b="8890"/>
+            <wp:docPr id="1752768141" name="Picture 1" descr="A screenshot of a computer program&#10;&#10;AI-generated content may be incorrect."/>
+            <wp:cNvGraphicFramePr>
+              <a:graphicFrameLocks xmlns:a="http://schemas.openxmlformats.org/drawingml/2006/main" noChangeAspect="1"/>
+            </wp:cNvGraphicFramePr>
+            <a:graphic xmlns:a="http://schemas.openxmlformats.org/drawingml/2006/main">
+              <a:graphicData uri="http://schemas.openxmlformats.org/drawingml/2006/picture">
+                <pic:pic xmlns:pic="http://schemas.openxmlformats.org/drawingml/2006/picture">
+                  <pic:nvPicPr>
+                    <pic:cNvPr id="1752768141" name="Picture 1" descr="A screenshot of a computer program&#10;&#10;AI-generated content may be incorrect."/>
+                    <pic:cNvPicPr/>
+                  </pic:nvPicPr>
+                  <pic:blipFill>
+                    <a:blip r:embed="rId6"/>
+                    <a:stretch>
+                      <a:fillRect/>
+                    </a:stretch>
+                  </pic:blipFill>
+                  <pic:spPr>
+                    <a:xfrm>
+                      <a:off x="0" y="0"/>
+                      <a:ext cx="5172797" cy="6677957"/>
+                    </a:xfrm>
+                    <a:prstGeom prst="rect">
+                      <a:avLst/>
+                    </a:prstGeom>
+                  </pic:spPr>
+                </pic:pic>
+              </a:graphicData>
+            </a:graphic>
+          </wp:inline>
+        </w:drawing>
+      </w:r>
+    </w:p>
+    <w:p>
+      <w:r>
+        <w:t>Instructor Path Example (inc. invalid input):</w:t>
+      </w:r>
+      <w:r>
+        <w:br/>
+      </w:r>
+      <w:r>
+        <w:drawing>
+          <wp:inline distT="0" distB="0" distL="0" distR="0" wp14:anchorId="5C0AB59A" wp14:editId="073ABAFC">
+            <wp:extent cx="5106113" cy="7725853"/>
+            <wp:effectExtent l="0" t="0" r="0" b="8890"/>
+            <wp:docPr id="1286932575" name="Picture 1" descr="A screenshot of a computer program&#10;&#10;AI-generated content may be incorrect."/>
+            <wp:cNvGraphicFramePr>
+              <a:graphicFrameLocks xmlns:a="http://schemas.openxmlformats.org/drawingml/2006/main" noChangeAspect="1"/>
+            </wp:cNvGraphicFramePr>
+            <a:graphic xmlns:a="http://schemas.openxmlformats.org/drawingml/2006/main">
+              <a:graphicData uri="http://schemas.openxmlformats.org/drawingml/2006/picture">
+                <pic:pic xmlns:pic="http://schemas.openxmlformats.org/drawingml/2006/picture">
+                  <pic:nvPicPr>
+                    <pic:cNvPr id="1286932575" name="Picture 1" descr="A screenshot of a computer program&#10;&#10;AI-generated content may be incorrect."/>
+                    <pic:cNvPicPr/>
+                  </pic:nvPicPr>
+                  <pic:blipFill>
+                    <a:blip r:embed="rId7"/>
+                    <a:stretch>
+                      <a:fillRect/>
+                    </a:stretch>
+                  </pic:blipFill>
+                  <pic:spPr>
+                    <a:xfrm>
+                      <a:off x="0" y="0"/>
+                      <a:ext cx="5106113" cy="7725853"/>
+                    </a:xfrm>
+                    <a:prstGeom prst="rect">
+                      <a:avLst/>
+                    </a:prstGeom>
+                  </pic:spPr>
+                </pic:pic>
+              </a:graphicData>
+            </a:graphic>
+          </wp:inline>
+        </w:drawing>
       </w:r>
     </w:p>
     <w:p>
@@ -364,20 +512,185 @@
     </w:p>
     <w:p>
       <w:r>
-        <w:t>Put screenshots here</w:t>
+        <w:t xml:space="preserve">Login Menu: </w:t>
       </w:r>
     </w:p>
     <w:p>
-      <w:pPr>
-        <w:spacing w:after="80"/>
-      </w:pPr>
+      <w:r>
+        <w:drawing>
+          <wp:inline distT="0" distB="0" distL="0" distR="0" wp14:anchorId="4EAB7091" wp14:editId="7E7A930E">
+            <wp:extent cx="3620005" cy="3715268"/>
+            <wp:effectExtent l="0" t="0" r="0" b="0"/>
+            <wp:docPr id="303374100" name="Picture 1" descr="A screenshot of a computer screen&#10;&#10;AI-generated content may be incorrect."/>
+            <wp:cNvGraphicFramePr>
+              <a:graphicFrameLocks xmlns:a="http://schemas.openxmlformats.org/drawingml/2006/main" noChangeAspect="1"/>
+            </wp:cNvGraphicFramePr>
+            <a:graphic xmlns:a="http://schemas.openxmlformats.org/drawingml/2006/main">
+              <a:graphicData uri="http://schemas.openxmlformats.org/drawingml/2006/picture">
+                <pic:pic xmlns:pic="http://schemas.openxmlformats.org/drawingml/2006/picture">
+                  <pic:nvPicPr>
+                    <pic:cNvPr id="303374100" name="Picture 1" descr="A screenshot of a computer screen&#10;&#10;AI-generated content may be incorrect."/>
+                    <pic:cNvPicPr/>
+                  </pic:nvPicPr>
+                  <pic:blipFill>
+                    <a:blip r:embed="rId8"/>
+                    <a:stretch>
+                      <a:fillRect/>
+                    </a:stretch>
+                  </pic:blipFill>
+                  <pic:spPr>
+                    <a:xfrm>
+                      <a:off x="0" y="0"/>
+                      <a:ext cx="3620005" cy="3715268"/>
+                    </a:xfrm>
+                    <a:prstGeom prst="rect">
+                      <a:avLst/>
+                    </a:prstGeom>
+                  </pic:spPr>
+                </pic:pic>
+              </a:graphicData>
+            </a:graphic>
+          </wp:inline>
+        </w:drawing>
+      </w:r>
+    </w:p>
+    <w:p>
+      <w:r>
+        <w:t xml:space="preserve">Student Login: </w:t>
+      </w:r>
+    </w:p>
+    <w:p>
+      <w:r>
+        <w:drawing>
+          <wp:inline distT="0" distB="0" distL="0" distR="0" wp14:anchorId="23673209" wp14:editId="532C3ED2">
+            <wp:extent cx="3610479" cy="3667637"/>
+            <wp:effectExtent l="0" t="0" r="9525" b="9525"/>
+            <wp:docPr id="375464984" name="Picture 1" descr="A screenshot of a computer screen&#10;&#10;AI-generated content may be incorrect."/>
+            <wp:cNvGraphicFramePr>
+              <a:graphicFrameLocks xmlns:a="http://schemas.openxmlformats.org/drawingml/2006/main" noChangeAspect="1"/>
+            </wp:cNvGraphicFramePr>
+            <a:graphic xmlns:a="http://schemas.openxmlformats.org/drawingml/2006/main">
+              <a:graphicData uri="http://schemas.openxmlformats.org/drawingml/2006/picture">
+                <pic:pic xmlns:pic="http://schemas.openxmlformats.org/drawingml/2006/picture">
+                  <pic:nvPicPr>
+                    <pic:cNvPr id="375464984" name="Picture 1" descr="A screenshot of a computer screen&#10;&#10;AI-generated content may be incorrect."/>
+                    <pic:cNvPicPr/>
+                  </pic:nvPicPr>
+                  <pic:blipFill>
+                    <a:blip r:embed="rId9"/>
+                    <a:stretch>
+                      <a:fillRect/>
+                    </a:stretch>
+                  </pic:blipFill>
+                  <pic:spPr>
+                    <a:xfrm>
+                      <a:off x="0" y="0"/>
+                      <a:ext cx="3610479" cy="3667637"/>
+                    </a:xfrm>
+                    <a:prstGeom prst="rect">
+                      <a:avLst/>
+                    </a:prstGeom>
+                  </pic:spPr>
+                </pic:pic>
+              </a:graphicData>
+            </a:graphic>
+          </wp:inline>
+        </w:drawing>
+      </w:r>
+    </w:p>
+    <w:p>
+      <w:r>
+        <w:t>Student Menu:</w:t>
+      </w:r>
+    </w:p>
+    <w:p>
+      <w:r>
+        <w:drawing>
+          <wp:inline distT="0" distB="0" distL="0" distR="0" wp14:anchorId="65B568C9" wp14:editId="3C6EA27B">
+            <wp:extent cx="3648584" cy="3696216"/>
+            <wp:effectExtent l="0" t="0" r="9525" b="0"/>
+            <wp:docPr id="1686113923" name="Picture 1" descr="A screenshot of a computer&#10;&#10;AI-generated content may be incorrect."/>
+            <wp:cNvGraphicFramePr>
+              <a:graphicFrameLocks xmlns:a="http://schemas.openxmlformats.org/drawingml/2006/main" noChangeAspect="1"/>
+            </wp:cNvGraphicFramePr>
+            <a:graphic xmlns:a="http://schemas.openxmlformats.org/drawingml/2006/main">
+              <a:graphicData uri="http://schemas.openxmlformats.org/drawingml/2006/picture">
+                <pic:pic xmlns:pic="http://schemas.openxmlformats.org/drawingml/2006/picture">
+                  <pic:nvPicPr>
+                    <pic:cNvPr id="1686113923" name="Picture 1" descr="A screenshot of a computer&#10;&#10;AI-generated content may be incorrect."/>
+                    <pic:cNvPicPr/>
+                  </pic:nvPicPr>
+                  <pic:blipFill>
+                    <a:blip r:embed="rId10"/>
+                    <a:stretch>
+                      <a:fillRect/>
+                    </a:stretch>
+                  </pic:blipFill>
+                  <pic:spPr>
+                    <a:xfrm>
+                      <a:off x="0" y="0"/>
+                      <a:ext cx="3648584" cy="3696216"/>
+                    </a:xfrm>
+                    <a:prstGeom prst="rect">
+                      <a:avLst/>
+                    </a:prstGeom>
+                  </pic:spPr>
+                </pic:pic>
+              </a:graphicData>
+            </a:graphic>
+          </wp:inline>
+        </w:drawing>
+      </w:r>
+    </w:p>
+    <w:p>
+      <w:r>
+        <w:t xml:space="preserve">Instructor Menu: </w:t>
+      </w:r>
+    </w:p>
+    <w:p>
+      <w:r>
+        <w:drawing>
+          <wp:inline distT="0" distB="0" distL="0" distR="0" wp14:anchorId="37D1BB88" wp14:editId="15EA55F3">
+            <wp:extent cx="3648584" cy="3734321"/>
+            <wp:effectExtent l="0" t="0" r="9525" b="0"/>
+            <wp:docPr id="1670813761" name="Picture 1" descr="A screenshot of a computer&#10;&#10;AI-generated content may be incorrect."/>
+            <wp:cNvGraphicFramePr>
+              <a:graphicFrameLocks xmlns:a="http://schemas.openxmlformats.org/drawingml/2006/main" noChangeAspect="1"/>
+            </wp:cNvGraphicFramePr>
+            <a:graphic xmlns:a="http://schemas.openxmlformats.org/drawingml/2006/main">
+              <a:graphicData uri="http://schemas.openxmlformats.org/drawingml/2006/picture">
+                <pic:pic xmlns:pic="http://schemas.openxmlformats.org/drawingml/2006/picture">
+                  <pic:nvPicPr>
+                    <pic:cNvPr id="1670813761" name="Picture 1" descr="A screenshot of a computer&#10;&#10;AI-generated content may be incorrect."/>
+                    <pic:cNvPicPr/>
+                  </pic:nvPicPr>
+                  <pic:blipFill>
+                    <a:blip r:embed="rId11"/>
+                    <a:stretch>
+                      <a:fillRect/>
+                    </a:stretch>
+                  </pic:blipFill>
+                  <pic:spPr>
+                    <a:xfrm>
+                      <a:off x="0" y="0"/>
+                      <a:ext cx="3648584" cy="3734321"/>
+                    </a:xfrm>
+                    <a:prstGeom prst="rect">
+                      <a:avLst/>
+                    </a:prstGeom>
+                  </pic:spPr>
+                </pic:pic>
+              </a:graphicData>
+            </a:graphic>
+          </wp:inline>
+        </w:drawing>
+      </w:r>
     </w:p>
     <w:p>
       <w:pPr>
         <w:pStyle w:val="Heading1"/>
       </w:pPr>
       <w:r>
-        <w:lastRenderedPageBreak/>
         <w:t>TODO: Class Designs</w:t>
       </w:r>
     </w:p>
@@ -831,11 +1144,19 @@
                 <w:rFonts w:ascii="Aptos" w:eastAsia="Aptos" w:hAnsi="Aptos"/>
               </w:rPr>
             </w:pPr>
-            <w:r>
-              <w:rPr>
-                <w:rFonts w:ascii="Aptos" w:eastAsia="Aptos" w:hAnsi="Aptos"/>
-              </w:rPr>
-              <w:t xml:space="preserve">public </w:t>
+            <w:proofErr w:type="gramStart"/>
+            <w:r>
+              <w:rPr>
+                <w:rFonts w:ascii="Aptos" w:eastAsia="Aptos" w:hAnsi="Aptos"/>
+              </w:rPr>
+              <w:t>public</w:t>
+            </w:r>
+            <w:proofErr w:type="gramEnd"/>
+            <w:r>
+              <w:rPr>
+                <w:rFonts w:ascii="Aptos" w:eastAsia="Aptos" w:hAnsi="Aptos"/>
+              </w:rPr>
+              <w:t xml:space="preserve"> </w:t>
             </w:r>
             <w:proofErr w:type="spellStart"/>
             <w:proofErr w:type="gramStart"/>
@@ -1543,7 +1864,6 @@
                 <w:b/>
                 <w:bCs/>
               </w:rPr>
-              <w:lastRenderedPageBreak/>
               <w:t>Method or Constructor</w:t>
             </w:r>
           </w:p>
@@ -1792,11 +2112,19 @@
                 <w:rFonts w:ascii="Aptos" w:eastAsia="Aptos" w:hAnsi="Aptos"/>
               </w:rPr>
             </w:pPr>
-            <w:r>
-              <w:rPr>
-                <w:rFonts w:ascii="Aptos" w:eastAsia="Aptos" w:hAnsi="Aptos"/>
-              </w:rPr>
-              <w:t xml:space="preserve">public String </w:t>
+            <w:proofErr w:type="gramStart"/>
+            <w:r>
+              <w:rPr>
+                <w:rFonts w:ascii="Aptos" w:eastAsia="Aptos" w:hAnsi="Aptos"/>
+              </w:rPr>
+              <w:t>public</w:t>
+            </w:r>
+            <w:proofErr w:type="gramEnd"/>
+            <w:r>
+              <w:rPr>
+                <w:rFonts w:ascii="Aptos" w:eastAsia="Aptos" w:hAnsi="Aptos"/>
+              </w:rPr>
+              <w:t xml:space="preserve"> String </w:t>
             </w:r>
             <w:proofErr w:type="spellStart"/>
             <w:proofErr w:type="gramStart"/>
@@ -2693,7 +3021,6 @@
               <w:rPr>
                 <w:rFonts w:ascii="Aptos" w:eastAsia="Aptos" w:hAnsi="Aptos"/>
               </w:rPr>
-              <w:lastRenderedPageBreak/>
               <w:t xml:space="preserve">public </w:t>
             </w:r>
             <w:proofErr w:type="gramStart"/>
@@ -2936,6 +3263,7 @@
               <w:t xml:space="preserve">public void </w:t>
             </w:r>
             <w:proofErr w:type="spellStart"/>
+            <w:proofErr w:type="gramStart"/>
             <w:r>
               <w:rPr>
                 <w:rFonts w:ascii="Aptos" w:eastAsia="Aptos" w:hAnsi="Aptos"/>
@@ -2947,21 +3275,36 @@
               <w:rPr>
                 <w:rFonts w:ascii="Aptos" w:eastAsia="Aptos" w:hAnsi="Aptos"/>
               </w:rPr>
-              <w:t>(String instructor)</w:t>
-            </w:r>
-          </w:p>
-          <w:p>
-            <w:pPr>
-              <w:spacing w:after="0" w:line="240" w:lineRule="auto"/>
-              <w:rPr>
-                <w:rFonts w:ascii="Aptos" w:eastAsia="Aptos" w:hAnsi="Aptos"/>
-              </w:rPr>
-            </w:pPr>
-            <w:r>
-              <w:rPr>
-                <w:rFonts w:ascii="Aptos" w:eastAsia="Aptos" w:hAnsi="Aptos"/>
-              </w:rPr>
-              <w:t xml:space="preserve">public void </w:t>
+              <w:t>(</w:t>
+            </w:r>
+            <w:proofErr w:type="gramEnd"/>
+            <w:r>
+              <w:rPr>
+                <w:rFonts w:ascii="Aptos" w:eastAsia="Aptos" w:hAnsi="Aptos"/>
+              </w:rPr>
+              <w:t>String instructor)</w:t>
+            </w:r>
+          </w:p>
+          <w:p>
+            <w:pPr>
+              <w:spacing w:after="0" w:line="240" w:lineRule="auto"/>
+              <w:rPr>
+                <w:rFonts w:ascii="Aptos" w:eastAsia="Aptos" w:hAnsi="Aptos"/>
+              </w:rPr>
+            </w:pPr>
+            <w:proofErr w:type="gramStart"/>
+            <w:r>
+              <w:rPr>
+                <w:rFonts w:ascii="Aptos" w:eastAsia="Aptos" w:hAnsi="Aptos"/>
+              </w:rPr>
+              <w:t>public</w:t>
+            </w:r>
+            <w:proofErr w:type="gramEnd"/>
+            <w:r>
+              <w:rPr>
+                <w:rFonts w:ascii="Aptos" w:eastAsia="Aptos" w:hAnsi="Aptos"/>
+              </w:rPr>
+              <w:t xml:space="preserve"> void </w:t>
             </w:r>
             <w:proofErr w:type="spellStart"/>
             <w:proofErr w:type="gramStart"/>
@@ -3135,11 +3478,19 @@
                 <w:rFonts w:ascii="Aptos" w:eastAsia="Aptos" w:hAnsi="Aptos"/>
               </w:rPr>
             </w:pPr>
-            <w:r>
-              <w:rPr>
-                <w:rFonts w:ascii="Aptos" w:eastAsia="Aptos" w:hAnsi="Aptos"/>
-              </w:rPr>
-              <w:t xml:space="preserve">public String </w:t>
+            <w:proofErr w:type="gramStart"/>
+            <w:r>
+              <w:rPr>
+                <w:rFonts w:ascii="Aptos" w:eastAsia="Aptos" w:hAnsi="Aptos"/>
+              </w:rPr>
+              <w:t>public</w:t>
+            </w:r>
+            <w:proofErr w:type="gramEnd"/>
+            <w:r>
+              <w:rPr>
+                <w:rFonts w:ascii="Aptos" w:eastAsia="Aptos" w:hAnsi="Aptos"/>
+              </w:rPr>
+              <w:t xml:space="preserve"> String </w:t>
             </w:r>
             <w:proofErr w:type="spellStart"/>
             <w:proofErr w:type="gramStart"/>
@@ -4059,7 +4410,6 @@
         <w:spacing w:before="0"/>
       </w:pPr>
       <w:r>
-        <w:lastRenderedPageBreak/>
         <w:t>Manager</w:t>
       </w:r>
     </w:p>
@@ -4812,11 +5162,19 @@
                 <w:rFonts w:ascii="Aptos" w:eastAsia="Aptos" w:hAnsi="Aptos"/>
               </w:rPr>
             </w:pPr>
-            <w:r>
-              <w:rPr>
-                <w:rFonts w:ascii="Aptos" w:eastAsia="Aptos" w:hAnsi="Aptos"/>
-              </w:rPr>
-              <w:t xml:space="preserve">public Course </w:t>
+            <w:proofErr w:type="gramStart"/>
+            <w:r>
+              <w:rPr>
+                <w:rFonts w:ascii="Aptos" w:eastAsia="Aptos" w:hAnsi="Aptos"/>
+              </w:rPr>
+              <w:t>public</w:t>
+            </w:r>
+            <w:proofErr w:type="gramEnd"/>
+            <w:r>
+              <w:rPr>
+                <w:rFonts w:ascii="Aptos" w:eastAsia="Aptos" w:hAnsi="Aptos"/>
+              </w:rPr>
+              <w:t xml:space="preserve"> Course </w:t>
             </w:r>
             <w:proofErr w:type="spellStart"/>
             <w:proofErr w:type="gramStart"/>
@@ -5247,11 +5605,19 @@
                 <w:rFonts w:ascii="Aptos" w:eastAsia="Aptos" w:hAnsi="Aptos"/>
               </w:rPr>
             </w:pPr>
-            <w:r>
-              <w:rPr>
-                <w:rFonts w:ascii="Aptos" w:eastAsia="Aptos" w:hAnsi="Aptos"/>
-              </w:rPr>
-              <w:t xml:space="preserve">public void </w:t>
+            <w:proofErr w:type="gramStart"/>
+            <w:r>
+              <w:rPr>
+                <w:rFonts w:ascii="Aptos" w:eastAsia="Aptos" w:hAnsi="Aptos"/>
+              </w:rPr>
+              <w:t>public void</w:t>
+            </w:r>
+            <w:proofErr w:type="gramEnd"/>
+            <w:r>
+              <w:rPr>
+                <w:rFonts w:ascii="Aptos" w:eastAsia="Aptos" w:hAnsi="Aptos"/>
+              </w:rPr>
+              <w:t xml:space="preserve"> </w:t>
             </w:r>
             <w:proofErr w:type="spellStart"/>
             <w:proofErr w:type="gramStart"/>
@@ -5446,7 +5812,6 @@
               <w:rPr>
                 <w:rFonts w:ascii="Aptos" w:eastAsia="Aptos" w:hAnsi="Aptos"/>
               </w:rPr>
-              <w:lastRenderedPageBreak/>
               <w:t xml:space="preserve">public void </w:t>
             </w:r>
             <w:proofErr w:type="spellStart"/>
@@ -5488,7 +5853,6 @@
               <w:rPr>
                 <w:rFonts w:ascii="Aptos" w:eastAsia="Aptos" w:hAnsi="Aptos"/>
               </w:rPr>
-              <w:lastRenderedPageBreak/>
               <w:t>Print to Console</w:t>
             </w:r>
           </w:p>
@@ -5882,11 +6246,19 @@
                 <w:rFonts w:ascii="Aptos" w:eastAsia="Aptos" w:hAnsi="Aptos"/>
               </w:rPr>
             </w:pPr>
-            <w:r>
-              <w:rPr>
-                <w:rFonts w:ascii="Aptos" w:eastAsia="Aptos" w:hAnsi="Aptos"/>
-              </w:rPr>
-              <w:t xml:space="preserve">private void </w:t>
+            <w:proofErr w:type="gramStart"/>
+            <w:r>
+              <w:rPr>
+                <w:rFonts w:ascii="Aptos" w:eastAsia="Aptos" w:hAnsi="Aptos"/>
+              </w:rPr>
+              <w:t>private void</w:t>
+            </w:r>
+            <w:proofErr w:type="gramEnd"/>
+            <w:r>
+              <w:rPr>
+                <w:rFonts w:ascii="Aptos" w:eastAsia="Aptos" w:hAnsi="Aptos"/>
+              </w:rPr>
+              <w:t xml:space="preserve"> </w:t>
             </w:r>
             <w:proofErr w:type="spellStart"/>
             <w:proofErr w:type="gramStart"/>
@@ -6294,11 +6666,19 @@
                 <w:rFonts w:ascii="Aptos" w:eastAsia="Aptos" w:hAnsi="Aptos"/>
               </w:rPr>
             </w:pPr>
-            <w:r>
-              <w:rPr>
-                <w:rFonts w:ascii="Aptos" w:eastAsia="Aptos" w:hAnsi="Aptos"/>
-              </w:rPr>
-              <w:t xml:space="preserve">private void </w:t>
+            <w:proofErr w:type="gramStart"/>
+            <w:r>
+              <w:rPr>
+                <w:rFonts w:ascii="Aptos" w:eastAsia="Aptos" w:hAnsi="Aptos"/>
+              </w:rPr>
+              <w:t>private void</w:t>
+            </w:r>
+            <w:proofErr w:type="gramEnd"/>
+            <w:r>
+              <w:rPr>
+                <w:rFonts w:ascii="Aptos" w:eastAsia="Aptos" w:hAnsi="Aptos"/>
+              </w:rPr>
+              <w:t xml:space="preserve"> </w:t>
             </w:r>
             <w:proofErr w:type="spellStart"/>
             <w:proofErr w:type="gramStart"/>
@@ -6320,7 +6700,21 @@
               <w:rPr>
                 <w:rFonts w:ascii="Aptos" w:eastAsia="Aptos" w:hAnsi="Aptos"/>
               </w:rPr>
-              <w:t>Student student)</w:t>
+              <w:t xml:space="preserve">Student </w:t>
+            </w:r>
+            <w:proofErr w:type="gramStart"/>
+            <w:r>
+              <w:rPr>
+                <w:rFonts w:ascii="Aptos" w:eastAsia="Aptos" w:hAnsi="Aptos"/>
+              </w:rPr>
+              <w:t>student</w:t>
+            </w:r>
+            <w:proofErr w:type="gramEnd"/>
+            <w:r>
+              <w:rPr>
+                <w:rFonts w:ascii="Aptos" w:eastAsia="Aptos" w:hAnsi="Aptos"/>
+              </w:rPr>
+              <w:t>)</w:t>
             </w:r>
           </w:p>
           <w:p>
@@ -6816,7 +7210,6 @@
         <w:spacing w:before="0"/>
       </w:pPr>
       <w:r>
-        <w:lastRenderedPageBreak/>
         <w:t>TODO: GUI (Graphic User Interface)</w:t>
       </w:r>
     </w:p>
@@ -7073,7 +7466,7 @@
 </file>
 
 <file path=word/numbering.xml><?xml version="1.0" encoding="utf-8"?>
-<w:numbering xmlns:wpc="http://schemas.microsoft.com/office/word/2010/wordprocessingCanvas" xmlns:cx="http://schemas.microsoft.com/office/drawing/2014/chartex" xmlns:cx1="http://schemas.microsoft.com/office/drawing/2015/9/8/chartex" xmlns:cx2="http://schemas.microsoft.com/office/drawing/2015/10/21/chartex" xmlns:cx3="http://schemas.microsoft.com/office/drawing/2016/5/9/chartex" xmlns:cx4="http://schemas.microsoft.com/office/drawing/2016/5/10/chartex" xmlns:cx5="http://schemas.microsoft.com/office/drawing/2016/5/11/chartex" xmlns:cx6="http://schemas.microsoft.com/office/drawing/2016/5/12/chartex" xmlns:cx7="http://schemas.microsoft.com/office/drawing/2016/5/13/chartex" xmlns:cx8="http://schemas.microsoft.com/office/drawing/2016/5/14/chartex" xmlns:mc="http://schemas.openxmlformats.org/markup-compatibility/2006" xmlns:aink="http://schemas.microsoft.com/office/drawing/2016/ink" xmlns:am3d="http://schemas.microsoft.com/office/drawing/2017/model3d" xmlns:o="urn:schemas-microsoft-com:office:office" xmlns:r="http://schemas.openxmlformats.org/officeDocument/2006/relationships" xmlns:m="http://schemas.openxmlformats.org/officeDocument/2006/math" xmlns:v="urn:schemas-microsoft-com:vml" xmlns:wp14="http://schemas.microsoft.com/office/word/2010/wordprocessingDrawing" xmlns:wp="http://schemas.openxmlformats.org/drawingml/2006/wordprocessingDrawing" xmlns:w10="urn:schemas-microsoft-com:office:word" xmlns:w="http://schemas.openxmlformats.org/wordprocessingml/2006/main" xmlns:w14="http://schemas.microsoft.com/office/word/2010/wordml" xmlns:w15="http://schemas.microsoft.com/office/word/2012/wordml" xmlns:w16cex="http://schemas.microsoft.com/office/word/2018/wordml/cex" xmlns:w16cid="http://schemas.microsoft.com/office/word/2016/wordml/cid" xmlns:w16="http://schemas.microsoft.com/office/word/2018/wordml" xmlns:w16sdtdh="http://schemas.microsoft.com/office/word/2020/wordml/sdtdatahash" xmlns:w16se="http://schemas.microsoft.com/office/word/2015/wordml/symex" xmlns:wpg="http://schemas.microsoft.com/office/word/2010/wordprocessingGroup" xmlns:wpi="http://schemas.microsoft.com/office/word/2010/wordprocessingInk" xmlns:wne="http://schemas.microsoft.com/office/word/2006/wordml" xmlns:wps="http://schemas.microsoft.com/office/word/2010/wordprocessingShape" mc:Ignorable="w14 w15 w16se w16cid w16 w16cex w16sdtdh wp14">
+<w:numbering xmlns:wpc="http://schemas.microsoft.com/office/word/2010/wordprocessingCanvas" xmlns:cx="http://schemas.microsoft.com/office/drawing/2014/chartex" xmlns:cx1="http://schemas.microsoft.com/office/drawing/2015/9/8/chartex" xmlns:cx2="http://schemas.microsoft.com/office/drawing/2015/10/21/chartex" xmlns:cx3="http://schemas.microsoft.com/office/drawing/2016/5/9/chartex" xmlns:cx4="http://schemas.microsoft.com/office/drawing/2016/5/10/chartex" xmlns:cx5="http://schemas.microsoft.com/office/drawing/2016/5/11/chartex" xmlns:cx6="http://schemas.microsoft.com/office/drawing/2016/5/12/chartex" xmlns:cx7="http://schemas.microsoft.com/office/drawing/2016/5/13/chartex" xmlns:cx8="http://schemas.microsoft.com/office/drawing/2016/5/14/chartex" xmlns:mc="http://schemas.openxmlformats.org/markup-compatibility/2006" xmlns:aink="http://schemas.microsoft.com/office/drawing/2016/ink" xmlns:am3d="http://schemas.microsoft.com/office/drawing/2017/model3d" xmlns:o="urn:schemas-microsoft-com:office:office" xmlns:oel="http://schemas.microsoft.com/office/2019/extlst" xmlns:r="http://schemas.openxmlformats.org/officeDocument/2006/relationships" xmlns:m="http://schemas.openxmlformats.org/officeDocument/2006/math" xmlns:v="urn:schemas-microsoft-com:vml" xmlns:wp14="http://schemas.microsoft.com/office/word/2010/wordprocessingDrawing" xmlns:wp="http://schemas.openxmlformats.org/drawingml/2006/wordprocessingDrawing" xmlns:w10="urn:schemas-microsoft-com:office:word" xmlns:w="http://schemas.openxmlformats.org/wordprocessingml/2006/main" xmlns:w14="http://schemas.microsoft.com/office/word/2010/wordml" xmlns:w15="http://schemas.microsoft.com/office/word/2012/wordml" xmlns:w16cex="http://schemas.microsoft.com/office/word/2018/wordml/cex" xmlns:w16cid="http://schemas.microsoft.com/office/word/2016/wordml/cid" xmlns:w16="http://schemas.microsoft.com/office/word/2018/wordml" xmlns:w16du="http://schemas.microsoft.com/office/word/2023/wordml/word16du" xmlns:w16sdtdh="http://schemas.microsoft.com/office/word/2020/wordml/sdtdatahash" xmlns:w16sdtfl="http://schemas.microsoft.com/office/word/2024/wordml/sdtformatlock" xmlns:w16se="http://schemas.microsoft.com/office/word/2015/wordml/symex" xmlns:wpg="http://schemas.microsoft.com/office/word/2010/wordprocessingGroup" xmlns:wpi="http://schemas.microsoft.com/office/word/2010/wordprocessingInk" xmlns:wne="http://schemas.microsoft.com/office/word/2006/wordml" xmlns:wps="http://schemas.microsoft.com/office/word/2010/wordprocessingShape" mc:Ignorable="w14 w15 w16se w16cid w16 w16cex w16sdtdh w16sdtfl w16du wp14">
   <w:abstractNum w:abstractNumId="0" w15:restartNumberingAfterBreak="0">
     <w:nsid w:val="22055F1C"/>
     <w:multiLevelType w:val="multilevel"/>
@@ -7336,17 +7729,17 @@
       </w:pPr>
     </w:lvl>
   </w:abstractNum>
-  <w:num w:numId="1">
+  <w:num w:numId="1" w16cid:durableId="33620232">
     <w:abstractNumId w:val="0"/>
   </w:num>
-  <w:num w:numId="2">
+  <w:num w:numId="2" w16cid:durableId="713234644">
     <w:abstractNumId w:val="1"/>
   </w:num>
 </w:numbering>
 </file>
 
 <file path=word/styles.xml><?xml version="1.0" encoding="utf-8"?>
-<w:styles xmlns:mc="http://schemas.openxmlformats.org/markup-compatibility/2006" xmlns:r="http://schemas.openxmlformats.org/officeDocument/2006/relationships" xmlns:w="http://schemas.openxmlformats.org/wordprocessingml/2006/main" xmlns:w14="http://schemas.microsoft.com/office/word/2010/wordml" xmlns:w15="http://schemas.microsoft.com/office/word/2012/wordml" xmlns:w16cex="http://schemas.microsoft.com/office/word/2018/wordml/cex" xmlns:w16cid="http://schemas.microsoft.com/office/word/2016/wordml/cid" xmlns:w16="http://schemas.microsoft.com/office/word/2018/wordml" xmlns:w16sdtdh="http://schemas.microsoft.com/office/word/2020/wordml/sdtdatahash" xmlns:w16se="http://schemas.microsoft.com/office/word/2015/wordml/symex" mc:Ignorable="w14 w15 w16se w16cid w16 w16cex w16sdtdh">
+<w:styles xmlns:mc="http://schemas.openxmlformats.org/markup-compatibility/2006" xmlns:r="http://schemas.openxmlformats.org/officeDocument/2006/relationships" xmlns:w="http://schemas.openxmlformats.org/wordprocessingml/2006/main" xmlns:w14="http://schemas.microsoft.com/office/word/2010/wordml" xmlns:w15="http://schemas.microsoft.com/office/word/2012/wordml" xmlns:w16cex="http://schemas.microsoft.com/office/word/2018/wordml/cex" xmlns:w16cid="http://schemas.microsoft.com/office/word/2016/wordml/cid" xmlns:w16="http://schemas.microsoft.com/office/word/2018/wordml" xmlns:w16du="http://schemas.microsoft.com/office/word/2023/wordml/word16du" xmlns:w16sdtdh="http://schemas.microsoft.com/office/word/2020/wordml/sdtdatahash" xmlns:w16sdtfl="http://schemas.microsoft.com/office/word/2024/wordml/sdtformatlock" xmlns:w16se="http://schemas.microsoft.com/office/word/2015/wordml/symex" mc:Ignorable="w14 w15 w16se w16cid w16 w16cex w16sdtdh w16sdtfl w16du">
   <w:docDefaults>
     <w:rPrDefault>
       <w:rPr>

--- a/PasoEats Documentation.docx
+++ b/PasoEats Documentation.docx
@@ -140,7 +140,18 @@
         <w:t>Graphical User Interface Development</w:t>
       </w:r>
       <w:r>
-        <w:t xml:space="preserve"> – Connor has started our next iteration of the user interface. The next iteration includes the development hopes to improve accessibility for a wider range of users. The initial design aims to replicate the functionality of the existing command-line interface. Subsequent releases will likely prioritize further enhancements and updates to the graphical user interface. It would also be beneficial to separate the GUI into several classes who interact with each other rather than one large class for ease of understanding and use.</w:t>
+        <w:t xml:space="preserve"> – Connor has started our next iteration of the user interface. The next iteration includes the development hopes to improve accessibility for a wider range of users. The initial design aims to replicate the functionality of the existing command-line interface. Subsequent releases will likely prioritize further enhancements and updates to the graphical user interface. </w:t>
+      </w:r>
+      <w:r>
+        <w:t xml:space="preserve">The GUI is still in beta and unfinished, and has components not integrated yet. In future development this </w:t>
+      </w:r>
+      <w:proofErr w:type="gramStart"/>
+      <w:r>
+        <w:t>would</w:t>
+      </w:r>
+      <w:proofErr w:type="gramEnd"/>
+      <w:r>
+        <w:t xml:space="preserve"> be remedied. </w:t>
       </w:r>
     </w:p>
     <w:p>
@@ -334,20 +345,35 @@
         <w:pStyle w:val="Heading1"/>
       </w:pPr>
       <w:r>
-        <w:t>TODO: Data Structures Justification</w:t>
+        <w:t>Data Structures Justification</w:t>
       </w:r>
     </w:p>
     <w:p>
-      <w:r>
-        <w:t>Justify use of data structures (</w:t>
-      </w:r>
       <w:proofErr w:type="spellStart"/>
-      <w:r>
-        <w:t>ArrayList</w:t>
+      <w:proofErr w:type="gramStart"/>
+      <w:r>
+        <w:t>ArrayLists</w:t>
       </w:r>
       <w:proofErr w:type="spellEnd"/>
-      <w:r>
-        <w:t>)</w:t>
+      <w:proofErr w:type="gramEnd"/>
+      <w:r>
+        <w:t xml:space="preserve"> are used to handle </w:t>
+      </w:r>
+      <w:proofErr w:type="gramStart"/>
+      <w:r>
+        <w:t>all of</w:t>
+      </w:r>
+      <w:proofErr w:type="gramEnd"/>
+      <w:r>
+        <w:t xml:space="preserve"> the objects in the project. This is because </w:t>
+      </w:r>
+      <w:proofErr w:type="spellStart"/>
+      <w:r>
+        <w:t>ArrayLists</w:t>
+      </w:r>
+      <w:proofErr w:type="spellEnd"/>
+      <w:r>
+        <w:t xml:space="preserve"> are easy to edit and can change size dynamically, allowing for as many or few objects as needed. This also has the benefit of always being able to add new objects, such as new students, classes, or instructors. </w:t>
       </w:r>
     </w:p>
     <w:p>
@@ -378,6 +404,9 @@
     </w:p>
     <w:p>
       <w:r>
+        <w:rPr>
+          <w:noProof/>
+        </w:rPr>
         <w:drawing>
           <wp:inline distT="0" distB="0" distL="0" distR="0" wp14:anchorId="26E8FFE3" wp14:editId="312D91AF">
             <wp:extent cx="5163271" cy="2229161"/>
@@ -420,6 +449,9 @@
         <w:t xml:space="preserve">Student Path Example: </w:t>
       </w:r>
       <w:r>
+        <w:rPr>
+          <w:noProof/>
+        </w:rPr>
         <w:drawing>
           <wp:inline distT="0" distB="0" distL="0" distR="0" wp14:anchorId="46C3352B" wp14:editId="07F00DCD">
             <wp:extent cx="5172797" cy="6677957"/>
@@ -465,6 +497,9 @@
         <w:br/>
       </w:r>
       <w:r>
+        <w:rPr>
+          <w:noProof/>
+        </w:rPr>
         <w:drawing>
           <wp:inline distT="0" distB="0" distL="0" distR="0" wp14:anchorId="5C0AB59A" wp14:editId="073ABAFC">
             <wp:extent cx="5106113" cy="7725853"/>
@@ -507,6 +542,9 @@
         <w:pStyle w:val="Heading2"/>
       </w:pPr>
       <w:r>
+        <w:t xml:space="preserve">BETA: </w:t>
+      </w:r>
+      <w:r>
         <w:t>Graphic User Interface (GUI)</w:t>
       </w:r>
     </w:p>
@@ -517,6 +555,9 @@
     </w:p>
     <w:p>
       <w:r>
+        <w:rPr>
+          <w:noProof/>
+        </w:rPr>
         <w:drawing>
           <wp:inline distT="0" distB="0" distL="0" distR="0" wp14:anchorId="4EAB7091" wp14:editId="7E7A930E">
             <wp:extent cx="3620005" cy="3715268"/>
@@ -561,6 +602,9 @@
     </w:p>
     <w:p>
       <w:r>
+        <w:rPr>
+          <w:noProof/>
+        </w:rPr>
         <w:drawing>
           <wp:inline distT="0" distB="0" distL="0" distR="0" wp14:anchorId="23673209" wp14:editId="532C3ED2">
             <wp:extent cx="3610479" cy="3667637"/>
@@ -605,6 +649,9 @@
     </w:p>
     <w:p>
       <w:r>
+        <w:rPr>
+          <w:noProof/>
+        </w:rPr>
         <w:drawing>
           <wp:inline distT="0" distB="0" distL="0" distR="0" wp14:anchorId="65B568C9" wp14:editId="3C6EA27B">
             <wp:extent cx="3648584" cy="3696216"/>
@@ -649,6 +696,9 @@
     </w:p>
     <w:p>
       <w:r>
+        <w:rPr>
+          <w:noProof/>
+        </w:rPr>
         <w:drawing>
           <wp:inline distT="0" distB="0" distL="0" distR="0" wp14:anchorId="37D1BB88" wp14:editId="15EA55F3">
             <wp:extent cx="3648584" cy="3734321"/>
@@ -691,7 +741,7 @@
         <w:pStyle w:val="Heading1"/>
       </w:pPr>
       <w:r>
-        <w:t>TODO: Class Designs</w:t>
+        <w:t>Class Designs</w:t>
       </w:r>
     </w:p>
     <w:p>
@@ -7210,7 +7260,10 @@
         <w:spacing w:before="0"/>
       </w:pPr>
       <w:r>
-        <w:t>TODO: GUI (Graphic User Interface)</w:t>
+        <w:t>BETA:</w:t>
+      </w:r>
+      <w:r>
+        <w:t xml:space="preserve"> GUI (Graphic User Interface)</w:t>
       </w:r>
     </w:p>
     <w:p>
@@ -7218,241 +7271,37 @@
         <w:t>Interact with the user via a GUI and the program via manager.</w:t>
       </w:r>
     </w:p>
-    <w:tbl>
-      <w:tblPr>
-        <w:tblStyle w:val="TableGrid"/>
-        <w:tblW w:w="9350" w:type="dxa"/>
-        <w:tblLayout w:type="fixed"/>
-        <w:tblLook w:val="04A0" w:firstRow="1" w:lastRow="0" w:firstColumn="1" w:lastColumn="0" w:noHBand="0" w:noVBand="1"/>
-      </w:tblPr>
-      <w:tblGrid>
-        <w:gridCol w:w="4676"/>
-        <w:gridCol w:w="4674"/>
-      </w:tblGrid>
-      <w:tr>
-        <w:tc>
-          <w:tcPr>
-            <w:tcW w:w="4675" w:type="dxa"/>
-          </w:tcPr>
-          <w:p>
-            <w:pPr>
-              <w:spacing w:after="0" w:line="240" w:lineRule="auto"/>
-              <w:jc w:val="center"/>
-              <w:rPr>
-                <w:b/>
-                <w:bCs/>
-              </w:rPr>
-            </w:pPr>
-            <w:r>
-              <w:rPr>
-                <w:rFonts w:eastAsia="Aptos"/>
-                <w:b/>
-                <w:bCs/>
-              </w:rPr>
-              <w:t>Variable</w:t>
-            </w:r>
-          </w:p>
-        </w:tc>
-        <w:tc>
-          <w:tcPr>
-            <w:tcW w:w="4674" w:type="dxa"/>
-          </w:tcPr>
-          <w:p>
-            <w:pPr>
-              <w:spacing w:after="0" w:line="240" w:lineRule="auto"/>
-              <w:jc w:val="center"/>
-              <w:rPr>
-                <w:b/>
-                <w:bCs/>
-              </w:rPr>
-            </w:pPr>
-            <w:r>
-              <w:rPr>
-                <w:rFonts w:eastAsia="Aptos"/>
-                <w:b/>
-                <w:bCs/>
-              </w:rPr>
-              <w:t>Purpose</w:t>
-            </w:r>
-          </w:p>
-        </w:tc>
-      </w:tr>
-      <w:tr>
-        <w:tc>
-          <w:tcPr>
-            <w:tcW w:w="4675" w:type="dxa"/>
-          </w:tcPr>
-          <w:p>
-            <w:pPr>
-              <w:spacing w:after="0" w:line="240" w:lineRule="auto"/>
-              <w:rPr>
-                <w:rFonts w:ascii="Aptos" w:eastAsia="Aptos" w:hAnsi="Aptos"/>
-              </w:rPr>
-            </w:pPr>
-            <w:r>
-              <w:rPr>
-                <w:rFonts w:ascii="Aptos" w:eastAsia="Aptos" w:hAnsi="Aptos"/>
-              </w:rPr>
-              <w:t>private int grade</w:t>
-            </w:r>
-          </w:p>
-        </w:tc>
-        <w:tc>
-          <w:tcPr>
-            <w:tcW w:w="4674" w:type="dxa"/>
-          </w:tcPr>
-          <w:p>
-            <w:pPr>
-              <w:spacing w:after="0" w:line="240" w:lineRule="auto"/>
-              <w:rPr>
-                <w:rFonts w:ascii="Aptos" w:eastAsia="Aptos" w:hAnsi="Aptos"/>
-              </w:rPr>
-            </w:pPr>
-            <w:r>
-              <w:rPr>
-                <w:rFonts w:ascii="Aptos" w:eastAsia="Aptos" w:hAnsi="Aptos"/>
-              </w:rPr>
-              <w:t>Private variables</w:t>
-            </w:r>
-          </w:p>
-        </w:tc>
-      </w:tr>
-    </w:tbl>
-    <w:p/>
-    <w:tbl>
-      <w:tblPr>
-        <w:tblStyle w:val="TableGrid"/>
-        <w:tblW w:w="9350" w:type="dxa"/>
-        <w:tblLayout w:type="fixed"/>
-        <w:tblLook w:val="04A0" w:firstRow="1" w:lastRow="0" w:firstColumn="1" w:lastColumn="0" w:noHBand="0" w:noVBand="1"/>
-      </w:tblPr>
-      <w:tblGrid>
-        <w:gridCol w:w="4676"/>
-        <w:gridCol w:w="4674"/>
-      </w:tblGrid>
-      <w:tr>
-        <w:tc>
-          <w:tcPr>
-            <w:tcW w:w="4675" w:type="dxa"/>
-          </w:tcPr>
-          <w:p>
-            <w:pPr>
-              <w:spacing w:after="0" w:line="240" w:lineRule="auto"/>
-              <w:jc w:val="center"/>
-              <w:rPr>
-                <w:b/>
-                <w:bCs/>
-              </w:rPr>
-            </w:pPr>
-            <w:r>
-              <w:rPr>
-                <w:rFonts w:eastAsia="Aptos"/>
-                <w:b/>
-                <w:bCs/>
-              </w:rPr>
-              <w:t>Method or Constructor</w:t>
-            </w:r>
-          </w:p>
-        </w:tc>
-        <w:tc>
-          <w:tcPr>
-            <w:tcW w:w="4674" w:type="dxa"/>
-          </w:tcPr>
-          <w:p>
-            <w:pPr>
-              <w:spacing w:after="0" w:line="240" w:lineRule="auto"/>
-              <w:jc w:val="center"/>
-              <w:rPr>
-                <w:b/>
-                <w:bCs/>
-              </w:rPr>
-            </w:pPr>
-            <w:r>
-              <w:rPr>
-                <w:rFonts w:eastAsia="Aptos"/>
-                <w:b/>
-                <w:bCs/>
-              </w:rPr>
-              <w:t>Purpose</w:t>
-            </w:r>
-          </w:p>
-        </w:tc>
-      </w:tr>
-      <w:tr>
-        <w:tc>
-          <w:tcPr>
-            <w:tcW w:w="4675" w:type="dxa"/>
-          </w:tcPr>
-          <w:p>
-            <w:pPr>
-              <w:spacing w:after="0" w:line="240" w:lineRule="auto"/>
-              <w:rPr>
-                <w:rFonts w:ascii="Aptos" w:eastAsia="Aptos" w:hAnsi="Aptos"/>
-              </w:rPr>
-            </w:pPr>
-          </w:p>
-        </w:tc>
-        <w:tc>
-          <w:tcPr>
-            <w:tcW w:w="4674" w:type="dxa"/>
-          </w:tcPr>
-          <w:p>
-            <w:pPr>
-              <w:spacing w:after="0" w:line="240" w:lineRule="auto"/>
-              <w:rPr>
-                <w:rFonts w:ascii="Aptos" w:eastAsia="Aptos" w:hAnsi="Aptos"/>
-              </w:rPr>
-            </w:pPr>
-            <w:r>
-              <w:rPr>
-                <w:rFonts w:ascii="Aptos" w:eastAsia="Aptos" w:hAnsi="Aptos"/>
-              </w:rPr>
-              <w:t>Setters</w:t>
-            </w:r>
-          </w:p>
-        </w:tc>
-      </w:tr>
-      <w:tr>
-        <w:tc>
-          <w:tcPr>
-            <w:tcW w:w="4675" w:type="dxa"/>
-          </w:tcPr>
-          <w:p>
-            <w:pPr>
-              <w:spacing w:after="0" w:line="240" w:lineRule="auto"/>
-              <w:rPr>
-                <w:rFonts w:ascii="Aptos" w:eastAsia="Aptos" w:hAnsi="Aptos"/>
-              </w:rPr>
-            </w:pPr>
-          </w:p>
-        </w:tc>
-        <w:tc>
-          <w:tcPr>
-            <w:tcW w:w="4674" w:type="dxa"/>
-          </w:tcPr>
-          <w:p>
-            <w:pPr>
-              <w:spacing w:after="0" w:line="240" w:lineRule="auto"/>
-              <w:rPr>
-                <w:rFonts w:ascii="Aptos" w:eastAsia="Aptos" w:hAnsi="Aptos"/>
-              </w:rPr>
-            </w:pPr>
-            <w:r>
-              <w:rPr>
-                <w:rFonts w:ascii="Aptos" w:eastAsia="Aptos" w:hAnsi="Aptos"/>
-              </w:rPr>
-              <w:t>Getters</w:t>
-            </w:r>
-          </w:p>
-        </w:tc>
-      </w:tr>
-    </w:tbl>
-    <w:p/>
     <w:p>
       <w:pPr>
         <w:pStyle w:val="ListBullet"/>
         <w:ind w:left="0" w:firstLine="0"/>
       </w:pPr>
+      <w:r>
+        <w:rPr>
+          <w:b/>
+          <w:bCs/>
+        </w:rPr>
+        <w:t>Plan for further development</w:t>
+      </w:r>
+      <w:r>
+        <w:t xml:space="preserve">: Each menu has its own set of variables for visuals, as well as its own class acting as an ActionListener. This can be seen in the current code, but given future development </w:t>
+      </w:r>
+      <w:proofErr w:type="gramStart"/>
+      <w:r>
+        <w:t>a full</w:t>
+      </w:r>
+      <w:proofErr w:type="gramEnd"/>
+      <w:r>
+        <w:t xml:space="preserve"> documentation </w:t>
+      </w:r>
+      <w:proofErr w:type="gramStart"/>
+      <w:r>
+        <w:t>would</w:t>
+      </w:r>
+      <w:proofErr w:type="gramEnd"/>
+      <w:r>
+        <w:t xml:space="preserve"> be completed. </w:t>
+      </w:r>
     </w:p>
     <w:sectPr>
       <w:pgSz w:w="12240" w:h="15840"/>

--- a/PasoEats Documentation.docx
+++ b/PasoEats Documentation.docx
@@ -33,6 +33,49 @@
         <w:pStyle w:val="Heading1"/>
       </w:pPr>
       <w:r>
+        <w:t>Git Book Documentation</w:t>
+      </w:r>
+    </w:p>
+    <w:p>
+      <w:r>
+        <w:t xml:space="preserve">This document has been implemented in </w:t>
+      </w:r>
+      <w:proofErr w:type="spellStart"/>
+      <w:r>
+        <w:t>gitbook</w:t>
+      </w:r>
+      <w:proofErr w:type="spellEnd"/>
+      <w:r>
+        <w:t xml:space="preserve"> by Reese. This alternative has more comprehensive class documentation, including examples of code. The link to the </w:t>
+      </w:r>
+      <w:proofErr w:type="spellStart"/>
+      <w:r>
+        <w:t>gitbook</w:t>
+      </w:r>
+      <w:proofErr w:type="spellEnd"/>
+      <w:r>
+        <w:t xml:space="preserve">: </w:t>
+      </w:r>
+    </w:p>
+    <w:p>
+      <w:hyperlink r:id="rId5" w:history="1">
+        <w:r>
+          <w:rPr>
+            <w:rStyle w:val="Hyperlink"/>
+          </w:rPr>
+          <w:t>https://pasoeats.gitbook.io/pasoeats</w:t>
+        </w:r>
+      </w:hyperlink>
+      <w:r>
+        <w:t xml:space="preserve"> </w:t>
+      </w:r>
+    </w:p>
+    <w:p/>
+    <w:p>
+      <w:pPr>
+        <w:pStyle w:val="Heading1"/>
+      </w:pPr>
+      <w:r>
         <w:t>Work Division</w:t>
       </w:r>
     </w:p>
@@ -42,6 +85,9 @@
       </w:pPr>
       <w:r>
         <w:t>Reese: Main Code</w:t>
+      </w:r>
+      <w:r>
+        <w:t xml:space="preserve"> / Git Book Documentation</w:t>
       </w:r>
     </w:p>
     <w:p>
@@ -373,7 +419,11 @@
       </w:r>
       <w:proofErr w:type="spellEnd"/>
       <w:r>
-        <w:t xml:space="preserve"> are easy to edit and can change size dynamically, allowing for as many or few objects as needed. This also has the benefit of always being able to add new objects, such as new students, classes, or instructors. </w:t>
+        <w:t xml:space="preserve"> are easy to edit and can change size dynamically, allowing for as many or few objects as </w:t>
+      </w:r>
+      <w:r>
+        <w:lastRenderedPageBreak/>
+        <w:t xml:space="preserve">needed. This also has the benefit of always being able to add new objects, such as new students, classes, or instructors. </w:t>
       </w:r>
     </w:p>
     <w:p>
@@ -423,7 +473,7 @@
                     <pic:cNvPicPr/>
                   </pic:nvPicPr>
                   <pic:blipFill>
-                    <a:blip r:embed="rId5"/>
+                    <a:blip r:embed="rId6"/>
                     <a:stretch>
                       <a:fillRect/>
                     </a:stretch>
@@ -446,6 +496,7 @@
     </w:p>
     <w:p>
       <w:r>
+        <w:lastRenderedPageBreak/>
         <w:t xml:space="preserve">Student Path Example: </w:t>
       </w:r>
       <w:r>
@@ -468,7 +519,7 @@
                     <pic:cNvPicPr/>
                   </pic:nvPicPr>
                   <pic:blipFill>
-                    <a:blip r:embed="rId6"/>
+                    <a:blip r:embed="rId7"/>
                     <a:stretch>
                       <a:fillRect/>
                     </a:stretch>
@@ -491,6 +542,7 @@
     </w:p>
     <w:p>
       <w:r>
+        <w:lastRenderedPageBreak/>
         <w:t>Instructor Path Example (inc. invalid input):</w:t>
       </w:r>
       <w:r>
@@ -516,7 +568,7 @@
                     <pic:cNvPicPr/>
                   </pic:nvPicPr>
                   <pic:blipFill>
-                    <a:blip r:embed="rId7"/>
+                    <a:blip r:embed="rId8"/>
                     <a:stretch>
                       <a:fillRect/>
                     </a:stretch>
@@ -542,6 +594,7 @@
         <w:pStyle w:val="Heading2"/>
       </w:pPr>
       <w:r>
+        <w:lastRenderedPageBreak/>
         <w:t xml:space="preserve">BETA: </w:t>
       </w:r>
       <w:r>
@@ -574,7 +627,7 @@
                     <pic:cNvPicPr/>
                   </pic:nvPicPr>
                   <pic:blipFill>
-                    <a:blip r:embed="rId8"/>
+                    <a:blip r:embed="rId9"/>
                     <a:stretch>
                       <a:fillRect/>
                     </a:stretch>
@@ -605,6 +658,7 @@
         <w:rPr>
           <w:noProof/>
         </w:rPr>
+        <w:lastRenderedPageBreak/>
         <w:drawing>
           <wp:inline distT="0" distB="0" distL="0" distR="0" wp14:anchorId="23673209" wp14:editId="532C3ED2">
             <wp:extent cx="3610479" cy="3667637"/>
@@ -621,7 +675,7 @@
                     <pic:cNvPicPr/>
                   </pic:nvPicPr>
                   <pic:blipFill>
-                    <a:blip r:embed="rId9"/>
+                    <a:blip r:embed="rId10"/>
                     <a:stretch>
                       <a:fillRect/>
                     </a:stretch>
@@ -668,7 +722,7 @@
                     <pic:cNvPicPr/>
                   </pic:nvPicPr>
                   <pic:blipFill>
-                    <a:blip r:embed="rId10"/>
+                    <a:blip r:embed="rId11"/>
                     <a:stretch>
                       <a:fillRect/>
                     </a:stretch>
@@ -699,6 +753,7 @@
         <w:rPr>
           <w:noProof/>
         </w:rPr>
+        <w:lastRenderedPageBreak/>
         <w:drawing>
           <wp:inline distT="0" distB="0" distL="0" distR="0" wp14:anchorId="37D1BB88" wp14:editId="15EA55F3">
             <wp:extent cx="3648584" cy="3734321"/>
@@ -715,7 +770,7 @@
                     <pic:cNvPicPr/>
                   </pic:nvPicPr>
                   <pic:blipFill>
-                    <a:blip r:embed="rId11"/>
+                    <a:blip r:embed="rId12"/>
                     <a:stretch>
                       <a:fillRect/>
                     </a:stretch>
@@ -1299,6 +1354,7 @@
                 <w:b/>
                 <w:bCs/>
               </w:rPr>
+              <w:lastRenderedPageBreak/>
               <w:t>Variable</w:t>
             </w:r>
           </w:p>
@@ -2575,6 +2631,7 @@
               <w:rPr>
                 <w:rFonts w:ascii="Aptos" w:eastAsia="Aptos" w:hAnsi="Aptos"/>
               </w:rPr>
+              <w:lastRenderedPageBreak/>
               <w:t xml:space="preserve">public void </w:t>
             </w:r>
             <w:proofErr w:type="spellStart"/>
@@ -3850,6 +3907,7 @@
         <w:spacing w:before="0"/>
       </w:pPr>
       <w:r>
+        <w:lastRenderedPageBreak/>
         <w:t>Assignment</w:t>
       </w:r>
     </w:p>
@@ -5076,6 +5134,7 @@
               <w:rPr>
                 <w:rFonts w:ascii="Aptos" w:eastAsia="Aptos" w:hAnsi="Aptos"/>
               </w:rPr>
+              <w:lastRenderedPageBreak/>
               <w:t xml:space="preserve">public Instructor </w:t>
             </w:r>
             <w:proofErr w:type="spellStart"/>
@@ -5117,6 +5176,7 @@
               <w:rPr>
                 <w:rFonts w:ascii="Aptos" w:eastAsia="Aptos" w:hAnsi="Aptos"/>
               </w:rPr>
+              <w:lastRenderedPageBreak/>
               <w:t>Manage Instructors</w:t>
             </w:r>
           </w:p>
@@ -6478,6 +6538,7 @@
               <w:rPr>
                 <w:rFonts w:ascii="Aptos" w:eastAsia="Aptos" w:hAnsi="Aptos"/>
               </w:rPr>
+              <w:lastRenderedPageBreak/>
               <w:t xml:space="preserve">private void </w:t>
             </w:r>
             <w:proofErr w:type="spellStart"/>
@@ -6519,6 +6580,7 @@
               <w:rPr>
                 <w:rFonts w:ascii="Aptos" w:eastAsia="Aptos" w:hAnsi="Aptos"/>
               </w:rPr>
+              <w:lastRenderedPageBreak/>
               <w:t>Instructor</w:t>
             </w:r>
           </w:p>
@@ -8595,6 +8657,29 @@
       </w:tblBorders>
     </w:tblPr>
   </w:style>
+  <w:style w:type="character" w:styleId="Hyperlink">
+    <w:name w:val="Hyperlink"/>
+    <w:basedOn w:val="DefaultParagraphFont"/>
+    <w:uiPriority w:val="99"/>
+    <w:unhideWhenUsed/>
+    <w:rsid w:val="00B521AD"/>
+    <w:rPr>
+      <w:color w:val="467886" w:themeColor="hyperlink"/>
+      <w:u w:val="single"/>
+    </w:rPr>
+  </w:style>
+  <w:style w:type="character" w:styleId="UnresolvedMention">
+    <w:name w:val="Unresolved Mention"/>
+    <w:basedOn w:val="DefaultParagraphFont"/>
+    <w:uiPriority w:val="99"/>
+    <w:semiHidden/>
+    <w:unhideWhenUsed/>
+    <w:rsid w:val="00B521AD"/>
+    <w:rPr>
+      <w:color w:val="605E5C"/>
+      <w:shd w:val="clear" w:color="auto" w:fill="E1DFDD"/>
+    </w:rPr>
+  </w:style>
 </w:styles>
 </file>
 
